--- a/Documentation/03-Software-Architecutre.docx
+++ b/Documentation/03-Software-Architecutre.docx
@@ -1,15 +1,13 @@
 
 <file path=word/document.xml><?xml version="1.0" encoding="utf-8"?>
-<w:document xmlns:o="urn:schemas-microsoft-com:office:office" xmlns:r="http://schemas.openxmlformats.org/officeDocument/2006/relationships" xmlns:v="urn:schemas-microsoft-com:vml" xmlns:w="http://schemas.openxmlformats.org/wordprocessingml/2006/main" xmlns:w10="urn:schemas-microsoft-com:office:word" xmlns:wp="http://schemas.openxmlformats.org/drawingml/2006/wordprocessingDrawing" xmlns:wps="http://schemas.microsoft.com/office/word/2010/wordprocessingShape" xmlns:wpg="http://schemas.microsoft.com/office/word/2010/wordprocessingGroup" xmlns:mc="http://schemas.openxmlformats.org/markup-compatibility/2006" xmlns:wp14="http://schemas.microsoft.com/office/word/2010/wordprocessingDrawing" xmlns:w14="http://schemas.microsoft.com/office/word/2010/wordml" xmlns:w15="http://schemas.microsoft.com/office/word/2012/wordml" mc:Ignorable="w14 wp14 w15">
+<w:document xmlns:wpc="http://schemas.microsoft.com/office/word/2010/wordprocessingCanvas" xmlns:cx="http://schemas.microsoft.com/office/drawing/2014/chartex" xmlns:cx1="http://schemas.microsoft.com/office/drawing/2015/9/8/chartex" xmlns:cx2="http://schemas.microsoft.com/office/drawing/2015/10/21/chartex" xmlns:cx3="http://schemas.microsoft.com/office/drawing/2016/5/9/chartex" xmlns:cx4="http://schemas.microsoft.com/office/drawing/2016/5/10/chartex" xmlns:cx5="http://schemas.microsoft.com/office/drawing/2016/5/11/chartex" xmlns:cx6="http://schemas.microsoft.com/office/drawing/2016/5/12/chartex" xmlns:cx7="http://schemas.microsoft.com/office/drawing/2016/5/13/chartex" xmlns:cx8="http://schemas.microsoft.com/office/drawing/2016/5/14/chartex" xmlns:mc="http://schemas.openxmlformats.org/markup-compatibility/2006" xmlns:aink="http://schemas.microsoft.com/office/drawing/2016/ink" xmlns:am3d="http://schemas.microsoft.com/office/drawing/2017/model3d" xmlns:o="urn:schemas-microsoft-com:office:office" xmlns:oel="http://schemas.microsoft.com/office/2019/extlst" xmlns:r="http://schemas.openxmlformats.org/officeDocument/2006/relationships" xmlns:m="http://schemas.openxmlformats.org/officeDocument/2006/math" xmlns:v="urn:schemas-microsoft-com:vml" xmlns:wp14="http://schemas.microsoft.com/office/word/2010/wordprocessingDrawing" xmlns:wp="http://schemas.openxmlformats.org/drawingml/2006/wordprocessingDrawing" xmlns:w10="urn:schemas-microsoft-com:office:word" xmlns:w="http://schemas.openxmlformats.org/wordprocessingml/2006/main" xmlns:w14="http://schemas.microsoft.com/office/word/2010/wordml" xmlns:w15="http://schemas.microsoft.com/office/word/2012/wordml" xmlns:w16cex="http://schemas.microsoft.com/office/word/2018/wordml/cex" xmlns:w16cid="http://schemas.microsoft.com/office/word/2016/wordml/cid" xmlns:w16="http://schemas.microsoft.com/office/word/2018/wordml" xmlns:w16sdtdh="http://schemas.microsoft.com/office/word/2020/wordml/sdtdatahash" xmlns:w16se="http://schemas.microsoft.com/office/word/2015/wordml/symex" xmlns:wpg="http://schemas.microsoft.com/office/word/2010/wordprocessingGroup" xmlns:wpi="http://schemas.microsoft.com/office/word/2010/wordprocessingInk" xmlns:wne="http://schemas.microsoft.com/office/word/2006/wordml" xmlns:wps="http://schemas.microsoft.com/office/word/2010/wordprocessingShape" mc:Ignorable="w14 w15 w16se w16cid w16 w16cex w16sdtdh wp14">
   <w:body>
     <w:p>
       <w:pPr>
         <w:pStyle w:val="Title"/>
         <w:jc w:val="right"/>
-        <w:rPr/>
-      </w:pPr>
-      <w:r>
-        <w:rPr/>
+      </w:pPr>
+      <w:r>
         <w:t>Arithmetic Expression Evaluator</w:t>
       </w:r>
     </w:p>
@@ -17,38 +15,18 @@
       <w:pPr>
         <w:pStyle w:val="Title"/>
         <w:jc w:val="right"/>
-        <w:rPr/>
-      </w:pPr>
-      <w:r>
-        <w:rPr/>
-        <w:fldChar w:fldCharType="begin"/>
-      </w:r>
-      <w:r>
-        <w:rPr/>
-        <w:instrText xml:space="preserve"> TITLE </w:instrText>
-      </w:r>
-      <w:r>
-        <w:rPr/>
-        <w:fldChar w:fldCharType="separate"/>
-      </w:r>
-      <w:r>
-        <w:rPr/>
-        <w:t>Software Architecture Document</w:t>
-      </w:r>
-      <w:r>
-        <w:rPr/>
-        <w:fldChar w:fldCharType="end"/>
-      </w:r>
+      </w:pPr>
+      <w:fldSimple w:instr=" TITLE ">
+        <w:r>
+          <w:t>Software Architecture Document</w:t>
+        </w:r>
+      </w:fldSimple>
     </w:p>
     <w:p>
       <w:pPr>
         <w:pStyle w:val="Title"/>
         <w:jc w:val="right"/>
-        <w:rPr/>
-      </w:pPr>
-      <w:r>
-        <w:rPr/>
-      </w:r>
+      </w:pPr>
     </w:p>
     <w:p>
       <w:pPr>
@@ -62,86 +40,83 @@
         <w:rPr>
           <w:sz w:val="28"/>
         </w:rPr>
-        <w:t>Version &lt;1.0&gt;</w:t>
+        <w:t>Version &lt;</w:t>
+      </w:r>
+      <w:r>
+        <w:rPr>
+          <w:sz w:val="28"/>
+        </w:rPr>
+        <w:t>1</w:t>
+      </w:r>
+      <w:r>
+        <w:rPr>
+          <w:sz w:val="28"/>
+        </w:rPr>
+        <w:t>.</w:t>
+      </w:r>
+      <w:r>
+        <w:rPr>
+          <w:sz w:val="28"/>
+        </w:rPr>
+        <w:t>2</w:t>
+      </w:r>
+      <w:r>
+        <w:rPr>
+          <w:sz w:val="28"/>
+        </w:rPr>
+        <w:t>&gt;</w:t>
       </w:r>
     </w:p>
     <w:p>
       <w:pPr>
         <w:pStyle w:val="InfoBlue"/>
-        <w:rPr/>
-      </w:pPr>
-      <w:r>
-        <w:rPr/>
-      </w:r>
+      </w:pPr>
     </w:p>
     <w:p>
       <w:pPr>
         <w:pStyle w:val="InfoBlue"/>
-        <w:rPr/>
-      </w:pPr>
-      <w:r>
-        <w:rPr/>
-      </w:r>
-    </w:p>
-    <w:p>
-      <w:pPr>
-        <w:sectPr>
-          <w:headerReference w:type="default" r:id="rId2"/>
-          <w:footerReference w:type="even" r:id="rId3"/>
-          <w:footerReference w:type="default" r:id="rId4"/>
-          <w:footerReference w:type="first" r:id="rId5"/>
-          <w:type w:val="nextPage"/>
-          <w:pgSz w:w="12240" w:h="15840"/>
-          <w:pgMar w:left="1440" w:right="1440" w:gutter="0" w:header="720" w:top="1440" w:footer="720" w:bottom="1440"/>
-          <w:pgNumType w:fmt="decimal"/>
-          <w:formProt w:val="false"/>
-          <w:vAlign w:val="center"/>
-          <w:textDirection w:val="lrTb"/>
-          <w:docGrid w:type="default" w:linePitch="100" w:charSpace="8192"/>
-        </w:sectPr>
+      </w:pPr>
+    </w:p>
+    <w:p>
+      <w:pPr>
         <w:pStyle w:val="Title"/>
         <w:rPr>
           <w:sz w:val="28"/>
         </w:rPr>
-      </w:pPr>
-      <w:r>
-        <w:rPr>
-          <w:sz w:val="28"/>
-        </w:rPr>
-      </w:r>
+        <w:sectPr>
+          <w:headerReference w:type="default" r:id="rId7"/>
+          <w:footerReference w:type="even" r:id="rId8"/>
+          <w:pgSz w:w="12240" w:h="15840"/>
+          <w:pgMar w:top="1440" w:right="1440" w:bottom="1440" w:left="1440" w:header="720" w:footer="720" w:gutter="0"/>
+          <w:cols w:space="720"/>
+          <w:formProt w:val="0"/>
+          <w:vAlign w:val="center"/>
+          <w:docGrid w:linePitch="100" w:charSpace="8192"/>
+        </w:sectPr>
+      </w:pPr>
     </w:p>
     <w:p>
       <w:pPr>
         <w:pStyle w:val="Title"/>
-        <w:rPr/>
-      </w:pPr>
-      <w:r>
-        <w:rPr/>
+      </w:pPr>
+      <w:r>
+        <w:lastRenderedPageBreak/>
         <w:t>Revision History</w:t>
       </w:r>
     </w:p>
     <w:tbl>
       <w:tblPr>
         <w:tblW w:w="9504" w:type="dxa"/>
-        <w:jc w:val="left"/>
-        <w:tblInd w:w="0" w:type="dxa"/>
         <w:tblLayout w:type="fixed"/>
-        <w:tblCellMar>
-          <w:top w:w="0" w:type="dxa"/>
-          <w:left w:w="108" w:type="dxa"/>
-          <w:bottom w:w="0" w:type="dxa"/>
-          <w:right w:w="108" w:type="dxa"/>
-        </w:tblCellMar>
-        <w:tblLook w:val="0000" w:noHBand="0" w:noVBand="0" w:firstColumn="0" w:lastRow="0" w:lastColumn="0" w:firstRow="0"/>
+        <w:tblLook w:val="0000" w:firstRow="0" w:lastRow="0" w:firstColumn="0" w:lastColumn="0" w:noHBand="0" w:noVBand="0"/>
       </w:tblPr>
       <w:tblGrid>
-        <w:gridCol w:w="2303"/>
+        <w:gridCol w:w="2304"/>
         <w:gridCol w:w="1152"/>
         <w:gridCol w:w="3745"/>
         <w:gridCol w:w="2303"/>
       </w:tblGrid>
       <w:tr>
-        <w:trPr/>
         <w:tc>
           <w:tcPr>
             <w:tcW w:w="2303" w:type="dxa"/>
@@ -155,11 +130,8 @@
           <w:p>
             <w:pPr>
               <w:pStyle w:val="Tabletext"/>
-              <w:widowControl w:val="false"/>
-              <w:spacing w:before="0" w:after="120"/>
               <w:jc w:val="center"/>
               <w:rPr>
-                <w:b/>
                 <w:b/>
               </w:rPr>
             </w:pPr>
@@ -184,11 +156,8 @@
           <w:p>
             <w:pPr>
               <w:pStyle w:val="Tabletext"/>
-              <w:widowControl w:val="false"/>
-              <w:spacing w:before="0" w:after="120"/>
               <w:jc w:val="center"/>
               <w:rPr>
-                <w:b/>
                 <w:b/>
               </w:rPr>
             </w:pPr>
@@ -213,11 +182,8 @@
           <w:p>
             <w:pPr>
               <w:pStyle w:val="Tabletext"/>
-              <w:widowControl w:val="false"/>
-              <w:spacing w:before="0" w:after="120"/>
               <w:jc w:val="center"/>
               <w:rPr>
-                <w:b/>
                 <w:b/>
               </w:rPr>
             </w:pPr>
@@ -242,11 +208,8 @@
           <w:p>
             <w:pPr>
               <w:pStyle w:val="Tabletext"/>
-              <w:widowControl w:val="false"/>
-              <w:spacing w:before="0" w:after="120"/>
               <w:jc w:val="center"/>
               <w:rPr>
-                <w:b/>
                 <w:b/>
               </w:rPr>
             </w:pPr>
@@ -260,7 +223,6 @@
         </w:tc>
       </w:tr>
       <w:tr>
-        <w:trPr/>
         <w:tc>
           <w:tcPr>
             <w:tcW w:w="2303" w:type="dxa"/>
@@ -274,12 +236,8 @@
           <w:p>
             <w:pPr>
               <w:pStyle w:val="Tabletext"/>
-              <w:widowControl w:val="false"/>
-              <w:spacing w:before="0" w:after="120"/>
-              <w:rPr/>
             </w:pPr>
             <w:r>
-              <w:rPr/>
               <w:t>11/10/2023</w:t>
             </w:r>
           </w:p>
@@ -297,17 +255,9 @@
           <w:p>
             <w:pPr>
               <w:pStyle w:val="Tabletext"/>
-              <w:widowControl w:val="false"/>
-              <w:spacing w:before="0" w:after="120"/>
-              <w:rPr/>
             </w:pPr>
             <w:r>
-              <w:rPr/>
-              <w:t>1.</w:t>
-            </w:r>
-            <w:r>
-              <w:rPr/>
-              <w:t>0</w:t>
+              <w:t>1.0</w:t>
             </w:r>
           </w:p>
         </w:tc>
@@ -324,12 +274,8 @@
           <w:p>
             <w:pPr>
               <w:pStyle w:val="Tabletext"/>
-              <w:widowControl w:val="false"/>
-              <w:spacing w:before="0" w:after="120"/>
-              <w:rPr/>
             </w:pPr>
             <w:r>
-              <w:rPr/>
               <w:t>Update Introduction</w:t>
             </w:r>
           </w:p>
@@ -347,19 +293,14 @@
           <w:p>
             <w:pPr>
               <w:pStyle w:val="Tabletext"/>
-              <w:widowControl w:val="false"/>
-              <w:spacing w:before="0" w:after="120"/>
-              <w:rPr/>
             </w:pPr>
             <w:r>
-              <w:rPr/>
               <w:t>Elizabeth Channel</w:t>
             </w:r>
           </w:p>
         </w:tc>
       </w:tr>
       <w:tr>
-        <w:trPr/>
         <w:tc>
           <w:tcPr>
             <w:tcW w:w="2303" w:type="dxa"/>
@@ -373,12 +314,8 @@
           <w:p>
             <w:pPr>
               <w:pStyle w:val="Tabletext"/>
-              <w:widowControl w:val="false"/>
-              <w:spacing w:before="0" w:after="120"/>
-              <w:rPr/>
             </w:pPr>
             <w:r>
-              <w:rPr/>
               <w:t>11/11/2023</w:t>
             </w:r>
           </w:p>
@@ -396,12 +333,8 @@
           <w:p>
             <w:pPr>
               <w:pStyle w:val="Tabletext"/>
-              <w:widowControl w:val="false"/>
-              <w:spacing w:before="0" w:after="120"/>
-              <w:rPr/>
             </w:pPr>
             <w:r>
-              <w:rPr/>
               <w:t>1.1</w:t>
             </w:r>
           </w:p>
@@ -419,13 +352,12 @@
           <w:p>
             <w:pPr>
               <w:pStyle w:val="Tabletext"/>
-              <w:widowControl w:val="false"/>
-              <w:spacing w:before="0" w:after="120"/>
-              <w:rPr/>
             </w:pPr>
             <w:r>
-              <w:rPr/>
-              <w:t>Update Architectural. Goals and Constaints</w:t>
+              <w:t xml:space="preserve">Update Architectural Goals and </w:t>
+            </w:r>
+            <w:r>
+              <w:t>Constraints</w:t>
             </w:r>
           </w:p>
         </w:tc>
@@ -442,19 +374,14 @@
           <w:p>
             <w:pPr>
               <w:pStyle w:val="Tabletext"/>
-              <w:widowControl w:val="false"/>
-              <w:spacing w:before="0" w:after="120"/>
-              <w:rPr/>
             </w:pPr>
             <w:r>
-              <w:rPr/>
               <w:t>Aryan Kevat</w:t>
             </w:r>
           </w:p>
         </w:tc>
       </w:tr>
       <w:tr>
-        <w:trPr/>
         <w:tc>
           <w:tcPr>
             <w:tcW w:w="2303" w:type="dxa"/>
@@ -468,12 +395,9 @@
           <w:p>
             <w:pPr>
               <w:pStyle w:val="Tabletext"/>
-              <w:widowControl w:val="false"/>
-              <w:spacing w:before="0" w:after="120"/>
-              <w:rPr/>
             </w:pPr>
             <w:r>
-              <w:rPr/>
+              <w:t>11/12/2023</w:t>
             </w:r>
           </w:p>
         </w:tc>
@@ -490,12 +414,9 @@
           <w:p>
             <w:pPr>
               <w:pStyle w:val="Tabletext"/>
-              <w:widowControl w:val="false"/>
-              <w:spacing w:before="0" w:after="120"/>
-              <w:rPr/>
             </w:pPr>
             <w:r>
-              <w:rPr/>
+              <w:t>1.2</w:t>
             </w:r>
           </w:p>
         </w:tc>
@@ -512,12 +433,9 @@
           <w:p>
             <w:pPr>
               <w:pStyle w:val="Tabletext"/>
-              <w:widowControl w:val="false"/>
-              <w:spacing w:before="0" w:after="120"/>
-              <w:rPr/>
             </w:pPr>
             <w:r>
-              <w:rPr/>
+              <w:t>Update Logical View</w:t>
             </w:r>
           </w:p>
         </w:tc>
@@ -534,18 +452,14 @@
           <w:p>
             <w:pPr>
               <w:pStyle w:val="Tabletext"/>
-              <w:widowControl w:val="false"/>
-              <w:spacing w:before="0" w:after="120"/>
-              <w:rPr/>
             </w:pPr>
             <w:r>
-              <w:rPr/>
+              <w:t>Chris Cooper</w:t>
             </w:r>
           </w:p>
         </w:tc>
       </w:tr>
       <w:tr>
-        <w:trPr/>
         <w:tc>
           <w:tcPr>
             <w:tcW w:w="2303" w:type="dxa"/>
@@ -559,13 +473,7 @@
           <w:p>
             <w:pPr>
               <w:pStyle w:val="Tabletext"/>
-              <w:widowControl w:val="false"/>
-              <w:spacing w:before="0" w:after="120"/>
-              <w:rPr/>
             </w:pPr>
-            <w:r>
-              <w:rPr/>
-            </w:r>
           </w:p>
         </w:tc>
         <w:tc>
@@ -581,13 +489,7 @@
           <w:p>
             <w:pPr>
               <w:pStyle w:val="Tabletext"/>
-              <w:widowControl w:val="false"/>
-              <w:spacing w:before="0" w:after="120"/>
-              <w:rPr/>
             </w:pPr>
-            <w:r>
-              <w:rPr/>
-            </w:r>
           </w:p>
         </w:tc>
         <w:tc>
@@ -603,13 +505,7 @@
           <w:p>
             <w:pPr>
               <w:pStyle w:val="Tabletext"/>
-              <w:widowControl w:val="false"/>
-              <w:spacing w:before="0" w:after="120"/>
-              <w:rPr/>
             </w:pPr>
-            <w:r>
-              <w:rPr/>
-            </w:r>
           </w:p>
         </w:tc>
         <w:tc>
@@ -625,25 +521,12 @@
           <w:p>
             <w:pPr>
               <w:pStyle w:val="Tabletext"/>
-              <w:widowControl w:val="false"/>
-              <w:spacing w:before="0" w:after="120"/>
-              <w:rPr/>
             </w:pPr>
-            <w:r>
-              <w:rPr/>
-            </w:r>
           </w:p>
         </w:tc>
       </w:tr>
     </w:tbl>
     <w:p>
-      <w:pPr>
-        <w:pStyle w:val="Normal"/>
-        <w:rPr/>
-      </w:pPr>
-      <w:r>
-        <w:rPr/>
-      </w:r>
       <w:r>
         <w:br w:type="page"/>
       </w:r>
@@ -651,27 +534,1709 @@
     <w:p>
       <w:pPr>
         <w:pStyle w:val="Title"/>
-        <w:rPr/>
-      </w:pPr>
-      <w:r>
-        <w:rPr/>
+      </w:pPr>
+      <w:r>
+        <w:lastRenderedPageBreak/>
         <w:t>Table of Contents</w:t>
       </w:r>
     </w:p>
     <w:sdt>
       <w:sdtPr>
+        <w:id w:val="-719969471"/>
         <w:docPartObj>
           <w:docPartGallery w:val="Table of Contents"/>
-          <w:docPartUnique w:val="true"/>
+          <w:docPartUnique/>
         </w:docPartObj>
       </w:sdtPr>
       <w:sdtContent>
         <w:p>
           <w:pPr>
-            <w:pStyle w:val="Contents1"/>
+            <w:pStyle w:val="TOC1"/>
             <w:tabs>
-              <w:tab w:val="left" w:pos="432" w:leader="none"/>
-              <w:tab w:val="right" w:pos="9360" w:leader="none"/>
+              <w:tab w:val="left" w:pos="432"/>
+            </w:tabs>
+            <w:rPr>
+              <w:rFonts w:asciiTheme="minorHAnsi" w:eastAsiaTheme="minorEastAsia" w:hAnsiTheme="minorHAnsi" w:cstheme="minorBidi"/>
+              <w:noProof/>
+              <w:kern w:val="2"/>
+              <w:sz w:val="22"/>
+              <w:szCs w:val="22"/>
+              <w14:ligatures w14:val="standardContextual"/>
+            </w:rPr>
+          </w:pPr>
+          <w:r>
+            <w:fldChar w:fldCharType="begin"/>
+          </w:r>
+          <w:r>
+            <w:instrText xml:space="preserve"> TOC \o "1-3" \h</w:instrText>
+          </w:r>
+          <w:r>
+            <w:fldChar w:fldCharType="separate"/>
+          </w:r>
+          <w:hyperlink w:anchor="_Toc150651747" w:history="1">
+            <w:r>
+              <w:rPr>
+                <w:rStyle w:val="Hyperlink"/>
+                <w:noProof/>
+              </w:rPr>
+              <w:t>1.</w:t>
+            </w:r>
+            <w:r>
+              <w:rPr>
+                <w:rFonts w:asciiTheme="minorHAnsi" w:eastAsiaTheme="minorEastAsia" w:hAnsiTheme="minorHAnsi" w:cstheme="minorBidi"/>
+                <w:noProof/>
+                <w:kern w:val="2"/>
+                <w:sz w:val="22"/>
+                <w:szCs w:val="22"/>
+                <w14:ligatures w14:val="standardContextual"/>
+              </w:rPr>
+              <w:tab/>
+            </w:r>
+            <w:r>
+              <w:rPr>
+                <w:rStyle w:val="Hyperlink"/>
+                <w:noProof/>
+              </w:rPr>
+              <w:t>Introduction</w:t>
+            </w:r>
+            <w:r>
+              <w:rPr>
+                <w:noProof/>
+              </w:rPr>
+              <w:tab/>
+            </w:r>
+            <w:r>
+              <w:rPr>
+                <w:noProof/>
+              </w:rPr>
+              <w:fldChar w:fldCharType="begin"/>
+            </w:r>
+            <w:r>
+              <w:rPr>
+                <w:noProof/>
+              </w:rPr>
+              <w:instrText xml:space="preserve"> PAGEREF _Toc150651747 \h </w:instrText>
+            </w:r>
+            <w:r>
+              <w:rPr>
+                <w:noProof/>
+              </w:rPr>
+            </w:r>
+            <w:r>
+              <w:rPr>
+                <w:noProof/>
+              </w:rPr>
+              <w:fldChar w:fldCharType="separate"/>
+            </w:r>
+            <w:r>
+              <w:rPr>
+                <w:noProof/>
+              </w:rPr>
+              <w:t>3</w:t>
+            </w:r>
+            <w:r>
+              <w:rPr>
+                <w:noProof/>
+              </w:rPr>
+              <w:fldChar w:fldCharType="end"/>
+            </w:r>
+          </w:hyperlink>
+        </w:p>
+        <w:p>
+          <w:pPr>
+            <w:pStyle w:val="TOC2"/>
+            <w:tabs>
+              <w:tab w:val="left" w:pos="1000"/>
+            </w:tabs>
+            <w:rPr>
+              <w:rFonts w:asciiTheme="minorHAnsi" w:eastAsiaTheme="minorEastAsia" w:hAnsiTheme="minorHAnsi" w:cstheme="minorBidi"/>
+              <w:noProof/>
+              <w:kern w:val="2"/>
+              <w:sz w:val="22"/>
+              <w:szCs w:val="22"/>
+              <w14:ligatures w14:val="standardContextual"/>
+            </w:rPr>
+          </w:pPr>
+          <w:hyperlink w:anchor="_Toc150651748" w:history="1">
+            <w:r>
+              <w:rPr>
+                <w:rStyle w:val="Hyperlink"/>
+                <w:noProof/>
+              </w:rPr>
+              <w:t>1.1</w:t>
+            </w:r>
+            <w:r>
+              <w:rPr>
+                <w:rFonts w:asciiTheme="minorHAnsi" w:eastAsiaTheme="minorEastAsia" w:hAnsiTheme="minorHAnsi" w:cstheme="minorBidi"/>
+                <w:noProof/>
+                <w:kern w:val="2"/>
+                <w:sz w:val="22"/>
+                <w:szCs w:val="22"/>
+                <w14:ligatures w14:val="standardContextual"/>
+              </w:rPr>
+              <w:tab/>
+            </w:r>
+            <w:r>
+              <w:rPr>
+                <w:rStyle w:val="Hyperlink"/>
+                <w:noProof/>
+              </w:rPr>
+              <w:t>Purpose</w:t>
+            </w:r>
+            <w:r>
+              <w:rPr>
+                <w:noProof/>
+              </w:rPr>
+              <w:tab/>
+            </w:r>
+            <w:r>
+              <w:rPr>
+                <w:noProof/>
+              </w:rPr>
+              <w:fldChar w:fldCharType="begin"/>
+            </w:r>
+            <w:r>
+              <w:rPr>
+                <w:noProof/>
+              </w:rPr>
+              <w:instrText xml:space="preserve"> PAGEREF _Toc150651748 \h </w:instrText>
+            </w:r>
+            <w:r>
+              <w:rPr>
+                <w:noProof/>
+              </w:rPr>
+            </w:r>
+            <w:r>
+              <w:rPr>
+                <w:noProof/>
+              </w:rPr>
+              <w:fldChar w:fldCharType="separate"/>
+            </w:r>
+            <w:r>
+              <w:rPr>
+                <w:noProof/>
+              </w:rPr>
+              <w:t>3</w:t>
+            </w:r>
+            <w:r>
+              <w:rPr>
+                <w:noProof/>
+              </w:rPr>
+              <w:fldChar w:fldCharType="end"/>
+            </w:r>
+          </w:hyperlink>
+        </w:p>
+        <w:p>
+          <w:pPr>
+            <w:pStyle w:val="TOC2"/>
+            <w:tabs>
+              <w:tab w:val="left" w:pos="1000"/>
+            </w:tabs>
+            <w:rPr>
+              <w:rFonts w:asciiTheme="minorHAnsi" w:eastAsiaTheme="minorEastAsia" w:hAnsiTheme="minorHAnsi" w:cstheme="minorBidi"/>
+              <w:noProof/>
+              <w:kern w:val="2"/>
+              <w:sz w:val="22"/>
+              <w:szCs w:val="22"/>
+              <w14:ligatures w14:val="standardContextual"/>
+            </w:rPr>
+          </w:pPr>
+          <w:hyperlink w:anchor="_Toc150651749" w:history="1">
+            <w:r>
+              <w:rPr>
+                <w:rStyle w:val="Hyperlink"/>
+                <w:noProof/>
+              </w:rPr>
+              <w:t>1.2</w:t>
+            </w:r>
+            <w:r>
+              <w:rPr>
+                <w:rFonts w:asciiTheme="minorHAnsi" w:eastAsiaTheme="minorEastAsia" w:hAnsiTheme="minorHAnsi" w:cstheme="minorBidi"/>
+                <w:noProof/>
+                <w:kern w:val="2"/>
+                <w:sz w:val="22"/>
+                <w:szCs w:val="22"/>
+                <w14:ligatures w14:val="standardContextual"/>
+              </w:rPr>
+              <w:tab/>
+            </w:r>
+            <w:r>
+              <w:rPr>
+                <w:rStyle w:val="Hyperlink"/>
+                <w:noProof/>
+              </w:rPr>
+              <w:t>Scope</w:t>
+            </w:r>
+            <w:r>
+              <w:rPr>
+                <w:noProof/>
+              </w:rPr>
+              <w:tab/>
+            </w:r>
+            <w:r>
+              <w:rPr>
+                <w:noProof/>
+              </w:rPr>
+              <w:fldChar w:fldCharType="begin"/>
+            </w:r>
+            <w:r>
+              <w:rPr>
+                <w:noProof/>
+              </w:rPr>
+              <w:instrText xml:space="preserve"> PAGEREF _Toc150651749 \h </w:instrText>
+            </w:r>
+            <w:r>
+              <w:rPr>
+                <w:noProof/>
+              </w:rPr>
+            </w:r>
+            <w:r>
+              <w:rPr>
+                <w:noProof/>
+              </w:rPr>
+              <w:fldChar w:fldCharType="separate"/>
+            </w:r>
+            <w:r>
+              <w:rPr>
+                <w:noProof/>
+              </w:rPr>
+              <w:t>3</w:t>
+            </w:r>
+            <w:r>
+              <w:rPr>
+                <w:noProof/>
+              </w:rPr>
+              <w:fldChar w:fldCharType="end"/>
+            </w:r>
+          </w:hyperlink>
+        </w:p>
+        <w:p>
+          <w:pPr>
+            <w:pStyle w:val="TOC2"/>
+            <w:tabs>
+              <w:tab w:val="left" w:pos="1000"/>
+            </w:tabs>
+            <w:rPr>
+              <w:rFonts w:asciiTheme="minorHAnsi" w:eastAsiaTheme="minorEastAsia" w:hAnsiTheme="minorHAnsi" w:cstheme="minorBidi"/>
+              <w:noProof/>
+              <w:kern w:val="2"/>
+              <w:sz w:val="22"/>
+              <w:szCs w:val="22"/>
+              <w14:ligatures w14:val="standardContextual"/>
+            </w:rPr>
+          </w:pPr>
+          <w:hyperlink w:anchor="_Toc150651750" w:history="1">
+            <w:r>
+              <w:rPr>
+                <w:rStyle w:val="Hyperlink"/>
+                <w:noProof/>
+              </w:rPr>
+              <w:t>1.3</w:t>
+            </w:r>
+            <w:r>
+              <w:rPr>
+                <w:rFonts w:asciiTheme="minorHAnsi" w:eastAsiaTheme="minorEastAsia" w:hAnsiTheme="minorHAnsi" w:cstheme="minorBidi"/>
+                <w:noProof/>
+                <w:kern w:val="2"/>
+                <w:sz w:val="22"/>
+                <w:szCs w:val="22"/>
+                <w14:ligatures w14:val="standardContextual"/>
+              </w:rPr>
+              <w:tab/>
+            </w:r>
+            <w:r>
+              <w:rPr>
+                <w:rStyle w:val="Hyperlink"/>
+                <w:noProof/>
+              </w:rPr>
+              <w:t>Definitions, Acronyms, and Abbreviations</w:t>
+            </w:r>
+            <w:r>
+              <w:rPr>
+                <w:noProof/>
+              </w:rPr>
+              <w:tab/>
+            </w:r>
+            <w:r>
+              <w:rPr>
+                <w:noProof/>
+              </w:rPr>
+              <w:fldChar w:fldCharType="begin"/>
+            </w:r>
+            <w:r>
+              <w:rPr>
+                <w:noProof/>
+              </w:rPr>
+              <w:instrText xml:space="preserve"> PAGEREF _Toc150651750 \h </w:instrText>
+            </w:r>
+            <w:r>
+              <w:rPr>
+                <w:noProof/>
+              </w:rPr>
+            </w:r>
+            <w:r>
+              <w:rPr>
+                <w:noProof/>
+              </w:rPr>
+              <w:fldChar w:fldCharType="separate"/>
+            </w:r>
+            <w:r>
+              <w:rPr>
+                <w:noProof/>
+              </w:rPr>
+              <w:t>3</w:t>
+            </w:r>
+            <w:r>
+              <w:rPr>
+                <w:noProof/>
+              </w:rPr>
+              <w:fldChar w:fldCharType="end"/>
+            </w:r>
+          </w:hyperlink>
+        </w:p>
+        <w:p>
+          <w:pPr>
+            <w:pStyle w:val="TOC2"/>
+            <w:tabs>
+              <w:tab w:val="left" w:pos="1000"/>
+            </w:tabs>
+            <w:rPr>
+              <w:rFonts w:asciiTheme="minorHAnsi" w:eastAsiaTheme="minorEastAsia" w:hAnsiTheme="minorHAnsi" w:cstheme="minorBidi"/>
+              <w:noProof/>
+              <w:kern w:val="2"/>
+              <w:sz w:val="22"/>
+              <w:szCs w:val="22"/>
+              <w14:ligatures w14:val="standardContextual"/>
+            </w:rPr>
+          </w:pPr>
+          <w:hyperlink w:anchor="_Toc150651751" w:history="1">
+            <w:r>
+              <w:rPr>
+                <w:rStyle w:val="Hyperlink"/>
+                <w:noProof/>
+              </w:rPr>
+              <w:t>1.4</w:t>
+            </w:r>
+            <w:r>
+              <w:rPr>
+                <w:rFonts w:asciiTheme="minorHAnsi" w:eastAsiaTheme="minorEastAsia" w:hAnsiTheme="minorHAnsi" w:cstheme="minorBidi"/>
+                <w:noProof/>
+                <w:kern w:val="2"/>
+                <w:sz w:val="22"/>
+                <w:szCs w:val="22"/>
+                <w14:ligatures w14:val="standardContextual"/>
+              </w:rPr>
+              <w:tab/>
+            </w:r>
+            <w:r>
+              <w:rPr>
+                <w:rStyle w:val="Hyperlink"/>
+                <w:noProof/>
+              </w:rPr>
+              <w:t>References</w:t>
+            </w:r>
+            <w:r>
+              <w:rPr>
+                <w:noProof/>
+              </w:rPr>
+              <w:tab/>
+            </w:r>
+            <w:r>
+              <w:rPr>
+                <w:noProof/>
+              </w:rPr>
+              <w:fldChar w:fldCharType="begin"/>
+            </w:r>
+            <w:r>
+              <w:rPr>
+                <w:noProof/>
+              </w:rPr>
+              <w:instrText xml:space="preserve"> PAGEREF _Toc150651751 \h </w:instrText>
+            </w:r>
+            <w:r>
+              <w:rPr>
+                <w:noProof/>
+              </w:rPr>
+            </w:r>
+            <w:r>
+              <w:rPr>
+                <w:noProof/>
+              </w:rPr>
+              <w:fldChar w:fldCharType="separate"/>
+            </w:r>
+            <w:r>
+              <w:rPr>
+                <w:noProof/>
+              </w:rPr>
+              <w:t>4</w:t>
+            </w:r>
+            <w:r>
+              <w:rPr>
+                <w:noProof/>
+              </w:rPr>
+              <w:fldChar w:fldCharType="end"/>
+            </w:r>
+          </w:hyperlink>
+        </w:p>
+        <w:p>
+          <w:pPr>
+            <w:pStyle w:val="TOC2"/>
+            <w:tabs>
+              <w:tab w:val="left" w:pos="1000"/>
+            </w:tabs>
+            <w:rPr>
+              <w:rFonts w:asciiTheme="minorHAnsi" w:eastAsiaTheme="minorEastAsia" w:hAnsiTheme="minorHAnsi" w:cstheme="minorBidi"/>
+              <w:noProof/>
+              <w:kern w:val="2"/>
+              <w:sz w:val="22"/>
+              <w:szCs w:val="22"/>
+              <w14:ligatures w14:val="standardContextual"/>
+            </w:rPr>
+          </w:pPr>
+          <w:hyperlink w:anchor="_Toc150651752" w:history="1">
+            <w:r>
+              <w:rPr>
+                <w:rStyle w:val="Hyperlink"/>
+                <w:noProof/>
+              </w:rPr>
+              <w:t>1.5</w:t>
+            </w:r>
+            <w:r>
+              <w:rPr>
+                <w:rFonts w:asciiTheme="minorHAnsi" w:eastAsiaTheme="minorEastAsia" w:hAnsiTheme="minorHAnsi" w:cstheme="minorBidi"/>
+                <w:noProof/>
+                <w:kern w:val="2"/>
+                <w:sz w:val="22"/>
+                <w:szCs w:val="22"/>
+                <w14:ligatures w14:val="standardContextual"/>
+              </w:rPr>
+              <w:tab/>
+            </w:r>
+            <w:r>
+              <w:rPr>
+                <w:rStyle w:val="Hyperlink"/>
+                <w:noProof/>
+              </w:rPr>
+              <w:t>Overview</w:t>
+            </w:r>
+            <w:r>
+              <w:rPr>
+                <w:noProof/>
+              </w:rPr>
+              <w:tab/>
+            </w:r>
+            <w:r>
+              <w:rPr>
+                <w:noProof/>
+              </w:rPr>
+              <w:fldChar w:fldCharType="begin"/>
+            </w:r>
+            <w:r>
+              <w:rPr>
+                <w:noProof/>
+              </w:rPr>
+              <w:instrText xml:space="preserve"> PAGEREF _Toc150651752 \h </w:instrText>
+            </w:r>
+            <w:r>
+              <w:rPr>
+                <w:noProof/>
+              </w:rPr>
+            </w:r>
+            <w:r>
+              <w:rPr>
+                <w:noProof/>
+              </w:rPr>
+              <w:fldChar w:fldCharType="separate"/>
+            </w:r>
+            <w:r>
+              <w:rPr>
+                <w:noProof/>
+              </w:rPr>
+              <w:t>4</w:t>
+            </w:r>
+            <w:r>
+              <w:rPr>
+                <w:noProof/>
+              </w:rPr>
+              <w:fldChar w:fldCharType="end"/>
+            </w:r>
+          </w:hyperlink>
+        </w:p>
+        <w:p>
+          <w:pPr>
+            <w:pStyle w:val="TOC1"/>
+            <w:tabs>
+              <w:tab w:val="left" w:pos="432"/>
+            </w:tabs>
+            <w:rPr>
+              <w:rFonts w:asciiTheme="minorHAnsi" w:eastAsiaTheme="minorEastAsia" w:hAnsiTheme="minorHAnsi" w:cstheme="minorBidi"/>
+              <w:noProof/>
+              <w:kern w:val="2"/>
+              <w:sz w:val="22"/>
+              <w:szCs w:val="22"/>
+              <w14:ligatures w14:val="standardContextual"/>
+            </w:rPr>
+          </w:pPr>
+          <w:hyperlink w:anchor="_Toc150651753" w:history="1">
+            <w:r>
+              <w:rPr>
+                <w:rStyle w:val="Hyperlink"/>
+                <w:noProof/>
+              </w:rPr>
+              <w:t>2.</w:t>
+            </w:r>
+            <w:r>
+              <w:rPr>
+                <w:rFonts w:asciiTheme="minorHAnsi" w:eastAsiaTheme="minorEastAsia" w:hAnsiTheme="minorHAnsi" w:cstheme="minorBidi"/>
+                <w:noProof/>
+                <w:kern w:val="2"/>
+                <w:sz w:val="22"/>
+                <w:szCs w:val="22"/>
+                <w14:ligatures w14:val="standardContextual"/>
+              </w:rPr>
+              <w:tab/>
+            </w:r>
+            <w:r>
+              <w:rPr>
+                <w:rStyle w:val="Hyperlink"/>
+                <w:noProof/>
+              </w:rPr>
+              <w:t>Architectural Representation</w:t>
+            </w:r>
+            <w:r>
+              <w:rPr>
+                <w:noProof/>
+              </w:rPr>
+              <w:tab/>
+            </w:r>
+            <w:r>
+              <w:rPr>
+                <w:noProof/>
+              </w:rPr>
+              <w:fldChar w:fldCharType="begin"/>
+            </w:r>
+            <w:r>
+              <w:rPr>
+                <w:noProof/>
+              </w:rPr>
+              <w:instrText xml:space="preserve"> PAGEREF _Toc150651753 \h </w:instrText>
+            </w:r>
+            <w:r>
+              <w:rPr>
+                <w:noProof/>
+              </w:rPr>
+            </w:r>
+            <w:r>
+              <w:rPr>
+                <w:noProof/>
+              </w:rPr>
+              <w:fldChar w:fldCharType="separate"/>
+            </w:r>
+            <w:r>
+              <w:rPr>
+                <w:noProof/>
+              </w:rPr>
+              <w:t>4</w:t>
+            </w:r>
+            <w:r>
+              <w:rPr>
+                <w:noProof/>
+              </w:rPr>
+              <w:fldChar w:fldCharType="end"/>
+            </w:r>
+          </w:hyperlink>
+        </w:p>
+        <w:p>
+          <w:pPr>
+            <w:pStyle w:val="TOC1"/>
+            <w:tabs>
+              <w:tab w:val="left" w:pos="432"/>
+            </w:tabs>
+            <w:rPr>
+              <w:rFonts w:asciiTheme="minorHAnsi" w:eastAsiaTheme="minorEastAsia" w:hAnsiTheme="minorHAnsi" w:cstheme="minorBidi"/>
+              <w:noProof/>
+              <w:kern w:val="2"/>
+              <w:sz w:val="22"/>
+              <w:szCs w:val="22"/>
+              <w14:ligatures w14:val="standardContextual"/>
+            </w:rPr>
+          </w:pPr>
+          <w:hyperlink w:anchor="_Toc150651754" w:history="1">
+            <w:r>
+              <w:rPr>
+                <w:rStyle w:val="Hyperlink"/>
+                <w:noProof/>
+              </w:rPr>
+              <w:t>3.</w:t>
+            </w:r>
+            <w:r>
+              <w:rPr>
+                <w:rFonts w:asciiTheme="minorHAnsi" w:eastAsiaTheme="minorEastAsia" w:hAnsiTheme="minorHAnsi" w:cstheme="minorBidi"/>
+                <w:noProof/>
+                <w:kern w:val="2"/>
+                <w:sz w:val="22"/>
+                <w:szCs w:val="22"/>
+                <w14:ligatures w14:val="standardContextual"/>
+              </w:rPr>
+              <w:tab/>
+            </w:r>
+            <w:r>
+              <w:rPr>
+                <w:rStyle w:val="Hyperlink"/>
+                <w:noProof/>
+              </w:rPr>
+              <w:t>Architectural Goals and Constraints</w:t>
+            </w:r>
+            <w:r>
+              <w:rPr>
+                <w:noProof/>
+              </w:rPr>
+              <w:tab/>
+            </w:r>
+            <w:r>
+              <w:rPr>
+                <w:noProof/>
+              </w:rPr>
+              <w:fldChar w:fldCharType="begin"/>
+            </w:r>
+            <w:r>
+              <w:rPr>
+                <w:noProof/>
+              </w:rPr>
+              <w:instrText xml:space="preserve"> PAGEREF _Toc150651754 \h </w:instrText>
+            </w:r>
+            <w:r>
+              <w:rPr>
+                <w:noProof/>
+              </w:rPr>
+            </w:r>
+            <w:r>
+              <w:rPr>
+                <w:noProof/>
+              </w:rPr>
+              <w:fldChar w:fldCharType="separate"/>
+            </w:r>
+            <w:r>
+              <w:rPr>
+                <w:noProof/>
+              </w:rPr>
+              <w:t>4</w:t>
+            </w:r>
+            <w:r>
+              <w:rPr>
+                <w:noProof/>
+              </w:rPr>
+              <w:fldChar w:fldCharType="end"/>
+            </w:r>
+          </w:hyperlink>
+        </w:p>
+        <w:p>
+          <w:pPr>
+            <w:pStyle w:val="TOC1"/>
+            <w:tabs>
+              <w:tab w:val="left" w:pos="432"/>
+            </w:tabs>
+            <w:rPr>
+              <w:rFonts w:asciiTheme="minorHAnsi" w:eastAsiaTheme="minorEastAsia" w:hAnsiTheme="minorHAnsi" w:cstheme="minorBidi"/>
+              <w:noProof/>
+              <w:kern w:val="2"/>
+              <w:sz w:val="22"/>
+              <w:szCs w:val="22"/>
+              <w14:ligatures w14:val="standardContextual"/>
+            </w:rPr>
+          </w:pPr>
+          <w:hyperlink w:anchor="_Toc150651755" w:history="1">
+            <w:r>
+              <w:rPr>
+                <w:rStyle w:val="Hyperlink"/>
+                <w:noProof/>
+                <w:highlight w:val="yellow"/>
+              </w:rPr>
+              <w:t>4.</w:t>
+            </w:r>
+            <w:r>
+              <w:rPr>
+                <w:rFonts w:asciiTheme="minorHAnsi" w:eastAsiaTheme="minorEastAsia" w:hAnsiTheme="minorHAnsi" w:cstheme="minorBidi"/>
+                <w:noProof/>
+                <w:kern w:val="2"/>
+                <w:sz w:val="22"/>
+                <w:szCs w:val="22"/>
+                <w14:ligatures w14:val="standardContextual"/>
+              </w:rPr>
+              <w:tab/>
+            </w:r>
+            <w:r>
+              <w:rPr>
+                <w:rStyle w:val="Hyperlink"/>
+                <w:noProof/>
+                <w:highlight w:val="yellow"/>
+              </w:rPr>
+              <w:t>Use-Case View</w:t>
+            </w:r>
+            <w:r>
+              <w:rPr>
+                <w:noProof/>
+              </w:rPr>
+              <w:tab/>
+            </w:r>
+            <w:r>
+              <w:rPr>
+                <w:noProof/>
+              </w:rPr>
+              <w:fldChar w:fldCharType="begin"/>
+            </w:r>
+            <w:r>
+              <w:rPr>
+                <w:noProof/>
+              </w:rPr>
+              <w:instrText xml:space="preserve"> PAGEREF _Toc150651755 \h </w:instrText>
+            </w:r>
+            <w:r>
+              <w:rPr>
+                <w:noProof/>
+              </w:rPr>
+            </w:r>
+            <w:r>
+              <w:rPr>
+                <w:noProof/>
+              </w:rPr>
+              <w:fldChar w:fldCharType="separate"/>
+            </w:r>
+            <w:r>
+              <w:rPr>
+                <w:noProof/>
+              </w:rPr>
+              <w:t>4</w:t>
+            </w:r>
+            <w:r>
+              <w:rPr>
+                <w:noProof/>
+              </w:rPr>
+              <w:fldChar w:fldCharType="end"/>
+            </w:r>
+          </w:hyperlink>
+        </w:p>
+        <w:p>
+          <w:pPr>
+            <w:pStyle w:val="TOC2"/>
+            <w:tabs>
+              <w:tab w:val="left" w:pos="1000"/>
+            </w:tabs>
+            <w:rPr>
+              <w:rFonts w:asciiTheme="minorHAnsi" w:eastAsiaTheme="minorEastAsia" w:hAnsiTheme="minorHAnsi" w:cstheme="minorBidi"/>
+              <w:noProof/>
+              <w:kern w:val="2"/>
+              <w:sz w:val="22"/>
+              <w:szCs w:val="22"/>
+              <w14:ligatures w14:val="standardContextual"/>
+            </w:rPr>
+          </w:pPr>
+          <w:hyperlink w:anchor="_Toc150651756" w:history="1">
+            <w:r>
+              <w:rPr>
+                <w:rStyle w:val="Hyperlink"/>
+                <w:noProof/>
+                <w:highlight w:val="yellow"/>
+              </w:rPr>
+              <w:t>4.1</w:t>
+            </w:r>
+            <w:r>
+              <w:rPr>
+                <w:rFonts w:asciiTheme="minorHAnsi" w:eastAsiaTheme="minorEastAsia" w:hAnsiTheme="minorHAnsi" w:cstheme="minorBidi"/>
+                <w:noProof/>
+                <w:kern w:val="2"/>
+                <w:sz w:val="22"/>
+                <w:szCs w:val="22"/>
+                <w14:ligatures w14:val="standardContextual"/>
+              </w:rPr>
+              <w:tab/>
+            </w:r>
+            <w:r>
+              <w:rPr>
+                <w:rStyle w:val="Hyperlink"/>
+                <w:noProof/>
+                <w:highlight w:val="yellow"/>
+              </w:rPr>
+              <w:t>Use-Case Realizations</w:t>
+            </w:r>
+            <w:r>
+              <w:rPr>
+                <w:noProof/>
+              </w:rPr>
+              <w:tab/>
+            </w:r>
+            <w:r>
+              <w:rPr>
+                <w:noProof/>
+              </w:rPr>
+              <w:fldChar w:fldCharType="begin"/>
+            </w:r>
+            <w:r>
+              <w:rPr>
+                <w:noProof/>
+              </w:rPr>
+              <w:instrText xml:space="preserve"> PAGEREF _Toc150651756 \h </w:instrText>
+            </w:r>
+            <w:r>
+              <w:rPr>
+                <w:noProof/>
+              </w:rPr>
+            </w:r>
+            <w:r>
+              <w:rPr>
+                <w:noProof/>
+              </w:rPr>
+              <w:fldChar w:fldCharType="separate"/>
+            </w:r>
+            <w:r>
+              <w:rPr>
+                <w:noProof/>
+              </w:rPr>
+              <w:t>4</w:t>
+            </w:r>
+            <w:r>
+              <w:rPr>
+                <w:noProof/>
+              </w:rPr>
+              <w:fldChar w:fldCharType="end"/>
+            </w:r>
+          </w:hyperlink>
+        </w:p>
+        <w:p>
+          <w:pPr>
+            <w:pStyle w:val="TOC1"/>
+            <w:tabs>
+              <w:tab w:val="left" w:pos="432"/>
+            </w:tabs>
+            <w:rPr>
+              <w:rFonts w:asciiTheme="minorHAnsi" w:eastAsiaTheme="minorEastAsia" w:hAnsiTheme="minorHAnsi" w:cstheme="minorBidi"/>
+              <w:noProof/>
+              <w:kern w:val="2"/>
+              <w:sz w:val="22"/>
+              <w:szCs w:val="22"/>
+              <w14:ligatures w14:val="standardContextual"/>
+            </w:rPr>
+          </w:pPr>
+          <w:hyperlink w:anchor="_Toc150651757" w:history="1">
+            <w:r>
+              <w:rPr>
+                <w:rStyle w:val="Hyperlink"/>
+                <w:noProof/>
+              </w:rPr>
+              <w:t>5.</w:t>
+            </w:r>
+            <w:r>
+              <w:rPr>
+                <w:rFonts w:asciiTheme="minorHAnsi" w:eastAsiaTheme="minorEastAsia" w:hAnsiTheme="minorHAnsi" w:cstheme="minorBidi"/>
+                <w:noProof/>
+                <w:kern w:val="2"/>
+                <w:sz w:val="22"/>
+                <w:szCs w:val="22"/>
+                <w14:ligatures w14:val="standardContextual"/>
+              </w:rPr>
+              <w:tab/>
+            </w:r>
+            <w:r>
+              <w:rPr>
+                <w:rStyle w:val="Hyperlink"/>
+                <w:noProof/>
+              </w:rPr>
+              <w:t>Logical View</w:t>
+            </w:r>
+            <w:r>
+              <w:rPr>
+                <w:noProof/>
+              </w:rPr>
+              <w:tab/>
+            </w:r>
+            <w:r>
+              <w:rPr>
+                <w:noProof/>
+              </w:rPr>
+              <w:fldChar w:fldCharType="begin"/>
+            </w:r>
+            <w:r>
+              <w:rPr>
+                <w:noProof/>
+              </w:rPr>
+              <w:instrText xml:space="preserve"> PAGEREF _Toc150651757 \h </w:instrText>
+            </w:r>
+            <w:r>
+              <w:rPr>
+                <w:noProof/>
+              </w:rPr>
+            </w:r>
+            <w:r>
+              <w:rPr>
+                <w:noProof/>
+              </w:rPr>
+              <w:fldChar w:fldCharType="separate"/>
+            </w:r>
+            <w:r>
+              <w:rPr>
+                <w:noProof/>
+              </w:rPr>
+              <w:t>4</w:t>
+            </w:r>
+            <w:r>
+              <w:rPr>
+                <w:noProof/>
+              </w:rPr>
+              <w:fldChar w:fldCharType="end"/>
+            </w:r>
+          </w:hyperlink>
+        </w:p>
+        <w:p>
+          <w:pPr>
+            <w:pStyle w:val="TOC2"/>
+            <w:tabs>
+              <w:tab w:val="left" w:pos="1000"/>
+            </w:tabs>
+            <w:rPr>
+              <w:rFonts w:asciiTheme="minorHAnsi" w:eastAsiaTheme="minorEastAsia" w:hAnsiTheme="minorHAnsi" w:cstheme="minorBidi"/>
+              <w:noProof/>
+              <w:kern w:val="2"/>
+              <w:sz w:val="22"/>
+              <w:szCs w:val="22"/>
+              <w14:ligatures w14:val="standardContextual"/>
+            </w:rPr>
+          </w:pPr>
+          <w:hyperlink w:anchor="_Toc150651758" w:history="1">
+            <w:r>
+              <w:rPr>
+                <w:rStyle w:val="Hyperlink"/>
+                <w:noProof/>
+              </w:rPr>
+              <w:t>5.1</w:t>
+            </w:r>
+            <w:r>
+              <w:rPr>
+                <w:rFonts w:asciiTheme="minorHAnsi" w:eastAsiaTheme="minorEastAsia" w:hAnsiTheme="minorHAnsi" w:cstheme="minorBidi"/>
+                <w:noProof/>
+                <w:kern w:val="2"/>
+                <w:sz w:val="22"/>
+                <w:szCs w:val="22"/>
+                <w14:ligatures w14:val="standardContextual"/>
+              </w:rPr>
+              <w:tab/>
+            </w:r>
+            <w:r>
+              <w:rPr>
+                <w:rStyle w:val="Hyperlink"/>
+                <w:noProof/>
+              </w:rPr>
+              <w:t>Overview</w:t>
+            </w:r>
+            <w:r>
+              <w:rPr>
+                <w:noProof/>
+              </w:rPr>
+              <w:tab/>
+            </w:r>
+            <w:r>
+              <w:rPr>
+                <w:noProof/>
+              </w:rPr>
+              <w:fldChar w:fldCharType="begin"/>
+            </w:r>
+            <w:r>
+              <w:rPr>
+                <w:noProof/>
+              </w:rPr>
+              <w:instrText xml:space="preserve"> PAGEREF _Toc150651758 \h </w:instrText>
+            </w:r>
+            <w:r>
+              <w:rPr>
+                <w:noProof/>
+              </w:rPr>
+            </w:r>
+            <w:r>
+              <w:rPr>
+                <w:noProof/>
+              </w:rPr>
+              <w:fldChar w:fldCharType="separate"/>
+            </w:r>
+            <w:r>
+              <w:rPr>
+                <w:noProof/>
+              </w:rPr>
+              <w:t>5</w:t>
+            </w:r>
+            <w:r>
+              <w:rPr>
+                <w:noProof/>
+              </w:rPr>
+              <w:fldChar w:fldCharType="end"/>
+            </w:r>
+          </w:hyperlink>
+        </w:p>
+        <w:p>
+          <w:pPr>
+            <w:pStyle w:val="TOC3"/>
+            <w:rPr>
+              <w:rFonts w:asciiTheme="minorHAnsi" w:eastAsiaTheme="minorEastAsia" w:hAnsiTheme="minorHAnsi" w:cstheme="minorBidi"/>
+              <w:noProof/>
+              <w:kern w:val="2"/>
+              <w:sz w:val="22"/>
+              <w:szCs w:val="22"/>
+              <w14:ligatures w14:val="standardContextual"/>
+            </w:rPr>
+          </w:pPr>
+          <w:hyperlink w:anchor="_Toc150651759" w:history="1">
+            <w:r>
+              <w:rPr>
+                <w:rStyle w:val="Hyperlink"/>
+                <w:noProof/>
+              </w:rPr>
+              <w:t>5.1.1</w:t>
+            </w:r>
+            <w:r>
+              <w:rPr>
+                <w:rFonts w:asciiTheme="minorHAnsi" w:eastAsiaTheme="minorEastAsia" w:hAnsiTheme="minorHAnsi" w:cstheme="minorBidi"/>
+                <w:noProof/>
+                <w:kern w:val="2"/>
+                <w:sz w:val="22"/>
+                <w:szCs w:val="22"/>
+                <w14:ligatures w14:val="standardContextual"/>
+              </w:rPr>
+              <w:tab/>
+            </w:r>
+            <w:r>
+              <w:rPr>
+                <w:rStyle w:val="Hyperlink"/>
+                <w:noProof/>
+              </w:rPr>
+              <w:t>Package Diagram</w:t>
+            </w:r>
+            <w:r>
+              <w:rPr>
+                <w:noProof/>
+              </w:rPr>
+              <w:tab/>
+            </w:r>
+            <w:r>
+              <w:rPr>
+                <w:noProof/>
+              </w:rPr>
+              <w:fldChar w:fldCharType="begin"/>
+            </w:r>
+            <w:r>
+              <w:rPr>
+                <w:noProof/>
+              </w:rPr>
+              <w:instrText xml:space="preserve"> PAGEREF _Toc150651759 \h </w:instrText>
+            </w:r>
+            <w:r>
+              <w:rPr>
+                <w:noProof/>
+              </w:rPr>
+            </w:r>
+            <w:r>
+              <w:rPr>
+                <w:noProof/>
+              </w:rPr>
+              <w:fldChar w:fldCharType="separate"/>
+            </w:r>
+            <w:r>
+              <w:rPr>
+                <w:noProof/>
+              </w:rPr>
+              <w:t>5</w:t>
+            </w:r>
+            <w:r>
+              <w:rPr>
+                <w:noProof/>
+              </w:rPr>
+              <w:fldChar w:fldCharType="end"/>
+            </w:r>
+          </w:hyperlink>
+        </w:p>
+        <w:p>
+          <w:pPr>
+            <w:pStyle w:val="TOC3"/>
+            <w:rPr>
+              <w:rFonts w:asciiTheme="minorHAnsi" w:eastAsiaTheme="minorEastAsia" w:hAnsiTheme="minorHAnsi" w:cstheme="minorBidi"/>
+              <w:noProof/>
+              <w:kern w:val="2"/>
+              <w:sz w:val="22"/>
+              <w:szCs w:val="22"/>
+              <w14:ligatures w14:val="standardContextual"/>
+            </w:rPr>
+          </w:pPr>
+          <w:hyperlink w:anchor="_Toc150651760" w:history="1">
+            <w:r>
+              <w:rPr>
+                <w:rStyle w:val="Hyperlink"/>
+                <w:noProof/>
+              </w:rPr>
+              <w:t>5.1.2</w:t>
+            </w:r>
+            <w:r>
+              <w:rPr>
+                <w:rFonts w:asciiTheme="minorHAnsi" w:eastAsiaTheme="minorEastAsia" w:hAnsiTheme="minorHAnsi" w:cstheme="minorBidi"/>
+                <w:noProof/>
+                <w:kern w:val="2"/>
+                <w:sz w:val="22"/>
+                <w:szCs w:val="22"/>
+                <w14:ligatures w14:val="standardContextual"/>
+              </w:rPr>
+              <w:tab/>
+            </w:r>
+            <w:r>
+              <w:rPr>
+                <w:rStyle w:val="Hyperlink"/>
+                <w:noProof/>
+              </w:rPr>
+              <w:t>Structural Description</w:t>
+            </w:r>
+            <w:r>
+              <w:rPr>
+                <w:noProof/>
+              </w:rPr>
+              <w:tab/>
+            </w:r>
+            <w:r>
+              <w:rPr>
+                <w:noProof/>
+              </w:rPr>
+              <w:fldChar w:fldCharType="begin"/>
+            </w:r>
+            <w:r>
+              <w:rPr>
+                <w:noProof/>
+              </w:rPr>
+              <w:instrText xml:space="preserve"> PAGEREF _Toc150651760 \h </w:instrText>
+            </w:r>
+            <w:r>
+              <w:rPr>
+                <w:noProof/>
+              </w:rPr>
+            </w:r>
+            <w:r>
+              <w:rPr>
+                <w:noProof/>
+              </w:rPr>
+              <w:fldChar w:fldCharType="separate"/>
+            </w:r>
+            <w:r>
+              <w:rPr>
+                <w:noProof/>
+              </w:rPr>
+              <w:t>5</w:t>
+            </w:r>
+            <w:r>
+              <w:rPr>
+                <w:noProof/>
+              </w:rPr>
+              <w:fldChar w:fldCharType="end"/>
+            </w:r>
+          </w:hyperlink>
+        </w:p>
+        <w:p>
+          <w:pPr>
+            <w:pStyle w:val="TOC2"/>
+            <w:tabs>
+              <w:tab w:val="left" w:pos="1000"/>
+            </w:tabs>
+            <w:rPr>
+              <w:rFonts w:asciiTheme="minorHAnsi" w:eastAsiaTheme="minorEastAsia" w:hAnsiTheme="minorHAnsi" w:cstheme="minorBidi"/>
+              <w:noProof/>
+              <w:kern w:val="2"/>
+              <w:sz w:val="22"/>
+              <w:szCs w:val="22"/>
+              <w14:ligatures w14:val="standardContextual"/>
+            </w:rPr>
+          </w:pPr>
+          <w:hyperlink w:anchor="_Toc150651761" w:history="1">
+            <w:r>
+              <w:rPr>
+                <w:rStyle w:val="Hyperlink"/>
+                <w:noProof/>
+              </w:rPr>
+              <w:t>5.2</w:t>
+            </w:r>
+            <w:r>
+              <w:rPr>
+                <w:rFonts w:asciiTheme="minorHAnsi" w:eastAsiaTheme="minorEastAsia" w:hAnsiTheme="minorHAnsi" w:cstheme="minorBidi"/>
+                <w:noProof/>
+                <w:kern w:val="2"/>
+                <w:sz w:val="22"/>
+                <w:szCs w:val="22"/>
+                <w14:ligatures w14:val="standardContextual"/>
+              </w:rPr>
+              <w:tab/>
+            </w:r>
+            <w:r>
+              <w:rPr>
+                <w:rStyle w:val="Hyperlink"/>
+                <w:noProof/>
+              </w:rPr>
+              <w:t>Architecturally Significant Design Modules or Packages</w:t>
+            </w:r>
+            <w:r>
+              <w:rPr>
+                <w:noProof/>
+              </w:rPr>
+              <w:tab/>
+            </w:r>
+            <w:r>
+              <w:rPr>
+                <w:noProof/>
+              </w:rPr>
+              <w:fldChar w:fldCharType="begin"/>
+            </w:r>
+            <w:r>
+              <w:rPr>
+                <w:noProof/>
+              </w:rPr>
+              <w:instrText xml:space="preserve"> PAGEREF _Toc150651761 \h </w:instrText>
+            </w:r>
+            <w:r>
+              <w:rPr>
+                <w:noProof/>
+              </w:rPr>
+            </w:r>
+            <w:r>
+              <w:rPr>
+                <w:noProof/>
+              </w:rPr>
+              <w:fldChar w:fldCharType="separate"/>
+            </w:r>
+            <w:r>
+              <w:rPr>
+                <w:noProof/>
+              </w:rPr>
+              <w:t>5</w:t>
+            </w:r>
+            <w:r>
+              <w:rPr>
+                <w:noProof/>
+              </w:rPr>
+              <w:fldChar w:fldCharType="end"/>
+            </w:r>
+          </w:hyperlink>
+        </w:p>
+        <w:p>
+          <w:pPr>
+            <w:pStyle w:val="TOC3"/>
+            <w:rPr>
+              <w:rFonts w:asciiTheme="minorHAnsi" w:eastAsiaTheme="minorEastAsia" w:hAnsiTheme="minorHAnsi" w:cstheme="minorBidi"/>
+              <w:noProof/>
+              <w:kern w:val="2"/>
+              <w:sz w:val="22"/>
+              <w:szCs w:val="22"/>
+              <w14:ligatures w14:val="standardContextual"/>
+            </w:rPr>
+          </w:pPr>
+          <w:hyperlink w:anchor="_Toc150651762" w:history="1">
+            <w:r>
+              <w:rPr>
+                <w:rStyle w:val="Hyperlink"/>
+                <w:noProof/>
+              </w:rPr>
+              <w:t>5.2.1</w:t>
+            </w:r>
+            <w:r>
+              <w:rPr>
+                <w:rFonts w:asciiTheme="minorHAnsi" w:eastAsiaTheme="minorEastAsia" w:hAnsiTheme="minorHAnsi" w:cstheme="minorBidi"/>
+                <w:noProof/>
+                <w:kern w:val="2"/>
+                <w:sz w:val="22"/>
+                <w:szCs w:val="22"/>
+                <w14:ligatures w14:val="standardContextual"/>
+              </w:rPr>
+              <w:tab/>
+            </w:r>
+            <w:r>
+              <w:rPr>
+                <w:rStyle w:val="Hyperlink"/>
+                <w:noProof/>
+              </w:rPr>
+              <w:t>Equation Element Package</w:t>
+            </w:r>
+            <w:r>
+              <w:rPr>
+                <w:noProof/>
+              </w:rPr>
+              <w:tab/>
+            </w:r>
+            <w:r>
+              <w:rPr>
+                <w:noProof/>
+              </w:rPr>
+              <w:fldChar w:fldCharType="begin"/>
+            </w:r>
+            <w:r>
+              <w:rPr>
+                <w:noProof/>
+              </w:rPr>
+              <w:instrText xml:space="preserve"> PAGEREF _Toc150651762 \h </w:instrText>
+            </w:r>
+            <w:r>
+              <w:rPr>
+                <w:noProof/>
+              </w:rPr>
+            </w:r>
+            <w:r>
+              <w:rPr>
+                <w:noProof/>
+              </w:rPr>
+              <w:fldChar w:fldCharType="separate"/>
+            </w:r>
+            <w:r>
+              <w:rPr>
+                <w:noProof/>
+              </w:rPr>
+              <w:t>5</w:t>
+            </w:r>
+            <w:r>
+              <w:rPr>
+                <w:noProof/>
+              </w:rPr>
+              <w:fldChar w:fldCharType="end"/>
+            </w:r>
+          </w:hyperlink>
+        </w:p>
+        <w:p>
+          <w:pPr>
+            <w:pStyle w:val="TOC3"/>
+            <w:rPr>
+              <w:rFonts w:asciiTheme="minorHAnsi" w:eastAsiaTheme="minorEastAsia" w:hAnsiTheme="minorHAnsi" w:cstheme="minorBidi"/>
+              <w:noProof/>
+              <w:kern w:val="2"/>
+              <w:sz w:val="22"/>
+              <w:szCs w:val="22"/>
+              <w14:ligatures w14:val="standardContextual"/>
+            </w:rPr>
+          </w:pPr>
+          <w:hyperlink w:anchor="_Toc150651763" w:history="1">
+            <w:r>
+              <w:rPr>
+                <w:rStyle w:val="Hyperlink"/>
+                <w:noProof/>
+              </w:rPr>
+              <w:t>5.2.2</w:t>
+            </w:r>
+            <w:r>
+              <w:rPr>
+                <w:rFonts w:asciiTheme="minorHAnsi" w:eastAsiaTheme="minorEastAsia" w:hAnsiTheme="minorHAnsi" w:cstheme="minorBidi"/>
+                <w:noProof/>
+                <w:kern w:val="2"/>
+                <w:sz w:val="22"/>
+                <w:szCs w:val="22"/>
+                <w14:ligatures w14:val="standardContextual"/>
+              </w:rPr>
+              <w:tab/>
+            </w:r>
+            <w:r>
+              <w:rPr>
+                <w:rStyle w:val="Hyperlink"/>
+                <w:noProof/>
+              </w:rPr>
+              <w:t>Control Package</w:t>
+            </w:r>
+            <w:r>
+              <w:rPr>
+                <w:noProof/>
+              </w:rPr>
+              <w:tab/>
+            </w:r>
+            <w:r>
+              <w:rPr>
+                <w:noProof/>
+              </w:rPr>
+              <w:fldChar w:fldCharType="begin"/>
+            </w:r>
+            <w:r>
+              <w:rPr>
+                <w:noProof/>
+              </w:rPr>
+              <w:instrText xml:space="preserve"> PAGEREF _Toc150651763 \h </w:instrText>
+            </w:r>
+            <w:r>
+              <w:rPr>
+                <w:noProof/>
+              </w:rPr>
+            </w:r>
+            <w:r>
+              <w:rPr>
+                <w:noProof/>
+              </w:rPr>
+              <w:fldChar w:fldCharType="separate"/>
+            </w:r>
+            <w:r>
+              <w:rPr>
+                <w:noProof/>
+              </w:rPr>
+              <w:t>7</w:t>
+            </w:r>
+            <w:r>
+              <w:rPr>
+                <w:noProof/>
+              </w:rPr>
+              <w:fldChar w:fldCharType="end"/>
+            </w:r>
+          </w:hyperlink>
+        </w:p>
+        <w:p>
+          <w:pPr>
+            <w:pStyle w:val="TOC1"/>
+            <w:tabs>
+              <w:tab w:val="left" w:pos="432"/>
+            </w:tabs>
+            <w:rPr>
+              <w:rFonts w:asciiTheme="minorHAnsi" w:eastAsiaTheme="minorEastAsia" w:hAnsiTheme="minorHAnsi" w:cstheme="minorBidi"/>
+              <w:noProof/>
+              <w:kern w:val="2"/>
+              <w:sz w:val="22"/>
+              <w:szCs w:val="22"/>
+              <w14:ligatures w14:val="standardContextual"/>
+            </w:rPr>
+          </w:pPr>
+          <w:hyperlink w:anchor="_Toc150651764" w:history="1">
+            <w:r>
+              <w:rPr>
+                <w:rStyle w:val="Hyperlink"/>
+                <w:noProof/>
+              </w:rPr>
+              <w:t>6.</w:t>
+            </w:r>
+            <w:r>
+              <w:rPr>
+                <w:rFonts w:asciiTheme="minorHAnsi" w:eastAsiaTheme="minorEastAsia" w:hAnsiTheme="minorHAnsi" w:cstheme="minorBidi"/>
+                <w:noProof/>
+                <w:kern w:val="2"/>
+                <w:sz w:val="22"/>
+                <w:szCs w:val="22"/>
+                <w14:ligatures w14:val="standardContextual"/>
+              </w:rPr>
+              <w:tab/>
+            </w:r>
+            <w:r>
+              <w:rPr>
+                <w:rStyle w:val="Hyperlink"/>
+                <w:noProof/>
+              </w:rPr>
+              <w:t>Interface Description</w:t>
+            </w:r>
+            <w:r>
+              <w:rPr>
+                <w:noProof/>
+              </w:rPr>
+              <w:tab/>
+            </w:r>
+            <w:r>
+              <w:rPr>
+                <w:noProof/>
+              </w:rPr>
+              <w:fldChar w:fldCharType="begin"/>
+            </w:r>
+            <w:r>
+              <w:rPr>
+                <w:noProof/>
+              </w:rPr>
+              <w:instrText xml:space="preserve"> PAGEREF _Toc150651764 \h </w:instrText>
+            </w:r>
+            <w:r>
+              <w:rPr>
+                <w:noProof/>
+              </w:rPr>
+            </w:r>
+            <w:r>
+              <w:rPr>
+                <w:noProof/>
+              </w:rPr>
+              <w:fldChar w:fldCharType="separate"/>
+            </w:r>
+            <w:r>
+              <w:rPr>
+                <w:noProof/>
+              </w:rPr>
+              <w:t>7</w:t>
+            </w:r>
+            <w:r>
+              <w:rPr>
+                <w:noProof/>
+              </w:rPr>
+              <w:fldChar w:fldCharType="end"/>
+            </w:r>
+          </w:hyperlink>
+        </w:p>
+        <w:p>
+          <w:pPr>
+            <w:pStyle w:val="TOC1"/>
+            <w:tabs>
+              <w:tab w:val="left" w:pos="432"/>
+            </w:tabs>
+            <w:rPr>
+              <w:rFonts w:asciiTheme="minorHAnsi" w:eastAsiaTheme="minorEastAsia" w:hAnsiTheme="minorHAnsi" w:cstheme="minorBidi"/>
+              <w:noProof/>
+              <w:kern w:val="2"/>
+              <w:sz w:val="22"/>
+              <w:szCs w:val="22"/>
+              <w14:ligatures w14:val="standardContextual"/>
+            </w:rPr>
+          </w:pPr>
+          <w:hyperlink w:anchor="_Toc150651765" w:history="1">
+            <w:r>
+              <w:rPr>
+                <w:rStyle w:val="Hyperlink"/>
+                <w:noProof/>
+                <w:highlight w:val="yellow"/>
+              </w:rPr>
+              <w:t>7.</w:t>
+            </w:r>
+            <w:r>
+              <w:rPr>
+                <w:rFonts w:asciiTheme="minorHAnsi" w:eastAsiaTheme="minorEastAsia" w:hAnsiTheme="minorHAnsi" w:cstheme="minorBidi"/>
+                <w:noProof/>
+                <w:kern w:val="2"/>
+                <w:sz w:val="22"/>
+                <w:szCs w:val="22"/>
+                <w14:ligatures w14:val="standardContextual"/>
+              </w:rPr>
+              <w:tab/>
+            </w:r>
+            <w:r>
+              <w:rPr>
+                <w:rStyle w:val="Hyperlink"/>
+                <w:noProof/>
+                <w:highlight w:val="yellow"/>
+              </w:rPr>
+              <w:t>Size and Performance</w:t>
+            </w:r>
+            <w:r>
+              <w:rPr>
+                <w:noProof/>
+              </w:rPr>
+              <w:tab/>
+            </w:r>
+            <w:r>
+              <w:rPr>
+                <w:noProof/>
+              </w:rPr>
+              <w:fldChar w:fldCharType="begin"/>
+            </w:r>
+            <w:r>
+              <w:rPr>
+                <w:noProof/>
+              </w:rPr>
+              <w:instrText xml:space="preserve"> PAGEREF _Toc150651765 \h </w:instrText>
+            </w:r>
+            <w:r>
+              <w:rPr>
+                <w:noProof/>
+              </w:rPr>
+            </w:r>
+            <w:r>
+              <w:rPr>
+                <w:noProof/>
+              </w:rPr>
+              <w:fldChar w:fldCharType="separate"/>
+            </w:r>
+            <w:r>
+              <w:rPr>
+                <w:noProof/>
+              </w:rPr>
+              <w:t>8</w:t>
+            </w:r>
+            <w:r>
+              <w:rPr>
+                <w:noProof/>
+              </w:rPr>
+              <w:fldChar w:fldCharType="end"/>
+            </w:r>
+          </w:hyperlink>
+        </w:p>
+        <w:p>
+          <w:pPr>
+            <w:pStyle w:val="TOC1"/>
+            <w:tabs>
+              <w:tab w:val="left" w:pos="432"/>
+            </w:tabs>
+            <w:rPr>
+              <w:rFonts w:asciiTheme="minorHAnsi" w:eastAsiaTheme="minorEastAsia" w:hAnsiTheme="minorHAnsi" w:cstheme="minorBidi"/>
+              <w:noProof/>
+              <w:kern w:val="2"/>
+              <w:sz w:val="22"/>
+              <w:szCs w:val="22"/>
+              <w14:ligatures w14:val="standardContextual"/>
+            </w:rPr>
+          </w:pPr>
+          <w:hyperlink w:anchor="_Toc150651766" w:history="1">
+            <w:r>
+              <w:rPr>
+                <w:rStyle w:val="Hyperlink"/>
+                <w:noProof/>
+              </w:rPr>
+              <w:t>8.</w:t>
+            </w:r>
+            <w:r>
+              <w:rPr>
+                <w:rFonts w:asciiTheme="minorHAnsi" w:eastAsiaTheme="minorEastAsia" w:hAnsiTheme="minorHAnsi" w:cstheme="minorBidi"/>
+                <w:noProof/>
+                <w:kern w:val="2"/>
+                <w:sz w:val="22"/>
+                <w:szCs w:val="22"/>
+                <w14:ligatures w14:val="standardContextual"/>
+              </w:rPr>
+              <w:tab/>
+            </w:r>
+            <w:r>
+              <w:rPr>
+                <w:rStyle w:val="Hyperlink"/>
+                <w:noProof/>
+              </w:rPr>
+              <w:t>Quality</w:t>
+            </w:r>
+            <w:r>
+              <w:rPr>
+                <w:noProof/>
+              </w:rPr>
+              <w:tab/>
+            </w:r>
+            <w:r>
+              <w:rPr>
+                <w:noProof/>
+              </w:rPr>
+              <w:fldChar w:fldCharType="begin"/>
+            </w:r>
+            <w:r>
+              <w:rPr>
+                <w:noProof/>
+              </w:rPr>
+              <w:instrText xml:space="preserve"> PAGEREF _Toc150651766 \h </w:instrText>
+            </w:r>
+            <w:r>
+              <w:rPr>
+                <w:noProof/>
+              </w:rPr>
+            </w:r>
+            <w:r>
+              <w:rPr>
+                <w:noProof/>
+              </w:rPr>
+              <w:fldChar w:fldCharType="separate"/>
+            </w:r>
+            <w:r>
+              <w:rPr>
+                <w:noProof/>
+              </w:rPr>
+              <w:t>8</w:t>
+            </w:r>
+            <w:r>
+              <w:rPr>
+                <w:noProof/>
+              </w:rPr>
+              <w:fldChar w:fldCharType="end"/>
+            </w:r>
+          </w:hyperlink>
+        </w:p>
+        <w:p>
+          <w:pPr>
+            <w:pStyle w:val="TOC1"/>
+            <w:tabs>
+              <w:tab w:val="left" w:pos="432"/>
             </w:tabs>
             <w:rPr>
               <w:sz w:val="24"/>
@@ -679,485 +2244,6 @@
             </w:rPr>
           </w:pPr>
           <w:r>
-            <w:fldChar w:fldCharType="begin"/>
-          </w:r>
-          <w:r>
-            <w:rPr/>
-            <w:instrText xml:space="preserve"> TOC \o "1-3" \h</w:instrText>
-          </w:r>
-          <w:r>
-            <w:rPr/>
-            <w:fldChar w:fldCharType="separate"/>
-          </w:r>
-          <w:r>
-            <w:rPr/>
-            <w:t>1.</w:t>
-          </w:r>
-          <w:r>
-            <w:rPr>
-              <w:sz w:val="24"/>
-              <w:szCs w:val="24"/>
-            </w:rPr>
-            <w:tab/>
-          </w:r>
-          <w:r>
-            <w:rPr/>
-            <w:t>Introduction</w:t>
-            <w:tab/>
-            <w:t>4</w:t>
-          </w:r>
-        </w:p>
-        <w:p>
-          <w:pPr>
-            <w:pStyle w:val="Contents2"/>
-            <w:tabs>
-              <w:tab w:val="left" w:pos="1000" w:leader="none"/>
-              <w:tab w:val="right" w:pos="9360" w:leader="none"/>
-            </w:tabs>
-            <w:rPr>
-              <w:sz w:val="24"/>
-              <w:szCs w:val="24"/>
-            </w:rPr>
-          </w:pPr>
-          <w:r>
-            <w:rPr/>
-            <w:t>1.1</w:t>
-          </w:r>
-          <w:r>
-            <w:rPr>
-              <w:sz w:val="24"/>
-              <w:szCs w:val="24"/>
-            </w:rPr>
-            <w:tab/>
-          </w:r>
-          <w:r>
-            <w:rPr/>
-            <w:t>Purpose</w:t>
-            <w:tab/>
-            <w:t>4</w:t>
-          </w:r>
-        </w:p>
-        <w:p>
-          <w:pPr>
-            <w:pStyle w:val="Contents2"/>
-            <w:tabs>
-              <w:tab w:val="left" w:pos="1000" w:leader="none"/>
-              <w:tab w:val="right" w:pos="9360" w:leader="none"/>
-            </w:tabs>
-            <w:rPr>
-              <w:sz w:val="24"/>
-              <w:szCs w:val="24"/>
-            </w:rPr>
-          </w:pPr>
-          <w:r>
-            <w:rPr/>
-            <w:t>1.2</w:t>
-          </w:r>
-          <w:r>
-            <w:rPr>
-              <w:sz w:val="24"/>
-              <w:szCs w:val="24"/>
-            </w:rPr>
-            <w:tab/>
-          </w:r>
-          <w:r>
-            <w:rPr/>
-            <w:t>Scope</w:t>
-            <w:tab/>
-            <w:t>4</w:t>
-          </w:r>
-        </w:p>
-        <w:p>
-          <w:pPr>
-            <w:pStyle w:val="Contents2"/>
-            <w:tabs>
-              <w:tab w:val="left" w:pos="1000" w:leader="none"/>
-              <w:tab w:val="right" w:pos="9360" w:leader="none"/>
-            </w:tabs>
-            <w:rPr>
-              <w:sz w:val="24"/>
-              <w:szCs w:val="24"/>
-            </w:rPr>
-          </w:pPr>
-          <w:r>
-            <w:rPr/>
-            <w:t>1.3</w:t>
-          </w:r>
-          <w:r>
-            <w:rPr>
-              <w:sz w:val="24"/>
-              <w:szCs w:val="24"/>
-            </w:rPr>
-            <w:tab/>
-          </w:r>
-          <w:r>
-            <w:rPr/>
-            <w:t>Definitions, Acronyms, and Abbreviations</w:t>
-            <w:tab/>
-            <w:t>4</w:t>
-          </w:r>
-        </w:p>
-        <w:p>
-          <w:pPr>
-            <w:pStyle w:val="Contents2"/>
-            <w:tabs>
-              <w:tab w:val="left" w:pos="1000" w:leader="none"/>
-              <w:tab w:val="right" w:pos="9360" w:leader="none"/>
-            </w:tabs>
-            <w:rPr>
-              <w:sz w:val="24"/>
-              <w:szCs w:val="24"/>
-            </w:rPr>
-          </w:pPr>
-          <w:r>
-            <w:rPr/>
-            <w:t>1.4</w:t>
-          </w:r>
-          <w:r>
-            <w:rPr>
-              <w:sz w:val="24"/>
-              <w:szCs w:val="24"/>
-            </w:rPr>
-            <w:tab/>
-          </w:r>
-          <w:r>
-            <w:rPr/>
-            <w:t>References</w:t>
-            <w:tab/>
-            <w:t>4</w:t>
-          </w:r>
-        </w:p>
-        <w:p>
-          <w:pPr>
-            <w:pStyle w:val="Contents2"/>
-            <w:tabs>
-              <w:tab w:val="left" w:pos="1000" w:leader="none"/>
-              <w:tab w:val="right" w:pos="9360" w:leader="none"/>
-            </w:tabs>
-            <w:rPr>
-              <w:sz w:val="24"/>
-              <w:szCs w:val="24"/>
-            </w:rPr>
-          </w:pPr>
-          <w:r>
-            <w:rPr/>
-            <w:t>1.5</w:t>
-          </w:r>
-          <w:r>
-            <w:rPr>
-              <w:sz w:val="24"/>
-              <w:szCs w:val="24"/>
-            </w:rPr>
-            <w:tab/>
-          </w:r>
-          <w:r>
-            <w:rPr/>
-            <w:t>Overview</w:t>
-            <w:tab/>
-            <w:t>4</w:t>
-          </w:r>
-        </w:p>
-        <w:p>
-          <w:pPr>
-            <w:pStyle w:val="Contents1"/>
-            <w:tabs>
-              <w:tab w:val="left" w:pos="432" w:leader="none"/>
-              <w:tab w:val="right" w:pos="9360" w:leader="none"/>
-            </w:tabs>
-            <w:rPr>
-              <w:sz w:val="24"/>
-              <w:szCs w:val="24"/>
-            </w:rPr>
-          </w:pPr>
-          <w:r>
-            <w:rPr/>
-            <w:t>2.</w:t>
-          </w:r>
-          <w:r>
-            <w:rPr>
-              <w:sz w:val="24"/>
-              <w:szCs w:val="24"/>
-            </w:rPr>
-            <w:tab/>
-          </w:r>
-          <w:r>
-            <w:rPr/>
-            <w:t>Architectural Representation</w:t>
-            <w:tab/>
-            <w:t>4</w:t>
-          </w:r>
-        </w:p>
-        <w:p>
-          <w:pPr>
-            <w:pStyle w:val="Contents1"/>
-            <w:tabs>
-              <w:tab w:val="left" w:pos="432" w:leader="none"/>
-              <w:tab w:val="right" w:pos="9360" w:leader="none"/>
-            </w:tabs>
-            <w:rPr>
-              <w:sz w:val="24"/>
-              <w:szCs w:val="24"/>
-            </w:rPr>
-          </w:pPr>
-          <w:r>
-            <w:rPr/>
-            <w:t>3.</w:t>
-          </w:r>
-          <w:r>
-            <w:rPr>
-              <w:sz w:val="24"/>
-              <w:szCs w:val="24"/>
-            </w:rPr>
-            <w:tab/>
-          </w:r>
-          <w:r>
-            <w:rPr/>
-            <w:t>Architectural Goals and Constraints</w:t>
-            <w:tab/>
-            <w:t>4</w:t>
-          </w:r>
-        </w:p>
-        <w:p>
-          <w:pPr>
-            <w:pStyle w:val="Contents1"/>
-            <w:tabs>
-              <w:tab w:val="left" w:pos="432" w:leader="none"/>
-              <w:tab w:val="right" w:pos="9360" w:leader="none"/>
-            </w:tabs>
-            <w:rPr>
-              <w:sz w:val="24"/>
-              <w:szCs w:val="24"/>
-            </w:rPr>
-          </w:pPr>
-          <w:r>
-            <w:rPr/>
-            <w:t>4.</w:t>
-          </w:r>
-          <w:r>
-            <w:rPr>
-              <w:sz w:val="24"/>
-              <w:szCs w:val="24"/>
-            </w:rPr>
-            <w:tab/>
-          </w:r>
-          <w:r>
-            <w:rPr/>
-            <w:t>Use-Case View</w:t>
-            <w:tab/>
-            <w:t>4</w:t>
-          </w:r>
-        </w:p>
-        <w:p>
-          <w:pPr>
-            <w:pStyle w:val="Contents2"/>
-            <w:tabs>
-              <w:tab w:val="left" w:pos="1000" w:leader="none"/>
-              <w:tab w:val="right" w:pos="9360" w:leader="none"/>
-            </w:tabs>
-            <w:rPr>
-              <w:sz w:val="24"/>
-              <w:szCs w:val="24"/>
-            </w:rPr>
-          </w:pPr>
-          <w:r>
-            <w:rPr/>
-            <w:t>4.1</w:t>
-          </w:r>
-          <w:r>
-            <w:rPr>
-              <w:sz w:val="24"/>
-              <w:szCs w:val="24"/>
-            </w:rPr>
-            <w:tab/>
-          </w:r>
-          <w:r>
-            <w:rPr/>
-            <w:t>Use-Case Realizations</w:t>
-            <w:tab/>
-            <w:t>5</w:t>
-          </w:r>
-        </w:p>
-        <w:p>
-          <w:pPr>
-            <w:pStyle w:val="Contents1"/>
-            <w:tabs>
-              <w:tab w:val="left" w:pos="432" w:leader="none"/>
-              <w:tab w:val="right" w:pos="9360" w:leader="none"/>
-            </w:tabs>
-            <w:rPr>
-              <w:sz w:val="24"/>
-              <w:szCs w:val="24"/>
-            </w:rPr>
-          </w:pPr>
-          <w:r>
-            <w:rPr/>
-            <w:t>5.</w:t>
-          </w:r>
-          <w:r>
-            <w:rPr>
-              <w:sz w:val="24"/>
-              <w:szCs w:val="24"/>
-            </w:rPr>
-            <w:tab/>
-          </w:r>
-          <w:r>
-            <w:rPr/>
-            <w:t>Logical View</w:t>
-            <w:tab/>
-            <w:t>5</w:t>
-          </w:r>
-        </w:p>
-        <w:p>
-          <w:pPr>
-            <w:pStyle w:val="Contents2"/>
-            <w:tabs>
-              <w:tab w:val="left" w:pos="1000" w:leader="none"/>
-              <w:tab w:val="right" w:pos="9360" w:leader="none"/>
-            </w:tabs>
-            <w:rPr>
-              <w:sz w:val="24"/>
-              <w:szCs w:val="24"/>
-            </w:rPr>
-          </w:pPr>
-          <w:r>
-            <w:rPr/>
-            <w:t>5.1</w:t>
-          </w:r>
-          <w:r>
-            <w:rPr>
-              <w:sz w:val="24"/>
-              <w:szCs w:val="24"/>
-            </w:rPr>
-            <w:tab/>
-          </w:r>
-          <w:r>
-            <w:rPr/>
-            <w:t>Overview</w:t>
-            <w:tab/>
-            <w:t>5</w:t>
-          </w:r>
-        </w:p>
-        <w:p>
-          <w:pPr>
-            <w:pStyle w:val="Contents2"/>
-            <w:tabs>
-              <w:tab w:val="left" w:pos="1000" w:leader="none"/>
-              <w:tab w:val="right" w:pos="9360" w:leader="none"/>
-            </w:tabs>
-            <w:rPr>
-              <w:sz w:val="24"/>
-              <w:szCs w:val="24"/>
-            </w:rPr>
-          </w:pPr>
-          <w:r>
-            <w:rPr/>
-            <w:t>5.2</w:t>
-          </w:r>
-          <w:r>
-            <w:rPr>
-              <w:sz w:val="24"/>
-              <w:szCs w:val="24"/>
-            </w:rPr>
-            <w:tab/>
-          </w:r>
-          <w:r>
-            <w:rPr/>
-            <w:t>Architecturally Significant Design Packages</w:t>
-            <w:tab/>
-            <w:t>5</w:t>
-          </w:r>
-        </w:p>
-        <w:p>
-          <w:pPr>
-            <w:pStyle w:val="Contents1"/>
-            <w:tabs>
-              <w:tab w:val="left" w:pos="432" w:leader="none"/>
-              <w:tab w:val="right" w:pos="9360" w:leader="none"/>
-            </w:tabs>
-            <w:rPr>
-              <w:sz w:val="24"/>
-              <w:szCs w:val="24"/>
-            </w:rPr>
-          </w:pPr>
-          <w:r>
-            <w:rPr/>
-            <w:t>6.</w:t>
-          </w:r>
-          <w:r>
-            <w:rPr>
-              <w:sz w:val="24"/>
-              <w:szCs w:val="24"/>
-            </w:rPr>
-            <w:tab/>
-          </w:r>
-          <w:r>
-            <w:rPr/>
-            <w:t>Interface Description</w:t>
-            <w:tab/>
-            <w:t>5</w:t>
-          </w:r>
-        </w:p>
-        <w:p>
-          <w:pPr>
-            <w:pStyle w:val="Contents1"/>
-            <w:tabs>
-              <w:tab w:val="left" w:pos="432" w:leader="none"/>
-              <w:tab w:val="right" w:pos="9360" w:leader="none"/>
-            </w:tabs>
-            <w:rPr>
-              <w:sz w:val="24"/>
-              <w:szCs w:val="24"/>
-            </w:rPr>
-          </w:pPr>
-          <w:r>
-            <w:rPr/>
-            <w:t>7.</w:t>
-          </w:r>
-          <w:r>
-            <w:rPr>
-              <w:sz w:val="24"/>
-              <w:szCs w:val="24"/>
-            </w:rPr>
-            <w:tab/>
-          </w:r>
-          <w:r>
-            <w:rPr/>
-            <w:t>Size and Performance</w:t>
-            <w:tab/>
-            <w:t>5</w:t>
-          </w:r>
-        </w:p>
-        <w:p>
-          <w:pPr>
-            <w:pStyle w:val="Contents1"/>
-            <w:tabs>
-              <w:tab w:val="left" w:pos="432" w:leader="none"/>
-              <w:tab w:val="right" w:pos="9360" w:leader="none"/>
-            </w:tabs>
-            <w:rPr>
-              <w:sz w:val="24"/>
-              <w:szCs w:val="24"/>
-            </w:rPr>
-          </w:pPr>
-          <w:r>
-            <w:rPr/>
-            <w:t>8.</w:t>
-          </w:r>
-          <w:r>
-            <w:rPr>
-              <w:sz w:val="24"/>
-              <w:szCs w:val="24"/>
-            </w:rPr>
-            <w:tab/>
-          </w:r>
-          <w:r>
-            <w:rPr/>
-            <w:t>Quality</w:t>
-            <w:tab/>
-            <w:t>5</w:t>
-          </w:r>
-          <w:r>
-            <w:rPr/>
             <w:fldChar w:fldCharType="end"/>
           </w:r>
         </w:p>
@@ -1166,80 +2252,35 @@
     <w:p>
       <w:pPr>
         <w:pStyle w:val="Title"/>
-        <w:spacing w:lineRule="auto" w:line="240"/>
-        <w:jc w:val="center"/>
-        <w:rPr>
-          <w:rFonts w:ascii="Arial" w:hAnsi="Arial"/>
-          <w:b/>
-          <w:b/>
-          <w:sz w:val="36"/>
-        </w:rPr>
-      </w:pPr>
-      <w:r>
-        <w:rPr>
-          <w:b/>
-          <w:sz w:val="36"/>
-        </w:rPr>
-        <w:fldChar w:fldCharType="begin"/>
-      </w:r>
-      <w:r>
-        <w:rPr>
-          <w:sz w:val="36"/>
-          <w:b/>
-        </w:rPr>
-        <w:instrText xml:space="preserve"> TITLE </w:instrText>
-      </w:r>
-      <w:r>
-        <w:rPr>
-          <w:sz w:val="36"/>
-          <w:b/>
-        </w:rPr>
-        <w:fldChar w:fldCharType="separate"/>
-      </w:r>
-      <w:r>
-        <w:rPr>
-          <w:sz w:val="36"/>
-          <w:b/>
-        </w:rPr>
-        <w:t>Software Architecture Document</w:t>
-      </w:r>
-      <w:r>
-        <w:rPr>
-          <w:sz w:val="36"/>
-          <w:b/>
-        </w:rPr>
-        <w:fldChar w:fldCharType="end"/>
-      </w:r>
-      <w:r>
-        <w:rPr>
-          <w:b/>
-          <w:sz w:val="36"/>
-        </w:rPr>
+      </w:pPr>
+      <w:fldSimple w:instr=" TITLE ">
+        <w:r>
+          <w:t>Software Architecture Document</w:t>
+        </w:r>
+      </w:fldSimple>
+      <w:r>
         <w:t xml:space="preserve"> </w:t>
       </w:r>
     </w:p>
     <w:p>
       <w:pPr>
         <w:pStyle w:val="Heading1"/>
-        <w:ind w:left="720" w:hanging="720"/>
-        <w:rPr/>
       </w:pPr>
       <w:bookmarkStart w:id="0" w:name="_Toc6187927"/>
       <w:bookmarkStart w:id="1" w:name="_Toc456598586"/>
-      <w:r>
-        <w:rPr/>
+      <w:bookmarkStart w:id="2" w:name="_Toc150651747"/>
+      <w:r>
         <w:t>Introduction</w:t>
       </w:r>
       <w:bookmarkEnd w:id="0"/>
       <w:bookmarkEnd w:id="1"/>
-    </w:p>
-    <w:p>
-      <w:pPr>
-        <w:pStyle w:val="TextBody"/>
-        <w:rPr/>
-      </w:pPr>
-      <w:r>
-        <w:rPr/>
+      <w:bookmarkEnd w:id="2"/>
+    </w:p>
+    <w:p>
+      <w:pPr>
+        <w:pStyle w:val="BodyText"/>
+      </w:pPr>
+      <w:r>
         <w:t xml:space="preserve">The following document will detail the software architecture of the </w:t>
       </w:r>
       <w:r>
@@ -1250,7 +2291,6 @@
         <w:t>Arithmetic Expression Evaluator (AEE)</w:t>
       </w:r>
       <w:r>
-        <w:rPr/>
         <w:t>. It will be referred to throughout the project.</w:t>
       </w:r>
     </w:p>
@@ -1258,25 +2298,22 @@
       <w:pPr>
         <w:pStyle w:val="Heading2"/>
         <w:ind w:left="720" w:hanging="720"/>
-        <w:rPr/>
-      </w:pPr>
-      <w:bookmarkStart w:id="2" w:name="_Toc6187928"/>
-      <w:bookmarkStart w:id="3" w:name="_Toc456598587"/>
-      <w:r>
-        <w:rPr/>
+      </w:pPr>
+      <w:bookmarkStart w:id="3" w:name="_Toc6187928"/>
+      <w:bookmarkStart w:id="4" w:name="_Toc456598587"/>
+      <w:bookmarkStart w:id="5" w:name="_Toc150651748"/>
+      <w:r>
         <w:t>Purpose</w:t>
       </w:r>
-      <w:bookmarkEnd w:id="2"/>
       <w:bookmarkEnd w:id="3"/>
-    </w:p>
-    <w:p>
-      <w:pPr>
-        <w:pStyle w:val="TextBody"/>
-        <w:rPr/>
-      </w:pPr>
-      <w:bookmarkStart w:id="4" w:name="_Toc456598588"/>
-      <w:r>
-        <w:rPr/>
+      <w:bookmarkEnd w:id="4"/>
+      <w:bookmarkEnd w:id="5"/>
+    </w:p>
+    <w:p>
+      <w:pPr>
+        <w:pStyle w:val="BodyText"/>
+      </w:pPr>
+      <w:r>
         <w:t xml:space="preserve">The purpose of this document is to provide an overview of the software architecture. Using a series of subtopics such as the </w:t>
       </w:r>
       <w:r>
@@ -1287,7 +2324,6 @@
         <w:t>Architectural Representation</w:t>
       </w:r>
       <w:r>
-        <w:rPr/>
         <w:t xml:space="preserve">, this document will act as a resource for the CAVJAC group and its programmers to refer to when regarding the architecture the </w:t>
       </w:r>
       <w:r>
@@ -1298,7 +2334,6 @@
         <w:t>AEE</w:t>
       </w:r>
       <w:r>
-        <w:rPr/>
         <w:t xml:space="preserve">. It will detail specific architectural decisions made by the group. </w:t>
       </w:r>
     </w:p>
@@ -1306,25 +2341,22 @@
       <w:pPr>
         <w:pStyle w:val="Heading2"/>
         <w:ind w:left="720" w:hanging="720"/>
-        <w:rPr/>
-      </w:pPr>
-      <w:bookmarkStart w:id="5" w:name="_Toc456598588"/>
-      <w:bookmarkStart w:id="6" w:name="_Toc6187929"/>
-      <w:r>
-        <w:rPr/>
+      </w:pPr>
+      <w:bookmarkStart w:id="6" w:name="_Toc456598588"/>
+      <w:bookmarkStart w:id="7" w:name="_Toc6187929"/>
+      <w:bookmarkStart w:id="8" w:name="_Toc150651749"/>
+      <w:r>
         <w:t>Scope</w:t>
       </w:r>
-      <w:bookmarkEnd w:id="5"/>
       <w:bookmarkEnd w:id="6"/>
-    </w:p>
-    <w:p>
-      <w:pPr>
-        <w:pStyle w:val="TextBody"/>
-        <w:rPr/>
-      </w:pPr>
-      <w:bookmarkStart w:id="7" w:name="_Toc456598589"/>
-      <w:r>
-        <w:rPr/>
+      <w:bookmarkEnd w:id="7"/>
+      <w:bookmarkEnd w:id="8"/>
+    </w:p>
+    <w:p>
+      <w:pPr>
+        <w:pStyle w:val="BodyText"/>
+      </w:pPr>
+      <w:r>
         <w:t xml:space="preserve">This document applies to the </w:t>
       </w:r>
       <w:r>
@@ -1335,7 +2367,6 @@
         <w:t>AEE</w:t>
       </w:r>
       <w:r>
-        <w:rPr/>
         <w:t xml:space="preserve">. It will influence any future discussion and decisions regarding the architecture of the evaluator. </w:t>
       </w:r>
     </w:p>
@@ -1343,24 +2374,22 @@
       <w:pPr>
         <w:pStyle w:val="Heading2"/>
         <w:ind w:left="720" w:hanging="720"/>
-        <w:rPr/>
-      </w:pPr>
-      <w:bookmarkStart w:id="8" w:name="_Toc456598589"/>
-      <w:bookmarkStart w:id="9" w:name="_Toc6187930"/>
-      <w:r>
-        <w:rPr/>
+      </w:pPr>
+      <w:bookmarkStart w:id="9" w:name="_Toc456598589"/>
+      <w:bookmarkStart w:id="10" w:name="_Toc6187930"/>
+      <w:bookmarkStart w:id="11" w:name="_Toc150651750"/>
+      <w:r>
         <w:t>Definitions, Acronyms, and Abbreviations</w:t>
       </w:r>
-      <w:bookmarkEnd w:id="8"/>
       <w:bookmarkEnd w:id="9"/>
-    </w:p>
-    <w:p>
-      <w:pPr>
-        <w:pStyle w:val="TextBody"/>
-        <w:rPr/>
-      </w:pPr>
-      <w:r>
-        <w:rPr/>
+      <w:bookmarkEnd w:id="10"/>
+      <w:bookmarkEnd w:id="11"/>
+    </w:p>
+    <w:p>
+      <w:pPr>
+        <w:pStyle w:val="BodyText"/>
+      </w:pPr>
+      <w:r>
         <w:t>AEE – Arithmetic Expression Evaluator</w:t>
       </w:r>
     </w:p>
@@ -1368,59 +2397,39 @@
       <w:pPr>
         <w:pStyle w:val="Heading2"/>
         <w:ind w:left="720" w:hanging="720"/>
-        <w:rPr/>
-      </w:pPr>
-      <w:bookmarkStart w:id="10" w:name="_Toc6187931"/>
-      <w:bookmarkStart w:id="11" w:name="_Toc456598590"/>
-      <w:r>
-        <w:rPr/>
+      </w:pPr>
+      <w:bookmarkStart w:id="12" w:name="_Toc6187931"/>
+      <w:bookmarkStart w:id="13" w:name="_Toc456598590"/>
+      <w:bookmarkStart w:id="14" w:name="_Toc150651751"/>
+      <w:r>
+        <w:lastRenderedPageBreak/>
         <w:t>References</w:t>
       </w:r>
-      <w:bookmarkEnd w:id="10"/>
-      <w:bookmarkEnd w:id="11"/>
-    </w:p>
-    <w:p>
-      <w:pPr>
-        <w:pStyle w:val="TextBody"/>
+      <w:bookmarkEnd w:id="12"/>
+      <w:bookmarkEnd w:id="13"/>
+      <w:bookmarkEnd w:id="14"/>
+    </w:p>
+    <w:p>
+      <w:pPr>
+        <w:pStyle w:val="BodyText"/>
         <w:numPr>
           <w:ilvl w:val="0"/>
           <w:numId w:val="4"/>
         </w:numPr>
-        <w:suppressAutoHyphens w:val="true"/>
-        <w:rPr/>
-      </w:pPr>
-      <w:r>
-        <w:rPr/>
+      </w:pPr>
+      <w:r>
         <w:t>Software Development Plan – 9/22/2023, CAVJAC Group</w:t>
       </w:r>
     </w:p>
     <w:p>
       <w:pPr>
-        <w:pStyle w:val="TextBody"/>
+        <w:pStyle w:val="BodyText"/>
         <w:numPr>
           <w:ilvl w:val="0"/>
           <w:numId w:val="3"/>
         </w:numPr>
-        <w:suppressAutoHyphens w:val="true"/>
-        <w:rPr/>
-      </w:pPr>
-      <w:r>
-        <w:rPr/>
-        <w:t>Use Case Specifications Document – 10/13/2023, CAVJAC Group</w:t>
-      </w:r>
-    </w:p>
-    <w:p>
-      <w:pPr>
-        <w:pStyle w:val="TextBody"/>
-        <w:numPr>
-          <w:ilvl w:val="0"/>
-          <w:numId w:val="3"/>
-        </w:numPr>
-        <w:suppressAutoHyphens w:val="true"/>
-        <w:rPr/>
-      </w:pPr>
-      <w:r>
-        <w:rPr/>
+      </w:pPr>
+      <w:r>
         <w:t>Software Requirements Document – 10/14/2023, CAVJAC Group</w:t>
       </w:r>
     </w:p>
@@ -1428,24 +2437,22 @@
       <w:pPr>
         <w:pStyle w:val="Heading2"/>
         <w:ind w:left="720" w:hanging="720"/>
-        <w:rPr/>
-      </w:pPr>
-      <w:bookmarkStart w:id="12" w:name="_Toc6187932"/>
-      <w:bookmarkStart w:id="13" w:name="_Toc456598591"/>
-      <w:r>
-        <w:rPr/>
+      </w:pPr>
+      <w:bookmarkStart w:id="15" w:name="_Toc6187932"/>
+      <w:bookmarkStart w:id="16" w:name="_Toc456598591"/>
+      <w:bookmarkStart w:id="17" w:name="_Toc150651752"/>
+      <w:r>
         <w:t>Overview</w:t>
       </w:r>
-      <w:bookmarkEnd w:id="12"/>
-      <w:bookmarkEnd w:id="13"/>
-    </w:p>
-    <w:p>
-      <w:pPr>
-        <w:pStyle w:val="TextBody"/>
-        <w:rPr/>
-      </w:pPr>
-      <w:r>
-        <w:rPr/>
+      <w:bookmarkEnd w:id="15"/>
+      <w:bookmarkEnd w:id="16"/>
+      <w:bookmarkEnd w:id="17"/>
+    </w:p>
+    <w:p>
+      <w:pPr>
+        <w:pStyle w:val="BodyText"/>
+      </w:pPr>
+      <w:r>
         <w:t xml:space="preserve">The following document will detail the software architecture of the </w:t>
       </w:r>
       <w:r>
@@ -1456,74 +2463,150 @@
         <w:t>Arithmetic Expression Evaluator (AEE)</w:t>
       </w:r>
       <w:r>
-        <w:rPr/>
         <w:t>. It will explain components such as goals and constraints of the project, a description of the interface, and performance of the software.</w:t>
       </w:r>
     </w:p>
     <w:p>
       <w:pPr>
         <w:pStyle w:val="Heading1"/>
-        <w:ind w:left="720" w:hanging="720"/>
-        <w:rPr/>
-      </w:pPr>
-      <w:bookmarkStart w:id="14" w:name="_Toc6187933"/>
-      <w:r>
-        <w:rPr/>
+      </w:pPr>
+      <w:bookmarkStart w:id="18" w:name="_Toc6187933"/>
+      <w:bookmarkStart w:id="19" w:name="_Toc150651753"/>
+      <w:r>
         <w:t>Architectural Representation</w:t>
       </w:r>
-      <w:bookmarkEnd w:id="14"/>
-      <w:r>
-        <w:rPr/>
+      <w:bookmarkEnd w:id="18"/>
+      <w:bookmarkEnd w:id="19"/>
+      <w:r>
         <w:t xml:space="preserve"> </w:t>
       </w:r>
     </w:p>
     <w:p>
       <w:pPr>
         <w:pStyle w:val="InfoBlue"/>
-        <w:rPr/>
-      </w:pPr>
-      <w:r>
-        <w:rPr/>
+      </w:pPr>
+      <w:r>
         <w:t>[This section describes what software architecture is for the current system, and how it is represented. It enumerates the views that are necessary, and for each view, explains what types of model elements it contains.]</w:t>
       </w:r>
     </w:p>
     <w:p>
       <w:pPr>
         <w:pStyle w:val="Heading1"/>
-        <w:ind w:left="720" w:hanging="720"/>
-        <w:rPr/>
-      </w:pPr>
-      <w:bookmarkStart w:id="15" w:name="_Toc6187934"/>
-      <w:r>
-        <w:rPr/>
+      </w:pPr>
+      <w:bookmarkStart w:id="20" w:name="_Toc6187934"/>
+      <w:bookmarkStart w:id="21" w:name="_Toc150651754"/>
+      <w:r>
         <w:t>Architectural Goals and Constraints</w:t>
       </w:r>
-      <w:bookmarkEnd w:id="15"/>
-      <w:r>
-        <w:rPr/>
+      <w:bookmarkEnd w:id="20"/>
+      <w:bookmarkEnd w:id="21"/>
+      <w:r>
         <w:t xml:space="preserve"> </w:t>
       </w:r>
     </w:p>
     <w:p>
       <w:pPr>
         <w:pStyle w:val="InfoBlue"/>
-        <w:rPr/>
       </w:pPr>
       <w:r>
         <w:rPr>
-          <w:i w:val="false"/>
-          <w:iCs w:val="false"/>
+          <w:i w:val="0"/>
           <w:color w:val="000000"/>
         </w:rPr>
-        <w:t>Referring to our Software Requirements Specification document, our requirements include being able to parse arbitrary user input, evaluate valid mathetical operations with correct operator precendence, and notify the user of errors in their input. The architecture must allow for the user to have a seamless experience within the program itself. The user should not need to rely on external programs or manual control flow in order to operate the program. Because the program is purely text based, the architecture will be portable and not rely on any platform specific user interface libraries.</w:t>
+        <w:t xml:space="preserve">Referring to our Software Requirements Specification document, our requirements include being able to parse arbitrary user input, evaluate valid </w:t>
+      </w:r>
+      <w:r>
+        <w:rPr>
+          <w:i w:val="0"/>
+          <w:color w:val="000000"/>
+        </w:rPr>
+        <w:t>mathematical</w:t>
+      </w:r>
+      <w:r>
+        <w:rPr>
+          <w:i w:val="0"/>
+          <w:color w:val="000000"/>
+        </w:rPr>
+        <w:t xml:space="preserve"> operations with correct operator </w:t>
+      </w:r>
+      <w:r>
+        <w:rPr>
+          <w:i w:val="0"/>
+          <w:color w:val="000000"/>
+        </w:rPr>
+        <w:t>precedence</w:t>
+      </w:r>
+      <w:r>
+        <w:rPr>
+          <w:i w:val="0"/>
+          <w:color w:val="000000"/>
+        </w:rPr>
+        <w:t xml:space="preserve">, and notify the user of errors in their input. The architecture must allow for the user to have a seamless experience within the program itself. The user should not need to rely on external programs or manual control flow </w:t>
+      </w:r>
+      <w:proofErr w:type="gramStart"/>
+      <w:r>
+        <w:rPr>
+          <w:i w:val="0"/>
+          <w:color w:val="000000"/>
+        </w:rPr>
+        <w:t>in order to</w:t>
+      </w:r>
+      <w:proofErr w:type="gramEnd"/>
+      <w:r>
+        <w:rPr>
+          <w:i w:val="0"/>
+          <w:color w:val="000000"/>
+        </w:rPr>
+        <w:t xml:space="preserve"> operate the program. Because the program is purely text based, the architecture will be portable and not rely on any platform specific user interface libraries.</w:t>
+      </w:r>
+      <w:r>
+        <w:rPr>
+          <w:i w:val="0"/>
+          <w:color w:val="000000"/>
+        </w:rPr>
         <w:br/>
+      </w:r>
+      <w:r>
+        <w:rPr>
+          <w:i w:val="0"/>
+          <w:color w:val="000000"/>
+        </w:rPr>
         <w:br/>
-        <w:t>In addition to fulfilling our software requirements, there are additional constaints for our software architecture. It needs to follow object-oriented principles, including a class based design. The design should not be overly complex and should allow for completion before our (tentative) period for writing documentation, November 30</w:t>
+        <w:t xml:space="preserve">In addition to fulfilling our software requirements, there are additional </w:t>
       </w:r>
       <w:r>
         <w:rPr>
-          <w:i w:val="false"/>
-          <w:iCs w:val="false"/>
+          <w:i w:val="0"/>
+          <w:color w:val="000000"/>
+        </w:rPr>
+        <w:t>constraints</w:t>
+      </w:r>
+      <w:r>
+        <w:rPr>
+          <w:i w:val="0"/>
+          <w:color w:val="000000"/>
+        </w:rPr>
+        <w:t xml:space="preserve"> for our software architecture. It needs to follow object-oriented principles, including a </w:t>
+      </w:r>
+      <w:proofErr w:type="gramStart"/>
+      <w:r>
+        <w:rPr>
+          <w:i w:val="0"/>
+          <w:color w:val="000000"/>
+        </w:rPr>
+        <w:t>class based</w:t>
+      </w:r>
+      <w:proofErr w:type="gramEnd"/>
+      <w:r>
+        <w:rPr>
+          <w:i w:val="0"/>
+          <w:color w:val="000000"/>
+        </w:rPr>
+        <w:t xml:space="preserve"> design. The design should not be overly complex and should allow for completion before our (tentative) period for writing documentation, November 30</w:t>
+      </w:r>
+      <w:r>
+        <w:rPr>
+          <w:i w:val="0"/>
           <w:color w:val="000000"/>
           <w:vertAlign w:val="superscript"/>
         </w:rPr>
@@ -1531,8 +2614,7 @@
       </w:r>
       <w:r>
         <w:rPr>
-          <w:i w:val="false"/>
-          <w:iCs w:val="false"/>
+          <w:i w:val="0"/>
           <w:color w:val="000000"/>
         </w:rPr>
         <w:t>. Each team member should participate in the design and implementation of our program, including writing test cases. Finally, the project must both be open source and easily buildable using a copy of our repository hosted on GitHub.</w:t>
@@ -1541,19 +2623,20 @@
     <w:p>
       <w:pPr>
         <w:pStyle w:val="Heading1"/>
-        <w:ind w:left="720" w:hanging="720"/>
         <w:rPr>
           <w:highlight w:val="yellow"/>
         </w:rPr>
       </w:pPr>
-      <w:bookmarkStart w:id="16" w:name="_Toc6187935"/>
+      <w:bookmarkStart w:id="22" w:name="_Toc6187935"/>
+      <w:bookmarkStart w:id="23" w:name="_Toc150651755"/>
       <w:r>
         <w:rPr>
           <w:highlight w:val="yellow"/>
         </w:rPr>
         <w:t>Use-Case View</w:t>
       </w:r>
-      <w:bookmarkEnd w:id="16"/>
+      <w:bookmarkEnd w:id="22"/>
+      <w:bookmarkEnd w:id="23"/>
       <w:r>
         <w:rPr>
           <w:highlight w:val="yellow"/>
@@ -1564,7 +2647,6 @@
     <w:p>
       <w:pPr>
         <w:pStyle w:val="InfoBlue"/>
-        <w:rPr/>
       </w:pPr>
       <w:r>
         <w:rPr>
@@ -1581,158 +2663,897 @@
           <w:highlight w:val="yellow"/>
         </w:rPr>
       </w:pPr>
-      <w:bookmarkStart w:id="17" w:name="_Toc6187936"/>
+      <w:bookmarkStart w:id="24" w:name="_Toc6187936"/>
+      <w:bookmarkStart w:id="25" w:name="_Toc150651756"/>
       <w:r>
         <w:rPr>
           <w:highlight w:val="yellow"/>
         </w:rPr>
         <w:t>Use-Case Realizations</w:t>
       </w:r>
-      <w:bookmarkEnd w:id="17"/>
+      <w:bookmarkEnd w:id="24"/>
+      <w:bookmarkEnd w:id="25"/>
     </w:p>
     <w:p>
       <w:pPr>
         <w:pStyle w:val="InfoBlue"/>
-        <w:rPr/>
       </w:pPr>
       <w:r>
         <w:rPr>
           <w:highlight w:val="yellow"/>
         </w:rPr>
-        <w:t>[This section illustrates how the software actually works by giving a few selected use-case (or scenario) realizations, and explains how the various design model elements contribute to their functionality. If a Use-Case Realization Document is available, refer to it in this section.]</w:t>
-      </w:r>
-    </w:p>
-    <w:p>
-      <w:pPr>
-        <w:pStyle w:val="Normal"/>
-        <w:rPr/>
-      </w:pPr>
-      <w:r>
-        <w:rPr/>
-      </w:r>
-    </w:p>
-    <w:p>
-      <w:pPr>
-        <w:pStyle w:val="Heading1"/>
-        <w:ind w:left="720" w:hanging="720"/>
-        <w:rPr/>
-      </w:pPr>
-      <w:bookmarkStart w:id="18" w:name="_Toc6187937"/>
-      <w:r>
-        <w:rPr/>
-        <w:t>Logical View</w:t>
-      </w:r>
-      <w:bookmarkEnd w:id="18"/>
-      <w:r>
-        <w:rPr/>
-        <w:t xml:space="preserve"> </w:t>
-      </w:r>
-    </w:p>
-    <w:p>
-      <w:pPr>
-        <w:pStyle w:val="InfoBlue"/>
-        <w:rPr/>
-      </w:pPr>
-      <w:r>
-        <w:rPr/>
-        <w:t>[This section describes the architecturally significant parts of the design model, such as its decomposition into subsystems and packages. And for each significant package, its decomposition into classes and class utilities. You should introduce architecturally significant classes and describe their responsibilities, as well as a few very important relationships, operations, and attributes.]</w:t>
-      </w:r>
-    </w:p>
-    <w:p>
-      <w:pPr>
-        <w:pStyle w:val="Heading2"/>
-        <w:ind w:left="720" w:hanging="720"/>
-        <w:rPr/>
-      </w:pPr>
-      <w:bookmarkStart w:id="19" w:name="_Toc6187938"/>
-      <w:r>
-        <w:rPr/>
-        <w:t>Overview</w:t>
-      </w:r>
-      <w:bookmarkEnd w:id="19"/>
-    </w:p>
-    <w:p>
-      <w:pPr>
-        <w:pStyle w:val="InfoBlue"/>
-        <w:rPr/>
-      </w:pPr>
-      <w:r>
-        <w:rPr/>
-        <w:t>[This subsection describes the overall decomposition of the design model in terms of its package hierarchy and layers.]</w:t>
-      </w:r>
-    </w:p>
-    <w:p>
-      <w:pPr>
-        <w:pStyle w:val="Heading2"/>
-        <w:ind w:left="720" w:hanging="720"/>
-        <w:rPr/>
-      </w:pPr>
-      <w:bookmarkStart w:id="20" w:name="_Toc6187939"/>
-      <w:r>
-        <w:rPr/>
-        <w:t>Architecturally Significant Design Modules or Packages</w:t>
-      </w:r>
-      <w:bookmarkEnd w:id="20"/>
-    </w:p>
-    <w:p>
-      <w:pPr>
-        <w:pStyle w:val="InfoBlue"/>
-        <w:rPr/>
-      </w:pPr>
-      <w:r>
-        <w:rPr/>
-        <w:t xml:space="preserve">[For each significant package, include a subsection with its name, its brief description, and a diagram with all significant classes and packages contained within the package. </w:t>
-      </w:r>
-    </w:p>
-    <w:p>
-      <w:pPr>
-        <w:pStyle w:val="InfoBlue"/>
-        <w:rPr/>
-      </w:pPr>
-      <w:r>
-        <w:rPr/>
-        <w:t>For each significant class in the package, include its name, brief description, and, optionally, a description of some of its major responsibilities, operations, and attributes.]</w:t>
-      </w:r>
-    </w:p>
-    <w:p>
-      <w:pPr>
-        <w:pStyle w:val="Heading1"/>
-        <w:ind w:left="720" w:hanging="720"/>
-        <w:rPr/>
-      </w:pPr>
-      <w:bookmarkStart w:id="21" w:name="_Toc6187940"/>
-      <w:r>
-        <w:rPr/>
-        <w:t>Interface Description</w:t>
-      </w:r>
-      <w:bookmarkEnd w:id="21"/>
-    </w:p>
-    <w:p>
-      <w:pPr>
-        <w:pStyle w:val="InfoBlue"/>
-        <w:rPr/>
-      </w:pPr>
-      <w:r>
-        <w:rPr/>
-        <w:t>[A description of the major entity interfaces, including screen formats, valid inputs, and resulting outputs. If a User-Interface Prototype Document is available, refer to it in this section]</w:t>
-      </w:r>
-    </w:p>
-    <w:p>
-      <w:pPr>
-        <w:pStyle w:val="Heading1"/>
-        <w:ind w:left="720" w:hanging="720"/>
+        <w:t xml:space="preserve">[This section illustrates how the software actually works by giving a few selected use-case (or scenario) </w:t>
+      </w:r>
+      <w:proofErr w:type="gramStart"/>
+      <w:r>
         <w:rPr>
           <w:highlight w:val="yellow"/>
         </w:rPr>
-      </w:pPr>
-      <w:bookmarkStart w:id="22" w:name="_Toc6187941"/>
+        <w:t>realizations, and</w:t>
+      </w:r>
+      <w:proofErr w:type="gramEnd"/>
       <w:r>
         <w:rPr>
           <w:highlight w:val="yellow"/>
         </w:rPr>
+        <w:t xml:space="preserve"> explains how the various design model elements contribute to their functionality. If a Use-Case Realization Document is available, refer to it in this section.]</w:t>
+      </w:r>
+    </w:p>
+    <w:p/>
+    <w:p>
+      <w:pPr>
+        <w:pStyle w:val="Heading1"/>
+      </w:pPr>
+      <w:bookmarkStart w:id="26" w:name="_Toc6187937"/>
+      <w:bookmarkStart w:id="27" w:name="_Toc150651757"/>
+      <w:r>
+        <w:t>Logical View</w:t>
+      </w:r>
+      <w:bookmarkEnd w:id="26"/>
+      <w:bookmarkEnd w:id="27"/>
+      <w:r>
+        <w:t xml:space="preserve"> </w:t>
+      </w:r>
+    </w:p>
+    <w:p>
+      <w:pPr>
+        <w:pStyle w:val="InfoBlue"/>
+      </w:pPr>
+      <w:r>
+        <w:t>[This section describes the architecturally significant parts of the design model, such as its decomposition into subsystems and packages. And for each significant package, its decomposition into classes and class utilities. You should introduce architecturally significant classes and describe their responsibilities, as well as a few very important relationships, operations, and attributes.]</w:t>
+      </w:r>
+    </w:p>
+    <w:p>
+      <w:pPr>
+        <w:pStyle w:val="Heading2"/>
+        <w:ind w:left="720" w:hanging="720"/>
+      </w:pPr>
+      <w:bookmarkStart w:id="28" w:name="_Toc6187938"/>
+      <w:bookmarkStart w:id="29" w:name="_Toc150651758"/>
+      <w:r>
+        <w:lastRenderedPageBreak/>
+        <w:t>Overview</w:t>
+      </w:r>
+      <w:bookmarkEnd w:id="28"/>
+      <w:bookmarkEnd w:id="29"/>
+    </w:p>
+    <w:p>
+      <w:pPr>
+        <w:pStyle w:val="Heading3"/>
+      </w:pPr>
+      <w:bookmarkStart w:id="30" w:name="_Toc150651759"/>
+      <w:r>
+        <w:t xml:space="preserve">Package </w:t>
+      </w:r>
+      <w:r>
+        <w:t>Diagram</w:t>
+      </w:r>
+      <w:bookmarkEnd w:id="30"/>
+    </w:p>
+    <w:p>
+      <w:pPr>
+        <w:ind w:left="720"/>
+      </w:pPr>
+      <w:r>
+        <w:rPr>
+          <w:noProof/>
+        </w:rPr>
+        <w:drawing>
+          <wp:inline distT="0" distB="0" distL="0" distR="0" wp14:anchorId="76ECE8F4" wp14:editId="54D792DE">
+            <wp:extent cx="5943600" cy="4953000"/>
+            <wp:effectExtent l="0" t="0" r="0" b="0"/>
+            <wp:docPr id="1999641099" name="Picture 2" descr="A diagram of a company&#10;&#10;Description automatically generated with medium confidence"/>
+            <wp:cNvGraphicFramePr>
+              <a:graphicFrameLocks xmlns:a="http://schemas.openxmlformats.org/drawingml/2006/main" noChangeAspect="1"/>
+            </wp:cNvGraphicFramePr>
+            <a:graphic xmlns:a="http://schemas.openxmlformats.org/drawingml/2006/main">
+              <a:graphicData uri="http://schemas.openxmlformats.org/drawingml/2006/picture">
+                <pic:pic xmlns:pic="http://schemas.openxmlformats.org/drawingml/2006/picture">
+                  <pic:nvPicPr>
+                    <pic:cNvPr id="1999641099" name="Picture 2" descr="A diagram of a company&#10;&#10;Description automatically generated with medium confidence"/>
+                    <pic:cNvPicPr/>
+                  </pic:nvPicPr>
+                  <pic:blipFill>
+                    <a:blip r:embed="rId9">
+                      <a:extLst>
+                        <a:ext uri="{28A0092B-C50C-407E-A947-70E740481C1C}">
+                          <a14:useLocalDpi xmlns:a14="http://schemas.microsoft.com/office/drawing/2010/main" val="0"/>
+                        </a:ext>
+                      </a:extLst>
+                    </a:blip>
+                    <a:stretch>
+                      <a:fillRect/>
+                    </a:stretch>
+                  </pic:blipFill>
+                  <pic:spPr>
+                    <a:xfrm>
+                      <a:off x="0" y="0"/>
+                      <a:ext cx="5943600" cy="4953000"/>
+                    </a:xfrm>
+                    <a:prstGeom prst="rect">
+                      <a:avLst/>
+                    </a:prstGeom>
+                  </pic:spPr>
+                </pic:pic>
+              </a:graphicData>
+            </a:graphic>
+          </wp:inline>
+        </w:drawing>
+      </w:r>
+    </w:p>
+    <w:p>
+      <w:pPr>
+        <w:pStyle w:val="Heading3"/>
+      </w:pPr>
+      <w:bookmarkStart w:id="31" w:name="_Toc150651760"/>
+      <w:r>
+        <w:t>Structural Description</w:t>
+      </w:r>
+      <w:bookmarkEnd w:id="31"/>
+    </w:p>
+    <w:p>
+      <w:pPr>
+        <w:ind w:left="720"/>
+      </w:pPr>
+      <w:r>
+        <w:t xml:space="preserve">The system is divided into two main sections: the Equation Elements, which describe the structure of the user-provided equation, and the control classes, including the Driver, Parser, and Evaluator, which interface with the user and act upon the user-provided equation. </w:t>
+      </w:r>
+    </w:p>
+    <w:p>
+      <w:pPr>
+        <w:pStyle w:val="Heading2"/>
+        <w:ind w:left="720" w:hanging="720"/>
+      </w:pPr>
+      <w:bookmarkStart w:id="32" w:name="_Toc6187939"/>
+      <w:bookmarkStart w:id="33" w:name="_Toc150651761"/>
+      <w:r>
+        <w:t>Architecturally Significant Design Modules or Packages</w:t>
+      </w:r>
+      <w:bookmarkEnd w:id="32"/>
+      <w:bookmarkEnd w:id="33"/>
+    </w:p>
+    <w:p>
+      <w:pPr>
+        <w:pStyle w:val="InfoBlue"/>
+      </w:pPr>
+      <w:r>
+        <w:t xml:space="preserve">[For each significant package, include a subsection with its name, its brief description, and a diagram with all significant classes and packages contained within the package. </w:t>
+      </w:r>
+    </w:p>
+    <w:p>
+      <w:pPr>
+        <w:pStyle w:val="InfoBlue"/>
+      </w:pPr>
+      <w:r>
+        <w:t>For each significant class in the package, include its name, brief description, and, optionally, a description of some of its major responsibilities, operations, and attributes.]</w:t>
+      </w:r>
+    </w:p>
+    <w:p>
+      <w:pPr>
+        <w:pStyle w:val="Heading3"/>
+      </w:pPr>
+      <w:bookmarkStart w:id="34" w:name="_Toc150651762"/>
+      <w:r>
+        <w:t>Equation Element Package</w:t>
+      </w:r>
+      <w:bookmarkEnd w:id="34"/>
+    </w:p>
+    <w:p>
+      <w:pPr>
+        <w:ind w:left="720"/>
+      </w:pPr>
+      <w:r>
+        <w:t xml:space="preserve">The equation element package contains classes for describing an equation. The main class is the </w:t>
+      </w:r>
+      <w:proofErr w:type="spellStart"/>
+      <w:r>
+        <w:t>EquationElement</w:t>
+      </w:r>
+      <w:proofErr w:type="spellEnd"/>
+      <w:r>
+        <w:t xml:space="preserve"> class – all equations are described as a list of </w:t>
+      </w:r>
+      <w:proofErr w:type="spellStart"/>
+      <w:r>
+        <w:t>EquationElements</w:t>
+      </w:r>
+      <w:proofErr w:type="spellEnd"/>
+      <w:r>
+        <w:t xml:space="preserve">. The package contains </w:t>
+      </w:r>
+      <w:r>
+        <w:t>several</w:t>
+      </w:r>
+      <w:r>
+        <w:t xml:space="preserve"> subclasses which describe the various forms an equation element could take. </w:t>
+      </w:r>
+      <w:r>
+        <w:t xml:space="preserve">The </w:t>
+      </w:r>
+      <w:r>
+        <w:fldChar w:fldCharType="begin"/>
+      </w:r>
+      <w:r>
+        <w:instrText xml:space="preserve"> REF _Ref150647474 \h </w:instrText>
+      </w:r>
+      <w:r>
+        <w:fldChar w:fldCharType="separate"/>
+      </w:r>
+      <w:r>
+        <w:t>Control Package</w:t>
+      </w:r>
+      <w:r>
+        <w:fldChar w:fldCharType="end"/>
+      </w:r>
+      <w:r>
+        <w:t xml:space="preserve"> creates and evaluates the list of </w:t>
+      </w:r>
+      <w:proofErr w:type="spellStart"/>
+      <w:r>
+        <w:t>EquationElements</w:t>
+      </w:r>
+      <w:proofErr w:type="spellEnd"/>
+      <w:r>
+        <w:t>.</w:t>
+      </w:r>
+    </w:p>
+    <w:p>
+      <w:pPr>
+        <w:pStyle w:val="Heading4"/>
+      </w:pPr>
+      <w:r>
+        <w:lastRenderedPageBreak/>
+        <w:t>Class Diagram</w:t>
+      </w:r>
+    </w:p>
+    <w:p>
+      <w:pPr>
+        <w:ind w:left="720"/>
+      </w:pPr>
+      <w:r>
+        <w:rPr>
+          <w:noProof/>
+        </w:rPr>
+        <w:drawing>
+          <wp:inline distT="0" distB="0" distL="0" distR="0" wp14:anchorId="6EFC1460" wp14:editId="1E49F6F7">
+            <wp:extent cx="5943600" cy="3453130"/>
+            <wp:effectExtent l="0" t="0" r="0" b="0"/>
+            <wp:docPr id="83739449" name="Picture 1" descr="A diagram of a company&#10;&#10;Description automatically generated"/>
+            <wp:cNvGraphicFramePr>
+              <a:graphicFrameLocks xmlns:a="http://schemas.openxmlformats.org/drawingml/2006/main" noChangeAspect="1"/>
+            </wp:cNvGraphicFramePr>
+            <a:graphic xmlns:a="http://schemas.openxmlformats.org/drawingml/2006/main">
+              <a:graphicData uri="http://schemas.openxmlformats.org/drawingml/2006/picture">
+                <pic:pic xmlns:pic="http://schemas.openxmlformats.org/drawingml/2006/picture">
+                  <pic:nvPicPr>
+                    <pic:cNvPr id="83739449" name="Picture 1" descr="A diagram of a company&#10;&#10;Description automatically generated"/>
+                    <pic:cNvPicPr/>
+                  </pic:nvPicPr>
+                  <pic:blipFill>
+                    <a:blip r:embed="rId10"/>
+                    <a:stretch>
+                      <a:fillRect/>
+                    </a:stretch>
+                  </pic:blipFill>
+                  <pic:spPr>
+                    <a:xfrm>
+                      <a:off x="0" y="0"/>
+                      <a:ext cx="5943600" cy="3453130"/>
+                    </a:xfrm>
+                    <a:prstGeom prst="rect">
+                      <a:avLst/>
+                    </a:prstGeom>
+                  </pic:spPr>
+                </pic:pic>
+              </a:graphicData>
+            </a:graphic>
+          </wp:inline>
+        </w:drawing>
+      </w:r>
+    </w:p>
+    <w:p>
+      <w:pPr>
+        <w:pStyle w:val="Heading4"/>
+      </w:pPr>
+      <w:r>
+        <w:t>Equation</w:t>
+      </w:r>
+      <w:r>
+        <w:t xml:space="preserve"> </w:t>
+      </w:r>
+      <w:r>
+        <w:t>Element Class</w:t>
+      </w:r>
+    </w:p>
+    <w:p>
+      <w:pPr>
+        <w:ind w:left="720"/>
+      </w:pPr>
+      <w:r>
+        <w:t xml:space="preserve">This is the main class of this package – all other classes are a subclass of it. It represents one token in an equation, such as an addition operator or a number. It has three methods: </w:t>
+      </w:r>
+      <w:proofErr w:type="spellStart"/>
+      <w:r>
+        <w:rPr>
+          <w:i/>
+          <w:iCs/>
+        </w:rPr>
+        <w:t>getPriority</w:t>
+      </w:r>
+      <w:proofErr w:type="spellEnd"/>
+      <w:r>
+        <w:t xml:space="preserve">, </w:t>
+      </w:r>
+      <w:proofErr w:type="spellStart"/>
+      <w:r>
+        <w:rPr>
+          <w:i/>
+          <w:iCs/>
+        </w:rPr>
+        <w:t>getSymbol</w:t>
+      </w:r>
+      <w:proofErr w:type="spellEnd"/>
+      <w:r>
+        <w:t xml:space="preserve">, and </w:t>
+      </w:r>
+      <w:proofErr w:type="spellStart"/>
+      <w:r>
+        <w:rPr>
+          <w:i/>
+          <w:iCs/>
+        </w:rPr>
+        <w:t>getValue</w:t>
+      </w:r>
+      <w:proofErr w:type="spellEnd"/>
+      <w:r>
+        <w:t>.</w:t>
+      </w:r>
+    </w:p>
+    <w:p>
+      <w:pPr>
+        <w:ind w:left="720"/>
+      </w:pPr>
+      <w:r>
+        <w:t xml:space="preserve">The </w:t>
+      </w:r>
+      <w:proofErr w:type="spellStart"/>
+      <w:r>
+        <w:rPr>
+          <w:i/>
+          <w:iCs/>
+        </w:rPr>
+        <w:t>getPriority</w:t>
+      </w:r>
+      <w:proofErr w:type="spellEnd"/>
+      <w:r>
+        <w:t xml:space="preserve"> method conveys the order in which elements should be processed when evaluating the equation. This is an integer value, with greater values having greater priority than lesser.</w:t>
+      </w:r>
+    </w:p>
+    <w:p>
+      <w:pPr>
+        <w:ind w:left="720"/>
+      </w:pPr>
+      <w:r>
+        <w:t xml:space="preserve">The </w:t>
+      </w:r>
+      <w:proofErr w:type="spellStart"/>
+      <w:r>
+        <w:rPr>
+          <w:i/>
+          <w:iCs/>
+        </w:rPr>
+        <w:t>getSymbol</w:t>
+      </w:r>
+      <w:proofErr w:type="spellEnd"/>
+      <w:r>
+        <w:t xml:space="preserve"> method returns a string which represents the equation element, such as “+” for addition.</w:t>
+      </w:r>
+    </w:p>
+    <w:p>
+      <w:pPr>
+        <w:ind w:left="720"/>
+      </w:pPr>
+      <w:r>
+        <w:t xml:space="preserve">The </w:t>
+      </w:r>
+      <w:proofErr w:type="spellStart"/>
+      <w:r>
+        <w:rPr>
+          <w:i/>
+          <w:iCs/>
+        </w:rPr>
+        <w:t>getValue</w:t>
+      </w:r>
+      <w:proofErr w:type="spellEnd"/>
+      <w:r>
+        <w:t xml:space="preserve"> method returns the value of the element. This method takes in two operands: the </w:t>
+      </w:r>
+      <w:proofErr w:type="spellStart"/>
+      <w:r>
+        <w:t>EquationElement</w:t>
+      </w:r>
+      <w:proofErr w:type="spellEnd"/>
+      <w:r>
+        <w:t xml:space="preserve"> that precedes the element being evaluated, and the one that proceeds it. </w:t>
+      </w:r>
+      <w:r>
+        <w:t xml:space="preserve">These operands are necessary </w:t>
+      </w:r>
+      <w:r>
+        <w:t>to</w:t>
+      </w:r>
+      <w:r>
+        <w:t xml:space="preserve"> allow polymorphism, because while a </w:t>
+      </w:r>
+      <w:proofErr w:type="spellStart"/>
+      <w:r>
+        <w:t>NumericValue</w:t>
+      </w:r>
+      <w:proofErr w:type="spellEnd"/>
+      <w:r>
+        <w:t xml:space="preserve"> does not require the surrounding elements to determine its value, an </w:t>
+      </w:r>
+      <w:proofErr w:type="gramStart"/>
+      <w:r>
+        <w:t>addition</w:t>
+      </w:r>
+      <w:proofErr w:type="gramEnd"/>
+      <w:r>
+        <w:t xml:space="preserve"> operator requires both of its surrounding elements.</w:t>
+      </w:r>
+      <w:r>
+        <w:t xml:space="preserve"> In addition to calculating the value of each element, this method is responsible for reporting errors based on operators’ operands, such as Division’s divide by zero error. </w:t>
+      </w:r>
+    </w:p>
+    <w:p>
+      <w:pPr>
+        <w:pStyle w:val="Heading4"/>
+      </w:pPr>
+      <w:r>
+        <w:t>Parentheses Class</w:t>
+      </w:r>
+    </w:p>
+    <w:p>
+      <w:pPr>
+        <w:ind w:left="720"/>
+      </w:pPr>
+      <w:r>
+        <w:t xml:space="preserve">This is a subclass of </w:t>
+      </w:r>
+      <w:proofErr w:type="spellStart"/>
+      <w:r>
+        <w:t>EquationElement</w:t>
+      </w:r>
+      <w:proofErr w:type="spellEnd"/>
+      <w:r>
+        <w:t xml:space="preserve"> which represents parentheses. In addition to implementing </w:t>
+      </w:r>
+      <w:proofErr w:type="gramStart"/>
+      <w:r>
+        <w:t>all of</w:t>
+      </w:r>
+      <w:proofErr w:type="gramEnd"/>
+      <w:r>
+        <w:t xml:space="preserve"> the abstract methods from </w:t>
+      </w:r>
+      <w:proofErr w:type="spellStart"/>
+      <w:r>
+        <w:t>EquationElement</w:t>
+      </w:r>
+      <w:proofErr w:type="spellEnd"/>
+      <w:r>
+        <w:t xml:space="preserve">, Parentheses has a constructor which takes in a list of </w:t>
+      </w:r>
+      <w:proofErr w:type="spellStart"/>
+      <w:r>
+        <w:t>EquationElements</w:t>
+      </w:r>
+      <w:proofErr w:type="spellEnd"/>
+      <w:r>
+        <w:t>. This list is stored as its contents attribute. Parentheses uses the Control package’s Evaluator’s evaluate method to evaluate the value of</w:t>
+      </w:r>
+      <w:r>
+        <w:t xml:space="preserve"> its contents</w:t>
+      </w:r>
+      <w:r>
+        <w:t xml:space="preserve"> </w:t>
+      </w:r>
+      <w:proofErr w:type="gramStart"/>
+      <w:r>
+        <w:t>in order</w:t>
+      </w:r>
+      <w:r>
+        <w:t xml:space="preserve"> </w:t>
+      </w:r>
+      <w:r>
+        <w:t>to</w:t>
+      </w:r>
+      <w:proofErr w:type="gramEnd"/>
+      <w:r>
+        <w:t xml:space="preserve"> calculate its own value.</w:t>
+      </w:r>
+    </w:p>
+    <w:p>
+      <w:pPr>
+        <w:pStyle w:val="Heading4"/>
+      </w:pPr>
+      <w:r>
+        <w:t>Unary Operator Class</w:t>
+      </w:r>
+    </w:p>
+    <w:p>
+      <w:pPr>
+        <w:ind w:left="720"/>
+      </w:pPr>
+      <w:r>
+        <w:t xml:space="preserve">This subclass of </w:t>
+      </w:r>
+      <w:proofErr w:type="spellStart"/>
+      <w:r>
+        <w:t>EquationElement</w:t>
+      </w:r>
+      <w:proofErr w:type="spellEnd"/>
+      <w:r>
+        <w:t xml:space="preserve"> represents a unary operator. It does not implement any of </w:t>
+      </w:r>
+      <w:proofErr w:type="spellStart"/>
+      <w:r>
+        <w:t>EquationElement’s</w:t>
+      </w:r>
+      <w:proofErr w:type="spellEnd"/>
+      <w:r>
+        <w:t xml:space="preserve"> abstract methods. However, it has two subclasses: </w:t>
+      </w:r>
+      <w:proofErr w:type="spellStart"/>
+      <w:r>
+        <w:t>AbsoluteValue</w:t>
+      </w:r>
+      <w:proofErr w:type="spellEnd"/>
+      <w:r>
+        <w:t xml:space="preserve"> and Negation, which do. These subclasses do not warrant further explanation; for more information see the Software Requirements Document. </w:t>
+      </w:r>
+    </w:p>
+    <w:p>
+      <w:pPr>
+        <w:pStyle w:val="Heading4"/>
+      </w:pPr>
+      <w:r>
+        <w:t>Binary Operator Class</w:t>
+      </w:r>
+    </w:p>
+    <w:p>
+      <w:pPr>
+        <w:ind w:left="720"/>
+      </w:pPr>
+      <w:r>
+        <w:t xml:space="preserve">This subclass of </w:t>
+      </w:r>
+      <w:proofErr w:type="spellStart"/>
+      <w:r>
+        <w:t>EquationElement</w:t>
+      </w:r>
+      <w:proofErr w:type="spellEnd"/>
+      <w:r>
+        <w:t xml:space="preserve"> represents a binary operator. It does not implement any of </w:t>
+      </w:r>
+      <w:proofErr w:type="spellStart"/>
+      <w:r>
+        <w:lastRenderedPageBreak/>
+        <w:t>EquationElement’s</w:t>
+      </w:r>
+      <w:proofErr w:type="spellEnd"/>
+      <w:r>
+        <w:t xml:space="preserve"> abstract methods. However, it has six subclasses</w:t>
+      </w:r>
+      <w:r>
+        <w:t>, which do</w:t>
+      </w:r>
+      <w:r>
+        <w:t xml:space="preserve">: Addition, Subtraction, Multiplication, Division, Modulo, and Exponentiation. These subclasses do not warrant further explanation; for more information see the Software Requirements Document. </w:t>
+      </w:r>
+    </w:p>
+    <w:p>
+      <w:pPr>
+        <w:pStyle w:val="Heading4"/>
+      </w:pPr>
+      <w:r>
+        <w:t>Numeric Value Class</w:t>
+      </w:r>
+    </w:p>
+    <w:p>
+      <w:pPr>
+        <w:ind w:left="720"/>
+      </w:pPr>
+      <w:r>
+        <w:t xml:space="preserve">This subclass of </w:t>
+      </w:r>
+      <w:proofErr w:type="spellStart"/>
+      <w:r>
+        <w:t>EquationElement</w:t>
+      </w:r>
+      <w:proofErr w:type="spellEnd"/>
+      <w:r>
+        <w:t xml:space="preserve"> represents a constant integer value. In addition to implementing </w:t>
+      </w:r>
+      <w:proofErr w:type="gramStart"/>
+      <w:r>
+        <w:t>all of</w:t>
+      </w:r>
+      <w:proofErr w:type="gramEnd"/>
+      <w:r>
+        <w:t xml:space="preserve"> </w:t>
+      </w:r>
+      <w:proofErr w:type="spellStart"/>
+      <w:r>
+        <w:t>EquationElement’s</w:t>
+      </w:r>
+      <w:proofErr w:type="spellEnd"/>
+      <w:r>
+        <w:t xml:space="preserve"> abstract methods, it has its own constructor which takes in an integer. This value is stored in its value attribute and returned by its </w:t>
+      </w:r>
+      <w:proofErr w:type="spellStart"/>
+      <w:r>
+        <w:t>getValue</w:t>
+      </w:r>
+      <w:proofErr w:type="spellEnd"/>
+      <w:r>
+        <w:t xml:space="preserve"> method.</w:t>
+      </w:r>
+    </w:p>
+    <w:p>
+      <w:pPr>
+        <w:pStyle w:val="Heading3"/>
+      </w:pPr>
+      <w:bookmarkStart w:id="35" w:name="_Ref150647474"/>
+      <w:bookmarkStart w:id="36" w:name="_Toc150651763"/>
+      <w:r>
+        <w:t>Control Package</w:t>
+      </w:r>
+      <w:bookmarkEnd w:id="35"/>
+      <w:bookmarkEnd w:id="36"/>
+    </w:p>
+    <w:p>
+      <w:pPr>
+        <w:ind w:left="720"/>
+      </w:pPr>
+      <w:r>
+        <w:t xml:space="preserve">The control package contains classes for interfacing with the user and evaluating the user-provided equation. </w:t>
+      </w:r>
+    </w:p>
+    <w:p>
+      <w:pPr>
+        <w:pStyle w:val="Heading4"/>
+      </w:pPr>
+      <w:r>
+        <w:t>Class Diagram</w:t>
+      </w:r>
+    </w:p>
+    <w:p>
+      <w:pPr>
+        <w:ind w:left="720"/>
+      </w:pPr>
+      <w:r>
+        <w:rPr>
+          <w:noProof/>
+        </w:rPr>
+        <w:drawing>
+          <wp:inline distT="0" distB="0" distL="0" distR="0" wp14:anchorId="64377067" wp14:editId="3DE00BB1">
+            <wp:extent cx="5753903" cy="2143424"/>
+            <wp:effectExtent l="0" t="0" r="0" b="9525"/>
+            <wp:docPr id="543509364" name="Picture 1" descr="A diagram of a program&#10;&#10;Description automatically generated"/>
+            <wp:cNvGraphicFramePr>
+              <a:graphicFrameLocks xmlns:a="http://schemas.openxmlformats.org/drawingml/2006/main" noChangeAspect="1"/>
+            </wp:cNvGraphicFramePr>
+            <a:graphic xmlns:a="http://schemas.openxmlformats.org/drawingml/2006/main">
+              <a:graphicData uri="http://schemas.openxmlformats.org/drawingml/2006/picture">
+                <pic:pic xmlns:pic="http://schemas.openxmlformats.org/drawingml/2006/picture">
+                  <pic:nvPicPr>
+                    <pic:cNvPr id="543509364" name="Picture 1" descr="A diagram of a program&#10;&#10;Description automatically generated"/>
+                    <pic:cNvPicPr/>
+                  </pic:nvPicPr>
+                  <pic:blipFill>
+                    <a:blip r:embed="rId11"/>
+                    <a:stretch>
+                      <a:fillRect/>
+                    </a:stretch>
+                  </pic:blipFill>
+                  <pic:spPr>
+                    <a:xfrm>
+                      <a:off x="0" y="0"/>
+                      <a:ext cx="5753903" cy="2143424"/>
+                    </a:xfrm>
+                    <a:prstGeom prst="rect">
+                      <a:avLst/>
+                    </a:prstGeom>
+                  </pic:spPr>
+                </pic:pic>
+              </a:graphicData>
+            </a:graphic>
+          </wp:inline>
+        </w:drawing>
+      </w:r>
+    </w:p>
+    <w:p>
+      <w:pPr>
+        <w:pStyle w:val="Heading4"/>
+      </w:pPr>
+      <w:r>
+        <w:t>Parser Class</w:t>
+      </w:r>
+    </w:p>
+    <w:p>
+      <w:pPr>
+        <w:ind w:left="720"/>
+      </w:pPr>
+      <w:r>
+        <w:t xml:space="preserve">The Parser class parses the user-provided equation. It has one method: parse – a static method which takes in a string and parses from it a list of equation elements. In addition to parsing the equation, this class is responsible for detecting and reporting Invalid Symbol </w:t>
+      </w:r>
+      <w:r>
+        <w:t>and Unmatched Parentheses</w:t>
+      </w:r>
+      <w:r>
+        <w:t xml:space="preserve"> </w:t>
+      </w:r>
+      <w:r>
+        <w:t xml:space="preserve">errors </w:t>
+      </w:r>
+      <w:r>
+        <w:t>(see the Software Requirements Document)</w:t>
+      </w:r>
+      <w:r>
+        <w:t xml:space="preserve">. </w:t>
+      </w:r>
+    </w:p>
+    <w:p>
+      <w:pPr>
+        <w:pStyle w:val="Heading4"/>
+      </w:pPr>
+      <w:r>
+        <w:t>Evaluator Class</w:t>
+      </w:r>
+    </w:p>
+    <w:p>
+      <w:pPr>
+        <w:ind w:left="720"/>
+      </w:pPr>
+      <w:r>
+        <w:t xml:space="preserve">The Evaluator class calculates the value of the user-provided equation. </w:t>
+      </w:r>
+      <w:r>
+        <w:t xml:space="preserve">Its lone method </w:t>
+      </w:r>
+      <w:r>
+        <w:t>‘</w:t>
+      </w:r>
+      <w:r>
+        <w:t>evaluate</w:t>
+      </w:r>
+      <w:r>
+        <w:t>’</w:t>
+      </w:r>
+      <w:r>
+        <w:t xml:space="preserve"> takes in a list of equation elements and outputs the value of the equation </w:t>
+      </w:r>
+      <w:r>
+        <w:t xml:space="preserve">that </w:t>
+      </w:r>
+      <w:r>
+        <w:t>the list represents.</w:t>
+      </w:r>
+      <w:r>
+        <w:t xml:space="preserve"> </w:t>
+      </w:r>
+      <w:r>
+        <w:t>In addition to evaluating the equation, the Evaluator class is responsible for reporting Missing Operator errors (see the Software Requirements Document).</w:t>
+      </w:r>
+    </w:p>
+    <w:p>
+      <w:pPr>
+        <w:pStyle w:val="Heading4"/>
+      </w:pPr>
+      <w:r>
+        <w:t>Driver Class</w:t>
+      </w:r>
+    </w:p>
+    <w:p>
+      <w:pPr>
+        <w:ind w:left="720"/>
+      </w:pPr>
+      <w:r>
+        <w:t xml:space="preserve">The Driver class is the system’s main class. It interfaces with the user and drives the Parser and Evaluator. Its </w:t>
+      </w:r>
+      <w:proofErr w:type="spellStart"/>
+      <w:r>
+        <w:t>getUserEquation</w:t>
+      </w:r>
+      <w:proofErr w:type="spellEnd"/>
+      <w:r>
+        <w:t xml:space="preserve"> method prompts the user for an equation and returns their input. Its </w:t>
+      </w:r>
+      <w:proofErr w:type="spellStart"/>
+      <w:r>
+        <w:t>evaluateEquation</w:t>
+      </w:r>
+      <w:proofErr w:type="spellEnd"/>
+      <w:r>
+        <w:t xml:space="preserve"> method takes in a string – such as one generated by </w:t>
+      </w:r>
+      <w:proofErr w:type="spellStart"/>
+      <w:r>
+        <w:t>getUserEquation</w:t>
+      </w:r>
+      <w:proofErr w:type="spellEnd"/>
+      <w:r>
+        <w:t xml:space="preserve"> – and runs the Parser on it, and then </w:t>
+      </w:r>
+      <w:r>
+        <w:t xml:space="preserve">runs </w:t>
+      </w:r>
+      <w:r>
+        <w:t xml:space="preserve">the Evaluator on the Parser’s output, and then conveys to the user the Evaluator’s output – be that a value or an error. </w:t>
+      </w:r>
+      <w:r>
+        <w:t xml:space="preserve">It run method drives these two methods, repeatedly calling each of them until the user indicates that they are done. </w:t>
+      </w:r>
+    </w:p>
+    <w:p>
+      <w:pPr>
+        <w:pStyle w:val="Heading1"/>
+      </w:pPr>
+      <w:bookmarkStart w:id="37" w:name="_Toc6187940"/>
+      <w:bookmarkStart w:id="38" w:name="_Toc150651764"/>
+      <w:r>
+        <w:t>Interface Description</w:t>
+      </w:r>
+      <w:bookmarkEnd w:id="37"/>
+      <w:bookmarkEnd w:id="38"/>
+    </w:p>
+    <w:p>
+      <w:pPr>
+        <w:pStyle w:val="InfoBlue"/>
+      </w:pPr>
+      <w:r>
+        <w:t>[A description of the major entity interfaces, including screen formats, valid inputs, and resulting outputs. If a User-Interface Prototype Document is available, refer to it in this section]</w:t>
+      </w:r>
+    </w:p>
+    <w:p>
+      <w:pPr>
+        <w:pStyle w:val="Heading1"/>
+        <w:rPr>
+          <w:highlight w:val="yellow"/>
+        </w:rPr>
+      </w:pPr>
+      <w:bookmarkStart w:id="39" w:name="_Toc6187941"/>
+      <w:bookmarkStart w:id="40" w:name="_Toc150651765"/>
+      <w:r>
+        <w:rPr>
+          <w:highlight w:val="yellow"/>
+        </w:rPr>
+        <w:lastRenderedPageBreak/>
         <w:t>Size and Performance</w:t>
       </w:r>
-      <w:bookmarkEnd w:id="22"/>
+      <w:bookmarkEnd w:id="39"/>
+      <w:bookmarkEnd w:id="40"/>
       <w:r>
         <w:rPr>
           <w:highlight w:val="yellow"/>
@@ -1743,7 +3564,6 @@
     <w:p>
       <w:pPr>
         <w:pStyle w:val="InfoBlue"/>
-        <w:rPr/>
       </w:pPr>
       <w:r>
         <w:rPr>
@@ -1755,242 +3575,147 @@
     <w:p>
       <w:pPr>
         <w:pStyle w:val="Heading1"/>
-        <w:ind w:left="720" w:hanging="720"/>
-        <w:rPr/>
-      </w:pPr>
-      <w:bookmarkStart w:id="23" w:name="_Toc6187942"/>
-      <w:r>
-        <w:rPr/>
+      </w:pPr>
+      <w:bookmarkStart w:id="41" w:name="_Toc6187942"/>
+      <w:bookmarkStart w:id="42" w:name="_Toc150651766"/>
+      <w:r>
         <w:t>Quality</w:t>
       </w:r>
-      <w:bookmarkEnd w:id="23"/>
-      <w:r>
-        <w:rPr/>
+      <w:bookmarkEnd w:id="41"/>
+      <w:bookmarkEnd w:id="42"/>
+      <w:r>
         <w:t xml:space="preserve"> </w:t>
       </w:r>
     </w:p>
     <w:p>
       <w:pPr>
         <w:pStyle w:val="InfoBlue"/>
-        <w:spacing w:before="0" w:after="120"/>
-        <w:ind w:left="720" w:hanging="0"/>
-        <w:rPr/>
-      </w:pPr>
-      <w:r>
-        <w:rPr/>
-        <w:t>[A description of how the software architecture contributes to all capabilities (other than functionality) of the system: extensibility, reliability, portability, and so on. If these characteristics have special significance, such as safety, security or privacy implications, they must be clearly delineated.]</w:t>
+      </w:pPr>
+      <w:r>
+        <w:t xml:space="preserve">[A description of how the software architecture contributes to all capabilities (other than functionality) of the system: extensibility, reliability, portability, and so on. If these characteristics have special significance, such as safety, </w:t>
+      </w:r>
+      <w:proofErr w:type="gramStart"/>
+      <w:r>
+        <w:t>security</w:t>
+      </w:r>
+      <w:proofErr w:type="gramEnd"/>
+      <w:r>
+        <w:t xml:space="preserve"> or privacy implications, they must be clearly delineated.]</w:t>
       </w:r>
     </w:p>
     <w:sectPr>
-      <w:headerReference w:type="default" r:id="rId6"/>
-      <w:footerReference w:type="default" r:id="rId7"/>
-      <w:type w:val="nextPage"/>
+      <w:headerReference w:type="default" r:id="rId12"/>
+      <w:footerReference w:type="default" r:id="rId13"/>
       <w:pgSz w:w="12240" w:h="15840"/>
-      <w:pgMar w:left="1440" w:right="1440" w:gutter="0" w:header="720" w:top="1440" w:footer="720" w:bottom="1440"/>
-      <w:pgNumType w:fmt="decimal"/>
-      <w:formProt w:val="false"/>
-      <w:textDirection w:val="lrTb"/>
-      <w:docGrid w:type="default" w:linePitch="100" w:charSpace="8192"/>
+      <w:pgMar w:top="1440" w:right="1440" w:bottom="1440" w:left="1440" w:header="720" w:footer="720" w:gutter="0"/>
+      <w:cols w:space="720"/>
+      <w:formProt w:val="0"/>
+      <w:docGrid w:linePitch="100" w:charSpace="8192"/>
     </w:sectPr>
   </w:body>
 </w:document>
 </file>
 
+<file path=word/endnotes.xml><?xml version="1.0" encoding="utf-8"?>
+<w:endnotes xmlns:wpc="http://schemas.microsoft.com/office/word/2010/wordprocessingCanvas" xmlns:cx="http://schemas.microsoft.com/office/drawing/2014/chartex" xmlns:cx1="http://schemas.microsoft.com/office/drawing/2015/9/8/chartex" xmlns:cx2="http://schemas.microsoft.com/office/drawing/2015/10/21/chartex" xmlns:cx3="http://schemas.microsoft.com/office/drawing/2016/5/9/chartex" xmlns:cx4="http://schemas.microsoft.com/office/drawing/2016/5/10/chartex" xmlns:cx5="http://schemas.microsoft.com/office/drawing/2016/5/11/chartex" xmlns:cx6="http://schemas.microsoft.com/office/drawing/2016/5/12/chartex" xmlns:cx7="http://schemas.microsoft.com/office/drawing/2016/5/13/chartex" xmlns:cx8="http://schemas.microsoft.com/office/drawing/2016/5/14/chartex" xmlns:mc="http://schemas.openxmlformats.org/markup-compatibility/2006" xmlns:aink="http://schemas.microsoft.com/office/drawing/2016/ink" xmlns:am3d="http://schemas.microsoft.com/office/drawing/2017/model3d" xmlns:o="urn:schemas-microsoft-com:office:office" xmlns:oel="http://schemas.microsoft.com/office/2019/extlst" xmlns:r="http://schemas.openxmlformats.org/officeDocument/2006/relationships" xmlns:m="http://schemas.openxmlformats.org/officeDocument/2006/math" xmlns:v="urn:schemas-microsoft-com:vml" xmlns:wp14="http://schemas.microsoft.com/office/word/2010/wordprocessingDrawing" xmlns:wp="http://schemas.openxmlformats.org/drawingml/2006/wordprocessingDrawing" xmlns:w10="urn:schemas-microsoft-com:office:word" xmlns:w="http://schemas.openxmlformats.org/wordprocessingml/2006/main" xmlns:w14="http://schemas.microsoft.com/office/word/2010/wordml" xmlns:w15="http://schemas.microsoft.com/office/word/2012/wordml" xmlns:w16cex="http://schemas.microsoft.com/office/word/2018/wordml/cex" xmlns:w16cid="http://schemas.microsoft.com/office/word/2016/wordml/cid" xmlns:w16="http://schemas.microsoft.com/office/word/2018/wordml" xmlns:w16sdtdh="http://schemas.microsoft.com/office/word/2020/wordml/sdtdatahash" xmlns:w16se="http://schemas.microsoft.com/office/word/2015/wordml/symex" xmlns:wpg="http://schemas.microsoft.com/office/word/2010/wordprocessingGroup" xmlns:wpi="http://schemas.microsoft.com/office/word/2010/wordprocessingInk" xmlns:wne="http://schemas.microsoft.com/office/word/2006/wordml" xmlns:wps="http://schemas.microsoft.com/office/word/2010/wordprocessingShape" mc:Ignorable="w14 w15 w16se w16cid w16 w16cex w16sdtdh wp14">
+  <w:endnote w:type="separator" w:id="-1">
+    <w:p>
+      <w:pPr>
+        <w:spacing w:line="240" w:lineRule="auto"/>
+      </w:pPr>
+      <w:r>
+        <w:separator/>
+      </w:r>
+    </w:p>
+  </w:endnote>
+  <w:endnote w:type="continuationSeparator" w:id="0">
+    <w:p>
+      <w:pPr>
+        <w:spacing w:line="240" w:lineRule="auto"/>
+      </w:pPr>
+      <w:r>
+        <w:continuationSeparator/>
+      </w:r>
+    </w:p>
+  </w:endnote>
+</w:endnotes>
+</file>
+
 <file path=word/footer1.xml><?xml version="1.0" encoding="utf-8"?>
-<w:ftr xmlns:o="urn:schemas-microsoft-com:office:office" xmlns:r="http://schemas.openxmlformats.org/officeDocument/2006/relationships" xmlns:v="urn:schemas-microsoft-com:vml" xmlns:w="http://schemas.openxmlformats.org/wordprocessingml/2006/main" xmlns:w10="urn:schemas-microsoft-com:office:word" xmlns:wp="http://schemas.openxmlformats.org/drawingml/2006/wordprocessingDrawing" xmlns:wps="http://schemas.microsoft.com/office/word/2010/wordprocessingShape" xmlns:wpg="http://schemas.microsoft.com/office/word/2010/wordprocessingGroup" xmlns:mc="http://schemas.openxmlformats.org/markup-compatibility/2006" xmlns:wp14="http://schemas.microsoft.com/office/word/2010/wordprocessingDrawing" xmlns:w14="http://schemas.microsoft.com/office/word/2010/wordml" xmlns:w15="http://schemas.microsoft.com/office/word/2012/wordml" mc:Ignorable="w14 wp14 w15">
+<w:ftr xmlns:wpc="http://schemas.microsoft.com/office/word/2010/wordprocessingCanvas" xmlns:cx="http://schemas.microsoft.com/office/drawing/2014/chartex" xmlns:cx1="http://schemas.microsoft.com/office/drawing/2015/9/8/chartex" xmlns:cx2="http://schemas.microsoft.com/office/drawing/2015/10/21/chartex" xmlns:cx3="http://schemas.microsoft.com/office/drawing/2016/5/9/chartex" xmlns:cx4="http://schemas.microsoft.com/office/drawing/2016/5/10/chartex" xmlns:cx5="http://schemas.microsoft.com/office/drawing/2016/5/11/chartex" xmlns:cx6="http://schemas.microsoft.com/office/drawing/2016/5/12/chartex" xmlns:cx7="http://schemas.microsoft.com/office/drawing/2016/5/13/chartex" xmlns:cx8="http://schemas.microsoft.com/office/drawing/2016/5/14/chartex" xmlns:mc="http://schemas.openxmlformats.org/markup-compatibility/2006" xmlns:aink="http://schemas.microsoft.com/office/drawing/2016/ink" xmlns:am3d="http://schemas.microsoft.com/office/drawing/2017/model3d" xmlns:o="urn:schemas-microsoft-com:office:office" xmlns:oel="http://schemas.microsoft.com/office/2019/extlst" xmlns:r="http://schemas.openxmlformats.org/officeDocument/2006/relationships" xmlns:m="http://schemas.openxmlformats.org/officeDocument/2006/math" xmlns:v="urn:schemas-microsoft-com:vml" xmlns:wp14="http://schemas.microsoft.com/office/word/2010/wordprocessingDrawing" xmlns:wp="http://schemas.openxmlformats.org/drawingml/2006/wordprocessingDrawing" xmlns:w10="urn:schemas-microsoft-com:office:word" xmlns:w="http://schemas.openxmlformats.org/wordprocessingml/2006/main" xmlns:w14="http://schemas.microsoft.com/office/word/2010/wordml" xmlns:w15="http://schemas.microsoft.com/office/word/2012/wordml" xmlns:w16cex="http://schemas.microsoft.com/office/word/2018/wordml/cex" xmlns:w16cid="http://schemas.microsoft.com/office/word/2016/wordml/cid" xmlns:w16="http://schemas.microsoft.com/office/word/2018/wordml" xmlns:w16sdtdh="http://schemas.microsoft.com/office/word/2020/wordml/sdtdatahash" xmlns:w16se="http://schemas.microsoft.com/office/word/2015/wordml/symex" xmlns:wpg="http://schemas.microsoft.com/office/word/2010/wordprocessingGroup" xmlns:wpi="http://schemas.microsoft.com/office/word/2010/wordprocessingInk" xmlns:wne="http://schemas.microsoft.com/office/word/2006/wordml" xmlns:wps="http://schemas.microsoft.com/office/word/2010/wordprocessingShape" mc:Ignorable="w14 w15 w16se w16cid w16 w16cex w16sdtdh wp14">
   <w:p>
     <w:pPr>
       <w:pStyle w:val="Footer"/>
-      <w:ind w:right="360" w:hanging="0"/>
-      <w:rPr/>
+      <w:ind w:right="360"/>
     </w:pPr>
     <w:r>
-      <w:rPr/>
-    </w:r>
-    <w:r>
-      <mc:AlternateContent>
-        <mc:Choice Requires="wps">
-          <w:drawing>
-            <wp:anchor behindDoc="0" distT="0" distB="0" distL="0" distR="0" simplePos="0" locked="0" layoutInCell="1" allowOverlap="1" relativeHeight="0">
-              <wp:simplePos x="0" y="0"/>
-              <wp:positionH relativeFrom="margin">
-                <wp:align>right</wp:align>
-              </wp:positionH>
-              <wp:positionV relativeFrom="paragraph">
-                <wp:posOffset>635</wp:posOffset>
-              </wp:positionV>
-              <wp:extent cx="14605" cy="14605"/>
-              <wp:effectExtent l="0" t="0" r="0" b="0"/>
-              <wp:wrapSquare wrapText="bothSides"/>
-              <wp:docPr id="1" name="Frame1"/>
-              <a:graphic xmlns:a="http://schemas.openxmlformats.org/drawingml/2006/main">
-                <a:graphicData uri="http://schemas.microsoft.com/office/word/2010/wordprocessingShape">
-                  <wps:wsp>
-                    <wps:cNvSpPr txBox="1"/>
-                    <wps:spPr>
-                      <a:xfrm>
-                        <a:off x="0" y="0"/>
-                        <a:ext cx="14605" cy="14605"/>
-                      </a:xfrm>
-                      <a:prstGeom prst="rect"/>
-                      <a:solidFill>
-                        <a:srgbClr val="FFFFFF">
-                          <a:alpha val="0"/>
-                        </a:srgbClr>
-                      </a:solidFill>
-                    </wps:spPr>
-                    <wps:txbx>
-                      <w:txbxContent>
-                        <w:p>
-                          <w:pPr>
-                            <w:pStyle w:val="Footer"/>
-                            <w:pBdr/>
-                            <w:rPr>
-                              <w:rStyle w:val="Pagenumber"/>
-                            </w:rPr>
-                          </w:pPr>
-                          <w:r>
-                            <w:rPr>
-                              <w:rStyle w:val="Pagenumber"/>
-                            </w:rPr>
-                            <w:fldChar w:fldCharType="begin"/>
-                          </w:r>
-                          <w:r>
-                            <w:rPr>
-                              <w:rStyle w:val="Pagenumber"/>
-                            </w:rPr>
-                            <w:instrText xml:space="preserve"> PAGE </w:instrText>
-                          </w:r>
-                          <w:r>
-                            <w:rPr>
-                              <w:rStyle w:val="Pagenumber"/>
-                            </w:rPr>
-                            <w:fldChar w:fldCharType="separate"/>
-                          </w:r>
-                          <w:r>
-                            <w:rPr>
-                              <w:rStyle w:val="Pagenumber"/>
-                            </w:rPr>
-                            <w:t>0</w:t>
-                          </w:r>
-                          <w:r>
-                            <w:rPr>
-                              <w:rStyle w:val="Pagenumber"/>
-                            </w:rPr>
-                            <w:fldChar w:fldCharType="end"/>
-                          </w:r>
-                        </w:p>
-                      </w:txbxContent>
-                    </wps:txbx>
-                    <wps:bodyPr anchor="t" lIns="0" tIns="0" rIns="0" bIns="0">
-                      <a:spAutoFit/>
-                    </wps:bodyPr>
-                  </wps:wsp>
-                </a:graphicData>
-              </a:graphic>
-            </wp:anchor>
-          </w:drawing>
-        </mc:Choice>
-        <mc:Fallback>
-          <w:pict>
-            <v:rect fillcolor="#FFFFFF" style="position:absolute;rotation:-0;width:1.15pt;height:1.15pt;mso-wrap-distance-left:0pt;mso-wrap-distance-right:0pt;mso-wrap-distance-top:0pt;mso-wrap-distance-bottom:0pt;margin-top:0.05pt;mso-position-vertical-relative:text;margin-left:0pt;mso-position-horizontal:right;mso-position-horizontal-relative:margin">
-              <v:fill opacity="0f"/>
-              <v:textbox inset="0in,0in,0in,0in">
-                <w:txbxContent>
-                  <w:p>
-                    <w:pPr>
-                      <w:pStyle w:val="Footer"/>
-                      <w:pBdr/>
-                      <w:rPr>
-                        <w:rStyle w:val="Pagenumber"/>
-                      </w:rPr>
-                    </w:pPr>
-                    <w:r>
-                      <w:rPr>
-                        <w:rStyle w:val="Pagenumber"/>
-                      </w:rPr>
-                      <w:fldChar w:fldCharType="begin"/>
-                    </w:r>
-                    <w:r>
-                      <w:rPr>
-                        <w:rStyle w:val="Pagenumber"/>
-                      </w:rPr>
-                      <w:instrText xml:space="preserve"> PAGE </w:instrText>
-                    </w:r>
-                    <w:r>
-                      <w:rPr>
-                        <w:rStyle w:val="Pagenumber"/>
-                      </w:rPr>
-                      <w:fldChar w:fldCharType="separate"/>
-                    </w:r>
-                    <w:r>
-                      <w:rPr>
-                        <w:rStyle w:val="Pagenumber"/>
-                      </w:rPr>
-                      <w:t>0</w:t>
-                    </w:r>
-                    <w:r>
-                      <w:rPr>
-                        <w:rStyle w:val="Pagenumber"/>
-                      </w:rPr>
-                      <w:fldChar w:fldCharType="end"/>
-                    </w:r>
-                  </w:p>
-                </w:txbxContent>
-              </v:textbox>
-              <w10:wrap type="square"/>
-            </v:rect>
-          </w:pict>
-        </mc:Fallback>
-      </mc:AlternateContent>
+      <w:rPr>
+        <w:noProof/>
+      </w:rPr>
+      <w:pict w14:anchorId="4C20674D">
+        <v:shapetype id="_x0000_t202" coordsize="21600,21600" o:spt="202" path="m,l,21600r21600,l21600,xe">
+          <v:stroke joinstyle="miter"/>
+          <v:path gradientshapeok="t" o:connecttype="rect"/>
+        </v:shapetype>
+        <v:shape id="Frame1" o:spid="_x0000_s1025" type="#_x0000_t202" style="position:absolute;margin-left:-100.1pt;margin-top:.05pt;width:1.15pt;height:1.15pt;z-index:251658240;visibility:visible;mso-wrap-style:square;mso-wrap-distance-left:0;mso-wrap-distance-top:0;mso-wrap-distance-right:0;mso-wrap-distance-bottom:0;mso-position-horizontal:right;mso-position-horizontal-relative:margin;mso-position-vertical:absolute;mso-position-vertical-relative:text;v-text-anchor:top" o:gfxdata="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" stroked="f">
+          <v:fill opacity="0"/>
+          <v:textbox style="mso-fit-shape-to-text:t" inset="0,0,0,0">
+            <w:txbxContent>
+              <w:p>
+                <w:pPr>
+                  <w:pStyle w:val="Footer"/>
+                  <w:rPr>
+                    <w:rStyle w:val="PageNumber"/>
+                  </w:rPr>
+                </w:pPr>
+                <w:r>
+                  <w:rPr>
+                    <w:rStyle w:val="PageNumber"/>
+                  </w:rPr>
+                  <w:fldChar w:fldCharType="begin"/>
+                </w:r>
+                <w:r>
+                  <w:rPr>
+                    <w:rStyle w:val="PageNumber"/>
+                  </w:rPr>
+                  <w:instrText xml:space="preserve"> PAGE </w:instrText>
+                </w:r>
+                <w:r>
+                  <w:rPr>
+                    <w:rStyle w:val="PageNumber"/>
+                  </w:rPr>
+                  <w:fldChar w:fldCharType="separate"/>
+                </w:r>
+                <w:r>
+                  <w:rPr>
+                    <w:rStyle w:val="PageNumber"/>
+                  </w:rPr>
+                  <w:t>0</w:t>
+                </w:r>
+                <w:r>
+                  <w:rPr>
+                    <w:rStyle w:val="PageNumber"/>
+                  </w:rPr>
+                  <w:fldChar w:fldCharType="end"/>
+                </w:r>
+              </w:p>
+            </w:txbxContent>
+          </v:textbox>
+          <w10:wrap type="square" anchorx="margin"/>
+        </v:shape>
+      </w:pict>
     </w:r>
   </w:p>
 </w:ftr>
 </file>
 
 <file path=word/footer2.xml><?xml version="1.0" encoding="utf-8"?>
-<w:ftr xmlns:o="urn:schemas-microsoft-com:office:office" xmlns:r="http://schemas.openxmlformats.org/officeDocument/2006/relationships" xmlns:v="urn:schemas-microsoft-com:vml" xmlns:w="http://schemas.openxmlformats.org/wordprocessingml/2006/main" xmlns:w10="urn:schemas-microsoft-com:office:word" xmlns:wp="http://schemas.openxmlformats.org/drawingml/2006/wordprocessingDrawing" xmlns:wps="http://schemas.microsoft.com/office/word/2010/wordprocessingShape" xmlns:wpg="http://schemas.microsoft.com/office/word/2010/wordprocessingGroup" xmlns:mc="http://schemas.openxmlformats.org/markup-compatibility/2006" xmlns:wp14="http://schemas.microsoft.com/office/word/2010/wordprocessingDrawing" xmlns:w14="http://schemas.microsoft.com/office/word/2010/wordml" xmlns:w15="http://schemas.microsoft.com/office/word/2012/wordml" mc:Ignorable="w14 wp14 w15">
-  <w:p>
-    <w:pPr>
-      <w:pStyle w:val="Footer"/>
-      <w:rPr/>
-    </w:pPr>
-    <w:r>
-      <w:rPr/>
-    </w:r>
-  </w:p>
-</w:ftr>
-</file>
-
-<file path=word/footer3.xml><?xml version="1.0" encoding="utf-8"?>
-<w:ftr xmlns:o="urn:schemas-microsoft-com:office:office" xmlns:r="http://schemas.openxmlformats.org/officeDocument/2006/relationships" xmlns:v="urn:schemas-microsoft-com:vml" xmlns:w="http://schemas.openxmlformats.org/wordprocessingml/2006/main" xmlns:w10="urn:schemas-microsoft-com:office:word" xmlns:wp="http://schemas.openxmlformats.org/drawingml/2006/wordprocessingDrawing" xmlns:wps="http://schemas.microsoft.com/office/word/2010/wordprocessingShape" xmlns:wpg="http://schemas.microsoft.com/office/word/2010/wordprocessingGroup" xmlns:mc="http://schemas.openxmlformats.org/markup-compatibility/2006" xmlns:wp14="http://schemas.microsoft.com/office/word/2010/wordprocessingDrawing" xmlns:w14="http://schemas.microsoft.com/office/word/2010/wordml" xmlns:w15="http://schemas.microsoft.com/office/word/2012/wordml" mc:Ignorable="w14 wp14 w15">
-  <w:p>
-    <w:pPr>
-      <w:pStyle w:val="Footer"/>
-      <w:rPr/>
-    </w:pPr>
-    <w:r>
-      <w:rPr/>
-    </w:r>
-  </w:p>
-</w:ftr>
-</file>
-
-<file path=word/footer4.xml><?xml version="1.0" encoding="utf-8"?>
-<w:ftr xmlns:o="urn:schemas-microsoft-com:office:office" xmlns:r="http://schemas.openxmlformats.org/officeDocument/2006/relationships" xmlns:v="urn:schemas-microsoft-com:vml" xmlns:w="http://schemas.openxmlformats.org/wordprocessingml/2006/main" xmlns:w10="urn:schemas-microsoft-com:office:word" xmlns:wp="http://schemas.openxmlformats.org/drawingml/2006/wordprocessingDrawing" xmlns:wps="http://schemas.microsoft.com/office/word/2010/wordprocessingShape" xmlns:wpg="http://schemas.microsoft.com/office/word/2010/wordprocessingGroup" xmlns:mc="http://schemas.openxmlformats.org/markup-compatibility/2006" xmlns:wp14="http://schemas.microsoft.com/office/word/2010/wordprocessingDrawing" xmlns:w14="http://schemas.microsoft.com/office/word/2010/wordml" xmlns:w15="http://schemas.microsoft.com/office/word/2012/wordml" mc:Ignorable="w14 wp14 w15">
+<w:ftr xmlns:wpc="http://schemas.microsoft.com/office/word/2010/wordprocessingCanvas" xmlns:cx="http://schemas.microsoft.com/office/drawing/2014/chartex" xmlns:cx1="http://schemas.microsoft.com/office/drawing/2015/9/8/chartex" xmlns:cx2="http://schemas.microsoft.com/office/drawing/2015/10/21/chartex" xmlns:cx3="http://schemas.microsoft.com/office/drawing/2016/5/9/chartex" xmlns:cx4="http://schemas.microsoft.com/office/drawing/2016/5/10/chartex" xmlns:cx5="http://schemas.microsoft.com/office/drawing/2016/5/11/chartex" xmlns:cx6="http://schemas.microsoft.com/office/drawing/2016/5/12/chartex" xmlns:cx7="http://schemas.microsoft.com/office/drawing/2016/5/13/chartex" xmlns:cx8="http://schemas.microsoft.com/office/drawing/2016/5/14/chartex" xmlns:mc="http://schemas.openxmlformats.org/markup-compatibility/2006" xmlns:aink="http://schemas.microsoft.com/office/drawing/2016/ink" xmlns:am3d="http://schemas.microsoft.com/office/drawing/2017/model3d" xmlns:o="urn:schemas-microsoft-com:office:office" xmlns:oel="http://schemas.microsoft.com/office/2019/extlst" xmlns:r="http://schemas.openxmlformats.org/officeDocument/2006/relationships" xmlns:m="http://schemas.openxmlformats.org/officeDocument/2006/math" xmlns:v="urn:schemas-microsoft-com:vml" xmlns:wp14="http://schemas.microsoft.com/office/word/2010/wordprocessingDrawing" xmlns:wp="http://schemas.openxmlformats.org/drawingml/2006/wordprocessingDrawing" xmlns:w10="urn:schemas-microsoft-com:office:word" xmlns:w="http://schemas.openxmlformats.org/wordprocessingml/2006/main" xmlns:w14="http://schemas.microsoft.com/office/word/2010/wordml" xmlns:w15="http://schemas.microsoft.com/office/word/2012/wordml" xmlns:w16cex="http://schemas.microsoft.com/office/word/2018/wordml/cex" xmlns:w16cid="http://schemas.microsoft.com/office/word/2016/wordml/cid" xmlns:w16="http://schemas.microsoft.com/office/word/2018/wordml" xmlns:w16sdtdh="http://schemas.microsoft.com/office/word/2020/wordml/sdtdatahash" xmlns:w16se="http://schemas.microsoft.com/office/word/2015/wordml/symex" xmlns:wpg="http://schemas.microsoft.com/office/word/2010/wordprocessingGroup" xmlns:wpi="http://schemas.microsoft.com/office/word/2010/wordprocessingInk" xmlns:wne="http://schemas.microsoft.com/office/word/2006/wordml" xmlns:wps="http://schemas.microsoft.com/office/word/2010/wordprocessingShape" mc:Ignorable="w14 w15 w16se w16cid w16 w16cex w16sdtdh wp14">
   <w:tbl>
     <w:tblPr>
       <w:tblW w:w="9486" w:type="dxa"/>
-      <w:jc w:val="left"/>
-      <w:tblInd w:w="0" w:type="dxa"/>
       <w:tblLayout w:type="fixed"/>
-      <w:tblCellMar>
-        <w:top w:w="0" w:type="dxa"/>
-        <w:left w:w="108" w:type="dxa"/>
-        <w:bottom w:w="0" w:type="dxa"/>
-        <w:right w:w="108" w:type="dxa"/>
-      </w:tblCellMar>
-      <w:tblLook w:val="0000" w:noHBand="0" w:noVBand="0" w:firstColumn="0" w:lastRow="0" w:lastColumn="0" w:firstRow="0"/>
+      <w:tblLook w:val="0000" w:firstRow="0" w:lastRow="0" w:firstColumn="0" w:lastColumn="0" w:noHBand="0" w:noVBand="0"/>
     </w:tblPr>
     <w:tblGrid>
       <w:gridCol w:w="3162"/>
@@ -1998,21 +3723,15 @@
       <w:gridCol w:w="3162"/>
     </w:tblGrid>
     <w:tr>
-      <w:trPr/>
       <w:tc>
         <w:tcPr>
           <w:tcW w:w="3162" w:type="dxa"/>
-          <w:tcBorders/>
         </w:tcPr>
         <w:p>
           <w:pPr>
-            <w:pStyle w:val="Normal"/>
-            <w:widowControl w:val="false"/>
-            <w:ind w:right="360" w:hanging="0"/>
-            <w:rPr/>
+            <w:ind w:right="360"/>
           </w:pPr>
           <w:r>
-            <w:rPr/>
             <w:t>Confidential</w:t>
           </w:r>
         </w:p>
@@ -2020,63 +3739,51 @@
       <w:tc>
         <w:tcPr>
           <w:tcW w:w="3162" w:type="dxa"/>
-          <w:tcBorders/>
         </w:tcPr>
         <w:p>
           <w:pPr>
-            <w:pStyle w:val="Normal"/>
-            <w:widowControl w:val="false"/>
             <w:jc w:val="center"/>
-            <w:rPr/>
           </w:pPr>
           <w:r>
             <w:rPr>
-              <w:rFonts w:eastAsia="Symbol" w:cs="Symbol" w:ascii="Symbol" w:hAnsi="Symbol"/>
+              <w:rFonts w:ascii="Symbol" w:eastAsia="Symbol" w:hAnsi="Symbol" w:cs="Symbol"/>
             </w:rPr>
             <w:t></w:t>
           </w:r>
           <w:r>
-            <w:rPr/>
             <w:fldChar w:fldCharType="begin"/>
           </w:r>
           <w:r>
-            <w:rPr/>
             <w:instrText xml:space="preserve"> DOCPROPERTY "Company"</w:instrText>
           </w:r>
           <w:r>
-            <w:rPr/>
             <w:fldChar w:fldCharType="separate"/>
           </w:r>
           <w:r>
-            <w:rPr/>
             <w:t>&lt;Company Name&gt;</w:t>
           </w:r>
           <w:r>
-            <w:rPr/>
             <w:fldChar w:fldCharType="end"/>
           </w:r>
           <w:r>
-            <w:rPr/>
             <w:t xml:space="preserve">, </w:t>
           </w:r>
           <w:r>
-            <w:rPr/>
             <w:fldChar w:fldCharType="begin"/>
           </w:r>
           <w:r>
-            <w:rPr/>
             <w:instrText xml:space="preserve"> DATE \@"yyyy" </w:instrText>
           </w:r>
           <w:r>
-            <w:rPr/>
             <w:fldChar w:fldCharType="separate"/>
           </w:r>
           <w:r>
-            <w:rPr/>
+            <w:rPr>
+              <w:noProof/>
+            </w:rPr>
             <w:t>2023</w:t>
           </w:r>
           <w:r>
-            <w:rPr/>
             <w:fldChar w:fldCharType="end"/>
           </w:r>
         </w:p>
@@ -2084,82 +3791,77 @@
       <w:tc>
         <w:tcPr>
           <w:tcW w:w="3162" w:type="dxa"/>
-          <w:tcBorders/>
         </w:tcPr>
         <w:p>
           <w:pPr>
-            <w:pStyle w:val="Normal"/>
-            <w:widowControl w:val="false"/>
             <w:jc w:val="right"/>
-            <w:rPr/>
           </w:pPr>
           <w:r>
-            <w:rPr/>
             <w:t xml:space="preserve">Page </w:t>
           </w:r>
           <w:r>
             <w:rPr>
-              <w:rStyle w:val="Pagenumber"/>
+              <w:rStyle w:val="PageNumber"/>
             </w:rPr>
             <w:fldChar w:fldCharType="begin"/>
           </w:r>
           <w:r>
             <w:rPr>
-              <w:rStyle w:val="Pagenumber"/>
+              <w:rStyle w:val="PageNumber"/>
             </w:rPr>
             <w:instrText xml:space="preserve"> PAGE </w:instrText>
           </w:r>
           <w:r>
             <w:rPr>
-              <w:rStyle w:val="Pagenumber"/>
+              <w:rStyle w:val="PageNumber"/>
             </w:rPr>
             <w:fldChar w:fldCharType="separate"/>
           </w:r>
           <w:r>
             <w:rPr>
-              <w:rStyle w:val="Pagenumber"/>
+              <w:rStyle w:val="PageNumber"/>
             </w:rPr>
             <w:t>5</w:t>
           </w:r>
           <w:r>
             <w:rPr>
-              <w:rStyle w:val="Pagenumber"/>
+              <w:rStyle w:val="PageNumber"/>
             </w:rPr>
             <w:fldChar w:fldCharType="end"/>
           </w:r>
           <w:r>
             <w:rPr>
-              <w:rStyle w:val="Pagenumber"/>
+              <w:rStyle w:val="PageNumber"/>
             </w:rPr>
             <w:t xml:space="preserve"> of </w:t>
           </w:r>
           <w:r>
             <w:rPr>
-              <w:rStyle w:val="Pagenumber"/>
+              <w:rStyle w:val="PageNumber"/>
             </w:rPr>
             <w:fldChar w:fldCharType="begin"/>
           </w:r>
           <w:r>
             <w:rPr>
-              <w:rStyle w:val="Pagenumber"/>
+              <w:rStyle w:val="PageNumber"/>
             </w:rPr>
             <w:instrText xml:space="preserve"> NUMPAGES </w:instrText>
           </w:r>
           <w:r>
             <w:rPr>
-              <w:rStyle w:val="Pagenumber"/>
+              <w:rStyle w:val="PageNumber"/>
             </w:rPr>
             <w:fldChar w:fldCharType="separate"/>
           </w:r>
           <w:r>
             <w:rPr>
-              <w:rStyle w:val="Pagenumber"/>
+              <w:rStyle w:val="PageNumber"/>
             </w:rPr>
             <w:t>5</w:t>
           </w:r>
           <w:r>
             <w:rPr>
-              <w:rStyle w:val="Pagenumber"/>
+              <w:rStyle w:val="PageNumber"/>
             </w:rPr>
             <w:fldChar w:fldCharType="end"/>
           </w:r>
@@ -2170,33 +3872,47 @@
   <w:p>
     <w:pPr>
       <w:pStyle w:val="Footer"/>
-      <w:rPr/>
     </w:pPr>
-    <w:r>
-      <w:rPr/>
-    </w:r>
   </w:p>
 </w:ftr>
 </file>
 
+<file path=word/footnotes.xml><?xml version="1.0" encoding="utf-8"?>
+<w:footnotes xmlns:wpc="http://schemas.microsoft.com/office/word/2010/wordprocessingCanvas" xmlns:cx="http://schemas.microsoft.com/office/drawing/2014/chartex" xmlns:cx1="http://schemas.microsoft.com/office/drawing/2015/9/8/chartex" xmlns:cx2="http://schemas.microsoft.com/office/drawing/2015/10/21/chartex" xmlns:cx3="http://schemas.microsoft.com/office/drawing/2016/5/9/chartex" xmlns:cx4="http://schemas.microsoft.com/office/drawing/2016/5/10/chartex" xmlns:cx5="http://schemas.microsoft.com/office/drawing/2016/5/11/chartex" xmlns:cx6="http://schemas.microsoft.com/office/drawing/2016/5/12/chartex" xmlns:cx7="http://schemas.microsoft.com/office/drawing/2016/5/13/chartex" xmlns:cx8="http://schemas.microsoft.com/office/drawing/2016/5/14/chartex" xmlns:mc="http://schemas.openxmlformats.org/markup-compatibility/2006" xmlns:aink="http://schemas.microsoft.com/office/drawing/2016/ink" xmlns:am3d="http://schemas.microsoft.com/office/drawing/2017/model3d" xmlns:o="urn:schemas-microsoft-com:office:office" xmlns:oel="http://schemas.microsoft.com/office/2019/extlst" xmlns:r="http://schemas.openxmlformats.org/officeDocument/2006/relationships" xmlns:m="http://schemas.openxmlformats.org/officeDocument/2006/math" xmlns:v="urn:schemas-microsoft-com:vml" xmlns:wp14="http://schemas.microsoft.com/office/word/2010/wordprocessingDrawing" xmlns:wp="http://schemas.openxmlformats.org/drawingml/2006/wordprocessingDrawing" xmlns:w10="urn:schemas-microsoft-com:office:word" xmlns:w="http://schemas.openxmlformats.org/wordprocessingml/2006/main" xmlns:w14="http://schemas.microsoft.com/office/word/2010/wordml" xmlns:w15="http://schemas.microsoft.com/office/word/2012/wordml" xmlns:w16cex="http://schemas.microsoft.com/office/word/2018/wordml/cex" xmlns:w16cid="http://schemas.microsoft.com/office/word/2016/wordml/cid" xmlns:w16="http://schemas.microsoft.com/office/word/2018/wordml" xmlns:w16sdtdh="http://schemas.microsoft.com/office/word/2020/wordml/sdtdatahash" xmlns:w16se="http://schemas.microsoft.com/office/word/2015/wordml/symex" xmlns:wpg="http://schemas.microsoft.com/office/word/2010/wordprocessingGroup" xmlns:wpi="http://schemas.microsoft.com/office/word/2010/wordprocessingInk" xmlns:wne="http://schemas.microsoft.com/office/word/2006/wordml" xmlns:wps="http://schemas.microsoft.com/office/word/2010/wordprocessingShape" mc:Ignorable="w14 w15 w16se w16cid w16 w16cex w16sdtdh wp14">
+  <w:footnote w:type="separator" w:id="-1">
+    <w:p>
+      <w:pPr>
+        <w:spacing w:line="240" w:lineRule="auto"/>
+      </w:pPr>
+      <w:r>
+        <w:separator/>
+      </w:r>
+    </w:p>
+  </w:footnote>
+  <w:footnote w:type="continuationSeparator" w:id="0">
+    <w:p>
+      <w:pPr>
+        <w:spacing w:line="240" w:lineRule="auto"/>
+      </w:pPr>
+      <w:r>
+        <w:continuationSeparator/>
+      </w:r>
+    </w:p>
+  </w:footnote>
+</w:footnotes>
+</file>
+
 <file path=word/header1.xml><?xml version="1.0" encoding="utf-8"?>
-<w:hdr xmlns:o="urn:schemas-microsoft-com:office:office" xmlns:r="http://schemas.openxmlformats.org/officeDocument/2006/relationships" xmlns:v="urn:schemas-microsoft-com:vml" xmlns:w="http://schemas.openxmlformats.org/wordprocessingml/2006/main" xmlns:w10="urn:schemas-microsoft-com:office:word" xmlns:wp="http://schemas.openxmlformats.org/drawingml/2006/wordprocessingDrawing" xmlns:wps="http://schemas.microsoft.com/office/word/2010/wordprocessingShape" xmlns:wpg="http://schemas.microsoft.com/office/word/2010/wordprocessingGroup" xmlns:mc="http://schemas.openxmlformats.org/markup-compatibility/2006" xmlns:wp14="http://schemas.microsoft.com/office/word/2010/wordprocessingDrawing" xmlns:w14="http://schemas.microsoft.com/office/word/2010/wordml" xmlns:w15="http://schemas.microsoft.com/office/word/2012/wordml" mc:Ignorable="w14 wp14 w15">
+<w:hdr xmlns:wpc="http://schemas.microsoft.com/office/word/2010/wordprocessingCanvas" xmlns:cx="http://schemas.microsoft.com/office/drawing/2014/chartex" xmlns:cx1="http://schemas.microsoft.com/office/drawing/2015/9/8/chartex" xmlns:cx2="http://schemas.microsoft.com/office/drawing/2015/10/21/chartex" xmlns:cx3="http://schemas.microsoft.com/office/drawing/2016/5/9/chartex" xmlns:cx4="http://schemas.microsoft.com/office/drawing/2016/5/10/chartex" xmlns:cx5="http://schemas.microsoft.com/office/drawing/2016/5/11/chartex" xmlns:cx6="http://schemas.microsoft.com/office/drawing/2016/5/12/chartex" xmlns:cx7="http://schemas.microsoft.com/office/drawing/2016/5/13/chartex" xmlns:cx8="http://schemas.microsoft.com/office/drawing/2016/5/14/chartex" xmlns:mc="http://schemas.openxmlformats.org/markup-compatibility/2006" xmlns:aink="http://schemas.microsoft.com/office/drawing/2016/ink" xmlns:am3d="http://schemas.microsoft.com/office/drawing/2017/model3d" xmlns:o="urn:schemas-microsoft-com:office:office" xmlns:oel="http://schemas.microsoft.com/office/2019/extlst" xmlns:r="http://schemas.openxmlformats.org/officeDocument/2006/relationships" xmlns:m="http://schemas.openxmlformats.org/officeDocument/2006/math" xmlns:v="urn:schemas-microsoft-com:vml" xmlns:wp14="http://schemas.microsoft.com/office/word/2010/wordprocessingDrawing" xmlns:wp="http://schemas.openxmlformats.org/drawingml/2006/wordprocessingDrawing" xmlns:w10="urn:schemas-microsoft-com:office:word" xmlns:w="http://schemas.openxmlformats.org/wordprocessingml/2006/main" xmlns:w14="http://schemas.microsoft.com/office/word/2010/wordml" xmlns:w15="http://schemas.microsoft.com/office/word/2012/wordml" xmlns:w16cex="http://schemas.microsoft.com/office/word/2018/wordml/cex" xmlns:w16cid="http://schemas.microsoft.com/office/word/2016/wordml/cid" xmlns:w16="http://schemas.microsoft.com/office/word/2018/wordml" xmlns:w16sdtdh="http://schemas.microsoft.com/office/word/2020/wordml/sdtdatahash" xmlns:w16se="http://schemas.microsoft.com/office/word/2015/wordml/symex" xmlns:wpg="http://schemas.microsoft.com/office/word/2010/wordprocessingGroup" xmlns:wpi="http://schemas.microsoft.com/office/word/2010/wordprocessingInk" xmlns:wne="http://schemas.microsoft.com/office/word/2006/wordml" xmlns:wps="http://schemas.microsoft.com/office/word/2010/wordprocessingShape" mc:Ignorable="w14 w15 w16se w16cid w16 w16cex w16sdtdh wp14">
   <w:p>
     <w:pPr>
-      <w:pStyle w:val="Normal"/>
       <w:rPr>
         <w:sz w:val="24"/>
       </w:rPr>
     </w:pPr>
-    <w:r>
-      <w:rPr>
-        <w:sz w:val="24"/>
-      </w:rPr>
-    </w:r>
   </w:p>
   <w:p>
     <w:pPr>
-      <w:pStyle w:val="Normal"/>
       <w:pBdr>
         <w:top w:val="single" w:sz="6" w:space="1" w:color="000000"/>
       </w:pBdr>
@@ -2204,22 +3920,15 @@
         <w:sz w:val="24"/>
       </w:rPr>
     </w:pPr>
-    <w:r>
-      <w:rPr>
-        <w:sz w:val="24"/>
-      </w:rPr>
-    </w:r>
   </w:p>
   <w:p>
     <w:pPr>
-      <w:pStyle w:val="Normal"/>
       <w:pBdr>
         <w:bottom w:val="single" w:sz="6" w:space="1" w:color="000000"/>
       </w:pBdr>
       <w:jc w:val="right"/>
       <w:rPr>
         <w:rFonts w:ascii="Arial" w:hAnsi="Arial"/>
-        <w:b/>
         <w:b/>
         <w:sz w:val="36"/>
       </w:rPr>
@@ -2235,7 +3944,6 @@
   </w:p>
   <w:p>
     <w:pPr>
-      <w:pStyle w:val="Normal"/>
       <w:pBdr>
         <w:bottom w:val="single" w:sz="6" w:space="1" w:color="000000"/>
       </w:pBdr>
@@ -2244,46 +3952,28 @@
         <w:sz w:val="24"/>
       </w:rPr>
     </w:pPr>
-    <w:r>
-      <w:rPr>
-        <w:sz w:val="24"/>
-      </w:rPr>
-    </w:r>
   </w:p>
   <w:p>
     <w:pPr>
       <w:pStyle w:val="Header"/>
-      <w:rPr/>
     </w:pPr>
-    <w:r>
-      <w:rPr/>
-    </w:r>
   </w:p>
 </w:hdr>
 </file>
 
 <file path=word/header2.xml><?xml version="1.0" encoding="utf-8"?>
-<w:hdr xmlns:o="urn:schemas-microsoft-com:office:office" xmlns:r="http://schemas.openxmlformats.org/officeDocument/2006/relationships" xmlns:v="urn:schemas-microsoft-com:vml" xmlns:w="http://schemas.openxmlformats.org/wordprocessingml/2006/main" xmlns:w10="urn:schemas-microsoft-com:office:word" xmlns:wp="http://schemas.openxmlformats.org/drawingml/2006/wordprocessingDrawing" xmlns:wps="http://schemas.microsoft.com/office/word/2010/wordprocessingShape" xmlns:wpg="http://schemas.microsoft.com/office/word/2010/wordprocessingGroup" xmlns:mc="http://schemas.openxmlformats.org/markup-compatibility/2006" xmlns:wp14="http://schemas.microsoft.com/office/word/2010/wordprocessingDrawing" xmlns:w14="http://schemas.microsoft.com/office/word/2010/wordml" xmlns:w15="http://schemas.microsoft.com/office/word/2012/wordml" mc:Ignorable="w14 wp14 w15">
+<w:hdr xmlns:wpc="http://schemas.microsoft.com/office/word/2010/wordprocessingCanvas" xmlns:cx="http://schemas.microsoft.com/office/drawing/2014/chartex" xmlns:cx1="http://schemas.microsoft.com/office/drawing/2015/9/8/chartex" xmlns:cx2="http://schemas.microsoft.com/office/drawing/2015/10/21/chartex" xmlns:cx3="http://schemas.microsoft.com/office/drawing/2016/5/9/chartex" xmlns:cx4="http://schemas.microsoft.com/office/drawing/2016/5/10/chartex" xmlns:cx5="http://schemas.microsoft.com/office/drawing/2016/5/11/chartex" xmlns:cx6="http://schemas.microsoft.com/office/drawing/2016/5/12/chartex" xmlns:cx7="http://schemas.microsoft.com/office/drawing/2016/5/13/chartex" xmlns:cx8="http://schemas.microsoft.com/office/drawing/2016/5/14/chartex" xmlns:mc="http://schemas.openxmlformats.org/markup-compatibility/2006" xmlns:aink="http://schemas.microsoft.com/office/drawing/2016/ink" xmlns:am3d="http://schemas.microsoft.com/office/drawing/2017/model3d" xmlns:o="urn:schemas-microsoft-com:office:office" xmlns:oel="http://schemas.microsoft.com/office/2019/extlst" xmlns:r="http://schemas.openxmlformats.org/officeDocument/2006/relationships" xmlns:m="http://schemas.openxmlformats.org/officeDocument/2006/math" xmlns:v="urn:schemas-microsoft-com:vml" xmlns:wp14="http://schemas.microsoft.com/office/word/2010/wordprocessingDrawing" xmlns:wp="http://schemas.openxmlformats.org/drawingml/2006/wordprocessingDrawing" xmlns:w10="urn:schemas-microsoft-com:office:word" xmlns:w="http://schemas.openxmlformats.org/wordprocessingml/2006/main" xmlns:w14="http://schemas.microsoft.com/office/word/2010/wordml" xmlns:w15="http://schemas.microsoft.com/office/word/2012/wordml" xmlns:w16cex="http://schemas.microsoft.com/office/word/2018/wordml/cex" xmlns:w16cid="http://schemas.microsoft.com/office/word/2016/wordml/cid" xmlns:w16="http://schemas.microsoft.com/office/word/2018/wordml" xmlns:w16sdtdh="http://schemas.microsoft.com/office/word/2020/wordml/sdtdatahash" xmlns:w16se="http://schemas.microsoft.com/office/word/2015/wordml/symex" xmlns:wpg="http://schemas.microsoft.com/office/word/2010/wordprocessingGroup" xmlns:wpi="http://schemas.microsoft.com/office/word/2010/wordprocessingInk" xmlns:wne="http://schemas.microsoft.com/office/word/2006/wordml" xmlns:wps="http://schemas.microsoft.com/office/word/2010/wordprocessingShape" mc:Ignorable="w14 w15 w16se w16cid w16 w16cex w16sdtdh wp14">
   <w:tbl>
     <w:tblPr>
       <w:tblW w:w="9558" w:type="dxa"/>
-      <w:jc w:val="left"/>
-      <w:tblInd w:w="0" w:type="dxa"/>
       <w:tblLayout w:type="fixed"/>
-      <w:tblCellMar>
-        <w:top w:w="0" w:type="dxa"/>
-        <w:left w:w="108" w:type="dxa"/>
-        <w:bottom w:w="0" w:type="dxa"/>
-        <w:right w:w="108" w:type="dxa"/>
-      </w:tblCellMar>
-      <w:tblLook w:val="0000" w:noHBand="0" w:noVBand="0" w:firstColumn="0" w:lastRow="0" w:lastColumn="0" w:firstRow="0"/>
+      <w:tblLook w:val="0000" w:firstRow="0" w:lastRow="0" w:firstColumn="0" w:lastColumn="0" w:noHBand="0" w:noVBand="0"/>
     </w:tblPr>
     <w:tblGrid>
-      <w:gridCol w:w="6379"/>
+      <w:gridCol w:w="6380"/>
       <w:gridCol w:w="3178"/>
     </w:tblGrid>
     <w:tr>
-      <w:trPr/>
       <w:tc>
         <w:tcPr>
           <w:tcW w:w="6379" w:type="dxa"/>
@@ -2295,13 +3985,7 @@
           </w:tcBorders>
         </w:tcPr>
         <w:p>
-          <w:pPr>
-            <w:pStyle w:val="Normal"/>
-            <w:widowControl w:val="false"/>
-            <w:rPr/>
-          </w:pPr>
           <w:r>
-            <w:rPr/>
             <w:t>Arithmetic Expression Evaluator</w:t>
           </w:r>
         </w:p>
@@ -2318,45 +4002,31 @@
         </w:tcPr>
         <w:p>
           <w:pPr>
-            <w:pStyle w:val="Normal"/>
-            <w:widowControl w:val="false"/>
             <w:tabs>
-              <w:tab w:val="clear" w:pos="720"/>
-              <w:tab w:val="left" w:pos="1135" w:leader="none"/>
+              <w:tab w:val="left" w:pos="1135"/>
             </w:tabs>
-            <w:spacing w:before="40" w:after="0"/>
-            <w:ind w:right="68" w:hanging="0"/>
-            <w:rPr/>
+            <w:spacing w:before="40"/>
+            <w:ind w:right="68"/>
           </w:pPr>
           <w:r>
-            <w:rPr/>
-            <w:t xml:space="preserve">  </w:t>
+            <w:t xml:space="preserve">  Version:           &lt;</w:t>
           </w:r>
           <w:r>
-            <w:rPr/>
-            <w:t>Version:           &lt;</w:t>
-          </w:r>
-          <w:r>
-            <w:rPr/>
             <w:t>1</w:t>
           </w:r>
           <w:r>
-            <w:rPr/>
             <w:t>.</w:t>
           </w:r>
           <w:r>
-            <w:rPr/>
-            <w:t>1</w:t>
+            <w:t>2</w:t>
           </w:r>
           <w:r>
-            <w:rPr/>
             <w:t>&gt;</w:t>
           </w:r>
         </w:p>
       </w:tc>
     </w:tr>
     <w:tr>
-      <w:trPr/>
       <w:tc>
         <w:tcPr>
           <w:tcW w:w="6379" w:type="dxa"/>
@@ -2368,31 +4038,11 @@
           </w:tcBorders>
         </w:tcPr>
         <w:p>
-          <w:pPr>
-            <w:pStyle w:val="Normal"/>
-            <w:widowControl w:val="false"/>
-            <w:rPr/>
-          </w:pPr>
-          <w:r>
-            <w:rPr/>
-            <w:fldChar w:fldCharType="begin"/>
-          </w:r>
-          <w:r>
-            <w:rPr/>
-            <w:instrText xml:space="preserve"> TITLE </w:instrText>
-          </w:r>
-          <w:r>
-            <w:rPr/>
-            <w:fldChar w:fldCharType="separate"/>
-          </w:r>
-          <w:r>
-            <w:rPr/>
-            <w:t>Software Architecture Document</w:t>
-          </w:r>
-          <w:r>
-            <w:rPr/>
-            <w:fldChar w:fldCharType="end"/>
-          </w:r>
+          <w:fldSimple w:instr=" TITLE ">
+            <w:r>
+              <w:t>Software Architecture Document</w:t>
+            </w:r>
+          </w:fldSimple>
         </w:p>
       </w:tc>
       <w:tc>
@@ -2406,32 +4056,13 @@
           </w:tcBorders>
         </w:tcPr>
         <w:p>
-          <w:pPr>
-            <w:pStyle w:val="Normal"/>
-            <w:widowControl w:val="false"/>
-            <w:rPr/>
-          </w:pPr>
           <w:r>
-            <w:rPr/>
-            <w:t xml:space="preserve">  </w:t>
-          </w:r>
-          <w:r>
-            <w:rPr/>
-            <w:t>Date:  11/1</w:t>
-          </w:r>
-          <w:r>
-            <w:rPr/>
-            <w:t>1</w:t>
-          </w:r>
-          <w:r>
-            <w:rPr/>
-            <w:t>/23</w:t>
+            <w:t xml:space="preserve">  Date:  11/11/23</w:t>
           </w:r>
         </w:p>
       </w:tc>
     </w:tr>
     <w:tr>
-      <w:trPr/>
       <w:tc>
         <w:tcPr>
           <w:tcW w:w="9557" w:type="dxa"/>
@@ -2444,13 +4075,7 @@
           </w:tcBorders>
         </w:tcPr>
         <w:p>
-          <w:pPr>
-            <w:pStyle w:val="Normal"/>
-            <w:widowControl w:val="false"/>
-            <w:rPr/>
-          </w:pPr>
           <w:r>
-            <w:rPr/>
             <w:t>1</w:t>
           </w:r>
         </w:p>
@@ -2460,265 +4085,17 @@
   <w:p>
     <w:pPr>
       <w:pStyle w:val="Header"/>
-      <w:rPr/>
     </w:pPr>
-    <w:r>
-      <w:rPr/>
-    </w:r>
   </w:p>
 </w:hdr>
 </file>
 
 <file path=word/numbering.xml><?xml version="1.0" encoding="utf-8"?>
-<w:numbering xmlns:w="http://schemas.openxmlformats.org/wordprocessingml/2006/main" xmlns:o="urn:schemas-microsoft-com:office:office" xmlns:r="http://schemas.openxmlformats.org/officeDocument/2006/relationships" xmlns:v="urn:schemas-microsoft-com:vml" xmlns:mc="http://schemas.openxmlformats.org/markup-compatibility/2006" xmlns:w14="http://schemas.microsoft.com/office/word/2010/wordml" mc:Ignorable="w14">
-  <w:abstractNum w:abstractNumId="1">
-    <w:lvl w:ilvl="0">
-      <w:start w:val="1"/>
-      <w:pStyle w:val="Heading1"/>
-      <w:numFmt w:val="decimal"/>
-      <w:lvlText w:val="%1."/>
-      <w:lvlJc w:val="left"/>
-      <w:pPr>
-        <w:tabs>
-          <w:tab w:val="num" w:pos="0"/>
-        </w:tabs>
-        <w:ind w:left="0" w:hanging="0"/>
-      </w:pPr>
-      <w:rPr/>
-    </w:lvl>
-    <w:lvl w:ilvl="1">
-      <w:start w:val="1"/>
-      <w:pStyle w:val="Heading2"/>
-      <w:numFmt w:val="decimal"/>
-      <w:lvlText w:val="%1.%2"/>
-      <w:lvlJc w:val="left"/>
-      <w:pPr>
-        <w:tabs>
-          <w:tab w:val="num" w:pos="0"/>
-        </w:tabs>
-        <w:ind w:left="0" w:hanging="0"/>
-      </w:pPr>
-      <w:rPr/>
-    </w:lvl>
-    <w:lvl w:ilvl="2">
-      <w:start w:val="1"/>
-      <w:pStyle w:val="Heading3"/>
-      <w:numFmt w:val="decimal"/>
-      <w:lvlText w:val="%1.%2.%3"/>
-      <w:lvlJc w:val="left"/>
-      <w:pPr>
-        <w:tabs>
-          <w:tab w:val="num" w:pos="0"/>
-        </w:tabs>
-        <w:ind w:left="0" w:hanging="0"/>
-      </w:pPr>
-      <w:rPr/>
-    </w:lvl>
-    <w:lvl w:ilvl="3">
-      <w:start w:val="1"/>
-      <w:pStyle w:val="Heading4"/>
-      <w:numFmt w:val="decimal"/>
-      <w:lvlText w:val="%1.%2.%3.%4"/>
-      <w:lvlJc w:val="left"/>
-      <w:pPr>
-        <w:tabs>
-          <w:tab w:val="num" w:pos="0"/>
-        </w:tabs>
-        <w:ind w:left="0" w:hanging="0"/>
-      </w:pPr>
-      <w:rPr/>
-    </w:lvl>
-    <w:lvl w:ilvl="4">
-      <w:start w:val="1"/>
-      <w:pStyle w:val="Heading5"/>
-      <w:numFmt w:val="decimal"/>
-      <w:lvlText w:val="%1.%2.%3.%4.%5"/>
-      <w:lvlJc w:val="left"/>
-      <w:pPr>
-        <w:tabs>
-          <w:tab w:val="num" w:pos="0"/>
-        </w:tabs>
-        <w:ind w:left="0" w:hanging="0"/>
-      </w:pPr>
-      <w:rPr/>
-    </w:lvl>
-    <w:lvl w:ilvl="5">
-      <w:start w:val="1"/>
-      <w:pStyle w:val="Heading6"/>
-      <w:numFmt w:val="decimal"/>
-      <w:lvlText w:val="%1.%2.%3.%4.%5.%6"/>
-      <w:lvlJc w:val="left"/>
-      <w:pPr>
-        <w:tabs>
-          <w:tab w:val="num" w:pos="0"/>
-        </w:tabs>
-        <w:ind w:left="0" w:hanging="0"/>
-      </w:pPr>
-      <w:rPr/>
-    </w:lvl>
-    <w:lvl w:ilvl="6">
-      <w:start w:val="1"/>
-      <w:pStyle w:val="Heading7"/>
-      <w:numFmt w:val="decimal"/>
-      <w:lvlText w:val="%1.%2.%3.%4.%5.%6.%7"/>
-      <w:lvlJc w:val="left"/>
-      <w:pPr>
-        <w:tabs>
-          <w:tab w:val="num" w:pos="0"/>
-        </w:tabs>
-        <w:ind w:left="0" w:hanging="0"/>
-      </w:pPr>
-      <w:rPr/>
-    </w:lvl>
-    <w:lvl w:ilvl="7">
-      <w:start w:val="1"/>
-      <w:pStyle w:val="Heading8"/>
-      <w:numFmt w:val="decimal"/>
-      <w:lvlText w:val="%1.%2.%3.%4.%5.%6.%7.%8"/>
-      <w:lvlJc w:val="left"/>
-      <w:pPr>
-        <w:tabs>
-          <w:tab w:val="num" w:pos="0"/>
-        </w:tabs>
-        <w:ind w:left="0" w:hanging="0"/>
-      </w:pPr>
-      <w:rPr/>
-    </w:lvl>
-    <w:lvl w:ilvl="8">
-      <w:start w:val="1"/>
-      <w:pStyle w:val="Heading9"/>
-      <w:numFmt w:val="decimal"/>
-      <w:lvlText w:val="%1.%2.%3.%4.%5.%6.%7.%8.%9"/>
-      <w:lvlJc w:val="left"/>
-      <w:pPr>
-        <w:tabs>
-          <w:tab w:val="num" w:pos="0"/>
-        </w:tabs>
-        <w:ind w:left="0" w:hanging="0"/>
-      </w:pPr>
-      <w:rPr/>
-    </w:lvl>
-  </w:abstractNum>
-  <w:abstractNum w:abstractNumId="2">
-    <w:lvl w:ilvl="0">
-      <w:start w:val="1"/>
-      <w:numFmt w:val="decimal"/>
-      <w:lvlText w:val="%1."/>
-      <w:lvlJc w:val="left"/>
-      <w:pPr>
-        <w:tabs>
-          <w:tab w:val="num" w:pos="720"/>
-        </w:tabs>
-        <w:ind w:left="720" w:hanging="720"/>
-      </w:pPr>
-      <w:rPr/>
-    </w:lvl>
-    <w:lvl w:ilvl="1">
-      <w:start w:val="1"/>
-      <w:numFmt w:val="decimal"/>
-      <w:lvlText w:val="%2."/>
-      <w:lvlJc w:val="left"/>
-      <w:pPr>
-        <w:tabs>
-          <w:tab w:val="num" w:pos="1440"/>
-        </w:tabs>
-        <w:ind w:left="1440" w:hanging="720"/>
-      </w:pPr>
-      <w:rPr/>
-    </w:lvl>
-    <w:lvl w:ilvl="2">
-      <w:start w:val="1"/>
-      <w:numFmt w:val="decimal"/>
-      <w:lvlText w:val="%3."/>
-      <w:lvlJc w:val="left"/>
-      <w:pPr>
-        <w:tabs>
-          <w:tab w:val="num" w:pos="2160"/>
-        </w:tabs>
-        <w:ind w:left="2160" w:hanging="720"/>
-      </w:pPr>
-      <w:rPr/>
-    </w:lvl>
-    <w:lvl w:ilvl="3">
-      <w:start w:val="1"/>
-      <w:numFmt w:val="decimal"/>
-      <w:lvlText w:val="%4."/>
-      <w:lvlJc w:val="left"/>
-      <w:pPr>
-        <w:tabs>
-          <w:tab w:val="num" w:pos="2880"/>
-        </w:tabs>
-        <w:ind w:left="2880" w:hanging="720"/>
-      </w:pPr>
-      <w:rPr/>
-    </w:lvl>
-    <w:lvl w:ilvl="4">
-      <w:start w:val="1"/>
-      <w:numFmt w:val="decimal"/>
-      <w:lvlText w:val="%5."/>
-      <w:lvlJc w:val="left"/>
-      <w:pPr>
-        <w:tabs>
-          <w:tab w:val="num" w:pos="3600"/>
-        </w:tabs>
-        <w:ind w:left="3600" w:hanging="720"/>
-      </w:pPr>
-      <w:rPr/>
-    </w:lvl>
-    <w:lvl w:ilvl="5">
-      <w:start w:val="1"/>
-      <w:numFmt w:val="decimal"/>
-      <w:lvlText w:val="%6."/>
-      <w:lvlJc w:val="left"/>
-      <w:pPr>
-        <w:tabs>
-          <w:tab w:val="num" w:pos="4320"/>
-        </w:tabs>
-        <w:ind w:left="4320" w:hanging="720"/>
-      </w:pPr>
-      <w:rPr/>
-    </w:lvl>
-    <w:lvl w:ilvl="6">
-      <w:start w:val="1"/>
-      <w:numFmt w:val="decimal"/>
-      <w:lvlText w:val="%7."/>
-      <w:lvlJc w:val="left"/>
-      <w:pPr>
-        <w:tabs>
-          <w:tab w:val="num" w:pos="5040"/>
-        </w:tabs>
-        <w:ind w:left="5040" w:hanging="720"/>
-      </w:pPr>
-      <w:rPr/>
-    </w:lvl>
-    <w:lvl w:ilvl="7">
-      <w:start w:val="1"/>
-      <w:numFmt w:val="decimal"/>
-      <w:lvlText w:val="%8."/>
-      <w:lvlJc w:val="left"/>
-      <w:pPr>
-        <w:tabs>
-          <w:tab w:val="num" w:pos="5760"/>
-        </w:tabs>
-        <w:ind w:left="5760" w:hanging="720"/>
-      </w:pPr>
-      <w:rPr/>
-    </w:lvl>
-    <w:lvl w:ilvl="8">
-      <w:start w:val="1"/>
-      <w:numFmt w:val="decimal"/>
-      <w:lvlText w:val="%9."/>
-      <w:lvlJc w:val="left"/>
-      <w:pPr>
-        <w:tabs>
-          <w:tab w:val="num" w:pos="6480"/>
-        </w:tabs>
-        <w:ind w:left="6480" w:hanging="720"/>
-      </w:pPr>
-      <w:rPr/>
-    </w:lvl>
-  </w:abstractNum>
-  <w:abstractNum w:abstractNumId="3">
+<w:numbering xmlns:wpc="http://schemas.microsoft.com/office/word/2010/wordprocessingCanvas" xmlns:cx="http://schemas.microsoft.com/office/drawing/2014/chartex" xmlns:cx1="http://schemas.microsoft.com/office/drawing/2015/9/8/chartex" xmlns:cx2="http://schemas.microsoft.com/office/drawing/2015/10/21/chartex" xmlns:cx3="http://schemas.microsoft.com/office/drawing/2016/5/9/chartex" xmlns:cx4="http://schemas.microsoft.com/office/drawing/2016/5/10/chartex" xmlns:cx5="http://schemas.microsoft.com/office/drawing/2016/5/11/chartex" xmlns:cx6="http://schemas.microsoft.com/office/drawing/2016/5/12/chartex" xmlns:cx7="http://schemas.microsoft.com/office/drawing/2016/5/13/chartex" xmlns:cx8="http://schemas.microsoft.com/office/drawing/2016/5/14/chartex" xmlns:mc="http://schemas.openxmlformats.org/markup-compatibility/2006" xmlns:aink="http://schemas.microsoft.com/office/drawing/2016/ink" xmlns:am3d="http://schemas.microsoft.com/office/drawing/2017/model3d" xmlns:o="urn:schemas-microsoft-com:office:office" xmlns:oel="http://schemas.microsoft.com/office/2019/extlst" xmlns:r="http://schemas.openxmlformats.org/officeDocument/2006/relationships" xmlns:m="http://schemas.openxmlformats.org/officeDocument/2006/math" xmlns:v="urn:schemas-microsoft-com:vml" xmlns:wp14="http://schemas.microsoft.com/office/word/2010/wordprocessingDrawing" xmlns:wp="http://schemas.openxmlformats.org/drawingml/2006/wordprocessingDrawing" xmlns:w10="urn:schemas-microsoft-com:office:word" xmlns:w="http://schemas.openxmlformats.org/wordprocessingml/2006/main" xmlns:w14="http://schemas.microsoft.com/office/word/2010/wordml" xmlns:w15="http://schemas.microsoft.com/office/word/2012/wordml" xmlns:w16cex="http://schemas.microsoft.com/office/word/2018/wordml/cex" xmlns:w16cid="http://schemas.microsoft.com/office/word/2016/wordml/cid" xmlns:w16="http://schemas.microsoft.com/office/word/2018/wordml" xmlns:w16sdtdh="http://schemas.microsoft.com/office/word/2020/wordml/sdtdatahash" xmlns:w16se="http://schemas.microsoft.com/office/word/2015/wordml/symex" xmlns:wpg="http://schemas.microsoft.com/office/word/2010/wordprocessingGroup" xmlns:wpi="http://schemas.microsoft.com/office/word/2010/wordprocessingInk" xmlns:wne="http://schemas.microsoft.com/office/word/2006/wordml" xmlns:wps="http://schemas.microsoft.com/office/word/2010/wordprocessingShape" mc:Ignorable="w14 w15 w16se w16cid w16 w16cex w16sdtdh wp14">
+  <w:abstractNum w:abstractNumId="0" w15:restartNumberingAfterBreak="0">
+    <w:nsid w:val="419827AA"/>
+    <w:multiLevelType w:val="multilevel"/>
+    <w:tmpl w:val="CFE66054"/>
     <w:lvl w:ilvl="0">
       <w:start w:val="1"/>
       <w:numFmt w:val="bullet"/>
@@ -2855,7 +4232,246 @@
       </w:rPr>
     </w:lvl>
   </w:abstractNum>
-  <w:abstractNum w:abstractNumId="4">
+  <w:abstractNum w:abstractNumId="1" w15:restartNumberingAfterBreak="0">
+    <w:nsid w:val="4586581D"/>
+    <w:multiLevelType w:val="multilevel"/>
+    <w:tmpl w:val="40EACE26"/>
+    <w:lvl w:ilvl="0">
+      <w:start w:val="1"/>
+      <w:numFmt w:val="decimal"/>
+      <w:pStyle w:val="Heading1"/>
+      <w:lvlText w:val="%1."/>
+      <w:lvlJc w:val="left"/>
+      <w:pPr>
+        <w:tabs>
+          <w:tab w:val="num" w:pos="0"/>
+        </w:tabs>
+        <w:ind w:left="0" w:firstLine="0"/>
+      </w:pPr>
+    </w:lvl>
+    <w:lvl w:ilvl="1">
+      <w:start w:val="1"/>
+      <w:numFmt w:val="decimal"/>
+      <w:pStyle w:val="Heading2"/>
+      <w:lvlText w:val="%1.%2"/>
+      <w:lvlJc w:val="left"/>
+      <w:pPr>
+        <w:tabs>
+          <w:tab w:val="num" w:pos="0"/>
+        </w:tabs>
+        <w:ind w:left="0" w:firstLine="0"/>
+      </w:pPr>
+    </w:lvl>
+    <w:lvl w:ilvl="2">
+      <w:start w:val="1"/>
+      <w:numFmt w:val="decimal"/>
+      <w:pStyle w:val="Heading3"/>
+      <w:lvlText w:val="%1.%2.%3"/>
+      <w:lvlJc w:val="left"/>
+      <w:pPr>
+        <w:tabs>
+          <w:tab w:val="num" w:pos="0"/>
+        </w:tabs>
+        <w:ind w:left="0" w:firstLine="0"/>
+      </w:pPr>
+    </w:lvl>
+    <w:lvl w:ilvl="3">
+      <w:start w:val="1"/>
+      <w:numFmt w:val="decimal"/>
+      <w:pStyle w:val="Heading4"/>
+      <w:lvlText w:val="%1.%2.%3.%4"/>
+      <w:lvlJc w:val="left"/>
+      <w:pPr>
+        <w:tabs>
+          <w:tab w:val="num" w:pos="0"/>
+        </w:tabs>
+        <w:ind w:left="0" w:firstLine="0"/>
+      </w:pPr>
+    </w:lvl>
+    <w:lvl w:ilvl="4">
+      <w:start w:val="1"/>
+      <w:numFmt w:val="decimal"/>
+      <w:pStyle w:val="Heading5"/>
+      <w:lvlText w:val="%1.%2.%3.%4.%5"/>
+      <w:lvlJc w:val="left"/>
+      <w:pPr>
+        <w:tabs>
+          <w:tab w:val="num" w:pos="0"/>
+        </w:tabs>
+        <w:ind w:left="0" w:firstLine="0"/>
+      </w:pPr>
+    </w:lvl>
+    <w:lvl w:ilvl="5">
+      <w:start w:val="1"/>
+      <w:numFmt w:val="decimal"/>
+      <w:pStyle w:val="Heading6"/>
+      <w:lvlText w:val="%1.%2.%3.%4.%5.%6"/>
+      <w:lvlJc w:val="left"/>
+      <w:pPr>
+        <w:tabs>
+          <w:tab w:val="num" w:pos="0"/>
+        </w:tabs>
+        <w:ind w:left="0" w:firstLine="0"/>
+      </w:pPr>
+    </w:lvl>
+    <w:lvl w:ilvl="6">
+      <w:start w:val="1"/>
+      <w:numFmt w:val="decimal"/>
+      <w:pStyle w:val="Heading7"/>
+      <w:lvlText w:val="%1.%2.%3.%4.%5.%6.%7"/>
+      <w:lvlJc w:val="left"/>
+      <w:pPr>
+        <w:tabs>
+          <w:tab w:val="num" w:pos="0"/>
+        </w:tabs>
+        <w:ind w:left="0" w:firstLine="0"/>
+      </w:pPr>
+    </w:lvl>
+    <w:lvl w:ilvl="7">
+      <w:start w:val="1"/>
+      <w:numFmt w:val="decimal"/>
+      <w:pStyle w:val="Heading8"/>
+      <w:lvlText w:val="%1.%2.%3.%4.%5.%6.%7.%8"/>
+      <w:lvlJc w:val="left"/>
+      <w:pPr>
+        <w:tabs>
+          <w:tab w:val="num" w:pos="0"/>
+        </w:tabs>
+        <w:ind w:left="0" w:firstLine="0"/>
+      </w:pPr>
+    </w:lvl>
+    <w:lvl w:ilvl="8">
+      <w:start w:val="1"/>
+      <w:numFmt w:val="decimal"/>
+      <w:pStyle w:val="Heading9"/>
+      <w:lvlText w:val="%1.%2.%3.%4.%5.%6.%7.%8.%9"/>
+      <w:lvlJc w:val="left"/>
+      <w:pPr>
+        <w:tabs>
+          <w:tab w:val="num" w:pos="0"/>
+        </w:tabs>
+        <w:ind w:left="0" w:firstLine="0"/>
+      </w:pPr>
+    </w:lvl>
+  </w:abstractNum>
+  <w:abstractNum w:abstractNumId="2" w15:restartNumberingAfterBreak="0">
+    <w:nsid w:val="4D5F0ABF"/>
+    <w:multiLevelType w:val="multilevel"/>
+    <w:tmpl w:val="ECC02A96"/>
+    <w:lvl w:ilvl="0">
+      <w:start w:val="1"/>
+      <w:numFmt w:val="decimal"/>
+      <w:pStyle w:val="Bullet"/>
+      <w:lvlText w:val="%1."/>
+      <w:lvlJc w:val="left"/>
+      <w:pPr>
+        <w:tabs>
+          <w:tab w:val="num" w:pos="720"/>
+        </w:tabs>
+        <w:ind w:left="720" w:hanging="720"/>
+      </w:pPr>
+    </w:lvl>
+    <w:lvl w:ilvl="1">
+      <w:start w:val="1"/>
+      <w:numFmt w:val="decimal"/>
+      <w:lvlText w:val="%2."/>
+      <w:lvlJc w:val="left"/>
+      <w:pPr>
+        <w:tabs>
+          <w:tab w:val="num" w:pos="1440"/>
+        </w:tabs>
+        <w:ind w:left="1440" w:hanging="720"/>
+      </w:pPr>
+    </w:lvl>
+    <w:lvl w:ilvl="2">
+      <w:start w:val="1"/>
+      <w:numFmt w:val="decimal"/>
+      <w:lvlText w:val="%3."/>
+      <w:lvlJc w:val="left"/>
+      <w:pPr>
+        <w:tabs>
+          <w:tab w:val="num" w:pos="2160"/>
+        </w:tabs>
+        <w:ind w:left="2160" w:hanging="720"/>
+      </w:pPr>
+    </w:lvl>
+    <w:lvl w:ilvl="3">
+      <w:start w:val="1"/>
+      <w:numFmt w:val="decimal"/>
+      <w:lvlText w:val="%4."/>
+      <w:lvlJc w:val="left"/>
+      <w:pPr>
+        <w:tabs>
+          <w:tab w:val="num" w:pos="2880"/>
+        </w:tabs>
+        <w:ind w:left="2880" w:hanging="720"/>
+      </w:pPr>
+    </w:lvl>
+    <w:lvl w:ilvl="4">
+      <w:start w:val="1"/>
+      <w:numFmt w:val="decimal"/>
+      <w:lvlText w:val="%5."/>
+      <w:lvlJc w:val="left"/>
+      <w:pPr>
+        <w:tabs>
+          <w:tab w:val="num" w:pos="3600"/>
+        </w:tabs>
+        <w:ind w:left="3600" w:hanging="720"/>
+      </w:pPr>
+    </w:lvl>
+    <w:lvl w:ilvl="5">
+      <w:start w:val="1"/>
+      <w:numFmt w:val="decimal"/>
+      <w:lvlText w:val="%6."/>
+      <w:lvlJc w:val="left"/>
+      <w:pPr>
+        <w:tabs>
+          <w:tab w:val="num" w:pos="4320"/>
+        </w:tabs>
+        <w:ind w:left="4320" w:hanging="720"/>
+      </w:pPr>
+    </w:lvl>
+    <w:lvl w:ilvl="6">
+      <w:start w:val="1"/>
+      <w:numFmt w:val="decimal"/>
+      <w:lvlText w:val="%7."/>
+      <w:lvlJc w:val="left"/>
+      <w:pPr>
+        <w:tabs>
+          <w:tab w:val="num" w:pos="5040"/>
+        </w:tabs>
+        <w:ind w:left="5040" w:hanging="720"/>
+      </w:pPr>
+    </w:lvl>
+    <w:lvl w:ilvl="7">
+      <w:start w:val="1"/>
+      <w:numFmt w:val="decimal"/>
+      <w:lvlText w:val="%8."/>
+      <w:lvlJc w:val="left"/>
+      <w:pPr>
+        <w:tabs>
+          <w:tab w:val="num" w:pos="5760"/>
+        </w:tabs>
+        <w:ind w:left="5760" w:hanging="720"/>
+      </w:pPr>
+    </w:lvl>
+    <w:lvl w:ilvl="8">
+      <w:start w:val="1"/>
+      <w:numFmt w:val="decimal"/>
+      <w:lvlText w:val="%9."/>
+      <w:lvlJc w:val="left"/>
+      <w:pPr>
+        <w:tabs>
+          <w:tab w:val="num" w:pos="6480"/>
+        </w:tabs>
+        <w:ind w:left="6480" w:hanging="720"/>
+      </w:pPr>
+    </w:lvl>
+  </w:abstractNum>
+  <w:abstractNum w:abstractNumId="3" w15:restartNumberingAfterBreak="0">
+    <w:nsid w:val="79AF0CFB"/>
+    <w:multiLevelType w:val="multilevel"/>
+    <w:tmpl w:val="32D6A514"/>
     <w:lvl w:ilvl="0">
       <w:start w:val="1"/>
       <w:numFmt w:val="bullet"/>
@@ -2992,33 +4608,33 @@
       </w:rPr>
     </w:lvl>
   </w:abstractNum>
-  <w:num w:numId="1">
+  <w:num w:numId="1" w16cid:durableId="138769124">
     <w:abstractNumId w:val="1"/>
   </w:num>
-  <w:num w:numId="2">
+  <w:num w:numId="2" w16cid:durableId="996956813">
     <w:abstractNumId w:val="2"/>
   </w:num>
-  <w:num w:numId="3">
+  <w:num w:numId="3" w16cid:durableId="937445298">
+    <w:abstractNumId w:val="0"/>
+  </w:num>
+  <w:num w:numId="4" w16cid:durableId="1064722317">
     <w:abstractNumId w:val="3"/>
-  </w:num>
-  <w:num w:numId="4">
-    <w:abstractNumId w:val="4"/>
   </w:num>
 </w:numbering>
 </file>
 
 <file path=word/styles.xml><?xml version="1.0" encoding="utf-8"?>
-<w:styles xmlns:w="http://schemas.openxmlformats.org/wordprocessingml/2006/main" xmlns:w14="http://schemas.microsoft.com/office/word/2010/wordml" xmlns:mc="http://schemas.openxmlformats.org/markup-compatibility/2006" mc:Ignorable="w14">
+<w:styles xmlns:mc="http://schemas.openxmlformats.org/markup-compatibility/2006" xmlns:r="http://schemas.openxmlformats.org/officeDocument/2006/relationships" xmlns:w="http://schemas.openxmlformats.org/wordprocessingml/2006/main" xmlns:w14="http://schemas.microsoft.com/office/word/2010/wordml" xmlns:w15="http://schemas.microsoft.com/office/word/2012/wordml" xmlns:w16cex="http://schemas.microsoft.com/office/word/2018/wordml/cex" xmlns:w16cid="http://schemas.microsoft.com/office/word/2016/wordml/cid" xmlns:w16="http://schemas.microsoft.com/office/word/2018/wordml" xmlns:w16sdtdh="http://schemas.microsoft.com/office/word/2020/wordml/sdtdatahash" xmlns:w16se="http://schemas.microsoft.com/office/word/2015/wordml/symex" mc:Ignorable="w14 w15 w16se w16cid w16 w16cex w16sdtdh">
   <w:docDefaults>
     <w:rPrDefault>
       <w:rPr>
-        <w:rFonts w:ascii="Times New Roman" w:hAnsi="Times New Roman" w:eastAsia="Times New Roman" w:cs="Times New Roman"/>
+        <w:rFonts w:ascii="Times New Roman" w:eastAsia="Times New Roman" w:hAnsi="Times New Roman" w:cs="Times New Roman"/>
         <w:lang w:val="en-US" w:eastAsia="en-US" w:bidi="ar-SA"/>
       </w:rPr>
     </w:rPrDefault>
     <w:pPrDefault>
       <w:pPr>
-        <w:suppressAutoHyphens w:val="true"/>
+        <w:suppressAutoHyphens/>
       </w:pPr>
     </w:pPrDefault>
   </w:docDefaults>
@@ -3042,22 +4658,22 @@
     <w:lsdException w:name="index 7" w:semiHidden="1" w:unhideWhenUsed="1"/>
     <w:lsdException w:name="index 8" w:semiHidden="1" w:unhideWhenUsed="1"/>
     <w:lsdException w:name="index 9" w:semiHidden="1" w:unhideWhenUsed="1"/>
-    <w:lsdException w:name="toc 1" w:uiPriority="39" w:semiHidden="1" w:unhideWhenUsed="1"/>
-    <w:lsdException w:name="toc 2" w:uiPriority="39" w:semiHidden="1" w:unhideWhenUsed="1"/>
-    <w:lsdException w:name="toc 3" w:uiPriority="39" w:semiHidden="1" w:unhideWhenUsed="1"/>
-    <w:lsdException w:name="toc 4" w:uiPriority="39" w:semiHidden="1" w:unhideWhenUsed="1"/>
-    <w:lsdException w:name="toc 5" w:uiPriority="39" w:semiHidden="1" w:unhideWhenUsed="1"/>
-    <w:lsdException w:name="toc 6" w:uiPriority="39" w:semiHidden="1" w:unhideWhenUsed="1"/>
-    <w:lsdException w:name="toc 7" w:uiPriority="39" w:semiHidden="1" w:unhideWhenUsed="1"/>
-    <w:lsdException w:name="toc 8" w:uiPriority="39" w:semiHidden="1" w:unhideWhenUsed="1"/>
-    <w:lsdException w:name="toc 9" w:uiPriority="39" w:semiHidden="1" w:unhideWhenUsed="1"/>
+    <w:lsdException w:name="toc 1" w:semiHidden="1" w:uiPriority="39" w:unhideWhenUsed="1"/>
+    <w:lsdException w:name="toc 2" w:semiHidden="1" w:uiPriority="39" w:unhideWhenUsed="1"/>
+    <w:lsdException w:name="toc 3" w:semiHidden="1" w:uiPriority="39" w:unhideWhenUsed="1"/>
+    <w:lsdException w:name="toc 4" w:semiHidden="1" w:uiPriority="39" w:unhideWhenUsed="1"/>
+    <w:lsdException w:name="toc 5" w:semiHidden="1" w:uiPriority="39" w:unhideWhenUsed="1"/>
+    <w:lsdException w:name="toc 6" w:semiHidden="1" w:uiPriority="39" w:unhideWhenUsed="1"/>
+    <w:lsdException w:name="toc 7" w:semiHidden="1" w:uiPriority="39" w:unhideWhenUsed="1"/>
+    <w:lsdException w:name="toc 8" w:semiHidden="1" w:uiPriority="39" w:unhideWhenUsed="1"/>
+    <w:lsdException w:name="toc 9" w:semiHidden="1" w:uiPriority="39" w:unhideWhenUsed="1"/>
     <w:lsdException w:name="Normal Indent" w:semiHidden="1" w:unhideWhenUsed="1"/>
     <w:lsdException w:name="footnote text" w:semiHidden="1" w:unhideWhenUsed="1"/>
     <w:lsdException w:name="annotation text" w:semiHidden="1" w:unhideWhenUsed="1"/>
     <w:lsdException w:name="header" w:semiHidden="1" w:unhideWhenUsed="1"/>
     <w:lsdException w:name="footer" w:semiHidden="1" w:unhideWhenUsed="1"/>
     <w:lsdException w:name="index heading" w:semiHidden="1" w:unhideWhenUsed="1"/>
-    <w:lsdException w:name="caption" w:uiPriority="35" w:semiHidden="1" w:unhideWhenUsed="1" w:qFormat="1"/>
+    <w:lsdException w:name="caption" w:semiHidden="1" w:uiPriority="35" w:unhideWhenUsed="1" w:qFormat="1"/>
     <w:lsdException w:name="table of figures" w:semiHidden="1" w:unhideWhenUsed="1"/>
     <w:lsdException w:name="envelope address" w:semiHidden="1" w:unhideWhenUsed="1"/>
     <w:lsdException w:name="envelope return" w:semiHidden="1" w:unhideWhenUsed="1"/>
@@ -3088,7 +4704,7 @@
     <w:lsdException w:name="Title" w:uiPriority="10" w:qFormat="1"/>
     <w:lsdException w:name="Closing" w:semiHidden="1" w:unhideWhenUsed="1"/>
     <w:lsdException w:name="Signature" w:semiHidden="1" w:unhideWhenUsed="1"/>
-    <w:lsdException w:name="Default Paragraph Font" w:uiPriority="1" w:semiHidden="1" w:unhideWhenUsed="1"/>
+    <w:lsdException w:name="Default Paragraph Font" w:semiHidden="1" w:uiPriority="1" w:unhideWhenUsed="1"/>
     <w:lsdException w:name="Body Text" w:semiHidden="1" w:unhideWhenUsed="1"/>
     <w:lsdException w:name="Body Text Indent" w:semiHidden="1" w:unhideWhenUsed="1"/>
     <w:lsdException w:name="List Continue" w:semiHidden="1" w:unhideWhenUsed="1"/>
@@ -3288,8 +4904,8 @@
     <w:lsdException w:name="Subtle Reference" w:uiPriority="31" w:qFormat="1"/>
     <w:lsdException w:name="Intense Reference" w:uiPriority="32" w:qFormat="1"/>
     <w:lsdException w:name="Book Title" w:uiPriority="33" w:qFormat="1"/>
-    <w:lsdException w:name="Bibliography" w:uiPriority="37" w:semiHidden="1" w:unhideWhenUsed="1"/>
-    <w:lsdException w:name="TOC Heading" w:uiPriority="39" w:semiHidden="1" w:unhideWhenUsed="1" w:qFormat="1"/>
+    <w:lsdException w:name="Bibliography" w:semiHidden="1" w:uiPriority="37" w:unhideWhenUsed="1"/>
+    <w:lsdException w:name="TOC Heading" w:semiHidden="1" w:uiPriority="39" w:unhideWhenUsed="1" w:qFormat="1"/>
     <w:lsdException w:name="Plain Table 1" w:uiPriority="41"/>
     <w:lsdException w:name="Plain Table 2" w:uiPriority="42"/>
     <w:lsdException w:name="Plain Table 3" w:uiPriority="43"/>
@@ -3400,33 +5016,22 @@
     <w:lsdException w:name="Unresolved Mention" w:semiHidden="1" w:unhideWhenUsed="1"/>
     <w:lsdException w:name="Smart Link" w:semiHidden="1" w:unhideWhenUsed="1"/>
   </w:latentStyles>
-  <w:style w:type="paragraph" w:styleId="Normal" w:default="1">
+  <w:style w:type="paragraph" w:default="1" w:styleId="Normal">
     <w:name w:val="Normal"/>
     <w:qFormat/>
     <w:pPr>
-      <w:widowControl w:val="false"/>
-      <w:bidi w:val="0"/>
-      <w:spacing w:lineRule="atLeast" w:line="240" w:before="0" w:after="0"/>
-      <w:jc w:val="left"/>
+      <w:widowControl w:val="0"/>
+      <w:spacing w:line="240" w:lineRule="atLeast"/>
     </w:pPr>
-    <w:rPr>
-      <w:rFonts w:ascii="Times New Roman" w:hAnsi="Times New Roman" w:eastAsia="Times New Roman" w:cs="Times New Roman"/>
-      <w:color w:val="auto"/>
-      <w:kern w:val="0"/>
-      <w:sz w:val="20"/>
-      <w:szCs w:val="20"/>
-      <w:lang w:val="en-US" w:eastAsia="en-US" w:bidi="ar-SA"/>
-    </w:rPr>
   </w:style>
   <w:style w:type="paragraph" w:styleId="Heading1">
-    <w:name w:val="Heading 1"/>
+    <w:name w:val="heading 1"/>
     <w:basedOn w:val="Normal"/>
     <w:next w:val="Normal"/>
     <w:qFormat/>
     <w:pPr>
-      <w:keepNext w:val="true"/>
+      <w:keepNext/>
       <w:numPr>
-        <w:ilvl w:val="0"/>
         <w:numId w:val="1"/>
       </w:numPr>
       <w:spacing w:before="120" w:after="60"/>
@@ -3440,14 +5045,13 @@
     </w:rPr>
   </w:style>
   <w:style w:type="paragraph" w:styleId="Heading2">
-    <w:name w:val="Heading 2"/>
+    <w:name w:val="heading 2"/>
     <w:basedOn w:val="Heading1"/>
     <w:next w:val="Normal"/>
     <w:qFormat/>
     <w:pPr>
       <w:numPr>
         <w:ilvl w:val="1"/>
-        <w:numId w:val="1"/>
       </w:numPr>
       <w:outlineLvl w:val="1"/>
     </w:pPr>
@@ -3456,42 +5060,40 @@
     </w:rPr>
   </w:style>
   <w:style w:type="paragraph" w:styleId="Heading3">
-    <w:name w:val="Heading 3"/>
+    <w:name w:val="heading 3"/>
     <w:basedOn w:val="Heading1"/>
     <w:next w:val="Normal"/>
     <w:qFormat/>
     <w:pPr>
       <w:numPr>
         <w:ilvl w:val="2"/>
-        <w:numId w:val="1"/>
       </w:numPr>
       <w:outlineLvl w:val="2"/>
     </w:pPr>
     <w:rPr>
-      <w:b w:val="false"/>
+      <w:b w:val="0"/>
       <w:i/>
       <w:sz w:val="20"/>
     </w:rPr>
   </w:style>
   <w:style w:type="paragraph" w:styleId="Heading4">
-    <w:name w:val="Heading 4"/>
+    <w:name w:val="heading 4"/>
     <w:basedOn w:val="Heading1"/>
     <w:next w:val="Normal"/>
     <w:qFormat/>
     <w:pPr>
       <w:numPr>
         <w:ilvl w:val="3"/>
-        <w:numId w:val="1"/>
       </w:numPr>
       <w:outlineLvl w:val="3"/>
     </w:pPr>
     <w:rPr>
-      <w:b w:val="false"/>
+      <w:b w:val="0"/>
       <w:sz w:val="20"/>
     </w:rPr>
   </w:style>
   <w:style w:type="paragraph" w:styleId="Heading5">
-    <w:name w:val="Heading 5"/>
+    <w:name w:val="heading 5"/>
     <w:basedOn w:val="Normal"/>
     <w:next w:val="Normal"/>
     <w:qFormat/>
@@ -3501,7 +5103,7 @@
         <w:numId w:val="1"/>
       </w:numPr>
       <w:spacing w:before="240" w:after="60"/>
-      <w:ind w:left="2880" w:hanging="0"/>
+      <w:ind w:left="2880"/>
       <w:outlineLvl w:val="4"/>
     </w:pPr>
     <w:rPr>
@@ -3509,7 +5111,7 @@
     </w:rPr>
   </w:style>
   <w:style w:type="paragraph" w:styleId="Heading6">
-    <w:name w:val="Heading 6"/>
+    <w:name w:val="heading 6"/>
     <w:basedOn w:val="Normal"/>
     <w:next w:val="Normal"/>
     <w:qFormat/>
@@ -3519,7 +5121,7 @@
         <w:numId w:val="1"/>
       </w:numPr>
       <w:spacing w:before="240" w:after="60"/>
-      <w:ind w:left="2880" w:hanging="0"/>
+      <w:ind w:left="2880"/>
       <w:outlineLvl w:val="5"/>
     </w:pPr>
     <w:rPr>
@@ -3528,7 +5130,7 @@
     </w:rPr>
   </w:style>
   <w:style w:type="paragraph" w:styleId="Heading7">
-    <w:name w:val="Heading 7"/>
+    <w:name w:val="heading 7"/>
     <w:basedOn w:val="Normal"/>
     <w:next w:val="Normal"/>
     <w:qFormat/>
@@ -3538,13 +5140,12 @@
         <w:numId w:val="1"/>
       </w:numPr>
       <w:spacing w:before="240" w:after="60"/>
-      <w:ind w:left="2880" w:hanging="0"/>
+      <w:ind w:left="2880"/>
       <w:outlineLvl w:val="6"/>
     </w:pPr>
-    <w:rPr/>
   </w:style>
   <w:style w:type="paragraph" w:styleId="Heading8">
-    <w:name w:val="Heading 8"/>
+    <w:name w:val="heading 8"/>
     <w:basedOn w:val="Normal"/>
     <w:next w:val="Normal"/>
     <w:qFormat/>
@@ -3554,7 +5155,7 @@
         <w:numId w:val="1"/>
       </w:numPr>
       <w:spacing w:before="240" w:after="60"/>
-      <w:ind w:left="2880" w:hanging="0"/>
+      <w:ind w:left="2880"/>
       <w:outlineLvl w:val="7"/>
     </w:pPr>
     <w:rPr>
@@ -3562,7 +5163,7 @@
     </w:rPr>
   </w:style>
   <w:style w:type="paragraph" w:styleId="Heading9">
-    <w:name w:val="Heading 9"/>
+    <w:name w:val="heading 9"/>
     <w:basedOn w:val="Normal"/>
     <w:next w:val="Normal"/>
     <w:qFormat/>
@@ -3572,7 +5173,7 @@
         <w:numId w:val="1"/>
       </w:numPr>
       <w:spacing w:before="240" w:after="60"/>
-      <w:ind w:left="2880" w:hanging="0"/>
+      <w:ind w:left="2880"/>
       <w:outlineLvl w:val="8"/>
     </w:pPr>
     <w:rPr>
@@ -3581,21 +5182,39 @@
       <w:sz w:val="18"/>
     </w:rPr>
   </w:style>
-  <w:style w:type="character" w:styleId="DefaultParagraphFont" w:default="1">
+  <w:style w:type="character" w:default="1" w:styleId="DefaultParagraphFont">
     <w:name w:val="Default Paragraph Font"/>
     <w:uiPriority w:val="1"/>
     <w:semiHidden/>
     <w:unhideWhenUsed/>
-    <w:qFormat/>
-    <w:rPr/>
   </w:style>
-  <w:style w:type="character" w:styleId="Pagenumber">
+  <w:style w:type="table" w:default="1" w:styleId="TableNormal">
+    <w:name w:val="Normal Table"/>
+    <w:uiPriority w:val="99"/>
+    <w:semiHidden/>
+    <w:unhideWhenUsed/>
+    <w:tblPr>
+      <w:tblInd w:w="0" w:type="dxa"/>
+      <w:tblCellMar>
+        <w:top w:w="0" w:type="dxa"/>
+        <w:left w:w="108" w:type="dxa"/>
+        <w:bottom w:w="0" w:type="dxa"/>
+        <w:right w:w="108" w:type="dxa"/>
+      </w:tblCellMar>
+    </w:tblPr>
+  </w:style>
+  <w:style w:type="numbering" w:default="1" w:styleId="NoList">
+    <w:name w:val="No List"/>
+    <w:uiPriority w:val="99"/>
+    <w:semiHidden/>
+    <w:unhideWhenUsed/>
+  </w:style>
+  <w:style w:type="character" w:styleId="PageNumber">
     <w:name w:val="page number"/>
     <w:basedOn w:val="DefaultParagraphFont"/>
     <w:qFormat/>
-    <w:rPr/>
   </w:style>
-  <w:style w:type="character" w:styleId="FootnoteCharacters">
+  <w:style w:type="character" w:customStyle="1" w:styleId="FootnoteCharacters">
     <w:name w:val="Footnote Characters"/>
     <w:semiHidden/>
     <w:qFormat/>
@@ -3604,15 +5223,16 @@
       <w:vertAlign w:val="superscript"/>
     </w:rPr>
   </w:style>
-  <w:style w:type="character" w:styleId="FootnoteAnchor">
-    <w:name w:val="Footnote Reference"/>
+  <w:style w:type="character" w:styleId="FootnoteReference">
+    <w:name w:val="footnote reference"/>
     <w:rPr>
       <w:sz w:val="20"/>
       <w:vertAlign w:val="superscript"/>
     </w:rPr>
   </w:style>
-  <w:style w:type="character" w:styleId="InternetLink">
+  <w:style w:type="character" w:styleId="Hyperlink">
     <w:name w:val="Hyperlink"/>
+    <w:uiPriority w:val="99"/>
     <w:rPr>
       <w:color w:val="0000FF"/>
       <w:u w:val="single"/>
@@ -3625,48 +5245,46 @@
       <w:b/>
     </w:rPr>
   </w:style>
-  <w:style w:type="character" w:styleId="VisitedInternetLink">
+  <w:style w:type="character" w:styleId="FollowedHyperlink">
     <w:name w:val="FollowedHyperlink"/>
     <w:rPr>
       <w:color w:val="800080"/>
       <w:u w:val="single"/>
     </w:rPr>
   </w:style>
-  <w:style w:type="paragraph" w:styleId="Heading">
+  <w:style w:type="paragraph" w:customStyle="1" w:styleId="Heading">
     <w:name w:val="Heading"/>
     <w:basedOn w:val="Normal"/>
-    <w:next w:val="TextBody"/>
+    <w:next w:val="BodyText"/>
     <w:qFormat/>
     <w:pPr>
-      <w:keepNext w:val="true"/>
+      <w:keepNext/>
       <w:spacing w:before="240" w:after="120"/>
     </w:pPr>
     <w:rPr>
-      <w:rFonts w:ascii="Liberation Sans" w:hAnsi="Liberation Sans" w:eastAsia="Noto Sans CJK SC" w:cs="FreeSans"/>
+      <w:rFonts w:ascii="Liberation Sans" w:eastAsia="Noto Sans CJK SC" w:hAnsi="Liberation Sans" w:cs="FreeSans"/>
       <w:sz w:val="28"/>
       <w:szCs w:val="28"/>
     </w:rPr>
   </w:style>
-  <w:style w:type="paragraph" w:styleId="TextBody">
+  <w:style w:type="paragraph" w:styleId="BodyText">
     <w:name w:val="Body Text"/>
     <w:basedOn w:val="Normal"/>
     <w:pPr>
       <w:keepLines/>
-      <w:spacing w:before="0" w:after="120"/>
-      <w:ind w:left="720" w:hanging="0"/>
+      <w:spacing w:after="120"/>
+      <w:ind w:left="720"/>
     </w:pPr>
-    <w:rPr/>
   </w:style>
   <w:style w:type="paragraph" w:styleId="List">
     <w:name w:val="List"/>
-    <w:basedOn w:val="TextBody"/>
-    <w:pPr/>
+    <w:basedOn w:val="BodyText"/>
     <w:rPr>
       <w:rFonts w:cs="FreeSans"/>
     </w:rPr>
   </w:style>
   <w:style w:type="paragraph" w:styleId="Caption">
-    <w:name w:val="Caption"/>
+    <w:name w:val="caption"/>
     <w:basedOn w:val="Normal"/>
     <w:qFormat/>
     <w:pPr>
@@ -3681,7 +5299,7 @@
       <w:szCs w:val="24"/>
     </w:rPr>
   </w:style>
-  <w:style w:type="paragraph" w:styleId="Index">
+  <w:style w:type="paragraph" w:customStyle="1" w:styleId="Index">
     <w:name w:val="Index"/>
     <w:basedOn w:val="Normal"/>
     <w:qFormat/>
@@ -3692,13 +5310,13 @@
       <w:rFonts w:cs="FreeSans"/>
     </w:rPr>
   </w:style>
-  <w:style w:type="paragraph" w:styleId="Paragraph2" w:customStyle="1">
+  <w:style w:type="paragraph" w:customStyle="1" w:styleId="Paragraph2">
     <w:name w:val="Paragraph2"/>
     <w:basedOn w:val="Normal"/>
     <w:qFormat/>
     <w:pPr>
-      <w:spacing w:before="80" w:after="0"/>
-      <w:ind w:left="720" w:hanging="0"/>
+      <w:spacing w:before="80"/>
+      <w:ind w:left="720"/>
       <w:jc w:val="both"/>
     </w:pPr>
     <w:rPr>
@@ -3712,7 +5330,7 @@
     <w:next w:val="Normal"/>
     <w:qFormat/>
     <w:pPr>
-      <w:spacing w:lineRule="auto" w:line="240"/>
+      <w:spacing w:line="240" w:lineRule="auto"/>
       <w:jc w:val="center"/>
     </w:pPr>
     <w:rPr>
@@ -3726,7 +5344,7 @@
     <w:basedOn w:val="Normal"/>
     <w:qFormat/>
     <w:pPr>
-      <w:spacing w:before="0" w:after="60"/>
+      <w:spacing w:after="60"/>
       <w:jc w:val="center"/>
     </w:pPr>
     <w:rPr>
@@ -3743,93 +5361,79 @@
     <w:pPr>
       <w:ind w:left="900" w:hanging="900"/>
     </w:pPr>
-    <w:rPr/>
   </w:style>
-  <w:style w:type="paragraph" w:styleId="Contents1">
-    <w:name w:val="TOC 1"/>
+  <w:style w:type="paragraph" w:styleId="TOC1">
+    <w:name w:val="toc 1"/>
     <w:basedOn w:val="Normal"/>
     <w:next w:val="Normal"/>
-    <w:semiHidden/>
+    <w:uiPriority w:val="39"/>
     <w:pPr>
       <w:tabs>
-        <w:tab w:val="clear" w:pos="720"/>
-        <w:tab w:val="right" w:pos="9360" w:leader="none"/>
+        <w:tab w:val="right" w:pos="9360"/>
       </w:tabs>
       <w:spacing w:before="240" w:after="60"/>
-      <w:ind w:right="720" w:hanging="0"/>
+      <w:ind w:right="720"/>
     </w:pPr>
-    <w:rPr/>
   </w:style>
-  <w:style w:type="paragraph" w:styleId="Contents2">
-    <w:name w:val="TOC 2"/>
+  <w:style w:type="paragraph" w:styleId="TOC2">
+    <w:name w:val="toc 2"/>
     <w:basedOn w:val="Normal"/>
     <w:next w:val="Normal"/>
-    <w:semiHidden/>
+    <w:uiPriority w:val="39"/>
     <w:pPr>
       <w:tabs>
-        <w:tab w:val="clear" w:pos="720"/>
-        <w:tab w:val="right" w:pos="9360" w:leader="none"/>
+        <w:tab w:val="right" w:pos="9360"/>
       </w:tabs>
-      <w:ind w:left="432" w:right="720" w:hanging="0"/>
+      <w:ind w:left="432" w:right="720"/>
     </w:pPr>
-    <w:rPr/>
   </w:style>
-  <w:style w:type="paragraph" w:styleId="Contents3">
-    <w:name w:val="TOC 3"/>
+  <w:style w:type="paragraph" w:styleId="TOC3">
+    <w:name w:val="toc 3"/>
     <w:basedOn w:val="Normal"/>
     <w:next w:val="Normal"/>
-    <w:semiHidden/>
+    <w:uiPriority w:val="39"/>
     <w:pPr>
       <w:tabs>
-        <w:tab w:val="clear" w:pos="720"/>
-        <w:tab w:val="left" w:pos="1440" w:leader="none"/>
-        <w:tab w:val="right" w:pos="9360" w:leader="none"/>
+        <w:tab w:val="left" w:pos="1440"/>
+        <w:tab w:val="right" w:pos="9360"/>
       </w:tabs>
-      <w:ind w:left="864" w:hanging="0"/>
+      <w:ind w:left="864"/>
     </w:pPr>
-    <w:rPr/>
   </w:style>
-  <w:style w:type="paragraph" w:styleId="HeaderandFooter">
+  <w:style w:type="paragraph" w:customStyle="1" w:styleId="HeaderandFooter">
     <w:name w:val="Header and Footer"/>
     <w:basedOn w:val="Normal"/>
     <w:qFormat/>
-    <w:pPr/>
-    <w:rPr/>
   </w:style>
   <w:style w:type="paragraph" w:styleId="Header">
-    <w:name w:val="Header"/>
+    <w:name w:val="header"/>
     <w:basedOn w:val="Normal"/>
     <w:pPr>
       <w:tabs>
-        <w:tab w:val="clear" w:pos="720"/>
-        <w:tab w:val="center" w:pos="4320" w:leader="none"/>
-        <w:tab w:val="right" w:pos="8640" w:leader="none"/>
+        <w:tab w:val="center" w:pos="4320"/>
+        <w:tab w:val="right" w:pos="8640"/>
       </w:tabs>
     </w:pPr>
-    <w:rPr/>
   </w:style>
   <w:style w:type="paragraph" w:styleId="Footer">
-    <w:name w:val="Footer"/>
+    <w:name w:val="footer"/>
     <w:basedOn w:val="Normal"/>
     <w:pPr>
       <w:tabs>
-        <w:tab w:val="clear" w:pos="720"/>
-        <w:tab w:val="center" w:pos="4320" w:leader="none"/>
-        <w:tab w:val="right" w:pos="8640" w:leader="none"/>
+        <w:tab w:val="center" w:pos="4320"/>
+        <w:tab w:val="right" w:pos="8640"/>
       </w:tabs>
     </w:pPr>
-    <w:rPr/>
   </w:style>
-  <w:style w:type="paragraph" w:styleId="Bullet1" w:customStyle="1">
+  <w:style w:type="paragraph" w:customStyle="1" w:styleId="Bullet1">
     <w:name w:val="Bullet1"/>
     <w:basedOn w:val="Normal"/>
     <w:qFormat/>
     <w:pPr>
       <w:ind w:left="720" w:hanging="432"/>
     </w:pPr>
-    <w:rPr/>
   </w:style>
-  <w:style w:type="paragraph" w:styleId="Bullet2" w:customStyle="1">
+  <w:style w:type="paragraph" w:customStyle="1" w:styleId="Bullet2">
     <w:name w:val="Bullet2"/>
     <w:basedOn w:val="Normal"/>
     <w:qFormat/>
@@ -3840,15 +5444,14 @@
       <w:color w:val="000080"/>
     </w:rPr>
   </w:style>
-  <w:style w:type="paragraph" w:styleId="Tabletext" w:customStyle="1">
+  <w:style w:type="paragraph" w:customStyle="1" w:styleId="Tabletext">
     <w:name w:val="Tabletext"/>
     <w:basedOn w:val="Normal"/>
     <w:qFormat/>
     <w:pPr>
       <w:keepLines/>
-      <w:spacing w:before="0" w:after="120"/>
+      <w:spacing w:after="120"/>
     </w:pPr>
-    <w:rPr/>
   </w:style>
   <w:style w:type="paragraph" w:styleId="DocumentMap">
     <w:name w:val="Document Map"/>
@@ -3862,12 +5465,12 @@
       <w:rFonts w:ascii="Tahoma" w:hAnsi="Tahoma"/>
     </w:rPr>
   </w:style>
-  <w:style w:type="paragraph" w:styleId="Footnote">
-    <w:name w:val="Footnote Text"/>
+  <w:style w:type="paragraph" w:styleId="FootnoteText">
+    <w:name w:val="footnote text"/>
     <w:basedOn w:val="Normal"/>
     <w:semiHidden/>
     <w:pPr>
-      <w:keepNext w:val="true"/>
+      <w:keepNext/>
       <w:keepLines/>
       <w:pBdr>
         <w:bottom w:val="single" w:sz="6" w:space="0" w:color="000000"/>
@@ -3880,12 +5483,12 @@
       <w:sz w:val="16"/>
     </w:rPr>
   </w:style>
-  <w:style w:type="paragraph" w:styleId="MainTitle" w:customStyle="1">
+  <w:style w:type="paragraph" w:customStyle="1" w:styleId="MainTitle">
     <w:name w:val="Main Title"/>
     <w:basedOn w:val="Normal"/>
     <w:qFormat/>
     <w:pPr>
-      <w:spacing w:lineRule="auto" w:line="240" w:before="480" w:after="60"/>
+      <w:spacing w:before="480" w:after="60" w:line="240" w:lineRule="auto"/>
       <w:jc w:val="center"/>
     </w:pPr>
     <w:rPr>
@@ -3895,119 +5498,109 @@
       <w:sz w:val="32"/>
     </w:rPr>
   </w:style>
-  <w:style w:type="paragraph" w:styleId="Paragraph1" w:customStyle="1">
+  <w:style w:type="paragraph" w:customStyle="1" w:styleId="Paragraph1">
     <w:name w:val="Paragraph1"/>
     <w:basedOn w:val="Normal"/>
     <w:qFormat/>
     <w:pPr>
-      <w:spacing w:lineRule="auto" w:line="240" w:before="80" w:after="0"/>
+      <w:spacing w:before="80" w:line="240" w:lineRule="auto"/>
       <w:jc w:val="both"/>
     </w:pPr>
-    <w:rPr/>
   </w:style>
-  <w:style w:type="paragraph" w:styleId="Paragraph3" w:customStyle="1">
+  <w:style w:type="paragraph" w:customStyle="1" w:styleId="Paragraph3">
     <w:name w:val="Paragraph3"/>
     <w:basedOn w:val="Normal"/>
     <w:qFormat/>
     <w:pPr>
-      <w:spacing w:lineRule="auto" w:line="240" w:before="80" w:after="0"/>
-      <w:ind w:left="1530" w:hanging="0"/>
+      <w:spacing w:before="80" w:line="240" w:lineRule="auto"/>
+      <w:ind w:left="1530"/>
       <w:jc w:val="both"/>
     </w:pPr>
-    <w:rPr/>
   </w:style>
-  <w:style w:type="paragraph" w:styleId="Paragraph4" w:customStyle="1">
+  <w:style w:type="paragraph" w:customStyle="1" w:styleId="Paragraph4">
     <w:name w:val="Paragraph4"/>
     <w:basedOn w:val="Normal"/>
     <w:qFormat/>
     <w:pPr>
-      <w:spacing w:lineRule="auto" w:line="240" w:before="80" w:after="0"/>
-      <w:ind w:left="2250" w:hanging="0"/>
+      <w:spacing w:before="80" w:line="240" w:lineRule="auto"/>
+      <w:ind w:left="2250"/>
       <w:jc w:val="both"/>
     </w:pPr>
-    <w:rPr/>
   </w:style>
-  <w:style w:type="paragraph" w:styleId="Contents4">
-    <w:name w:val="TOC 4"/>
+  <w:style w:type="paragraph" w:styleId="TOC4">
+    <w:name w:val="toc 4"/>
     <w:basedOn w:val="Normal"/>
     <w:next w:val="Normal"/>
     <w:autoRedefine/>
     <w:semiHidden/>
     <w:pPr>
-      <w:ind w:left="600" w:hanging="0"/>
+      <w:ind w:left="600"/>
     </w:pPr>
-    <w:rPr/>
   </w:style>
-  <w:style w:type="paragraph" w:styleId="Contents5">
-    <w:name w:val="TOC 5"/>
+  <w:style w:type="paragraph" w:styleId="TOC5">
+    <w:name w:val="toc 5"/>
     <w:basedOn w:val="Normal"/>
     <w:next w:val="Normal"/>
     <w:autoRedefine/>
     <w:semiHidden/>
     <w:pPr>
-      <w:ind w:left="800" w:hanging="0"/>
+      <w:ind w:left="800"/>
     </w:pPr>
-    <w:rPr/>
   </w:style>
-  <w:style w:type="paragraph" w:styleId="Contents6">
-    <w:name w:val="TOC 6"/>
+  <w:style w:type="paragraph" w:styleId="TOC6">
+    <w:name w:val="toc 6"/>
     <w:basedOn w:val="Normal"/>
     <w:next w:val="Normal"/>
     <w:autoRedefine/>
     <w:semiHidden/>
     <w:pPr>
-      <w:ind w:left="1000" w:hanging="0"/>
+      <w:ind w:left="1000"/>
     </w:pPr>
-    <w:rPr/>
   </w:style>
-  <w:style w:type="paragraph" w:styleId="Contents7">
-    <w:name w:val="TOC 7"/>
+  <w:style w:type="paragraph" w:styleId="TOC7">
+    <w:name w:val="toc 7"/>
     <w:basedOn w:val="Normal"/>
     <w:next w:val="Normal"/>
     <w:autoRedefine/>
     <w:semiHidden/>
     <w:pPr>
-      <w:ind w:left="1200" w:hanging="0"/>
+      <w:ind w:left="1200"/>
     </w:pPr>
-    <w:rPr/>
   </w:style>
-  <w:style w:type="paragraph" w:styleId="Contents8">
-    <w:name w:val="TOC 8"/>
+  <w:style w:type="paragraph" w:styleId="TOC8">
+    <w:name w:val="toc 8"/>
     <w:basedOn w:val="Normal"/>
     <w:next w:val="Normal"/>
     <w:autoRedefine/>
     <w:semiHidden/>
     <w:pPr>
-      <w:ind w:left="1400" w:hanging="0"/>
+      <w:ind w:left="1400"/>
     </w:pPr>
-    <w:rPr/>
   </w:style>
-  <w:style w:type="paragraph" w:styleId="Contents9">
-    <w:name w:val="TOC 9"/>
+  <w:style w:type="paragraph" w:styleId="TOC9">
+    <w:name w:val="toc 9"/>
     <w:basedOn w:val="Normal"/>
     <w:next w:val="Normal"/>
     <w:autoRedefine/>
     <w:semiHidden/>
     <w:pPr>
-      <w:ind w:left="1600" w:hanging="0"/>
+      <w:ind w:left="1600"/>
     </w:pPr>
-    <w:rPr/>
   </w:style>
   <w:style w:type="paragraph" w:styleId="BodyText2">
     <w:name w:val="Body Text 2"/>
     <w:basedOn w:val="Normal"/>
     <w:qFormat/>
-    <w:pPr/>
     <w:rPr>
       <w:i/>
       <w:color w:val="0000FF"/>
     </w:rPr>
   </w:style>
-  <w:style w:type="paragraph" w:styleId="TextBodyIndent">
+  <w:style w:type="paragraph" w:styleId="BodyTextIndent">
     <w:name w:val="Body Text Indent"/>
     <w:basedOn w:val="Normal"/>
     <w:pPr>
-      <w:ind w:left="720" w:hanging="0"/>
+      <w:ind w:left="720"/>
     </w:pPr>
     <w:rPr>
       <w:i/>
@@ -4015,82 +5608,58 @@
       <w:u w:val="single"/>
     </w:rPr>
   </w:style>
-  <w:style w:type="paragraph" w:styleId="Body" w:customStyle="1">
+  <w:style w:type="paragraph" w:customStyle="1" w:styleId="Body">
     <w:name w:val="Body"/>
     <w:basedOn w:val="Normal"/>
     <w:qFormat/>
     <w:pPr>
       <w:widowControl/>
-      <w:spacing w:lineRule="auto" w:line="240" w:before="120" w:after="0"/>
+      <w:spacing w:before="120" w:line="240" w:lineRule="auto"/>
       <w:jc w:val="both"/>
     </w:pPr>
     <w:rPr>
       <w:rFonts w:ascii="Book Antiqua" w:hAnsi="Book Antiqua"/>
     </w:rPr>
   </w:style>
-  <w:style w:type="paragraph" w:styleId="Bullet" w:customStyle="1">
+  <w:style w:type="paragraph" w:customStyle="1" w:styleId="Bullet">
     <w:name w:val="Bullet"/>
     <w:basedOn w:val="Normal"/>
     <w:qFormat/>
     <w:pPr>
       <w:widowControl/>
       <w:numPr>
-        <w:ilvl w:val="0"/>
         <w:numId w:val="2"/>
       </w:numPr>
       <w:tabs>
-        <w:tab w:val="left" w:pos="720" w:leader="none"/>
+        <w:tab w:val="left" w:pos="720"/>
       </w:tabs>
-      <w:spacing w:lineRule="auto" w:line="240" w:before="120" w:after="0"/>
-      <w:ind w:right="360" w:hanging="0"/>
+      <w:spacing w:before="120" w:line="240" w:lineRule="auto"/>
+      <w:ind w:right="360" w:firstLine="0"/>
       <w:jc w:val="both"/>
     </w:pPr>
     <w:rPr>
       <w:rFonts w:ascii="Book Antiqua" w:hAnsi="Book Antiqua"/>
     </w:rPr>
   </w:style>
-  <w:style w:type="paragraph" w:styleId="InfoBlue" w:customStyle="1">
+  <w:style w:type="paragraph" w:customStyle="1" w:styleId="InfoBlue">
     <w:name w:val="InfoBlue"/>
     <w:basedOn w:val="Normal"/>
-    <w:next w:val="TextBody"/>
+    <w:next w:val="BodyText"/>
     <w:autoRedefine/>
     <w:qFormat/>
     <w:pPr>
-      <w:spacing w:before="0" w:after="120"/>
-      <w:ind w:left="720" w:hanging="0"/>
+      <w:spacing w:after="120"/>
+      <w:ind w:left="720"/>
     </w:pPr>
     <w:rPr>
       <w:i/>
       <w:color w:val="0000FF"/>
     </w:rPr>
   </w:style>
-  <w:style w:type="paragraph" w:styleId="FrameContents">
+  <w:style w:type="paragraph" w:customStyle="1" w:styleId="FrameContents">
     <w:name w:val="Frame Contents"/>
     <w:basedOn w:val="Normal"/>
     <w:qFormat/>
-    <w:pPr/>
-    <w:rPr/>
-  </w:style>
-  <w:style w:type="numbering" w:styleId="NoList" w:default="1">
-    <w:name w:val="No List"/>
-    <w:uiPriority w:val="99"/>
-    <w:semiHidden/>
-    <w:unhideWhenUsed/>
-    <w:qFormat/>
-  </w:style>
-  <w:style w:type="table" w:default="1" w:styleId="TableNormal">
-    <w:name w:val="Normal Table"/>
-    <w:uiPriority w:val="99"/>
-    <w:semiHidden/>
-    <w:unhideWhenUsed/>
-    <w:tblPr>
-      <w:tblCellMar>
-        <w:top w:w="0" w:type="dxa"/>
-        <w:left w:w="108" w:type="dxa"/>
-        <w:bottom w:w="0" w:type="dxa"/>
-        <w:right w:w="108" w:type="dxa"/>
-      </w:tblCellMar>
-    </w:tblPr>
   </w:style>
 </w:styles>
 </file>

--- a/Documentation/03-Software-Architecutre.docx
+++ b/Documentation/03-Software-Architecutre.docx
@@ -58,7 +58,7 @@
         <w:rPr>
           <w:sz w:val="28"/>
         </w:rPr>
-        <w:t>2</w:t>
+        <w:t>3</w:t>
       </w:r>
       <w:r>
         <w:rPr>
@@ -474,6 +474,9 @@
             <w:pPr>
               <w:pStyle w:val="Tabletext"/>
             </w:pPr>
+            <w:r>
+              <w:t>11/12/2023</w:t>
+            </w:r>
           </w:p>
         </w:tc>
         <w:tc>
@@ -490,6 +493,9 @@
             <w:pPr>
               <w:pStyle w:val="Tabletext"/>
             </w:pPr>
+            <w:r>
+              <w:t>1.3</w:t>
+            </w:r>
           </w:p>
         </w:tc>
         <w:tc>
@@ -506,6 +512,9 @@
             <w:pPr>
               <w:pStyle w:val="Tabletext"/>
             </w:pPr>
+            <w:r>
+              <w:t>Update Quality Section</w:t>
+            </w:r>
           </w:p>
         </w:tc>
         <w:tc>
@@ -522,6 +531,9 @@
             <w:pPr>
               <w:pStyle w:val="Tabletext"/>
             </w:pPr>
+            <w:r>
+              <w:t>Vivian Lara</w:t>
+            </w:r>
           </w:p>
         </w:tc>
       </w:tr>
@@ -573,7 +585,7 @@
           <w:r>
             <w:fldChar w:fldCharType="separate"/>
           </w:r>
-          <w:hyperlink w:anchor="_Toc150651747" w:history="1">
+          <w:hyperlink w:anchor="_Toc150698951" w:history="1">
             <w:r>
               <w:rPr>
                 <w:rStyle w:val="Hyperlink"/>
@@ -615,7 +627,7 @@
               <w:rPr>
                 <w:noProof/>
               </w:rPr>
-              <w:instrText xml:space="preserve"> PAGEREF _Toc150651747 \h </w:instrText>
+              <w:instrText xml:space="preserve"> PAGEREF _Toc150698951 \h </w:instrText>
             </w:r>
             <w:r>
               <w:rPr>
@@ -657,7 +669,7 @@
               <w14:ligatures w14:val="standardContextual"/>
             </w:rPr>
           </w:pPr>
-          <w:hyperlink w:anchor="_Toc150651748" w:history="1">
+          <w:hyperlink w:anchor="_Toc150698952" w:history="1">
             <w:r>
               <w:rPr>
                 <w:rStyle w:val="Hyperlink"/>
@@ -699,7 +711,7 @@
               <w:rPr>
                 <w:noProof/>
               </w:rPr>
-              <w:instrText xml:space="preserve"> PAGEREF _Toc150651748 \h </w:instrText>
+              <w:instrText xml:space="preserve"> PAGEREF _Toc150698952 \h </w:instrText>
             </w:r>
             <w:r>
               <w:rPr>
@@ -741,7 +753,7 @@
               <w14:ligatures w14:val="standardContextual"/>
             </w:rPr>
           </w:pPr>
-          <w:hyperlink w:anchor="_Toc150651749" w:history="1">
+          <w:hyperlink w:anchor="_Toc150698953" w:history="1">
             <w:r>
               <w:rPr>
                 <w:rStyle w:val="Hyperlink"/>
@@ -783,7 +795,7 @@
               <w:rPr>
                 <w:noProof/>
               </w:rPr>
-              <w:instrText xml:space="preserve"> PAGEREF _Toc150651749 \h </w:instrText>
+              <w:instrText xml:space="preserve"> PAGEREF _Toc150698953 \h </w:instrText>
             </w:r>
             <w:r>
               <w:rPr>
@@ -825,7 +837,7 @@
               <w14:ligatures w14:val="standardContextual"/>
             </w:rPr>
           </w:pPr>
-          <w:hyperlink w:anchor="_Toc150651750" w:history="1">
+          <w:hyperlink w:anchor="_Toc150698954" w:history="1">
             <w:r>
               <w:rPr>
                 <w:rStyle w:val="Hyperlink"/>
@@ -867,7 +879,7 @@
               <w:rPr>
                 <w:noProof/>
               </w:rPr>
-              <w:instrText xml:space="preserve"> PAGEREF _Toc150651750 \h </w:instrText>
+              <w:instrText xml:space="preserve"> PAGEREF _Toc150698954 \h </w:instrText>
             </w:r>
             <w:r>
               <w:rPr>
@@ -884,7 +896,7 @@
               <w:rPr>
                 <w:noProof/>
               </w:rPr>
-              <w:t>3</w:t>
+              <w:t>4</w:t>
             </w:r>
             <w:r>
               <w:rPr>
@@ -909,7 +921,7 @@
               <w14:ligatures w14:val="standardContextual"/>
             </w:rPr>
           </w:pPr>
-          <w:hyperlink w:anchor="_Toc150651751" w:history="1">
+          <w:hyperlink w:anchor="_Toc150698955" w:history="1">
             <w:r>
               <w:rPr>
                 <w:rStyle w:val="Hyperlink"/>
@@ -951,7 +963,7 @@
               <w:rPr>
                 <w:noProof/>
               </w:rPr>
-              <w:instrText xml:space="preserve"> PAGEREF _Toc150651751 \h </w:instrText>
+              <w:instrText xml:space="preserve"> PAGEREF _Toc150698955 \h </w:instrText>
             </w:r>
             <w:r>
               <w:rPr>
@@ -993,7 +1005,7 @@
               <w14:ligatures w14:val="standardContextual"/>
             </w:rPr>
           </w:pPr>
-          <w:hyperlink w:anchor="_Toc150651752" w:history="1">
+          <w:hyperlink w:anchor="_Toc150698956" w:history="1">
             <w:r>
               <w:rPr>
                 <w:rStyle w:val="Hyperlink"/>
@@ -1035,7 +1047,7 @@
               <w:rPr>
                 <w:noProof/>
               </w:rPr>
-              <w:instrText xml:space="preserve"> PAGEREF _Toc150651752 \h </w:instrText>
+              <w:instrText xml:space="preserve"> PAGEREF _Toc150698956 \h </w:instrText>
             </w:r>
             <w:r>
               <w:rPr>
@@ -1077,7 +1089,7 @@
               <w14:ligatures w14:val="standardContextual"/>
             </w:rPr>
           </w:pPr>
-          <w:hyperlink w:anchor="_Toc150651753" w:history="1">
+          <w:hyperlink w:anchor="_Toc150698957" w:history="1">
             <w:r>
               <w:rPr>
                 <w:rStyle w:val="Hyperlink"/>
@@ -1119,7 +1131,7 @@
               <w:rPr>
                 <w:noProof/>
               </w:rPr>
-              <w:instrText xml:space="preserve"> PAGEREF _Toc150651753 \h </w:instrText>
+              <w:instrText xml:space="preserve"> PAGEREF _Toc150698957 \h </w:instrText>
             </w:r>
             <w:r>
               <w:rPr>
@@ -1161,7 +1173,7 @@
               <w14:ligatures w14:val="standardContextual"/>
             </w:rPr>
           </w:pPr>
-          <w:hyperlink w:anchor="_Toc150651754" w:history="1">
+          <w:hyperlink w:anchor="_Toc150698958" w:history="1">
             <w:r>
               <w:rPr>
                 <w:rStyle w:val="Hyperlink"/>
@@ -1203,7 +1215,7 @@
               <w:rPr>
                 <w:noProof/>
               </w:rPr>
-              <w:instrText xml:space="preserve"> PAGEREF _Toc150651754 \h </w:instrText>
+              <w:instrText xml:space="preserve"> PAGEREF _Toc150698958 \h </w:instrText>
             </w:r>
             <w:r>
               <w:rPr>
@@ -1245,7 +1257,7 @@
               <w14:ligatures w14:val="standardContextual"/>
             </w:rPr>
           </w:pPr>
-          <w:hyperlink w:anchor="_Toc150651755" w:history="1">
+          <w:hyperlink w:anchor="_Toc150698959" w:history="1">
             <w:r>
               <w:rPr>
                 <w:rStyle w:val="Hyperlink"/>
@@ -1289,7 +1301,7 @@
               <w:rPr>
                 <w:noProof/>
               </w:rPr>
-              <w:instrText xml:space="preserve"> PAGEREF _Toc150651755 \h </w:instrText>
+              <w:instrText xml:space="preserve"> PAGEREF _Toc150698959 \h </w:instrText>
             </w:r>
             <w:r>
               <w:rPr>
@@ -1331,7 +1343,7 @@
               <w14:ligatures w14:val="standardContextual"/>
             </w:rPr>
           </w:pPr>
-          <w:hyperlink w:anchor="_Toc150651756" w:history="1">
+          <w:hyperlink w:anchor="_Toc150698960" w:history="1">
             <w:r>
               <w:rPr>
                 <w:rStyle w:val="Hyperlink"/>
@@ -1375,7 +1387,7 @@
               <w:rPr>
                 <w:noProof/>
               </w:rPr>
-              <w:instrText xml:space="preserve"> PAGEREF _Toc150651756 \h </w:instrText>
+              <w:instrText xml:space="preserve"> PAGEREF _Toc150698960 \h </w:instrText>
             </w:r>
             <w:r>
               <w:rPr>
@@ -1417,7 +1429,7 @@
               <w14:ligatures w14:val="standardContextual"/>
             </w:rPr>
           </w:pPr>
-          <w:hyperlink w:anchor="_Toc150651757" w:history="1">
+          <w:hyperlink w:anchor="_Toc150698961" w:history="1">
             <w:r>
               <w:rPr>
                 <w:rStyle w:val="Hyperlink"/>
@@ -1459,7 +1471,7 @@
               <w:rPr>
                 <w:noProof/>
               </w:rPr>
-              <w:instrText xml:space="preserve"> PAGEREF _Toc150651757 \h </w:instrText>
+              <w:instrText xml:space="preserve"> PAGEREF _Toc150698961 \h </w:instrText>
             </w:r>
             <w:r>
               <w:rPr>
@@ -1501,7 +1513,7 @@
               <w14:ligatures w14:val="standardContextual"/>
             </w:rPr>
           </w:pPr>
-          <w:hyperlink w:anchor="_Toc150651758" w:history="1">
+          <w:hyperlink w:anchor="_Toc150698962" w:history="1">
             <w:r>
               <w:rPr>
                 <w:rStyle w:val="Hyperlink"/>
@@ -1543,7 +1555,7 @@
               <w:rPr>
                 <w:noProof/>
               </w:rPr>
-              <w:instrText xml:space="preserve"> PAGEREF _Toc150651758 \h </w:instrText>
+              <w:instrText xml:space="preserve"> PAGEREF _Toc150698962 \h </w:instrText>
             </w:r>
             <w:r>
               <w:rPr>
@@ -1582,7 +1594,7 @@
               <w14:ligatures w14:val="standardContextual"/>
             </w:rPr>
           </w:pPr>
-          <w:hyperlink w:anchor="_Toc150651759" w:history="1">
+          <w:hyperlink w:anchor="_Toc150698963" w:history="1">
             <w:r>
               <w:rPr>
                 <w:rStyle w:val="Hyperlink"/>
@@ -1624,7 +1636,7 @@
               <w:rPr>
                 <w:noProof/>
               </w:rPr>
-              <w:instrText xml:space="preserve"> PAGEREF _Toc150651759 \h </w:instrText>
+              <w:instrText xml:space="preserve"> PAGEREF _Toc150698963 \h </w:instrText>
             </w:r>
             <w:r>
               <w:rPr>
@@ -1663,7 +1675,7 @@
               <w14:ligatures w14:val="standardContextual"/>
             </w:rPr>
           </w:pPr>
-          <w:hyperlink w:anchor="_Toc150651760" w:history="1">
+          <w:hyperlink w:anchor="_Toc150698964" w:history="1">
             <w:r>
               <w:rPr>
                 <w:rStyle w:val="Hyperlink"/>
@@ -1705,7 +1717,7 @@
               <w:rPr>
                 <w:noProof/>
               </w:rPr>
-              <w:instrText xml:space="preserve"> PAGEREF _Toc150651760 \h </w:instrText>
+              <w:instrText xml:space="preserve"> PAGEREF _Toc150698964 \h </w:instrText>
             </w:r>
             <w:r>
               <w:rPr>
@@ -1747,7 +1759,7 @@
               <w14:ligatures w14:val="standardContextual"/>
             </w:rPr>
           </w:pPr>
-          <w:hyperlink w:anchor="_Toc150651761" w:history="1">
+          <w:hyperlink w:anchor="_Toc150698965" w:history="1">
             <w:r>
               <w:rPr>
                 <w:rStyle w:val="Hyperlink"/>
@@ -1789,7 +1801,7 @@
               <w:rPr>
                 <w:noProof/>
               </w:rPr>
-              <w:instrText xml:space="preserve"> PAGEREF _Toc150651761 \h </w:instrText>
+              <w:instrText xml:space="preserve"> PAGEREF _Toc150698965 \h </w:instrText>
             </w:r>
             <w:r>
               <w:rPr>
@@ -1828,7 +1840,7 @@
               <w14:ligatures w14:val="standardContextual"/>
             </w:rPr>
           </w:pPr>
-          <w:hyperlink w:anchor="_Toc150651762" w:history="1">
+          <w:hyperlink w:anchor="_Toc150698966" w:history="1">
             <w:r>
               <w:rPr>
                 <w:rStyle w:val="Hyperlink"/>
@@ -1870,7 +1882,7 @@
               <w:rPr>
                 <w:noProof/>
               </w:rPr>
-              <w:instrText xml:space="preserve"> PAGEREF _Toc150651762 \h </w:instrText>
+              <w:instrText xml:space="preserve"> PAGEREF _Toc150698966 \h </w:instrText>
             </w:r>
             <w:r>
               <w:rPr>
@@ -1909,7 +1921,7 @@
               <w14:ligatures w14:val="standardContextual"/>
             </w:rPr>
           </w:pPr>
-          <w:hyperlink w:anchor="_Toc150651763" w:history="1">
+          <w:hyperlink w:anchor="_Toc150698967" w:history="1">
             <w:r>
               <w:rPr>
                 <w:rStyle w:val="Hyperlink"/>
@@ -1951,7 +1963,7 @@
               <w:rPr>
                 <w:noProof/>
               </w:rPr>
-              <w:instrText xml:space="preserve"> PAGEREF _Toc150651763 \h </w:instrText>
+              <w:instrText xml:space="preserve"> PAGEREF _Toc150698967 \h </w:instrText>
             </w:r>
             <w:r>
               <w:rPr>
@@ -1993,7 +2005,7 @@
               <w14:ligatures w14:val="standardContextual"/>
             </w:rPr>
           </w:pPr>
-          <w:hyperlink w:anchor="_Toc150651764" w:history="1">
+          <w:hyperlink w:anchor="_Toc150698968" w:history="1">
             <w:r>
               <w:rPr>
                 <w:rStyle w:val="Hyperlink"/>
@@ -2035,7 +2047,7 @@
               <w:rPr>
                 <w:noProof/>
               </w:rPr>
-              <w:instrText xml:space="preserve"> PAGEREF _Toc150651764 \h </w:instrText>
+              <w:instrText xml:space="preserve"> PAGEREF _Toc150698968 \h </w:instrText>
             </w:r>
             <w:r>
               <w:rPr>
@@ -2077,7 +2089,7 @@
               <w14:ligatures w14:val="standardContextual"/>
             </w:rPr>
           </w:pPr>
-          <w:hyperlink w:anchor="_Toc150651765" w:history="1">
+          <w:hyperlink w:anchor="_Toc150698969" w:history="1">
             <w:r>
               <w:rPr>
                 <w:rStyle w:val="Hyperlink"/>
@@ -2121,7 +2133,7 @@
               <w:rPr>
                 <w:noProof/>
               </w:rPr>
-              <w:instrText xml:space="preserve"> PAGEREF _Toc150651765 \h </w:instrText>
+              <w:instrText xml:space="preserve"> PAGEREF _Toc150698969 \h </w:instrText>
             </w:r>
             <w:r>
               <w:rPr>
@@ -2163,7 +2175,7 @@
               <w14:ligatures w14:val="standardContextual"/>
             </w:rPr>
           </w:pPr>
-          <w:hyperlink w:anchor="_Toc150651766" w:history="1">
+          <w:hyperlink w:anchor="_Toc150698970" w:history="1">
             <w:r>
               <w:rPr>
                 <w:rStyle w:val="Hyperlink"/>
@@ -2205,7 +2217,259 @@
               <w:rPr>
                 <w:noProof/>
               </w:rPr>
-              <w:instrText xml:space="preserve"> PAGEREF _Toc150651766 \h </w:instrText>
+              <w:instrText xml:space="preserve"> PAGEREF _Toc150698970 \h </w:instrText>
+            </w:r>
+            <w:r>
+              <w:rPr>
+                <w:noProof/>
+              </w:rPr>
+            </w:r>
+            <w:r>
+              <w:rPr>
+                <w:noProof/>
+              </w:rPr>
+              <w:fldChar w:fldCharType="separate"/>
+            </w:r>
+            <w:r>
+              <w:rPr>
+                <w:noProof/>
+              </w:rPr>
+              <w:t>8</w:t>
+            </w:r>
+            <w:r>
+              <w:rPr>
+                <w:noProof/>
+              </w:rPr>
+              <w:fldChar w:fldCharType="end"/>
+            </w:r>
+          </w:hyperlink>
+        </w:p>
+        <w:p>
+          <w:pPr>
+            <w:pStyle w:val="TOC2"/>
+            <w:tabs>
+              <w:tab w:val="left" w:pos="1000"/>
+            </w:tabs>
+            <w:rPr>
+              <w:rFonts w:asciiTheme="minorHAnsi" w:eastAsiaTheme="minorEastAsia" w:hAnsiTheme="minorHAnsi" w:cstheme="minorBidi"/>
+              <w:noProof/>
+              <w:kern w:val="2"/>
+              <w:sz w:val="22"/>
+              <w:szCs w:val="22"/>
+              <w14:ligatures w14:val="standardContextual"/>
+            </w:rPr>
+          </w:pPr>
+          <w:hyperlink w:anchor="_Toc150698971" w:history="1">
+            <w:r>
+              <w:rPr>
+                <w:rStyle w:val="Hyperlink"/>
+                <w:noProof/>
+              </w:rPr>
+              <w:t>8.1</w:t>
+            </w:r>
+            <w:r>
+              <w:rPr>
+                <w:rFonts w:asciiTheme="minorHAnsi" w:eastAsiaTheme="minorEastAsia" w:hAnsiTheme="minorHAnsi" w:cstheme="minorBidi"/>
+                <w:noProof/>
+                <w:kern w:val="2"/>
+                <w:sz w:val="22"/>
+                <w:szCs w:val="22"/>
+                <w14:ligatures w14:val="standardContextual"/>
+              </w:rPr>
+              <w:tab/>
+            </w:r>
+            <w:r>
+              <w:rPr>
+                <w:rStyle w:val="Hyperlink"/>
+                <w:noProof/>
+              </w:rPr>
+              <w:t>Reliability</w:t>
+            </w:r>
+            <w:r>
+              <w:rPr>
+                <w:noProof/>
+              </w:rPr>
+              <w:tab/>
+            </w:r>
+            <w:r>
+              <w:rPr>
+                <w:noProof/>
+              </w:rPr>
+              <w:fldChar w:fldCharType="begin"/>
+            </w:r>
+            <w:r>
+              <w:rPr>
+                <w:noProof/>
+              </w:rPr>
+              <w:instrText xml:space="preserve"> PAGEREF _Toc150698971 \h </w:instrText>
+            </w:r>
+            <w:r>
+              <w:rPr>
+                <w:noProof/>
+              </w:rPr>
+            </w:r>
+            <w:r>
+              <w:rPr>
+                <w:noProof/>
+              </w:rPr>
+              <w:fldChar w:fldCharType="separate"/>
+            </w:r>
+            <w:r>
+              <w:rPr>
+                <w:noProof/>
+              </w:rPr>
+              <w:t>8</w:t>
+            </w:r>
+            <w:r>
+              <w:rPr>
+                <w:noProof/>
+              </w:rPr>
+              <w:fldChar w:fldCharType="end"/>
+            </w:r>
+          </w:hyperlink>
+        </w:p>
+        <w:p>
+          <w:pPr>
+            <w:pStyle w:val="TOC2"/>
+            <w:tabs>
+              <w:tab w:val="left" w:pos="1000"/>
+            </w:tabs>
+            <w:rPr>
+              <w:rFonts w:asciiTheme="minorHAnsi" w:eastAsiaTheme="minorEastAsia" w:hAnsiTheme="minorHAnsi" w:cstheme="minorBidi"/>
+              <w:noProof/>
+              <w:kern w:val="2"/>
+              <w:sz w:val="22"/>
+              <w:szCs w:val="22"/>
+              <w14:ligatures w14:val="standardContextual"/>
+            </w:rPr>
+          </w:pPr>
+          <w:hyperlink w:anchor="_Toc150698972" w:history="1">
+            <w:r>
+              <w:rPr>
+                <w:rStyle w:val="Hyperlink"/>
+                <w:noProof/>
+              </w:rPr>
+              <w:t>8.2</w:t>
+            </w:r>
+            <w:r>
+              <w:rPr>
+                <w:rFonts w:asciiTheme="minorHAnsi" w:eastAsiaTheme="minorEastAsia" w:hAnsiTheme="minorHAnsi" w:cstheme="minorBidi"/>
+                <w:noProof/>
+                <w:kern w:val="2"/>
+                <w:sz w:val="22"/>
+                <w:szCs w:val="22"/>
+                <w14:ligatures w14:val="standardContextual"/>
+              </w:rPr>
+              <w:tab/>
+            </w:r>
+            <w:r>
+              <w:rPr>
+                <w:rStyle w:val="Hyperlink"/>
+                <w:noProof/>
+              </w:rPr>
+              <w:t>Portability</w:t>
+            </w:r>
+            <w:r>
+              <w:rPr>
+                <w:noProof/>
+              </w:rPr>
+              <w:tab/>
+            </w:r>
+            <w:r>
+              <w:rPr>
+                <w:noProof/>
+              </w:rPr>
+              <w:fldChar w:fldCharType="begin"/>
+            </w:r>
+            <w:r>
+              <w:rPr>
+                <w:noProof/>
+              </w:rPr>
+              <w:instrText xml:space="preserve"> PAGEREF _Toc150698972 \h </w:instrText>
+            </w:r>
+            <w:r>
+              <w:rPr>
+                <w:noProof/>
+              </w:rPr>
+            </w:r>
+            <w:r>
+              <w:rPr>
+                <w:noProof/>
+              </w:rPr>
+              <w:fldChar w:fldCharType="separate"/>
+            </w:r>
+            <w:r>
+              <w:rPr>
+                <w:noProof/>
+              </w:rPr>
+              <w:t>8</w:t>
+            </w:r>
+            <w:r>
+              <w:rPr>
+                <w:noProof/>
+              </w:rPr>
+              <w:fldChar w:fldCharType="end"/>
+            </w:r>
+          </w:hyperlink>
+        </w:p>
+        <w:p>
+          <w:pPr>
+            <w:pStyle w:val="TOC2"/>
+            <w:tabs>
+              <w:tab w:val="left" w:pos="1000"/>
+            </w:tabs>
+            <w:rPr>
+              <w:rFonts w:asciiTheme="minorHAnsi" w:eastAsiaTheme="minorEastAsia" w:hAnsiTheme="minorHAnsi" w:cstheme="minorBidi"/>
+              <w:noProof/>
+              <w:kern w:val="2"/>
+              <w:sz w:val="22"/>
+              <w:szCs w:val="22"/>
+              <w14:ligatures w14:val="standardContextual"/>
+            </w:rPr>
+          </w:pPr>
+          <w:hyperlink w:anchor="_Toc150698973" w:history="1">
+            <w:r>
+              <w:rPr>
+                <w:rStyle w:val="Hyperlink"/>
+                <w:noProof/>
+              </w:rPr>
+              <w:t>8.3</w:t>
+            </w:r>
+            <w:r>
+              <w:rPr>
+                <w:rFonts w:asciiTheme="minorHAnsi" w:eastAsiaTheme="minorEastAsia" w:hAnsiTheme="minorHAnsi" w:cstheme="minorBidi"/>
+                <w:noProof/>
+                <w:kern w:val="2"/>
+                <w:sz w:val="22"/>
+                <w:szCs w:val="22"/>
+                <w14:ligatures w14:val="standardContextual"/>
+              </w:rPr>
+              <w:tab/>
+            </w:r>
+            <w:r>
+              <w:rPr>
+                <w:rStyle w:val="Hyperlink"/>
+                <w:noProof/>
+              </w:rPr>
+              <w:t>Security and Privacy</w:t>
+            </w:r>
+            <w:r>
+              <w:rPr>
+                <w:noProof/>
+              </w:rPr>
+              <w:tab/>
+            </w:r>
+            <w:r>
+              <w:rPr>
+                <w:noProof/>
+              </w:rPr>
+              <w:fldChar w:fldCharType="begin"/>
+            </w:r>
+            <w:r>
+              <w:rPr>
+                <w:noProof/>
+              </w:rPr>
+              <w:instrText xml:space="preserve"> PAGEREF _Toc150698973 \h </w:instrText>
             </w:r>
             <w:r>
               <w:rPr>
@@ -2268,7 +2532,7 @@
       </w:pPr>
       <w:bookmarkStart w:id="0" w:name="_Toc6187927"/>
       <w:bookmarkStart w:id="1" w:name="_Toc456598586"/>
-      <w:bookmarkStart w:id="2" w:name="_Toc150651747"/>
+      <w:bookmarkStart w:id="2" w:name="_Toc150698951"/>
       <w:r>
         <w:t>Introduction</w:t>
       </w:r>
@@ -2297,11 +2561,10 @@
     <w:p>
       <w:pPr>
         <w:pStyle w:val="Heading2"/>
-        <w:ind w:left="720" w:hanging="720"/>
       </w:pPr>
       <w:bookmarkStart w:id="3" w:name="_Toc6187928"/>
       <w:bookmarkStart w:id="4" w:name="_Toc456598587"/>
-      <w:bookmarkStart w:id="5" w:name="_Toc150651748"/>
+      <w:bookmarkStart w:id="5" w:name="_Toc150698952"/>
       <w:r>
         <w:t>Purpose</w:t>
       </w:r>
@@ -2340,11 +2603,10 @@
     <w:p>
       <w:pPr>
         <w:pStyle w:val="Heading2"/>
-        <w:ind w:left="720" w:hanging="720"/>
       </w:pPr>
       <w:bookmarkStart w:id="6" w:name="_Toc456598588"/>
       <w:bookmarkStart w:id="7" w:name="_Toc6187929"/>
-      <w:bookmarkStart w:id="8" w:name="_Toc150651749"/>
+      <w:bookmarkStart w:id="8" w:name="_Toc150698953"/>
       <w:r>
         <w:t>Scope</w:t>
       </w:r>
@@ -2373,12 +2635,12 @@
     <w:p>
       <w:pPr>
         <w:pStyle w:val="Heading2"/>
-        <w:ind w:left="720" w:hanging="720"/>
       </w:pPr>
       <w:bookmarkStart w:id="9" w:name="_Toc456598589"/>
       <w:bookmarkStart w:id="10" w:name="_Toc6187930"/>
-      <w:bookmarkStart w:id="11" w:name="_Toc150651750"/>
-      <w:r>
+      <w:bookmarkStart w:id="11" w:name="_Toc150698954"/>
+      <w:r>
+        <w:lastRenderedPageBreak/>
         <w:t>Definitions, Acronyms, and Abbreviations</w:t>
       </w:r>
       <w:bookmarkEnd w:id="9"/>
@@ -2396,13 +2658,11 @@
     <w:p>
       <w:pPr>
         <w:pStyle w:val="Heading2"/>
-        <w:ind w:left="720" w:hanging="720"/>
       </w:pPr>
       <w:bookmarkStart w:id="12" w:name="_Toc6187931"/>
       <w:bookmarkStart w:id="13" w:name="_Toc456598590"/>
-      <w:bookmarkStart w:id="14" w:name="_Toc150651751"/>
-      <w:r>
-        <w:lastRenderedPageBreak/>
+      <w:bookmarkStart w:id="14" w:name="_Toc150698955"/>
+      <w:r>
         <w:t>References</w:t>
       </w:r>
       <w:bookmarkEnd w:id="12"/>
@@ -2436,11 +2696,10 @@
     <w:p>
       <w:pPr>
         <w:pStyle w:val="Heading2"/>
-        <w:ind w:left="720" w:hanging="720"/>
       </w:pPr>
       <w:bookmarkStart w:id="15" w:name="_Toc6187932"/>
       <w:bookmarkStart w:id="16" w:name="_Toc456598591"/>
-      <w:bookmarkStart w:id="17" w:name="_Toc150651752"/>
+      <w:bookmarkStart w:id="17" w:name="_Toc150698956"/>
       <w:r>
         <w:t>Overview</w:t>
       </w:r>
@@ -2471,7 +2730,7 @@
         <w:pStyle w:val="Heading1"/>
       </w:pPr>
       <w:bookmarkStart w:id="18" w:name="_Toc6187933"/>
-      <w:bookmarkStart w:id="19" w:name="_Toc150651753"/>
+      <w:bookmarkStart w:id="19" w:name="_Toc150698957"/>
       <w:r>
         <w:t>Architectural Representation</w:t>
       </w:r>
@@ -2494,7 +2753,7 @@
         <w:pStyle w:val="Heading1"/>
       </w:pPr>
       <w:bookmarkStart w:id="20" w:name="_Toc6187934"/>
-      <w:bookmarkStart w:id="21" w:name="_Toc150651754"/>
+      <w:bookmarkStart w:id="21" w:name="_Toc150698958"/>
       <w:r>
         <w:t>Architectural Goals and Constraints</w:t>
       </w:r>
@@ -2509,114 +2768,56 @@
         <w:pStyle w:val="InfoBlue"/>
       </w:pPr>
       <w:r>
-        <w:rPr>
-          <w:i w:val="0"/>
-          <w:color w:val="000000"/>
-        </w:rPr>
         <w:t xml:space="preserve">Referring to our Software Requirements Specification document, our requirements include being able to parse arbitrary user input, evaluate valid </w:t>
       </w:r>
       <w:r>
-        <w:rPr>
-          <w:i w:val="0"/>
-          <w:color w:val="000000"/>
-        </w:rPr>
         <w:t>mathematical</w:t>
       </w:r>
       <w:r>
-        <w:rPr>
-          <w:i w:val="0"/>
-          <w:color w:val="000000"/>
-        </w:rPr>
         <w:t xml:space="preserve"> operations with correct operator </w:t>
       </w:r>
       <w:r>
-        <w:rPr>
-          <w:i w:val="0"/>
-          <w:color w:val="000000"/>
-        </w:rPr>
         <w:t>precedence</w:t>
       </w:r>
       <w:r>
-        <w:rPr>
-          <w:i w:val="0"/>
-          <w:color w:val="000000"/>
-        </w:rPr>
         <w:t xml:space="preserve">, and notify the user of errors in their input. The architecture must allow for the user to have a seamless experience within the program itself. The user should not need to rely on external programs or manual control flow </w:t>
       </w:r>
       <w:proofErr w:type="gramStart"/>
       <w:r>
-        <w:rPr>
-          <w:i w:val="0"/>
-          <w:color w:val="000000"/>
-        </w:rPr>
         <w:t>in order to</w:t>
       </w:r>
       <w:proofErr w:type="gramEnd"/>
       <w:r>
-        <w:rPr>
-          <w:i w:val="0"/>
-          <w:color w:val="000000"/>
-        </w:rPr>
         <w:t xml:space="preserve"> operate the program. Because the program is purely text based, the architecture will be portable and not rely on any platform specific user interface libraries.</w:t>
       </w:r>
       <w:r>
-        <w:rPr>
-          <w:i w:val="0"/>
-          <w:color w:val="000000"/>
-        </w:rPr>
         <w:br/>
       </w:r>
       <w:r>
-        <w:rPr>
-          <w:i w:val="0"/>
-          <w:color w:val="000000"/>
-        </w:rPr>
         <w:br/>
         <w:t xml:space="preserve">In addition to fulfilling our software requirements, there are additional </w:t>
       </w:r>
       <w:r>
+        <w:t>constraints</w:t>
+      </w:r>
+      <w:r>
+        <w:t xml:space="preserve"> for our software architecture. It needs to follow object-oriented principles, including a </w:t>
+      </w:r>
+      <w:proofErr w:type="gramStart"/>
+      <w:r>
+        <w:t>class based</w:t>
+      </w:r>
+      <w:proofErr w:type="gramEnd"/>
+      <w:r>
+        <w:t xml:space="preserve"> design. The design should not be overly complex and should allow for completion before our (tentative) period for writing documentation, November 30</w:t>
+      </w:r>
+      <w:r>
         <w:rPr>
-          <w:i w:val="0"/>
-          <w:color w:val="000000"/>
-        </w:rPr>
-        <w:t>constraints</w:t>
-      </w:r>
-      <w:r>
-        <w:rPr>
-          <w:i w:val="0"/>
-          <w:color w:val="000000"/>
-        </w:rPr>
-        <w:t xml:space="preserve"> for our software architecture. It needs to follow object-oriented principles, including a </w:t>
-      </w:r>
-      <w:proofErr w:type="gramStart"/>
-      <w:r>
-        <w:rPr>
-          <w:i w:val="0"/>
-          <w:color w:val="000000"/>
-        </w:rPr>
-        <w:t>class based</w:t>
-      </w:r>
-      <w:proofErr w:type="gramEnd"/>
-      <w:r>
-        <w:rPr>
-          <w:i w:val="0"/>
-          <w:color w:val="000000"/>
-        </w:rPr>
-        <w:t xml:space="preserve"> design. The design should not be overly complex and should allow for completion before our (tentative) period for writing documentation, November 30</w:t>
-      </w:r>
-      <w:r>
-        <w:rPr>
-          <w:i w:val="0"/>
-          <w:color w:val="000000"/>
           <w:vertAlign w:val="superscript"/>
         </w:rPr>
         <w:t>th</w:t>
       </w:r>
       <w:r>
-        <w:rPr>
-          <w:i w:val="0"/>
-          <w:color w:val="000000"/>
-        </w:rPr>
         <w:t>. Each team member should participate in the design and implementation of our program, including writing test cases. Finally, the project must both be open source and easily buildable using a copy of our repository hosted on GitHub.</w:t>
       </w:r>
     </w:p>
@@ -2628,7 +2829,7 @@
         </w:rPr>
       </w:pPr>
       <w:bookmarkStart w:id="22" w:name="_Toc6187935"/>
-      <w:bookmarkStart w:id="23" w:name="_Toc150651755"/>
+      <w:bookmarkStart w:id="23" w:name="_Toc150698959"/>
       <w:r>
         <w:rPr>
           <w:highlight w:val="yellow"/>
@@ -2658,13 +2859,12 @@
     <w:p>
       <w:pPr>
         <w:pStyle w:val="Heading2"/>
-        <w:ind w:left="720" w:hanging="720"/>
         <w:rPr>
           <w:highlight w:val="yellow"/>
         </w:rPr>
       </w:pPr>
       <w:bookmarkStart w:id="24" w:name="_Toc6187936"/>
-      <w:bookmarkStart w:id="25" w:name="_Toc150651756"/>
+      <w:bookmarkStart w:id="25" w:name="_Toc150698960"/>
       <w:r>
         <w:rPr>
           <w:highlight w:val="yellow"/>
@@ -2705,7 +2905,7 @@
         <w:pStyle w:val="Heading1"/>
       </w:pPr>
       <w:bookmarkStart w:id="26" w:name="_Toc6187937"/>
-      <w:bookmarkStart w:id="27" w:name="_Toc150651757"/>
+      <w:bookmarkStart w:id="27" w:name="_Toc150698961"/>
       <w:r>
         <w:t>Logical View</w:t>
       </w:r>
@@ -2726,10 +2926,9 @@
     <w:p>
       <w:pPr>
         <w:pStyle w:val="Heading2"/>
-        <w:ind w:left="720" w:hanging="720"/>
       </w:pPr>
       <w:bookmarkStart w:id="28" w:name="_Toc6187938"/>
-      <w:bookmarkStart w:id="29" w:name="_Toc150651758"/>
+      <w:bookmarkStart w:id="29" w:name="_Toc150698962"/>
       <w:r>
         <w:lastRenderedPageBreak/>
         <w:t>Overview</w:t>
@@ -2741,7 +2940,7 @@
       <w:pPr>
         <w:pStyle w:val="Heading3"/>
       </w:pPr>
-      <w:bookmarkStart w:id="30" w:name="_Toc150651759"/>
+      <w:bookmarkStart w:id="30" w:name="_Toc150698963"/>
       <w:r>
         <w:t xml:space="preserve">Package </w:t>
       </w:r>
@@ -2805,7 +3004,7 @@
       <w:pPr>
         <w:pStyle w:val="Heading3"/>
       </w:pPr>
-      <w:bookmarkStart w:id="31" w:name="_Toc150651760"/>
+      <w:bookmarkStart w:id="31" w:name="_Toc150698964"/>
       <w:r>
         <w:t>Structural Description</w:t>
       </w:r>
@@ -2822,10 +3021,9 @@
     <w:p>
       <w:pPr>
         <w:pStyle w:val="Heading2"/>
-        <w:ind w:left="720" w:hanging="720"/>
       </w:pPr>
       <w:bookmarkStart w:id="32" w:name="_Toc6187939"/>
-      <w:bookmarkStart w:id="33" w:name="_Toc150651761"/>
+      <w:bookmarkStart w:id="33" w:name="_Toc150698965"/>
       <w:r>
         <w:t>Architecturally Significant Design Modules or Packages</w:t>
       </w:r>
@@ -2852,7 +3050,7 @@
       <w:pPr>
         <w:pStyle w:val="Heading3"/>
       </w:pPr>
-      <w:bookmarkStart w:id="34" w:name="_Toc150651762"/>
+      <w:bookmarkStart w:id="34" w:name="_Toc150698966"/>
       <w:r>
         <w:t>Equation Element Package</w:t>
       </w:r>
@@ -3325,7 +3523,7 @@
         <w:pStyle w:val="Heading3"/>
       </w:pPr>
       <w:bookmarkStart w:id="35" w:name="_Ref150647474"/>
-      <w:bookmarkStart w:id="36" w:name="_Toc150651763"/>
+      <w:bookmarkStart w:id="36" w:name="_Toc150698967"/>
       <w:r>
         <w:t>Control Package</w:t>
       </w:r>
@@ -3521,7 +3719,7 @@
         <w:pStyle w:val="Heading1"/>
       </w:pPr>
       <w:bookmarkStart w:id="37" w:name="_Toc6187940"/>
-      <w:bookmarkStart w:id="38" w:name="_Toc150651764"/>
+      <w:bookmarkStart w:id="38" w:name="_Toc150698968"/>
       <w:r>
         <w:t>Interface Description</w:t>
       </w:r>
@@ -3544,7 +3742,7 @@
         </w:rPr>
       </w:pPr>
       <w:bookmarkStart w:id="39" w:name="_Toc6187941"/>
-      <w:bookmarkStart w:id="40" w:name="_Toc150651765"/>
+      <w:bookmarkStart w:id="40" w:name="_Toc150698969"/>
       <w:r>
         <w:rPr>
           <w:highlight w:val="yellow"/>
@@ -3577,7 +3775,7 @@
         <w:pStyle w:val="Heading1"/>
       </w:pPr>
       <w:bookmarkStart w:id="41" w:name="_Toc6187942"/>
-      <w:bookmarkStart w:id="42" w:name="_Toc150651766"/>
+      <w:bookmarkStart w:id="42" w:name="_Toc150698970"/>
       <w:r>
         <w:t>Quality</w:t>
       </w:r>
@@ -3589,23 +3787,66 @@
     </w:p>
     <w:p>
       <w:pPr>
-        <w:pStyle w:val="InfoBlue"/>
-      </w:pPr>
-      <w:r>
-        <w:t xml:space="preserve">[A description of how the software architecture contributes to all capabilities (other than functionality) of the system: extensibility, reliability, portability, and so on. If these characteristics have special significance, such as safety, </w:t>
-      </w:r>
-      <w:proofErr w:type="gramStart"/>
-      <w:r>
-        <w:t>security</w:t>
-      </w:r>
-      <w:proofErr w:type="gramEnd"/>
-      <w:r>
-        <w:t xml:space="preserve"> or privacy implications, they must be clearly delineated.]</w:t>
+        <w:pStyle w:val="Heading2"/>
+      </w:pPr>
+      <w:bookmarkStart w:id="43" w:name="_Toc150698971"/>
+      <w:r>
+        <w:t>Reliability</w:t>
+      </w:r>
+      <w:bookmarkEnd w:id="43"/>
+    </w:p>
+    <w:p>
+      <w:pPr>
+        <w:pStyle w:val="BodyText"/>
+      </w:pPr>
+      <w:r>
+        <w:t>The architecture will incorporate error-handling mechanisms to ensure that the program handles unexpected inputs.</w:t>
+      </w:r>
+    </w:p>
+    <w:p>
+      <w:pPr>
+        <w:pStyle w:val="Heading2"/>
+      </w:pPr>
+      <w:bookmarkStart w:id="44" w:name="_Toc150698972"/>
+      <w:r>
+        <w:t>Portability</w:t>
+      </w:r>
+      <w:bookmarkEnd w:id="44"/>
+    </w:p>
+    <w:p>
+      <w:pPr>
+        <w:pStyle w:val="BodyText"/>
+      </w:pPr>
+      <w:r>
+        <w:t xml:space="preserve">The program </w:t>
+      </w:r>
+      <w:r>
+        <w:t>will work on any operating system which it is compiled for. The program will be compiled for x64 Windows, and Linux if need be.</w:t>
+      </w:r>
+    </w:p>
+    <w:p>
+      <w:pPr>
+        <w:pStyle w:val="Heading2"/>
+      </w:pPr>
+      <w:bookmarkStart w:id="45" w:name="_Toc150698973"/>
+      <w:r>
+        <w:t>Security and Privacy</w:t>
+      </w:r>
+      <w:bookmarkEnd w:id="45"/>
+    </w:p>
+    <w:p>
+      <w:pPr>
+        <w:pStyle w:val="BodyText"/>
+      </w:pPr>
+      <w:r>
+        <w:t>This calculator program will not deal with any sensitive data as it is a simple program. Nevertheless, the user’s input will not be saved after leaving the program.</w:t>
       </w:r>
     </w:p>
     <w:sectPr>
       <w:headerReference w:type="default" r:id="rId12"/>
       <w:footerReference w:type="default" r:id="rId13"/>
+      <w:headerReference w:type="first" r:id="rId14"/>
+      <w:footerReference w:type="first" r:id="rId15"/>
       <w:pgSz w:w="12240" w:h="15840"/>
       <w:pgMar w:top="1440" w:right="1440" w:bottom="1440" w:left="1440" w:header="720" w:footer="720" w:gutter="0"/>
       <w:cols w:space="720"/>
@@ -3636,6 +3877,13 @@
       <w:r>
         <w:continuationSeparator/>
       </w:r>
+    </w:p>
+  </w:endnote>
+  <w:endnote w:type="continuationNotice" w:id="1">
+    <w:p>
+      <w:pPr>
+        <w:spacing w:line="240" w:lineRule="auto"/>
+      </w:pPr>
     </w:p>
   </w:endnote>
 </w:endnotes>
@@ -3652,58 +3900,156 @@
       <w:rPr>
         <w:noProof/>
       </w:rPr>
-      <w:pict w14:anchorId="4C20674D">
-        <v:shapetype id="_x0000_t202" coordsize="21600,21600" o:spt="202" path="m,l,21600r21600,l21600,xe">
-          <v:stroke joinstyle="miter"/>
-          <v:path gradientshapeok="t" o:connecttype="rect"/>
-        </v:shapetype>
-        <v:shape id="Frame1" o:spid="_x0000_s1025" type="#_x0000_t202" style="position:absolute;margin-left:-100.1pt;margin-top:.05pt;width:1.15pt;height:1.15pt;z-index:251658240;visibility:visible;mso-wrap-style:square;mso-wrap-distance-left:0;mso-wrap-distance-top:0;mso-wrap-distance-right:0;mso-wrap-distance-bottom:0;mso-position-horizontal:right;mso-position-horizontal-relative:margin;mso-position-vertical:absolute;mso-position-vertical-relative:text;v-text-anchor:top" o:gfxdata="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" stroked="f">
-          <v:fill opacity="0"/>
-          <v:textbox style="mso-fit-shape-to-text:t" inset="0,0,0,0">
-            <w:txbxContent>
-              <w:p>
-                <w:pPr>
-                  <w:pStyle w:val="Footer"/>
-                  <w:rPr>
-                    <w:rStyle w:val="PageNumber"/>
-                  </w:rPr>
-                </w:pPr>
-                <w:r>
-                  <w:rPr>
-                    <w:rStyle w:val="PageNumber"/>
-                  </w:rPr>
-                  <w:fldChar w:fldCharType="begin"/>
-                </w:r>
-                <w:r>
-                  <w:rPr>
-                    <w:rStyle w:val="PageNumber"/>
-                  </w:rPr>
-                  <w:instrText xml:space="preserve"> PAGE </w:instrText>
-                </w:r>
-                <w:r>
-                  <w:rPr>
-                    <w:rStyle w:val="PageNumber"/>
-                  </w:rPr>
-                  <w:fldChar w:fldCharType="separate"/>
-                </w:r>
-                <w:r>
-                  <w:rPr>
-                    <w:rStyle w:val="PageNumber"/>
-                  </w:rPr>
-                  <w:t>0</w:t>
-                </w:r>
-                <w:r>
-                  <w:rPr>
-                    <w:rStyle w:val="PageNumber"/>
-                  </w:rPr>
-                  <w:fldChar w:fldCharType="end"/>
-                </w:r>
-              </w:p>
-            </w:txbxContent>
-          </v:textbox>
-          <w10:wrap type="square" anchorx="margin"/>
-        </v:shape>
-      </w:pict>
+      <mc:AlternateContent>
+        <mc:Choice Requires="wps">
+          <w:drawing>
+            <wp:anchor distT="0" distB="0" distL="0" distR="0" simplePos="0" relativeHeight="251658240" behindDoc="0" locked="0" layoutInCell="1" allowOverlap="1" wp14:anchorId="4C20674D" wp14:editId="58B6588F">
+              <wp:simplePos x="0" y="0"/>
+              <wp:positionH relativeFrom="margin">
+                <wp:align>right</wp:align>
+              </wp:positionH>
+              <wp:positionV relativeFrom="paragraph">
+                <wp:posOffset>635</wp:posOffset>
+              </wp:positionV>
+              <wp:extent cx="14605" cy="14605"/>
+              <wp:effectExtent l="0" t="0" r="0" b="0"/>
+              <wp:wrapSquare wrapText="bothSides"/>
+              <wp:docPr id="1434076734" name="Text Box 1"/>
+              <wp:cNvGraphicFramePr>
+                <a:graphicFrameLocks xmlns:a="http://schemas.openxmlformats.org/drawingml/2006/main"/>
+              </wp:cNvGraphicFramePr>
+              <a:graphic xmlns:a="http://schemas.openxmlformats.org/drawingml/2006/main">
+                <a:graphicData uri="http://schemas.microsoft.com/office/word/2010/wordprocessingShape">
+                  <wps:wsp>
+                    <wps:cNvSpPr txBox="1">
+                      <a:spLocks/>
+                    </wps:cNvSpPr>
+                    <wps:spPr>
+                      <a:xfrm>
+                        <a:off x="0" y="0"/>
+                        <a:ext cx="14605" cy="14605"/>
+                      </a:xfrm>
+                      <a:prstGeom prst="rect">
+                        <a:avLst/>
+                      </a:prstGeom>
+                      <a:solidFill>
+                        <a:srgbClr val="FFFFFF">
+                          <a:alpha val="0"/>
+                        </a:srgbClr>
+                      </a:solidFill>
+                    </wps:spPr>
+                    <wps:txbx>
+                      <w:txbxContent>
+                        <w:p>
+                          <w:pPr>
+                            <w:pStyle w:val="Footer"/>
+                            <w:rPr>
+                              <w:rStyle w:val="PageNumber"/>
+                            </w:rPr>
+                          </w:pPr>
+                          <w:r>
+                            <w:rPr>
+                              <w:rStyle w:val="PageNumber"/>
+                            </w:rPr>
+                            <w:fldChar w:fldCharType="begin"/>
+                          </w:r>
+                          <w:r>
+                            <w:rPr>
+                              <w:rStyle w:val="PageNumber"/>
+                            </w:rPr>
+                            <w:instrText xml:space="preserve"> PAGE </w:instrText>
+                          </w:r>
+                          <w:r>
+                            <w:rPr>
+                              <w:rStyle w:val="PageNumber"/>
+                            </w:rPr>
+                            <w:fldChar w:fldCharType="separate"/>
+                          </w:r>
+                          <w:r>
+                            <w:rPr>
+                              <w:rStyle w:val="PageNumber"/>
+                            </w:rPr>
+                            <w:t>0</w:t>
+                          </w:r>
+                          <w:r>
+                            <w:rPr>
+                              <w:rStyle w:val="PageNumber"/>
+                            </w:rPr>
+                            <w:fldChar w:fldCharType="end"/>
+                          </w:r>
+                        </w:p>
+                      </w:txbxContent>
+                    </wps:txbx>
+                    <wps:bodyPr lIns="0" tIns="0" rIns="0" bIns="0" anchor="t">
+                      <a:spAutoFit/>
+                    </wps:bodyPr>
+                  </wps:wsp>
+                </a:graphicData>
+              </a:graphic>
+              <wp14:sizeRelH relativeFrom="page">
+                <wp14:pctWidth>0</wp14:pctWidth>
+              </wp14:sizeRelH>
+              <wp14:sizeRelV relativeFrom="page">
+                <wp14:pctHeight>0</wp14:pctHeight>
+              </wp14:sizeRelV>
+            </wp:anchor>
+          </w:drawing>
+        </mc:Choice>
+        <mc:Fallback>
+          <w:pict>
+            <v:shapetype w14:anchorId="4C20674D" id="_x0000_t202" coordsize="21600,21600" o:spt="202" path="m,l,21600r21600,l21600,xe">
+              <v:stroke joinstyle="miter"/>
+              <v:path gradientshapeok="t" o:connecttype="rect"/>
+            </v:shapetype>
+            <v:shape id="Text Box 1" o:spid="_x0000_s1026" type="#_x0000_t202" style="position:absolute;margin-left:-50.05pt;margin-top:.05pt;width:1.15pt;height:1.15pt;z-index:251658240;visibility:visible;mso-wrap-style:square;mso-width-percent:0;mso-height-percent:0;mso-wrap-distance-left:0;mso-wrap-distance-top:0;mso-wrap-distance-right:0;mso-wrap-distance-bottom:0;mso-position-horizontal:right;mso-position-horizontal-relative:margin;mso-position-vertical:absolute;mso-position-vertical-relative:text;mso-width-percent:0;mso-height-percent:0;mso-width-relative:page;mso-height-relative:page;v-text-anchor:top" o:gfxdata="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" stroked="f">
+              <v:fill opacity="0"/>
+              <v:textbox style="mso-fit-shape-to-text:t" inset="0,0,0,0">
+                <w:txbxContent>
+                  <w:p>
+                    <w:pPr>
+                      <w:pStyle w:val="Footer"/>
+                      <w:rPr>
+                        <w:rStyle w:val="PageNumber"/>
+                      </w:rPr>
+                    </w:pPr>
+                    <w:r>
+                      <w:rPr>
+                        <w:rStyle w:val="PageNumber"/>
+                      </w:rPr>
+                      <w:fldChar w:fldCharType="begin"/>
+                    </w:r>
+                    <w:r>
+                      <w:rPr>
+                        <w:rStyle w:val="PageNumber"/>
+                      </w:rPr>
+                      <w:instrText xml:space="preserve"> PAGE </w:instrText>
+                    </w:r>
+                    <w:r>
+                      <w:rPr>
+                        <w:rStyle w:val="PageNumber"/>
+                      </w:rPr>
+                      <w:fldChar w:fldCharType="separate"/>
+                    </w:r>
+                    <w:r>
+                      <w:rPr>
+                        <w:rStyle w:val="PageNumber"/>
+                      </w:rPr>
+                      <w:t>0</w:t>
+                    </w:r>
+                    <w:r>
+                      <w:rPr>
+                        <w:rStyle w:val="PageNumber"/>
+                      </w:rPr>
+                      <w:fldChar w:fldCharType="end"/>
+                    </w:r>
+                  </w:p>
+                </w:txbxContent>
+              </v:textbox>
+              <w10:wrap type="square" anchorx="margin"/>
+            </v:shape>
+          </w:pict>
+        </mc:Fallback>
+      </mc:AlternateContent>
     </w:r>
   </w:p>
 </w:ftr>
@@ -3877,6 +4223,16 @@
 </w:ftr>
 </file>
 
+<file path=word/footer3.xml><?xml version="1.0" encoding="utf-8"?>
+<w:ftr xmlns:wpc="http://schemas.microsoft.com/office/word/2010/wordprocessingCanvas" xmlns:cx="http://schemas.microsoft.com/office/drawing/2014/chartex" xmlns:cx1="http://schemas.microsoft.com/office/drawing/2015/9/8/chartex" xmlns:cx2="http://schemas.microsoft.com/office/drawing/2015/10/21/chartex" xmlns:cx3="http://schemas.microsoft.com/office/drawing/2016/5/9/chartex" xmlns:cx4="http://schemas.microsoft.com/office/drawing/2016/5/10/chartex" xmlns:cx5="http://schemas.microsoft.com/office/drawing/2016/5/11/chartex" xmlns:cx6="http://schemas.microsoft.com/office/drawing/2016/5/12/chartex" xmlns:cx7="http://schemas.microsoft.com/office/drawing/2016/5/13/chartex" xmlns:cx8="http://schemas.microsoft.com/office/drawing/2016/5/14/chartex" xmlns:mc="http://schemas.openxmlformats.org/markup-compatibility/2006" xmlns:aink="http://schemas.microsoft.com/office/drawing/2016/ink" xmlns:am3d="http://schemas.microsoft.com/office/drawing/2017/model3d" xmlns:o="urn:schemas-microsoft-com:office:office" xmlns:oel="http://schemas.microsoft.com/office/2019/extlst" xmlns:r="http://schemas.openxmlformats.org/officeDocument/2006/relationships" xmlns:m="http://schemas.openxmlformats.org/officeDocument/2006/math" xmlns:v="urn:schemas-microsoft-com:vml" xmlns:wp14="http://schemas.microsoft.com/office/word/2010/wordprocessingDrawing" xmlns:wp="http://schemas.openxmlformats.org/drawingml/2006/wordprocessingDrawing" xmlns:w10="urn:schemas-microsoft-com:office:word" xmlns:w="http://schemas.openxmlformats.org/wordprocessingml/2006/main" xmlns:w14="http://schemas.microsoft.com/office/word/2010/wordml" xmlns:w15="http://schemas.microsoft.com/office/word/2012/wordml" xmlns:w16cex="http://schemas.microsoft.com/office/word/2018/wordml/cex" xmlns:w16cid="http://schemas.microsoft.com/office/word/2016/wordml/cid" xmlns:w16="http://schemas.microsoft.com/office/word/2018/wordml" xmlns:w16sdtdh="http://schemas.microsoft.com/office/word/2020/wordml/sdtdatahash" xmlns:w16se="http://schemas.microsoft.com/office/word/2015/wordml/symex" xmlns:wpg="http://schemas.microsoft.com/office/word/2010/wordprocessingGroup" xmlns:wpi="http://schemas.microsoft.com/office/word/2010/wordprocessingInk" xmlns:wne="http://schemas.microsoft.com/office/word/2006/wordml" xmlns:wps="http://schemas.microsoft.com/office/word/2010/wordprocessingShape" mc:Ignorable="w14 w15 w16se w16cid w16 w16cex w16sdtdh wp14">
+  <w:p>
+    <w:pPr>
+      <w:pStyle w:val="Footer"/>
+    </w:pPr>
+  </w:p>
+</w:ftr>
+</file>
+
 <file path=word/footnotes.xml><?xml version="1.0" encoding="utf-8"?>
 <w:footnotes xmlns:wpc="http://schemas.microsoft.com/office/word/2010/wordprocessingCanvas" xmlns:cx="http://schemas.microsoft.com/office/drawing/2014/chartex" xmlns:cx1="http://schemas.microsoft.com/office/drawing/2015/9/8/chartex" xmlns:cx2="http://schemas.microsoft.com/office/drawing/2015/10/21/chartex" xmlns:cx3="http://schemas.microsoft.com/office/drawing/2016/5/9/chartex" xmlns:cx4="http://schemas.microsoft.com/office/drawing/2016/5/10/chartex" xmlns:cx5="http://schemas.microsoft.com/office/drawing/2016/5/11/chartex" xmlns:cx6="http://schemas.microsoft.com/office/drawing/2016/5/12/chartex" xmlns:cx7="http://schemas.microsoft.com/office/drawing/2016/5/13/chartex" xmlns:cx8="http://schemas.microsoft.com/office/drawing/2016/5/14/chartex" xmlns:mc="http://schemas.openxmlformats.org/markup-compatibility/2006" xmlns:aink="http://schemas.microsoft.com/office/drawing/2016/ink" xmlns:am3d="http://schemas.microsoft.com/office/drawing/2017/model3d" xmlns:o="urn:schemas-microsoft-com:office:office" xmlns:oel="http://schemas.microsoft.com/office/2019/extlst" xmlns:r="http://schemas.openxmlformats.org/officeDocument/2006/relationships" xmlns:m="http://schemas.openxmlformats.org/officeDocument/2006/math" xmlns:v="urn:schemas-microsoft-com:vml" xmlns:wp14="http://schemas.microsoft.com/office/word/2010/wordprocessingDrawing" xmlns:wp="http://schemas.openxmlformats.org/drawingml/2006/wordprocessingDrawing" xmlns:w10="urn:schemas-microsoft-com:office:word" xmlns:w="http://schemas.openxmlformats.org/wordprocessingml/2006/main" xmlns:w14="http://schemas.microsoft.com/office/word/2010/wordml" xmlns:w15="http://schemas.microsoft.com/office/word/2012/wordml" xmlns:w16cex="http://schemas.microsoft.com/office/word/2018/wordml/cex" xmlns:w16cid="http://schemas.microsoft.com/office/word/2016/wordml/cid" xmlns:w16="http://schemas.microsoft.com/office/word/2018/wordml" xmlns:w16sdtdh="http://schemas.microsoft.com/office/word/2020/wordml/sdtdatahash" xmlns:w16se="http://schemas.microsoft.com/office/word/2015/wordml/symex" xmlns:wpg="http://schemas.microsoft.com/office/word/2010/wordprocessingGroup" xmlns:wpi="http://schemas.microsoft.com/office/word/2010/wordprocessingInk" xmlns:wne="http://schemas.microsoft.com/office/word/2006/wordml" xmlns:wps="http://schemas.microsoft.com/office/word/2010/wordprocessingShape" mc:Ignorable="w14 w15 w16se w16cid w16 w16cex w16sdtdh wp14">
   <w:footnote w:type="separator" w:id="-1">
@@ -3897,6 +4253,13 @@
       <w:r>
         <w:continuationSeparator/>
       </w:r>
+    </w:p>
+  </w:footnote>
+  <w:footnote w:type="continuationNotice" w:id="1">
+    <w:p>
+      <w:pPr>
+        <w:spacing w:line="240" w:lineRule="auto"/>
+      </w:pPr>
     </w:p>
   </w:footnote>
 </w:footnotes>
@@ -4018,7 +4381,7 @@
             <w:t>.</w:t>
           </w:r>
           <w:r>
-            <w:t>2</w:t>
+            <w:t>3</w:t>
           </w:r>
           <w:r>
             <w:t>&gt;</w:t>
@@ -4057,7 +4420,13 @@
         </w:tcPr>
         <w:p>
           <w:r>
-            <w:t xml:space="preserve">  Date:  11/11/23</w:t>
+            <w:t xml:space="preserve">  Date:  11/1</w:t>
+          </w:r>
+          <w:r>
+            <w:t>2</w:t>
+          </w:r>
+          <w:r>
+            <w:t>/23</w:t>
           </w:r>
         </w:p>
       </w:tc>
@@ -4090,9 +4459,209 @@
 </w:hdr>
 </file>
 
+<file path=word/header3.xml><?xml version="1.0" encoding="utf-8"?>
+<w:hdr xmlns:wpc="http://schemas.microsoft.com/office/word/2010/wordprocessingCanvas" xmlns:cx="http://schemas.microsoft.com/office/drawing/2014/chartex" xmlns:cx1="http://schemas.microsoft.com/office/drawing/2015/9/8/chartex" xmlns:cx2="http://schemas.microsoft.com/office/drawing/2015/10/21/chartex" xmlns:cx3="http://schemas.microsoft.com/office/drawing/2016/5/9/chartex" xmlns:cx4="http://schemas.microsoft.com/office/drawing/2016/5/10/chartex" xmlns:cx5="http://schemas.microsoft.com/office/drawing/2016/5/11/chartex" xmlns:cx6="http://schemas.microsoft.com/office/drawing/2016/5/12/chartex" xmlns:cx7="http://schemas.microsoft.com/office/drawing/2016/5/13/chartex" xmlns:cx8="http://schemas.microsoft.com/office/drawing/2016/5/14/chartex" xmlns:mc="http://schemas.openxmlformats.org/markup-compatibility/2006" xmlns:aink="http://schemas.microsoft.com/office/drawing/2016/ink" xmlns:am3d="http://schemas.microsoft.com/office/drawing/2017/model3d" xmlns:o="urn:schemas-microsoft-com:office:office" xmlns:oel="http://schemas.microsoft.com/office/2019/extlst" xmlns:r="http://schemas.openxmlformats.org/officeDocument/2006/relationships" xmlns:m="http://schemas.openxmlformats.org/officeDocument/2006/math" xmlns:v="urn:schemas-microsoft-com:vml" xmlns:wp14="http://schemas.microsoft.com/office/word/2010/wordprocessingDrawing" xmlns:wp="http://schemas.openxmlformats.org/drawingml/2006/wordprocessingDrawing" xmlns:w10="urn:schemas-microsoft-com:office:word" xmlns:w="http://schemas.openxmlformats.org/wordprocessingml/2006/main" xmlns:w14="http://schemas.microsoft.com/office/word/2010/wordml" xmlns:w15="http://schemas.microsoft.com/office/word/2012/wordml" xmlns:w16cex="http://schemas.microsoft.com/office/word/2018/wordml/cex" xmlns:w16cid="http://schemas.microsoft.com/office/word/2016/wordml/cid" xmlns:w16="http://schemas.microsoft.com/office/word/2018/wordml" xmlns:w16sdtdh="http://schemas.microsoft.com/office/word/2020/wordml/sdtdatahash" xmlns:w16se="http://schemas.microsoft.com/office/word/2015/wordml/symex" xmlns:wpg="http://schemas.microsoft.com/office/word/2010/wordprocessingGroup" xmlns:wpi="http://schemas.microsoft.com/office/word/2010/wordprocessingInk" xmlns:wne="http://schemas.microsoft.com/office/word/2006/wordml" xmlns:wps="http://schemas.microsoft.com/office/word/2010/wordprocessingShape" mc:Ignorable="w14 w15 w16se w16cid w16 w16cex w16sdtdh wp14">
+  <w:p>
+    <w:pPr>
+      <w:pStyle w:val="Header"/>
+    </w:pPr>
+  </w:p>
+</w:hdr>
+</file>
+
 <file path=word/numbering.xml><?xml version="1.0" encoding="utf-8"?>
 <w:numbering xmlns:wpc="http://schemas.microsoft.com/office/word/2010/wordprocessingCanvas" xmlns:cx="http://schemas.microsoft.com/office/drawing/2014/chartex" xmlns:cx1="http://schemas.microsoft.com/office/drawing/2015/9/8/chartex" xmlns:cx2="http://schemas.microsoft.com/office/drawing/2015/10/21/chartex" xmlns:cx3="http://schemas.microsoft.com/office/drawing/2016/5/9/chartex" xmlns:cx4="http://schemas.microsoft.com/office/drawing/2016/5/10/chartex" xmlns:cx5="http://schemas.microsoft.com/office/drawing/2016/5/11/chartex" xmlns:cx6="http://schemas.microsoft.com/office/drawing/2016/5/12/chartex" xmlns:cx7="http://schemas.microsoft.com/office/drawing/2016/5/13/chartex" xmlns:cx8="http://schemas.microsoft.com/office/drawing/2016/5/14/chartex" xmlns:mc="http://schemas.openxmlformats.org/markup-compatibility/2006" xmlns:aink="http://schemas.microsoft.com/office/drawing/2016/ink" xmlns:am3d="http://schemas.microsoft.com/office/drawing/2017/model3d" xmlns:o="urn:schemas-microsoft-com:office:office" xmlns:oel="http://schemas.microsoft.com/office/2019/extlst" xmlns:r="http://schemas.openxmlformats.org/officeDocument/2006/relationships" xmlns:m="http://schemas.openxmlformats.org/officeDocument/2006/math" xmlns:v="urn:schemas-microsoft-com:vml" xmlns:wp14="http://schemas.microsoft.com/office/word/2010/wordprocessingDrawing" xmlns:wp="http://schemas.openxmlformats.org/drawingml/2006/wordprocessingDrawing" xmlns:w10="urn:schemas-microsoft-com:office:word" xmlns:w="http://schemas.openxmlformats.org/wordprocessingml/2006/main" xmlns:w14="http://schemas.microsoft.com/office/word/2010/wordml" xmlns:w15="http://schemas.microsoft.com/office/word/2012/wordml" xmlns:w16cex="http://schemas.microsoft.com/office/word/2018/wordml/cex" xmlns:w16cid="http://schemas.microsoft.com/office/word/2016/wordml/cid" xmlns:w16="http://schemas.microsoft.com/office/word/2018/wordml" xmlns:w16sdtdh="http://schemas.microsoft.com/office/word/2020/wordml/sdtdatahash" xmlns:w16se="http://schemas.microsoft.com/office/word/2015/wordml/symex" xmlns:wpg="http://schemas.microsoft.com/office/word/2010/wordprocessingGroup" xmlns:wpi="http://schemas.microsoft.com/office/word/2010/wordprocessingInk" xmlns:wne="http://schemas.microsoft.com/office/word/2006/wordml" xmlns:wps="http://schemas.microsoft.com/office/word/2010/wordprocessingShape" mc:Ignorable="w14 w15 w16se w16cid w16 w16cex w16sdtdh wp14">
   <w:abstractNum w:abstractNumId="0" w15:restartNumberingAfterBreak="0">
+    <w:nsid w:val="FFFFFFFE"/>
+    <w:multiLevelType w:val="singleLevel"/>
+    <w:tmpl w:val="FFFFFFFF"/>
+    <w:lvl w:ilvl="0">
+      <w:numFmt w:val="decimal"/>
+      <w:lvlText w:val="*"/>
+      <w:lvlJc w:val="left"/>
+    </w:lvl>
+  </w:abstractNum>
+  <w:abstractNum w:abstractNumId="1" w15:restartNumberingAfterBreak="0">
+    <w:nsid w:val="00224753"/>
+    <w:multiLevelType w:val="singleLevel"/>
+    <w:tmpl w:val="04090001"/>
+    <w:lvl w:ilvl="0">
+      <w:start w:val="1"/>
+      <w:numFmt w:val="bullet"/>
+      <w:lvlText w:val=""/>
+      <w:lvlJc w:val="left"/>
+      <w:pPr>
+        <w:tabs>
+          <w:tab w:val="num" w:pos="360"/>
+        </w:tabs>
+        <w:ind w:left="360" w:hanging="360"/>
+      </w:pPr>
+      <w:rPr>
+        <w:rFonts w:ascii="Symbol" w:hAnsi="Symbol" w:hint="default"/>
+      </w:rPr>
+    </w:lvl>
+  </w:abstractNum>
+  <w:abstractNum w:abstractNumId="2" w15:restartNumberingAfterBreak="0">
+    <w:nsid w:val="0A117094"/>
+    <w:multiLevelType w:val="singleLevel"/>
+    <w:tmpl w:val="04090001"/>
+    <w:lvl w:ilvl="0">
+      <w:start w:val="1"/>
+      <w:numFmt w:val="bullet"/>
+      <w:lvlText w:val=""/>
+      <w:lvlJc w:val="left"/>
+      <w:pPr>
+        <w:tabs>
+          <w:tab w:val="num" w:pos="360"/>
+        </w:tabs>
+        <w:ind w:left="360" w:hanging="360"/>
+      </w:pPr>
+      <w:rPr>
+        <w:rFonts w:ascii="Symbol" w:hAnsi="Symbol" w:hint="default"/>
+      </w:rPr>
+    </w:lvl>
+  </w:abstractNum>
+  <w:abstractNum w:abstractNumId="3" w15:restartNumberingAfterBreak="0">
+    <w:nsid w:val="17CB6DC4"/>
+    <w:multiLevelType w:val="singleLevel"/>
+    <w:tmpl w:val="04090001"/>
+    <w:lvl w:ilvl="0">
+      <w:start w:val="1"/>
+      <w:numFmt w:val="bullet"/>
+      <w:lvlText w:val=""/>
+      <w:lvlJc w:val="left"/>
+      <w:pPr>
+        <w:tabs>
+          <w:tab w:val="num" w:pos="360"/>
+        </w:tabs>
+        <w:ind w:left="360" w:hanging="360"/>
+      </w:pPr>
+      <w:rPr>
+        <w:rFonts w:ascii="Symbol" w:hAnsi="Symbol" w:hint="default"/>
+      </w:rPr>
+    </w:lvl>
+  </w:abstractNum>
+  <w:abstractNum w:abstractNumId="4" w15:restartNumberingAfterBreak="0">
+    <w:nsid w:val="22443AC4"/>
+    <w:multiLevelType w:val="singleLevel"/>
+    <w:tmpl w:val="04090001"/>
+    <w:lvl w:ilvl="0">
+      <w:start w:val="1"/>
+      <w:numFmt w:val="bullet"/>
+      <w:lvlText w:val=""/>
+      <w:lvlJc w:val="left"/>
+      <w:pPr>
+        <w:tabs>
+          <w:tab w:val="num" w:pos="360"/>
+        </w:tabs>
+        <w:ind w:left="360" w:hanging="360"/>
+      </w:pPr>
+      <w:rPr>
+        <w:rFonts w:ascii="Symbol" w:hAnsi="Symbol" w:hint="default"/>
+      </w:rPr>
+    </w:lvl>
+  </w:abstractNum>
+  <w:abstractNum w:abstractNumId="5" w15:restartNumberingAfterBreak="0">
+    <w:nsid w:val="2D4B634E"/>
+    <w:multiLevelType w:val="singleLevel"/>
+    <w:tmpl w:val="04090001"/>
+    <w:lvl w:ilvl="0">
+      <w:start w:val="1"/>
+      <w:numFmt w:val="bullet"/>
+      <w:lvlText w:val=""/>
+      <w:lvlJc w:val="left"/>
+      <w:pPr>
+        <w:tabs>
+          <w:tab w:val="num" w:pos="360"/>
+        </w:tabs>
+        <w:ind w:left="360" w:hanging="360"/>
+      </w:pPr>
+      <w:rPr>
+        <w:rFonts w:ascii="Symbol" w:hAnsi="Symbol" w:hint="default"/>
+      </w:rPr>
+    </w:lvl>
+  </w:abstractNum>
+  <w:abstractNum w:abstractNumId="6" w15:restartNumberingAfterBreak="0">
+    <w:nsid w:val="31DD2C45"/>
+    <w:multiLevelType w:val="singleLevel"/>
+    <w:tmpl w:val="04090001"/>
+    <w:lvl w:ilvl="0">
+      <w:start w:val="1"/>
+      <w:numFmt w:val="bullet"/>
+      <w:lvlText w:val=""/>
+      <w:lvlJc w:val="left"/>
+      <w:pPr>
+        <w:tabs>
+          <w:tab w:val="num" w:pos="360"/>
+        </w:tabs>
+        <w:ind w:left="360" w:hanging="360"/>
+      </w:pPr>
+      <w:rPr>
+        <w:rFonts w:ascii="Symbol" w:hAnsi="Symbol" w:hint="default"/>
+      </w:rPr>
+    </w:lvl>
+  </w:abstractNum>
+  <w:abstractNum w:abstractNumId="7" w15:restartNumberingAfterBreak="0">
+    <w:nsid w:val="32982B51"/>
+    <w:multiLevelType w:val="singleLevel"/>
+    <w:tmpl w:val="04090001"/>
+    <w:lvl w:ilvl="0">
+      <w:start w:val="1"/>
+      <w:numFmt w:val="bullet"/>
+      <w:lvlText w:val=""/>
+      <w:lvlJc w:val="left"/>
+      <w:pPr>
+        <w:tabs>
+          <w:tab w:val="num" w:pos="360"/>
+        </w:tabs>
+        <w:ind w:left="360" w:hanging="360"/>
+      </w:pPr>
+      <w:rPr>
+        <w:rFonts w:ascii="Symbol" w:hAnsi="Symbol" w:hint="default"/>
+      </w:rPr>
+    </w:lvl>
+  </w:abstractNum>
+  <w:abstractNum w:abstractNumId="8" w15:restartNumberingAfterBreak="0">
+    <w:nsid w:val="3375481C"/>
+    <w:multiLevelType w:val="singleLevel"/>
+    <w:tmpl w:val="E6747DA6"/>
+    <w:lvl w:ilvl="0">
+      <w:start w:val="1"/>
+      <w:numFmt w:val="bullet"/>
+      <w:lvlText w:val=""/>
+      <w:lvlJc w:val="left"/>
+      <w:pPr>
+        <w:tabs>
+          <w:tab w:val="num" w:pos="360"/>
+        </w:tabs>
+        <w:ind w:left="360" w:hanging="360"/>
+      </w:pPr>
+      <w:rPr>
+        <w:rFonts w:ascii="Symbol" w:hAnsi="Symbol" w:hint="default"/>
+      </w:rPr>
+    </w:lvl>
+  </w:abstractNum>
+  <w:abstractNum w:abstractNumId="9" w15:restartNumberingAfterBreak="0">
+    <w:nsid w:val="369D5471"/>
+    <w:multiLevelType w:val="singleLevel"/>
+    <w:tmpl w:val="04090001"/>
+    <w:lvl w:ilvl="0">
+      <w:start w:val="1"/>
+      <w:numFmt w:val="bullet"/>
+      <w:lvlText w:val=""/>
+      <w:lvlJc w:val="left"/>
+      <w:pPr>
+        <w:tabs>
+          <w:tab w:val="num" w:pos="360"/>
+        </w:tabs>
+        <w:ind w:left="360" w:hanging="360"/>
+      </w:pPr>
+      <w:rPr>
+        <w:rFonts w:ascii="Symbol" w:hAnsi="Symbol" w:hint="default"/>
+      </w:rPr>
+    </w:lvl>
+  </w:abstractNum>
+  <w:abstractNum w:abstractNumId="10" w15:restartNumberingAfterBreak="0">
     <w:nsid w:val="419827AA"/>
     <w:multiLevelType w:val="multilevel"/>
     <w:tmpl w:val="CFE66054"/>
@@ -4232,7 +4801,27 @@
       </w:rPr>
     </w:lvl>
   </w:abstractNum>
-  <w:abstractNum w:abstractNumId="1" w15:restartNumberingAfterBreak="0">
+  <w:abstractNum w:abstractNumId="11" w15:restartNumberingAfterBreak="0">
+    <w:nsid w:val="42B97F7B"/>
+    <w:multiLevelType w:val="singleLevel"/>
+    <w:tmpl w:val="04090001"/>
+    <w:lvl w:ilvl="0">
+      <w:start w:val="1"/>
+      <w:numFmt w:val="bullet"/>
+      <w:lvlText w:val=""/>
+      <w:lvlJc w:val="left"/>
+      <w:pPr>
+        <w:tabs>
+          <w:tab w:val="num" w:pos="360"/>
+        </w:tabs>
+        <w:ind w:left="360" w:hanging="360"/>
+      </w:pPr>
+      <w:rPr>
+        <w:rFonts w:ascii="Symbol" w:hAnsi="Symbol" w:hint="default"/>
+      </w:rPr>
+    </w:lvl>
+  </w:abstractNum>
+  <w:abstractNum w:abstractNumId="12" w15:restartNumberingAfterBreak="0">
     <w:nsid w:val="4586581D"/>
     <w:multiLevelType w:val="multilevel"/>
     <w:tmpl w:val="40EACE26"/>
@@ -4354,7 +4943,27 @@
       </w:pPr>
     </w:lvl>
   </w:abstractNum>
-  <w:abstractNum w:abstractNumId="2" w15:restartNumberingAfterBreak="0">
+  <w:abstractNum w:abstractNumId="13" w15:restartNumberingAfterBreak="0">
+    <w:nsid w:val="49E170D0"/>
+    <w:multiLevelType w:val="singleLevel"/>
+    <w:tmpl w:val="04090001"/>
+    <w:lvl w:ilvl="0">
+      <w:start w:val="1"/>
+      <w:numFmt w:val="bullet"/>
+      <w:lvlText w:val=""/>
+      <w:lvlJc w:val="left"/>
+      <w:pPr>
+        <w:tabs>
+          <w:tab w:val="num" w:pos="360"/>
+        </w:tabs>
+        <w:ind w:left="360" w:hanging="360"/>
+      </w:pPr>
+      <w:rPr>
+        <w:rFonts w:ascii="Symbol" w:hAnsi="Symbol" w:hint="default"/>
+      </w:rPr>
+    </w:lvl>
+  </w:abstractNum>
+  <w:abstractNum w:abstractNumId="14" w15:restartNumberingAfterBreak="0">
     <w:nsid w:val="4D5F0ABF"/>
     <w:multiLevelType w:val="multilevel"/>
     <w:tmpl w:val="ECC02A96"/>
@@ -4468,7 +5077,127 @@
       </w:pPr>
     </w:lvl>
   </w:abstractNum>
-  <w:abstractNum w:abstractNumId="3" w15:restartNumberingAfterBreak="0">
+  <w:abstractNum w:abstractNumId="15" w15:restartNumberingAfterBreak="0">
+    <w:nsid w:val="4F64732B"/>
+    <w:multiLevelType w:val="singleLevel"/>
+    <w:tmpl w:val="04090001"/>
+    <w:lvl w:ilvl="0">
+      <w:start w:val="1"/>
+      <w:numFmt w:val="bullet"/>
+      <w:lvlText w:val=""/>
+      <w:lvlJc w:val="left"/>
+      <w:pPr>
+        <w:tabs>
+          <w:tab w:val="num" w:pos="360"/>
+        </w:tabs>
+        <w:ind w:left="360" w:hanging="360"/>
+      </w:pPr>
+      <w:rPr>
+        <w:rFonts w:ascii="Symbol" w:hAnsi="Symbol" w:hint="default"/>
+      </w:rPr>
+    </w:lvl>
+  </w:abstractNum>
+  <w:abstractNum w:abstractNumId="16" w15:restartNumberingAfterBreak="0">
+    <w:nsid w:val="52DF734E"/>
+    <w:multiLevelType w:val="singleLevel"/>
+    <w:tmpl w:val="04090001"/>
+    <w:lvl w:ilvl="0">
+      <w:start w:val="1"/>
+      <w:numFmt w:val="bullet"/>
+      <w:lvlText w:val=""/>
+      <w:lvlJc w:val="left"/>
+      <w:pPr>
+        <w:tabs>
+          <w:tab w:val="num" w:pos="360"/>
+        </w:tabs>
+        <w:ind w:left="360" w:hanging="360"/>
+      </w:pPr>
+      <w:rPr>
+        <w:rFonts w:ascii="Symbol" w:hAnsi="Symbol" w:hint="default"/>
+      </w:rPr>
+    </w:lvl>
+  </w:abstractNum>
+  <w:abstractNum w:abstractNumId="17" w15:restartNumberingAfterBreak="0">
+    <w:nsid w:val="6D2F7D46"/>
+    <w:multiLevelType w:val="singleLevel"/>
+    <w:tmpl w:val="04090001"/>
+    <w:lvl w:ilvl="0">
+      <w:start w:val="1"/>
+      <w:numFmt w:val="bullet"/>
+      <w:lvlText w:val=""/>
+      <w:lvlJc w:val="left"/>
+      <w:pPr>
+        <w:tabs>
+          <w:tab w:val="num" w:pos="360"/>
+        </w:tabs>
+        <w:ind w:left="360" w:hanging="360"/>
+      </w:pPr>
+      <w:rPr>
+        <w:rFonts w:ascii="Symbol" w:hAnsi="Symbol" w:hint="default"/>
+      </w:rPr>
+    </w:lvl>
+  </w:abstractNum>
+  <w:abstractNum w:abstractNumId="18" w15:restartNumberingAfterBreak="0">
+    <w:nsid w:val="71F21F2A"/>
+    <w:multiLevelType w:val="singleLevel"/>
+    <w:tmpl w:val="04090001"/>
+    <w:lvl w:ilvl="0">
+      <w:start w:val="1"/>
+      <w:numFmt w:val="bullet"/>
+      <w:lvlText w:val=""/>
+      <w:lvlJc w:val="left"/>
+      <w:pPr>
+        <w:tabs>
+          <w:tab w:val="num" w:pos="360"/>
+        </w:tabs>
+        <w:ind w:left="360" w:hanging="360"/>
+      </w:pPr>
+      <w:rPr>
+        <w:rFonts w:ascii="Symbol" w:hAnsi="Symbol" w:hint="default"/>
+      </w:rPr>
+    </w:lvl>
+  </w:abstractNum>
+  <w:abstractNum w:abstractNumId="19" w15:restartNumberingAfterBreak="0">
+    <w:nsid w:val="743601FB"/>
+    <w:multiLevelType w:val="singleLevel"/>
+    <w:tmpl w:val="04090001"/>
+    <w:lvl w:ilvl="0">
+      <w:start w:val="1"/>
+      <w:numFmt w:val="bullet"/>
+      <w:lvlText w:val=""/>
+      <w:lvlJc w:val="left"/>
+      <w:pPr>
+        <w:tabs>
+          <w:tab w:val="num" w:pos="360"/>
+        </w:tabs>
+        <w:ind w:left="360" w:hanging="360"/>
+      </w:pPr>
+      <w:rPr>
+        <w:rFonts w:ascii="Symbol" w:hAnsi="Symbol" w:hint="default"/>
+      </w:rPr>
+    </w:lvl>
+  </w:abstractNum>
+  <w:abstractNum w:abstractNumId="20" w15:restartNumberingAfterBreak="0">
+    <w:nsid w:val="756150CA"/>
+    <w:multiLevelType w:val="singleLevel"/>
+    <w:tmpl w:val="04090001"/>
+    <w:lvl w:ilvl="0">
+      <w:start w:val="1"/>
+      <w:numFmt w:val="bullet"/>
+      <w:lvlText w:val=""/>
+      <w:lvlJc w:val="left"/>
+      <w:pPr>
+        <w:tabs>
+          <w:tab w:val="num" w:pos="360"/>
+        </w:tabs>
+        <w:ind w:left="360" w:hanging="360"/>
+      </w:pPr>
+      <w:rPr>
+        <w:rFonts w:ascii="Symbol" w:hAnsi="Symbol" w:hint="default"/>
+      </w:rPr>
+    </w:lvl>
+  </w:abstractNum>
+  <w:abstractNum w:abstractNumId="21" w15:restartNumberingAfterBreak="0">
     <w:nsid w:val="79AF0CFB"/>
     <w:multiLevelType w:val="multilevel"/>
     <w:tmpl w:val="32D6A514"/>
@@ -4608,17 +5337,126 @@
       </w:rPr>
     </w:lvl>
   </w:abstractNum>
+  <w:abstractNum w:abstractNumId="22" w15:restartNumberingAfterBreak="0">
+    <w:nsid w:val="7BE434D7"/>
+    <w:multiLevelType w:val="singleLevel"/>
+    <w:tmpl w:val="04090001"/>
+    <w:lvl w:ilvl="0">
+      <w:start w:val="1"/>
+      <w:numFmt w:val="bullet"/>
+      <w:lvlText w:val=""/>
+      <w:lvlJc w:val="left"/>
+      <w:pPr>
+        <w:tabs>
+          <w:tab w:val="num" w:pos="360"/>
+        </w:tabs>
+        <w:ind w:left="360" w:hanging="360"/>
+      </w:pPr>
+      <w:rPr>
+        <w:rFonts w:ascii="Symbol" w:hAnsi="Symbol" w:hint="default"/>
+      </w:rPr>
+    </w:lvl>
+  </w:abstractNum>
   <w:num w:numId="1" w16cid:durableId="138769124">
+    <w:abstractNumId w:val="12"/>
+  </w:num>
+  <w:num w:numId="2" w16cid:durableId="996956813">
+    <w:abstractNumId w:val="14"/>
+  </w:num>
+  <w:num w:numId="3" w16cid:durableId="937445298">
+    <w:abstractNumId w:val="10"/>
+  </w:num>
+  <w:num w:numId="4" w16cid:durableId="1064722317">
+    <w:abstractNumId w:val="21"/>
+  </w:num>
+  <w:num w:numId="5" w16cid:durableId="1018235884">
+    <w:abstractNumId w:val="8"/>
+  </w:num>
+  <w:num w:numId="6" w16cid:durableId="2127961893">
+    <w:abstractNumId w:val="22"/>
+  </w:num>
+  <w:num w:numId="7" w16cid:durableId="1976328774">
+    <w:abstractNumId w:val="16"/>
+  </w:num>
+  <w:num w:numId="8" w16cid:durableId="1575972744">
+    <w:abstractNumId w:val="15"/>
+  </w:num>
+  <w:num w:numId="9" w16cid:durableId="152109888">
+    <w:abstractNumId w:val="0"/>
+    <w:lvlOverride w:ilvl="0">
+      <w:lvl w:ilvl="0">
+        <w:numFmt w:val="bullet"/>
+        <w:lvlText w:val=""/>
+        <w:legacy w:legacy="1" w:legacySpace="0" w:legacyIndent="360"/>
+        <w:lvlJc w:val="left"/>
+        <w:pPr>
+          <w:ind w:left="720" w:hanging="360"/>
+        </w:pPr>
+        <w:rPr>
+          <w:rFonts w:ascii="Symbol" w:hAnsi="Symbol" w:hint="default"/>
+        </w:rPr>
+      </w:lvl>
+    </w:lvlOverride>
+  </w:num>
+  <w:num w:numId="10" w16cid:durableId="1775704577">
     <w:abstractNumId w:val="1"/>
   </w:num>
-  <w:num w:numId="2" w16cid:durableId="996956813">
+  <w:num w:numId="11" w16cid:durableId="1457212300">
+    <w:abstractNumId w:val="20"/>
+  </w:num>
+  <w:num w:numId="12" w16cid:durableId="2020042611">
     <w:abstractNumId w:val="2"/>
   </w:num>
-  <w:num w:numId="3" w16cid:durableId="937445298">
+  <w:num w:numId="13" w16cid:durableId="2144229941">
+    <w:abstractNumId w:val="9"/>
+  </w:num>
+  <w:num w:numId="14" w16cid:durableId="1825392636">
+    <w:abstractNumId w:val="7"/>
+  </w:num>
+  <w:num w:numId="15" w16cid:durableId="1373772660">
+    <w:abstractNumId w:val="19"/>
+  </w:num>
+  <w:num w:numId="16" w16cid:durableId="1937903031">
+    <w:abstractNumId w:val="6"/>
+  </w:num>
+  <w:num w:numId="17" w16cid:durableId="1752383342">
+    <w:abstractNumId w:val="3"/>
+  </w:num>
+  <w:num w:numId="18" w16cid:durableId="349988167">
+    <w:abstractNumId w:val="18"/>
+  </w:num>
+  <w:num w:numId="19" w16cid:durableId="664280071">
+    <w:abstractNumId w:val="13"/>
+  </w:num>
+  <w:num w:numId="20" w16cid:durableId="1752314264">
+    <w:abstractNumId w:val="4"/>
+  </w:num>
+  <w:num w:numId="21" w16cid:durableId="1069495068">
+    <w:abstractNumId w:val="11"/>
+  </w:num>
+  <w:num w:numId="22" w16cid:durableId="1985427359">
     <w:abstractNumId w:val="0"/>
+    <w:lvlOverride w:ilvl="0">
+      <w:lvl w:ilvl="0">
+        <w:start w:val="1"/>
+        <w:numFmt w:val="bullet"/>
+        <w:lvlText w:val=""/>
+        <w:legacy w:legacy="1" w:legacySpace="0" w:legacyIndent="360"/>
+        <w:lvlJc w:val="left"/>
+        <w:pPr>
+          <w:ind w:left="1080" w:hanging="360"/>
+        </w:pPr>
+        <w:rPr>
+          <w:rFonts w:ascii="Symbol" w:hAnsi="Symbol" w:hint="default"/>
+        </w:rPr>
+      </w:lvl>
+    </w:lvlOverride>
   </w:num>
-  <w:num w:numId="4" w16cid:durableId="1064722317">
-    <w:abstractNumId w:val="3"/>
+  <w:num w:numId="23" w16cid:durableId="37556462">
+    <w:abstractNumId w:val="5"/>
+  </w:num>
+  <w:num w:numId="24" w16cid:durableId="938172042">
+    <w:abstractNumId w:val="17"/>
   </w:num>
 </w:numbering>
 </file>
@@ -5212,7 +6050,6 @@
   <w:style w:type="character" w:styleId="PageNumber">
     <w:name w:val="page number"/>
     <w:basedOn w:val="DefaultParagraphFont"/>
-    <w:qFormat/>
   </w:style>
   <w:style w:type="character" w:customStyle="1" w:styleId="FootnoteCharacters">
     <w:name w:val="Footnote Characters"/>
@@ -5225,6 +6062,7 @@
   </w:style>
   <w:style w:type="character" w:styleId="FootnoteReference">
     <w:name w:val="footnote reference"/>
+    <w:semiHidden/>
     <w:rPr>
       <w:sz w:val="20"/>
       <w:vertAlign w:val="superscript"/>
@@ -5313,8 +6151,8 @@
   <w:style w:type="paragraph" w:customStyle="1" w:styleId="Paragraph2">
     <w:name w:val="Paragraph2"/>
     <w:basedOn w:val="Normal"/>
-    <w:qFormat/>
     <w:pPr>
+      <w:suppressAutoHyphens w:val="0"/>
       <w:spacing w:before="80"/>
       <w:ind w:left="720"/>
       <w:jc w:val="both"/>
@@ -5357,7 +6195,6 @@
   <w:style w:type="paragraph" w:styleId="NormalIndent">
     <w:name w:val="Normal Indent"/>
     <w:basedOn w:val="Normal"/>
-    <w:qFormat/>
     <w:pPr>
       <w:ind w:left="900" w:hanging="900"/>
     </w:pPr>
@@ -5428,7 +6265,6 @@
   <w:style w:type="paragraph" w:customStyle="1" w:styleId="Bullet1">
     <w:name w:val="Bullet1"/>
     <w:basedOn w:val="Normal"/>
-    <w:qFormat/>
     <w:pPr>
       <w:ind w:left="720" w:hanging="432"/>
     </w:pPr>
@@ -5436,7 +6272,6 @@
   <w:style w:type="paragraph" w:customStyle="1" w:styleId="Bullet2">
     <w:name w:val="Bullet2"/>
     <w:basedOn w:val="Normal"/>
-    <w:qFormat/>
     <w:pPr>
       <w:ind w:left="1440" w:hanging="360"/>
     </w:pPr>
@@ -5457,7 +6292,6 @@
     <w:name w:val="Document Map"/>
     <w:basedOn w:val="Normal"/>
     <w:semiHidden/>
-    <w:qFormat/>
     <w:pPr>
       <w:shd w:val="clear" w:color="auto" w:fill="000080"/>
     </w:pPr>
@@ -5486,7 +6320,6 @@
   <w:style w:type="paragraph" w:customStyle="1" w:styleId="MainTitle">
     <w:name w:val="Main Title"/>
     <w:basedOn w:val="Normal"/>
-    <w:qFormat/>
     <w:pPr>
       <w:spacing w:before="480" w:after="60" w:line="240" w:lineRule="auto"/>
       <w:jc w:val="center"/>
@@ -5501,7 +6334,6 @@
   <w:style w:type="paragraph" w:customStyle="1" w:styleId="Paragraph1">
     <w:name w:val="Paragraph1"/>
     <w:basedOn w:val="Normal"/>
-    <w:qFormat/>
     <w:pPr>
       <w:spacing w:before="80" w:line="240" w:lineRule="auto"/>
       <w:jc w:val="both"/>
@@ -5510,7 +6342,6 @@
   <w:style w:type="paragraph" w:customStyle="1" w:styleId="Paragraph3">
     <w:name w:val="Paragraph3"/>
     <w:basedOn w:val="Normal"/>
-    <w:qFormat/>
     <w:pPr>
       <w:spacing w:before="80" w:line="240" w:lineRule="auto"/>
       <w:ind w:left="1530"/>
@@ -5520,7 +6351,6 @@
   <w:style w:type="paragraph" w:customStyle="1" w:styleId="Paragraph4">
     <w:name w:val="Paragraph4"/>
     <w:basedOn w:val="Normal"/>
-    <w:qFormat/>
     <w:pPr>
       <w:spacing w:before="80" w:line="240" w:lineRule="auto"/>
       <w:ind w:left="2250"/>
@@ -5590,7 +6420,6 @@
   <w:style w:type="paragraph" w:styleId="BodyText2">
     <w:name w:val="Body Text 2"/>
     <w:basedOn w:val="Normal"/>
-    <w:qFormat/>
     <w:rPr>
       <w:i/>
       <w:color w:val="0000FF"/>
@@ -5611,7 +6440,6 @@
   <w:style w:type="paragraph" w:customStyle="1" w:styleId="Body">
     <w:name w:val="Body"/>
     <w:basedOn w:val="Normal"/>
-    <w:qFormat/>
     <w:pPr>
       <w:widowControl/>
       <w:spacing w:before="120" w:line="240" w:lineRule="auto"/>
@@ -5624,7 +6452,6 @@
   <w:style w:type="paragraph" w:customStyle="1" w:styleId="Bullet">
     <w:name w:val="Bullet"/>
     <w:basedOn w:val="Normal"/>
-    <w:qFormat/>
     <w:pPr>
       <w:widowControl/>
       <w:numPr>
@@ -5646,13 +6473,13 @@
     <w:basedOn w:val="Normal"/>
     <w:next w:val="BodyText"/>
     <w:autoRedefine/>
-    <w:qFormat/>
+    <w:rsid w:val="000C79E9"/>
     <w:pPr>
       <w:spacing w:after="120"/>
       <w:ind w:left="720"/>
     </w:pPr>
     <w:rPr>
-      <w:i/>
+      <w:iCs/>
       <w:color w:val="0000FF"/>
     </w:rPr>
   </w:style>
@@ -5660,6 +6487,16 @@
     <w:name w:val="Frame Contents"/>
     <w:basedOn w:val="Normal"/>
     <w:qFormat/>
+  </w:style>
+  <w:style w:type="paragraph" w:styleId="Revision">
+    <w:name w:val="Revision"/>
+    <w:hidden/>
+    <w:uiPriority w:val="99"/>
+    <w:semiHidden/>
+    <w:rsid w:val="000C79E9"/>
+    <w:pPr>
+      <w:suppressAutoHyphens w:val="0"/>
+    </w:pPr>
   </w:style>
 </w:styles>
 </file>

--- a/Documentation/03-Software-Architecutre.docx
+++ b/Documentation/03-Software-Architecutre.docx
@@ -58,7 +58,7 @@
         <w:rPr>
           <w:sz w:val="28"/>
         </w:rPr>
-        <w:t>3</w:t>
+        <w:t>4</w:t>
       </w:r>
       <w:r>
         <w:rPr>
@@ -119,7 +119,7 @@
       <w:tr>
         <w:tc>
           <w:tcPr>
-            <w:tcW w:w="2303" w:type="dxa"/>
+            <w:tcW w:w="2304" w:type="dxa"/>
             <w:tcBorders>
               <w:top w:val="single" w:sz="6" w:space="0" w:color="000000"/>
               <w:left w:val="single" w:sz="6" w:space="0" w:color="000000"/>
@@ -225,7 +225,7 @@
       <w:tr>
         <w:tc>
           <w:tcPr>
-            <w:tcW w:w="2303" w:type="dxa"/>
+            <w:tcW w:w="2304" w:type="dxa"/>
             <w:tcBorders>
               <w:top w:val="single" w:sz="6" w:space="0" w:color="000000"/>
               <w:left w:val="single" w:sz="6" w:space="0" w:color="000000"/>
@@ -303,7 +303,7 @@
       <w:tr>
         <w:tc>
           <w:tcPr>
-            <w:tcW w:w="2303" w:type="dxa"/>
+            <w:tcW w:w="2304" w:type="dxa"/>
             <w:tcBorders>
               <w:top w:val="single" w:sz="6" w:space="0" w:color="000000"/>
               <w:left w:val="single" w:sz="6" w:space="0" w:color="000000"/>
@@ -384,7 +384,7 @@
       <w:tr>
         <w:tc>
           <w:tcPr>
-            <w:tcW w:w="2303" w:type="dxa"/>
+            <w:tcW w:w="2304" w:type="dxa"/>
             <w:tcBorders>
               <w:top w:val="single" w:sz="6" w:space="0" w:color="000000"/>
               <w:left w:val="single" w:sz="6" w:space="0" w:color="000000"/>
@@ -462,7 +462,7 @@
       <w:tr>
         <w:tc>
           <w:tcPr>
-            <w:tcW w:w="2303" w:type="dxa"/>
+            <w:tcW w:w="2304" w:type="dxa"/>
             <w:tcBorders>
               <w:top w:val="single" w:sz="6" w:space="0" w:color="000000"/>
               <w:left w:val="single" w:sz="6" w:space="0" w:color="000000"/>
@@ -494,7 +494,10 @@
               <w:pStyle w:val="Tabletext"/>
             </w:pPr>
             <w:r>
-              <w:t>1.3</w:t>
+              <w:t>1.</w:t>
+            </w:r>
+            <w:r>
+              <w:t>3</w:t>
             </w:r>
           </w:p>
         </w:tc>
@@ -533,6 +536,87 @@
             </w:pPr>
             <w:r>
               <w:t>Vivian Lara</w:t>
+            </w:r>
+          </w:p>
+        </w:tc>
+      </w:tr>
+      <w:tr>
+        <w:tc>
+          <w:tcPr>
+            <w:tcW w:w="2304" w:type="dxa"/>
+            <w:tcBorders>
+              <w:top w:val="single" w:sz="6" w:space="0" w:color="000000"/>
+              <w:left w:val="single" w:sz="6" w:space="0" w:color="000000"/>
+              <w:bottom w:val="single" w:sz="6" w:space="0" w:color="000000"/>
+              <w:right w:val="single" w:sz="6" w:space="0" w:color="000000"/>
+            </w:tcBorders>
+          </w:tcPr>
+          <w:p>
+            <w:pPr>
+              <w:pStyle w:val="Tabletext"/>
+            </w:pPr>
+            <w:r>
+              <w:t>11/12/2023</w:t>
+            </w:r>
+          </w:p>
+        </w:tc>
+        <w:tc>
+          <w:tcPr>
+            <w:tcW w:w="1152" w:type="dxa"/>
+            <w:tcBorders>
+              <w:top w:val="single" w:sz="6" w:space="0" w:color="000000"/>
+              <w:left w:val="single" w:sz="6" w:space="0" w:color="000000"/>
+              <w:bottom w:val="single" w:sz="6" w:space="0" w:color="000000"/>
+              <w:right w:val="single" w:sz="6" w:space="0" w:color="000000"/>
+            </w:tcBorders>
+          </w:tcPr>
+          <w:p>
+            <w:pPr>
+              <w:pStyle w:val="Tabletext"/>
+            </w:pPr>
+            <w:r>
+              <w:t>1.</w:t>
+            </w:r>
+            <w:r>
+              <w:t>4</w:t>
+            </w:r>
+          </w:p>
+        </w:tc>
+        <w:tc>
+          <w:tcPr>
+            <w:tcW w:w="3745" w:type="dxa"/>
+            <w:tcBorders>
+              <w:top w:val="single" w:sz="6" w:space="0" w:color="000000"/>
+              <w:left w:val="single" w:sz="6" w:space="0" w:color="000000"/>
+              <w:bottom w:val="single" w:sz="6" w:space="0" w:color="000000"/>
+              <w:right w:val="single" w:sz="6" w:space="0" w:color="000000"/>
+            </w:tcBorders>
+          </w:tcPr>
+          <w:p>
+            <w:pPr>
+              <w:pStyle w:val="Tabletext"/>
+            </w:pPr>
+            <w:r>
+              <w:t xml:space="preserve">Update Interface Description </w:t>
+            </w:r>
+          </w:p>
+        </w:tc>
+        <w:tc>
+          <w:tcPr>
+            <w:tcW w:w="2303" w:type="dxa"/>
+            <w:tcBorders>
+              <w:top w:val="single" w:sz="6" w:space="0" w:color="000000"/>
+              <w:left w:val="single" w:sz="6" w:space="0" w:color="000000"/>
+              <w:bottom w:val="single" w:sz="6" w:space="0" w:color="000000"/>
+              <w:right w:val="single" w:sz="6" w:space="0" w:color="000000"/>
+            </w:tcBorders>
+          </w:tcPr>
+          <w:p>
+            <w:pPr>
+              <w:pStyle w:val="Tabletext"/>
+            </w:pPr>
+            <w:r>
+              <w:t>Ashley Vierling</w:t>
             </w:r>
           </w:p>
         </w:tc>
@@ -2533,12 +2617,14 @@
       <w:bookmarkStart w:id="0" w:name="_Toc6187927"/>
       <w:bookmarkStart w:id="1" w:name="_Toc456598586"/>
       <w:bookmarkStart w:id="2" w:name="_Toc150698951"/>
+      <w:bookmarkStart w:id="3" w:name="_Toc150651747"/>
       <w:r>
         <w:t>Introduction</w:t>
       </w:r>
       <w:bookmarkEnd w:id="0"/>
       <w:bookmarkEnd w:id="1"/>
       <w:bookmarkEnd w:id="2"/>
+      <w:bookmarkEnd w:id="3"/>
     </w:p>
     <w:p>
       <w:pPr>
@@ -2562,15 +2648,17 @@
       <w:pPr>
         <w:pStyle w:val="Heading2"/>
       </w:pPr>
-      <w:bookmarkStart w:id="3" w:name="_Toc6187928"/>
-      <w:bookmarkStart w:id="4" w:name="_Toc456598587"/>
-      <w:bookmarkStart w:id="5" w:name="_Toc150698952"/>
+      <w:bookmarkStart w:id="4" w:name="_Toc6187928"/>
+      <w:bookmarkStart w:id="5" w:name="_Toc456598587"/>
+      <w:bookmarkStart w:id="6" w:name="_Toc150698952"/>
+      <w:bookmarkStart w:id="7" w:name="_Toc150651748"/>
       <w:r>
         <w:t>Purpose</w:t>
       </w:r>
-      <w:bookmarkEnd w:id="3"/>
       <w:bookmarkEnd w:id="4"/>
       <w:bookmarkEnd w:id="5"/>
+      <w:bookmarkEnd w:id="6"/>
+      <w:bookmarkEnd w:id="7"/>
     </w:p>
     <w:p>
       <w:pPr>
@@ -2604,45 +2692,14 @@
       <w:pPr>
         <w:pStyle w:val="Heading2"/>
       </w:pPr>
-      <w:bookmarkStart w:id="6" w:name="_Toc456598588"/>
-      <w:bookmarkStart w:id="7" w:name="_Toc6187929"/>
-      <w:bookmarkStart w:id="8" w:name="_Toc150698953"/>
+      <w:bookmarkStart w:id="8" w:name="_Toc456598588"/>
+      <w:bookmarkStart w:id="9" w:name="_Toc6187929"/>
+      <w:bookmarkStart w:id="10" w:name="_Toc150698953"/>
+      <w:bookmarkStart w:id="11" w:name="_Toc150651749"/>
       <w:r>
         <w:t>Scope</w:t>
       </w:r>
-      <w:bookmarkEnd w:id="6"/>
-      <w:bookmarkEnd w:id="7"/>
       <w:bookmarkEnd w:id="8"/>
-    </w:p>
-    <w:p>
-      <w:pPr>
-        <w:pStyle w:val="BodyText"/>
-      </w:pPr>
-      <w:r>
-        <w:t xml:space="preserve">This document applies to the </w:t>
-      </w:r>
-      <w:r>
-        <w:rPr>
-          <w:i/>
-          <w:iCs/>
-        </w:rPr>
-        <w:t>AEE</w:t>
-      </w:r>
-      <w:r>
-        <w:t xml:space="preserve">. It will influence any future discussion and decisions regarding the architecture of the evaluator. </w:t>
-      </w:r>
-    </w:p>
-    <w:p>
-      <w:pPr>
-        <w:pStyle w:val="Heading2"/>
-      </w:pPr>
-      <w:bookmarkStart w:id="9" w:name="_Toc456598589"/>
-      <w:bookmarkStart w:id="10" w:name="_Toc6187930"/>
-      <w:bookmarkStart w:id="11" w:name="_Toc150698954"/>
-      <w:r>
-        <w:lastRenderedPageBreak/>
-        <w:t>Definitions, Acronyms, and Abbreviations</w:t>
-      </w:r>
       <w:bookmarkEnd w:id="9"/>
       <w:bookmarkEnd w:id="10"/>
       <w:bookmarkEnd w:id="11"/>
@@ -2652,22 +2709,59 @@
         <w:pStyle w:val="BodyText"/>
       </w:pPr>
       <w:r>
-        <w:t>AEE – Arithmetic Expression Evaluator</w:t>
+        <w:t xml:space="preserve">This document applies to the </w:t>
+      </w:r>
+      <w:r>
+        <w:rPr>
+          <w:i/>
+          <w:iCs/>
+        </w:rPr>
+        <w:t>AEE</w:t>
+      </w:r>
+      <w:r>
+        <w:t xml:space="preserve">. It will influence any future discussion and decisions regarding the architecture of the evaluator. </w:t>
       </w:r>
     </w:p>
     <w:p>
       <w:pPr>
         <w:pStyle w:val="Heading2"/>
       </w:pPr>
-      <w:bookmarkStart w:id="12" w:name="_Toc6187931"/>
-      <w:bookmarkStart w:id="13" w:name="_Toc456598590"/>
-      <w:bookmarkStart w:id="14" w:name="_Toc150698955"/>
-      <w:r>
-        <w:t>References</w:t>
+      <w:bookmarkStart w:id="12" w:name="_Toc456598589"/>
+      <w:bookmarkStart w:id="13" w:name="_Toc6187930"/>
+      <w:bookmarkStart w:id="14" w:name="_Toc150698954"/>
+      <w:bookmarkStart w:id="15" w:name="_Toc150651750"/>
+      <w:r>
+        <w:lastRenderedPageBreak/>
+        <w:t>Definitions, Acronyms, and Abbreviations</w:t>
       </w:r>
       <w:bookmarkEnd w:id="12"/>
       <w:bookmarkEnd w:id="13"/>
       <w:bookmarkEnd w:id="14"/>
+      <w:bookmarkEnd w:id="15"/>
+    </w:p>
+    <w:p>
+      <w:pPr>
+        <w:pStyle w:val="BodyText"/>
+      </w:pPr>
+      <w:r>
+        <w:t>AEE – Arithmetic Expression Evaluator</w:t>
+      </w:r>
+    </w:p>
+    <w:p>
+      <w:pPr>
+        <w:pStyle w:val="Heading2"/>
+      </w:pPr>
+      <w:bookmarkStart w:id="16" w:name="_Toc6187931"/>
+      <w:bookmarkStart w:id="17" w:name="_Toc456598590"/>
+      <w:bookmarkStart w:id="18" w:name="_Toc150698955"/>
+      <w:bookmarkStart w:id="19" w:name="_Toc150651751"/>
+      <w:r>
+        <w:t>References</w:t>
+      </w:r>
+      <w:bookmarkEnd w:id="16"/>
+      <w:bookmarkEnd w:id="17"/>
+      <w:bookmarkEnd w:id="18"/>
+      <w:bookmarkEnd w:id="19"/>
     </w:p>
     <w:p>
       <w:pPr>
@@ -2697,15 +2791,17 @@
       <w:pPr>
         <w:pStyle w:val="Heading2"/>
       </w:pPr>
-      <w:bookmarkStart w:id="15" w:name="_Toc6187932"/>
-      <w:bookmarkStart w:id="16" w:name="_Toc456598591"/>
-      <w:bookmarkStart w:id="17" w:name="_Toc150698956"/>
+      <w:bookmarkStart w:id="20" w:name="_Toc6187932"/>
+      <w:bookmarkStart w:id="21" w:name="_Toc456598591"/>
+      <w:bookmarkStart w:id="22" w:name="_Toc150698956"/>
+      <w:bookmarkStart w:id="23" w:name="_Toc150651752"/>
       <w:r>
         <w:t>Overview</w:t>
       </w:r>
-      <w:bookmarkEnd w:id="15"/>
-      <w:bookmarkEnd w:id="16"/>
-      <w:bookmarkEnd w:id="17"/>
+      <w:bookmarkEnd w:id="20"/>
+      <w:bookmarkEnd w:id="21"/>
+      <w:bookmarkEnd w:id="22"/>
+      <w:bookmarkEnd w:id="23"/>
     </w:p>
     <w:p>
       <w:pPr>
@@ -2729,13 +2825,15 @@
       <w:pPr>
         <w:pStyle w:val="Heading1"/>
       </w:pPr>
-      <w:bookmarkStart w:id="18" w:name="_Toc6187933"/>
-      <w:bookmarkStart w:id="19" w:name="_Toc150698957"/>
+      <w:bookmarkStart w:id="24" w:name="_Toc6187933"/>
+      <w:bookmarkStart w:id="25" w:name="_Toc150698957"/>
+      <w:bookmarkStart w:id="26" w:name="_Toc150651753"/>
       <w:r>
         <w:t>Architectural Representation</w:t>
       </w:r>
-      <w:bookmarkEnd w:id="18"/>
-      <w:bookmarkEnd w:id="19"/>
+      <w:bookmarkEnd w:id="24"/>
+      <w:bookmarkEnd w:id="25"/>
+      <w:bookmarkEnd w:id="26"/>
       <w:r>
         <w:t xml:space="preserve"> </w:t>
       </w:r>
@@ -2752,13 +2850,15 @@
       <w:pPr>
         <w:pStyle w:val="Heading1"/>
       </w:pPr>
-      <w:bookmarkStart w:id="20" w:name="_Toc6187934"/>
-      <w:bookmarkStart w:id="21" w:name="_Toc150698958"/>
+      <w:bookmarkStart w:id="27" w:name="_Toc6187934"/>
+      <w:bookmarkStart w:id="28" w:name="_Toc150698958"/>
+      <w:bookmarkStart w:id="29" w:name="_Toc150651754"/>
       <w:r>
         <w:t>Architectural Goals and Constraints</w:t>
       </w:r>
-      <w:bookmarkEnd w:id="20"/>
-      <w:bookmarkEnd w:id="21"/>
+      <w:bookmarkEnd w:id="27"/>
+      <w:bookmarkEnd w:id="28"/>
+      <w:bookmarkEnd w:id="29"/>
       <w:r>
         <w:t xml:space="preserve"> </w:t>
       </w:r>
@@ -2768,80 +2868,197 @@
         <w:pStyle w:val="InfoBlue"/>
       </w:pPr>
       <w:r>
+        <w:rPr>
+          <w:color w:val="000000"/>
+        </w:rPr>
         <w:t xml:space="preserve">Referring to our Software Requirements Specification document, our requirements include being able to parse arbitrary user input, evaluate valid </w:t>
       </w:r>
       <w:r>
+        <w:rPr>
+          <w:color w:val="000000"/>
+        </w:rPr>
         <w:t>mathematical</w:t>
       </w:r>
       <w:r>
+        <w:rPr>
+          <w:color w:val="000000"/>
+        </w:rPr>
         <w:t xml:space="preserve"> operations with correct operator </w:t>
       </w:r>
       <w:r>
+        <w:rPr>
+          <w:color w:val="000000"/>
+        </w:rPr>
         <w:t>precedence</w:t>
       </w:r>
       <w:r>
+        <w:rPr>
+          <w:color w:val="000000"/>
+        </w:rPr>
         <w:t xml:space="preserve">, and notify the user of errors in their input. The architecture must allow for the user to have a seamless experience within the program itself. The user should not need to rely on external programs or manual control flow </w:t>
       </w:r>
       <w:proofErr w:type="gramStart"/>
       <w:r>
+        <w:rPr>
+          <w:color w:val="000000"/>
+        </w:rPr>
         <w:t>in order to</w:t>
       </w:r>
       <w:proofErr w:type="gramEnd"/>
       <w:r>
+        <w:rPr>
+          <w:color w:val="000000"/>
+        </w:rPr>
         <w:t xml:space="preserve"> operate the program. Because the program is purely text based, the architecture will be portable and not rely on any platform specific user interface libraries.</w:t>
       </w:r>
       <w:r>
+        <w:rPr>
+          <w:color w:val="000000"/>
+        </w:rPr>
         <w:br/>
       </w:r>
       <w:r>
+        <w:rPr>
+          <w:color w:val="000000"/>
+        </w:rPr>
         <w:br/>
         <w:t xml:space="preserve">In addition to fulfilling our software requirements, there are additional </w:t>
       </w:r>
       <w:r>
+        <w:rPr>
+          <w:color w:val="000000"/>
+        </w:rPr>
         <w:t>constraints</w:t>
       </w:r>
       <w:r>
+        <w:rPr>
+          <w:color w:val="000000"/>
+        </w:rPr>
         <w:t xml:space="preserve"> for our software architecture. It needs to follow object-oriented principles, including a </w:t>
       </w:r>
+      <w:r>
+        <w:rPr>
+          <w:color w:val="000000"/>
+        </w:rPr>
+        <w:t>class-based</w:t>
+      </w:r>
+      <w:r>
+        <w:rPr>
+          <w:color w:val="000000"/>
+        </w:rPr>
+        <w:t xml:space="preserve"> design. The design should not be overly complex and should allow for completion before our (tentative) period for writing documentation, November 30</w:t>
+      </w:r>
+      <w:r>
+        <w:rPr>
+          <w:color w:val="000000"/>
+          <w:vertAlign w:val="superscript"/>
+        </w:rPr>
+        <w:t>th</w:t>
+      </w:r>
+      <w:r>
+        <w:rPr>
+          <w:color w:val="000000"/>
+        </w:rPr>
+        <w:t>. Each team member should participate in the design and implementation of our program, including writing test cases. Finally, the project must both be open source and easily buildable using a copy of our repository hosted on GitHub.</w:t>
+      </w:r>
+    </w:p>
+    <w:p>
+      <w:pPr>
+        <w:pStyle w:val="Heading1"/>
+        <w:rPr>
+          <w:highlight w:val="yellow"/>
+        </w:rPr>
+      </w:pPr>
+      <w:bookmarkStart w:id="30" w:name="_Toc6187935"/>
+      <w:bookmarkStart w:id="31" w:name="_Toc150698959"/>
+      <w:bookmarkStart w:id="32" w:name="_Toc150651755"/>
+      <w:r>
+        <w:rPr>
+          <w:highlight w:val="yellow"/>
+        </w:rPr>
+        <w:t>Use-Case View</w:t>
+      </w:r>
+      <w:bookmarkEnd w:id="30"/>
+      <w:bookmarkEnd w:id="31"/>
+      <w:bookmarkEnd w:id="32"/>
+      <w:r>
+        <w:rPr>
+          <w:highlight w:val="yellow"/>
+        </w:rPr>
+        <w:t xml:space="preserve"> </w:t>
+      </w:r>
+    </w:p>
+    <w:p>
+      <w:pPr>
+        <w:pStyle w:val="InfoBlue"/>
+      </w:pPr>
+      <w:r>
+        <w:rPr>
+          <w:highlight w:val="yellow"/>
+        </w:rPr>
+        <w:t>[This section lists use cases or scenarios from the use-case model if they represent some significant, central functionality of the final system, or if they have a large architectural coverage—they exercise many architectural elements or if they stress or illustrate a specific, delicate point of the architecture.]</w:t>
+      </w:r>
+    </w:p>
+    <w:p>
+      <w:pPr>
+        <w:pStyle w:val="Heading2"/>
+        <w:rPr>
+          <w:highlight w:val="yellow"/>
+        </w:rPr>
+      </w:pPr>
+      <w:bookmarkStart w:id="33" w:name="_Toc6187936"/>
+      <w:bookmarkStart w:id="34" w:name="_Toc150698960"/>
+      <w:bookmarkStart w:id="35" w:name="_Toc150651756"/>
+      <w:r>
+        <w:rPr>
+          <w:highlight w:val="yellow"/>
+        </w:rPr>
+        <w:t>Use-Case Realizations</w:t>
+      </w:r>
+      <w:bookmarkEnd w:id="33"/>
+      <w:bookmarkEnd w:id="34"/>
+      <w:bookmarkEnd w:id="35"/>
+    </w:p>
+    <w:p>
+      <w:pPr>
+        <w:pStyle w:val="InfoBlue"/>
+      </w:pPr>
+      <w:r>
+        <w:rPr>
+          <w:highlight w:val="yellow"/>
+        </w:rPr>
+        <w:t xml:space="preserve">[This section illustrates how the software actually works by giving a few selected use-case (or scenario) </w:t>
+      </w:r>
       <w:proofErr w:type="gramStart"/>
       <w:r>
-        <w:t>class based</w:t>
+        <w:rPr>
+          <w:highlight w:val="yellow"/>
+        </w:rPr>
+        <w:t>realizations, and</w:t>
       </w:r>
       <w:proofErr w:type="gramEnd"/>
       <w:r>
-        <w:t xml:space="preserve"> design. The design should not be overly complex and should allow for completion before our (tentative) period for writing documentation, November 30</w:t>
-      </w:r>
-      <w:r>
-        <w:rPr>
-          <w:vertAlign w:val="superscript"/>
-        </w:rPr>
-        <w:t>th</w:t>
-      </w:r>
-      <w:r>
-        <w:t>. Each team member should participate in the design and implementation of our program, including writing test cases. Finally, the project must both be open source and easily buildable using a copy of our repository hosted on GitHub.</w:t>
-      </w:r>
-    </w:p>
+        <w:rPr>
+          <w:highlight w:val="yellow"/>
+        </w:rPr>
+        <w:t xml:space="preserve"> explains how the various design model elements contribute to their functionality. If a Use-Case Realization Document is available, refer to it in this section.]</w:t>
+      </w:r>
+    </w:p>
+    <w:p/>
     <w:p>
       <w:pPr>
         <w:pStyle w:val="Heading1"/>
-        <w:rPr>
-          <w:highlight w:val="yellow"/>
-        </w:rPr>
-      </w:pPr>
-      <w:bookmarkStart w:id="22" w:name="_Toc6187935"/>
-      <w:bookmarkStart w:id="23" w:name="_Toc150698959"/>
-      <w:r>
-        <w:rPr>
-          <w:highlight w:val="yellow"/>
-        </w:rPr>
-        <w:t>Use-Case View</w:t>
-      </w:r>
-      <w:bookmarkEnd w:id="22"/>
-      <w:bookmarkEnd w:id="23"/>
-      <w:r>
-        <w:rPr>
-          <w:highlight w:val="yellow"/>
-        </w:rPr>
+      </w:pPr>
+      <w:bookmarkStart w:id="36" w:name="_Toc6187937"/>
+      <w:bookmarkStart w:id="37" w:name="_Toc150698961"/>
+      <w:bookmarkStart w:id="38" w:name="_Toc150651757"/>
+      <w:r>
+        <w:t>Logical View</w:t>
+      </w:r>
+      <w:bookmarkEnd w:id="36"/>
+      <w:bookmarkEnd w:id="37"/>
+      <w:bookmarkEnd w:id="38"/>
+      <w:r>
         <w:t xml:space="preserve"> </w:t>
       </w:r>
     </w:p>
@@ -2850,104 +3067,38 @@
         <w:pStyle w:val="InfoBlue"/>
       </w:pPr>
       <w:r>
-        <w:rPr>
-          <w:highlight w:val="yellow"/>
-        </w:rPr>
-        <w:t>[This section lists use cases or scenarios from the use-case model if they represent some significant, central functionality of the final system, or if they have a large architectural coverage—they exercise many architectural elements or if they stress or illustrate a specific, delicate point of the architecture.]</w:t>
+        <w:t>[This section describes the architecturally significant parts of the design model, such as its decomposition into subsystems and packages. And for each significant package, its decomposition into classes and class utilities. You should introduce architecturally significant classes and describe their responsibilities, as well as a few very important relationships, operations, and attributes.]</w:t>
       </w:r>
     </w:p>
     <w:p>
       <w:pPr>
         <w:pStyle w:val="Heading2"/>
-        <w:rPr>
-          <w:highlight w:val="yellow"/>
-        </w:rPr>
-      </w:pPr>
-      <w:bookmarkStart w:id="24" w:name="_Toc6187936"/>
-      <w:bookmarkStart w:id="25" w:name="_Toc150698960"/>
-      <w:r>
-        <w:rPr>
-          <w:highlight w:val="yellow"/>
-        </w:rPr>
-        <w:t>Use-Case Realizations</w:t>
-      </w:r>
-      <w:bookmarkEnd w:id="24"/>
-      <w:bookmarkEnd w:id="25"/>
-    </w:p>
-    <w:p>
-      <w:pPr>
-        <w:pStyle w:val="InfoBlue"/>
-      </w:pPr>
-      <w:r>
-        <w:rPr>
-          <w:highlight w:val="yellow"/>
-        </w:rPr>
-        <w:t xml:space="preserve">[This section illustrates how the software actually works by giving a few selected use-case (or scenario) </w:t>
-      </w:r>
-      <w:proofErr w:type="gramStart"/>
-      <w:r>
-        <w:rPr>
-          <w:highlight w:val="yellow"/>
-        </w:rPr>
-        <w:t>realizations, and</w:t>
-      </w:r>
-      <w:proofErr w:type="gramEnd"/>
-      <w:r>
-        <w:rPr>
-          <w:highlight w:val="yellow"/>
-        </w:rPr>
-        <w:t xml:space="preserve"> explains how the various design model elements contribute to their functionality. If a Use-Case Realization Document is available, refer to it in this section.]</w:t>
-      </w:r>
-    </w:p>
-    <w:p/>
-    <w:p>
-      <w:pPr>
-        <w:pStyle w:val="Heading1"/>
-      </w:pPr>
-      <w:bookmarkStart w:id="26" w:name="_Toc6187937"/>
-      <w:bookmarkStart w:id="27" w:name="_Toc150698961"/>
-      <w:r>
-        <w:t>Logical View</w:t>
-      </w:r>
-      <w:bookmarkEnd w:id="26"/>
-      <w:bookmarkEnd w:id="27"/>
-      <w:r>
-        <w:t xml:space="preserve"> </w:t>
-      </w:r>
-    </w:p>
-    <w:p>
-      <w:pPr>
-        <w:pStyle w:val="InfoBlue"/>
-      </w:pPr>
-      <w:r>
-        <w:t>[This section describes the architecturally significant parts of the design model, such as its decomposition into subsystems and packages. And for each significant package, its decomposition into classes and class utilities. You should introduce architecturally significant classes and describe their responsibilities, as well as a few very important relationships, operations, and attributes.]</w:t>
-      </w:r>
-    </w:p>
-    <w:p>
-      <w:pPr>
-        <w:pStyle w:val="Heading2"/>
-      </w:pPr>
-      <w:bookmarkStart w:id="28" w:name="_Toc6187938"/>
-      <w:bookmarkStart w:id="29" w:name="_Toc150698962"/>
+      </w:pPr>
+      <w:bookmarkStart w:id="39" w:name="_Toc6187938"/>
+      <w:bookmarkStart w:id="40" w:name="_Toc150698962"/>
+      <w:bookmarkStart w:id="41" w:name="_Toc150651758"/>
       <w:r>
         <w:lastRenderedPageBreak/>
         <w:t>Overview</w:t>
       </w:r>
-      <w:bookmarkEnd w:id="28"/>
-      <w:bookmarkEnd w:id="29"/>
+      <w:bookmarkEnd w:id="39"/>
+      <w:bookmarkEnd w:id="40"/>
+      <w:bookmarkEnd w:id="41"/>
     </w:p>
     <w:p>
       <w:pPr>
         <w:pStyle w:val="Heading3"/>
       </w:pPr>
-      <w:bookmarkStart w:id="30" w:name="_Toc150698963"/>
+      <w:bookmarkStart w:id="42" w:name="_Toc150698963"/>
+      <w:bookmarkStart w:id="43" w:name="_Toc150651759"/>
       <w:r>
         <w:t xml:space="preserve">Package </w:t>
       </w:r>
       <w:r>
         <w:t>Diagram</w:t>
       </w:r>
-      <w:bookmarkEnd w:id="30"/>
+      <w:bookmarkEnd w:id="42"/>
+      <w:bookmarkEnd w:id="43"/>
     </w:p>
     <w:p>
       <w:pPr>
@@ -2961,7 +3112,7 @@
           <wp:inline distT="0" distB="0" distL="0" distR="0" wp14:anchorId="76ECE8F4" wp14:editId="54D792DE">
             <wp:extent cx="5943600" cy="4953000"/>
             <wp:effectExtent l="0" t="0" r="0" b="0"/>
-            <wp:docPr id="1999641099" name="Picture 2" descr="A diagram of a company&#10;&#10;Description automatically generated with medium confidence"/>
+            <wp:docPr id="1999641099" name="Picture 1999641099" descr="A diagram of a company&#10;&#10;Description automatically generated with medium confidence"/>
             <wp:cNvGraphicFramePr>
               <a:graphicFrameLocks xmlns:a="http://schemas.openxmlformats.org/drawingml/2006/main" noChangeAspect="1"/>
             </wp:cNvGraphicFramePr>
@@ -3004,11 +3155,13 @@
       <w:pPr>
         <w:pStyle w:val="Heading3"/>
       </w:pPr>
-      <w:bookmarkStart w:id="31" w:name="_Toc150698964"/>
+      <w:bookmarkStart w:id="44" w:name="_Toc150698964"/>
+      <w:bookmarkStart w:id="45" w:name="_Toc150651760"/>
       <w:r>
         <w:t>Structural Description</w:t>
       </w:r>
-      <w:bookmarkEnd w:id="31"/>
+      <w:bookmarkEnd w:id="44"/>
+      <w:bookmarkEnd w:id="45"/>
     </w:p>
     <w:p>
       <w:pPr>
@@ -3022,13 +3175,15 @@
       <w:pPr>
         <w:pStyle w:val="Heading2"/>
       </w:pPr>
-      <w:bookmarkStart w:id="32" w:name="_Toc6187939"/>
-      <w:bookmarkStart w:id="33" w:name="_Toc150698965"/>
+      <w:bookmarkStart w:id="46" w:name="_Toc6187939"/>
+      <w:bookmarkStart w:id="47" w:name="_Toc150698965"/>
+      <w:bookmarkStart w:id="48" w:name="_Toc150651761"/>
       <w:r>
         <w:t>Architecturally Significant Design Modules or Packages</w:t>
       </w:r>
-      <w:bookmarkEnd w:id="32"/>
-      <w:bookmarkEnd w:id="33"/>
+      <w:bookmarkEnd w:id="46"/>
+      <w:bookmarkEnd w:id="47"/>
+      <w:bookmarkEnd w:id="48"/>
     </w:p>
     <w:p>
       <w:pPr>
@@ -3050,11 +3205,13 @@
       <w:pPr>
         <w:pStyle w:val="Heading3"/>
       </w:pPr>
-      <w:bookmarkStart w:id="34" w:name="_Toc150698966"/>
+      <w:bookmarkStart w:id="49" w:name="_Toc150698966"/>
+      <w:bookmarkStart w:id="50" w:name="_Toc150651762"/>
       <w:r>
         <w:t>Equation Element Package</w:t>
       </w:r>
-      <w:bookmarkEnd w:id="34"/>
+      <w:bookmarkEnd w:id="49"/>
+      <w:bookmarkEnd w:id="50"/>
     </w:p>
     <w:p>
       <w:pPr>
@@ -3136,7 +3293,7 @@
           <wp:inline distT="0" distB="0" distL="0" distR="0" wp14:anchorId="6EFC1460" wp14:editId="1E49F6F7">
             <wp:extent cx="5943600" cy="3453130"/>
             <wp:effectExtent l="0" t="0" r="0" b="0"/>
-            <wp:docPr id="83739449" name="Picture 1" descr="A diagram of a company&#10;&#10;Description automatically generated"/>
+            <wp:docPr id="83739449" name="Picture 83739449" descr="A diagram of a company&#10;&#10;Description automatically generated"/>
             <wp:cNvGraphicFramePr>
               <a:graphicFrameLocks xmlns:a="http://schemas.openxmlformats.org/drawingml/2006/main" noChangeAspect="1"/>
             </wp:cNvGraphicFramePr>
@@ -3309,15 +3466,7 @@
       </w:r>
       <w:proofErr w:type="spellEnd"/>
       <w:r>
-        <w:t xml:space="preserve"> does not require the surrounding elements to determine its value, an </w:t>
-      </w:r>
-      <w:proofErr w:type="gramStart"/>
-      <w:r>
-        <w:t>addition</w:t>
-      </w:r>
-      <w:proofErr w:type="gramEnd"/>
-      <w:r>
-        <w:t xml:space="preserve"> operator requires both of its surrounding elements.</w:t>
+        <w:t xml:space="preserve"> does not require the surrounding elements to determine its value, an addition operator requires both of its surrounding elements.</w:t>
       </w:r>
       <w:r>
         <w:t xml:space="preserve"> In addition to calculating the value of each element, this method is responsible for reporting errors based on operators’ operands, such as Division’s divide by zero error. </w:t>
@@ -3522,13 +3671,15 @@
       <w:pPr>
         <w:pStyle w:val="Heading3"/>
       </w:pPr>
-      <w:bookmarkStart w:id="35" w:name="_Ref150647474"/>
-      <w:bookmarkStart w:id="36" w:name="_Toc150698967"/>
+      <w:bookmarkStart w:id="51" w:name="_Ref150647474"/>
+      <w:bookmarkStart w:id="52" w:name="_Toc150698967"/>
+      <w:bookmarkStart w:id="53" w:name="_Toc150651763"/>
       <w:r>
         <w:t>Control Package</w:t>
       </w:r>
-      <w:bookmarkEnd w:id="35"/>
-      <w:bookmarkEnd w:id="36"/>
+      <w:bookmarkEnd w:id="51"/>
+      <w:bookmarkEnd w:id="52"/>
+      <w:bookmarkEnd w:id="53"/>
     </w:p>
     <w:p>
       <w:pPr>
@@ -3558,7 +3709,7 @@
           <wp:inline distT="0" distB="0" distL="0" distR="0" wp14:anchorId="64377067" wp14:editId="3DE00BB1">
             <wp:extent cx="5753903" cy="2143424"/>
             <wp:effectExtent l="0" t="0" r="0" b="9525"/>
-            <wp:docPr id="543509364" name="Picture 1" descr="A diagram of a program&#10;&#10;Description automatically generated"/>
+            <wp:docPr id="543509364" name="Picture 543509364" descr="A diagram of a program&#10;&#10;Description automatically generated"/>
             <wp:cNvGraphicFramePr>
               <a:graphicFrameLocks xmlns:a="http://schemas.openxmlformats.org/drawingml/2006/main" noChangeAspect="1"/>
             </wp:cNvGraphicFramePr>
@@ -3718,82 +3869,802 @@
       <w:pPr>
         <w:pStyle w:val="Heading1"/>
       </w:pPr>
-      <w:bookmarkStart w:id="37" w:name="_Toc6187940"/>
-      <w:bookmarkStart w:id="38" w:name="_Toc150698968"/>
+      <w:bookmarkStart w:id="54" w:name="_Toc6187940"/>
+      <w:bookmarkStart w:id="55" w:name="_Toc150698968"/>
+      <w:bookmarkStart w:id="56" w:name="_Toc150651764"/>
       <w:r>
         <w:t>Interface Description</w:t>
       </w:r>
-      <w:bookmarkEnd w:id="37"/>
-      <w:bookmarkEnd w:id="38"/>
+      <w:bookmarkEnd w:id="54"/>
+      <w:bookmarkEnd w:id="55"/>
+      <w:bookmarkEnd w:id="56"/>
+    </w:p>
+    <w:p>
+      <w:pPr>
+        <w:pStyle w:val="Heading4"/>
+      </w:pPr>
+      <w:r>
+        <w:t xml:space="preserve">Screen format </w:t>
+      </w:r>
+    </w:p>
+    <w:p>
+      <w:pPr>
+        <w:ind w:left="720"/>
+      </w:pPr>
+      <w:r>
+        <w:t xml:space="preserve">The interface that is being used is the terminal and the command line. The user will be prompted to give an expression in the terminal and the user will then enter the expression into the command line. Once the </w:t>
+      </w:r>
+      <w:r>
+        <w:lastRenderedPageBreak/>
+        <w:t xml:space="preserve">expression is entered the expression will be evaluated and the answer will be given below the input expression. </w:t>
+      </w:r>
+    </w:p>
+    <w:p/>
+    <w:p>
+      <w:pPr>
+        <w:pStyle w:val="Heading4"/>
+      </w:pPr>
+      <w:r>
+        <w:t xml:space="preserve">Valid Inputs and Outputs </w:t>
+      </w:r>
+    </w:p>
+    <w:p/>
+    <w:p>
+      <w:r>
+        <w:tab/>
+      </w:r>
+      <w:r>
+        <w:rPr>
+          <w:sz w:val="24"/>
+        </w:rPr>
+        <w:t xml:space="preserve">Addition: 2 + 3 </w:t>
+      </w:r>
+    </w:p>
+    <w:p>
+      <w:pPr>
+        <w:rPr>
+          <w:sz w:val="24"/>
+        </w:rPr>
+      </w:pPr>
+    </w:p>
+    <w:p>
+      <w:pPr>
+        <w:rPr>
+          <w:sz w:val="24"/>
+        </w:rPr>
+      </w:pPr>
+      <w:r>
+        <w:rPr>
+          <w:sz w:val="24"/>
+        </w:rPr>
+        <w:t xml:space="preserve">                             Output: 5 </w:t>
+      </w:r>
+    </w:p>
+    <w:p>
+      <w:pPr>
+        <w:rPr>
+          <w:sz w:val="24"/>
+        </w:rPr>
+      </w:pPr>
+    </w:p>
+    <w:p>
+      <w:pPr>
+        <w:rPr>
+          <w:sz w:val="24"/>
+        </w:rPr>
+      </w:pPr>
+      <w:r>
+        <w:rPr>
+          <w:sz w:val="24"/>
+        </w:rPr>
+        <w:t xml:space="preserve">              Subtraction: 6 – 4  </w:t>
+      </w:r>
+    </w:p>
+    <w:p>
+      <w:pPr>
+        <w:rPr>
+          <w:sz w:val="24"/>
+        </w:rPr>
+      </w:pPr>
+    </w:p>
+    <w:p>
+      <w:pPr>
+        <w:rPr>
+          <w:sz w:val="24"/>
+        </w:rPr>
+      </w:pPr>
+      <w:r>
+        <w:rPr>
+          <w:sz w:val="24"/>
+        </w:rPr>
+        <w:tab/>
+        <w:t xml:space="preserve">              Output: 2 </w:t>
+      </w:r>
+    </w:p>
+    <w:p>
+      <w:pPr>
+        <w:rPr>
+          <w:sz w:val="24"/>
+        </w:rPr>
+      </w:pPr>
+    </w:p>
+    <w:p>
+      <w:pPr>
+        <w:rPr>
+          <w:sz w:val="24"/>
+        </w:rPr>
+      </w:pPr>
+      <w:r>
+        <w:rPr>
+          <w:sz w:val="24"/>
+        </w:rPr>
+        <w:t xml:space="preserve">               Subtraction with Parentheses: 10 - (3 - 1) </w:t>
+      </w:r>
+    </w:p>
+    <w:p>
+      <w:pPr>
+        <w:rPr>
+          <w:sz w:val="24"/>
+        </w:rPr>
+      </w:pPr>
+    </w:p>
+    <w:p>
+      <w:pPr>
+        <w:rPr>
+          <w:sz w:val="24"/>
+        </w:rPr>
+      </w:pPr>
+      <w:r>
+        <w:rPr>
+          <w:sz w:val="24"/>
+        </w:rPr>
+        <w:tab/>
+      </w:r>
+      <w:r>
+        <w:rPr>
+          <w:sz w:val="24"/>
+        </w:rPr>
+        <w:tab/>
+        <w:t xml:space="preserve">Output: 8 </w:t>
+      </w:r>
+    </w:p>
+    <w:p>
+      <w:pPr>
+        <w:rPr>
+          <w:sz w:val="24"/>
+        </w:rPr>
+      </w:pPr>
+    </w:p>
+    <w:p>
+      <w:pPr>
+        <w:rPr>
+          <w:sz w:val="24"/>
+        </w:rPr>
+      </w:pPr>
+      <w:r>
+        <w:rPr>
+          <w:sz w:val="24"/>
+        </w:rPr>
+        <w:tab/>
+        <w:t xml:space="preserve">Multiplication and Division: 3 * 4 / 6 </w:t>
+      </w:r>
+    </w:p>
+    <w:p>
+      <w:pPr>
+        <w:rPr>
+          <w:sz w:val="24"/>
+        </w:rPr>
+      </w:pPr>
+    </w:p>
+    <w:p>
+      <w:pPr>
+        <w:rPr>
+          <w:sz w:val="24"/>
+        </w:rPr>
+      </w:pPr>
+      <w:r>
+        <w:rPr>
+          <w:sz w:val="24"/>
+        </w:rPr>
+        <w:tab/>
+      </w:r>
+      <w:r>
+        <w:rPr>
+          <w:sz w:val="24"/>
+        </w:rPr>
+        <w:tab/>
+        <w:t xml:space="preserve">Output: 2 </w:t>
+      </w:r>
+    </w:p>
+    <w:p>
+      <w:pPr>
+        <w:rPr>
+          <w:sz w:val="24"/>
+        </w:rPr>
+      </w:pPr>
+    </w:p>
+    <w:p>
+      <w:pPr>
+        <w:rPr>
+          <w:sz w:val="24"/>
+        </w:rPr>
+      </w:pPr>
+      <w:r>
+        <w:rPr>
+          <w:sz w:val="24"/>
+        </w:rPr>
+        <w:tab/>
+        <w:t xml:space="preserve">Exponentiation: 3 ^ 2 </w:t>
+      </w:r>
+    </w:p>
+    <w:p>
+      <w:pPr>
+        <w:rPr>
+          <w:sz w:val="24"/>
+        </w:rPr>
+      </w:pPr>
+    </w:p>
+    <w:p>
+      <w:pPr>
+        <w:rPr>
+          <w:sz w:val="24"/>
+        </w:rPr>
+      </w:pPr>
+      <w:r>
+        <w:rPr>
+          <w:sz w:val="24"/>
+        </w:rPr>
+        <w:tab/>
+      </w:r>
+      <w:r>
+        <w:rPr>
+          <w:sz w:val="24"/>
+        </w:rPr>
+        <w:tab/>
+        <w:t xml:space="preserve">Output: 9 </w:t>
+      </w:r>
+    </w:p>
+    <w:p>
+      <w:pPr>
+        <w:rPr>
+          <w:sz w:val="24"/>
+        </w:rPr>
+      </w:pPr>
+    </w:p>
+    <w:p>
+      <w:pPr>
+        <w:rPr>
+          <w:sz w:val="24"/>
+        </w:rPr>
+      </w:pPr>
+      <w:r>
+        <w:rPr>
+          <w:sz w:val="24"/>
+        </w:rPr>
+        <w:tab/>
+        <w:t xml:space="preserve">Mixed Operations: 6 * (3-1) / </w:t>
+      </w:r>
+      <w:r>
+        <w:rPr>
+          <w:sz w:val="24"/>
+        </w:rPr>
+        <w:t>4</w:t>
+      </w:r>
+      <w:r>
+        <w:rPr>
+          <w:sz w:val="24"/>
+        </w:rPr>
+        <w:t xml:space="preserve">+1 </w:t>
+      </w:r>
+    </w:p>
+    <w:p>
+      <w:pPr>
+        <w:rPr>
+          <w:sz w:val="24"/>
+        </w:rPr>
+      </w:pPr>
+    </w:p>
+    <w:p>
+      <w:pPr>
+        <w:rPr>
+          <w:sz w:val="24"/>
+        </w:rPr>
+      </w:pPr>
+      <w:r>
+        <w:rPr>
+          <w:sz w:val="24"/>
+        </w:rPr>
+        <w:tab/>
+      </w:r>
+      <w:r>
+        <w:rPr>
+          <w:sz w:val="24"/>
+        </w:rPr>
+        <w:tab/>
+        <w:t xml:space="preserve">Output: </w:t>
+      </w:r>
+      <w:r>
+        <w:rPr>
+          <w:sz w:val="24"/>
+        </w:rPr>
+        <w:t>4</w:t>
+      </w:r>
+    </w:p>
+    <w:p>
+      <w:pPr>
+        <w:rPr>
+          <w:sz w:val="24"/>
+        </w:rPr>
+      </w:pPr>
+    </w:p>
+    <w:p>
+      <w:pPr>
+        <w:rPr>
+          <w:sz w:val="24"/>
+        </w:rPr>
+      </w:pPr>
+      <w:r>
+        <w:rPr>
+          <w:sz w:val="24"/>
+        </w:rPr>
+        <w:tab/>
+        <w:t xml:space="preserve">Complex Addition with Extraneous Parentheses: (((8+2))) + (((2+1))) </w:t>
+      </w:r>
+    </w:p>
+    <w:p>
+      <w:pPr>
+        <w:rPr>
+          <w:sz w:val="24"/>
+        </w:rPr>
+      </w:pPr>
+    </w:p>
+    <w:p>
+      <w:pPr>
+        <w:rPr>
+          <w:sz w:val="24"/>
+        </w:rPr>
+      </w:pPr>
+      <w:r>
+        <w:rPr>
+          <w:sz w:val="24"/>
+        </w:rPr>
+        <w:tab/>
+      </w:r>
+      <w:r>
+        <w:rPr>
+          <w:sz w:val="24"/>
+        </w:rPr>
+        <w:tab/>
+        <w:t xml:space="preserve">Output: 13 </w:t>
+      </w:r>
+    </w:p>
+    <w:p>
+      <w:pPr>
+        <w:rPr>
+          <w:sz w:val="24"/>
+        </w:rPr>
+      </w:pPr>
+    </w:p>
+    <w:p>
+      <w:pPr>
+        <w:rPr>
+          <w:sz w:val="24"/>
+        </w:rPr>
+      </w:pPr>
+      <w:r>
+        <w:rPr>
+          <w:sz w:val="24"/>
+        </w:rPr>
+        <w:tab/>
+        <w:t xml:space="preserve">Mixed Operations with Extraneous Parentheses: ((3 * 4) - (2 / 1) + ((4 % 3))) </w:t>
+      </w:r>
+    </w:p>
+    <w:p>
+      <w:pPr>
+        <w:rPr>
+          <w:sz w:val="24"/>
+        </w:rPr>
+      </w:pPr>
+    </w:p>
+    <w:p>
+      <w:pPr>
+        <w:rPr>
+          <w:sz w:val="24"/>
+        </w:rPr>
+      </w:pPr>
+      <w:r>
+        <w:rPr>
+          <w:sz w:val="24"/>
+        </w:rPr>
+        <w:tab/>
+      </w:r>
+      <w:r>
+        <w:rPr>
+          <w:sz w:val="24"/>
+        </w:rPr>
+        <w:tab/>
+        <w:t xml:space="preserve">Output: 11 </w:t>
+      </w:r>
+    </w:p>
+    <w:p>
+      <w:pPr>
+        <w:rPr>
+          <w:sz w:val="24"/>
+        </w:rPr>
+      </w:pPr>
+    </w:p>
+    <w:p>
+      <w:pPr>
+        <w:rPr>
+          <w:sz w:val="24"/>
+        </w:rPr>
+      </w:pPr>
+      <w:r>
+        <w:rPr>
+          <w:sz w:val="24"/>
+        </w:rPr>
+        <w:tab/>
+        <w:t>Nested Parentheses with Exponents: (((2 ^ (1 + 2) + ((3 – 1) ^ 2))</w:t>
+      </w:r>
+      <w:r>
+        <w:rPr>
+          <w:sz w:val="24"/>
+        </w:rPr>
+        <w:t>)</w:t>
+      </w:r>
+      <w:r>
+        <w:rPr>
+          <w:sz w:val="24"/>
+        </w:rPr>
+        <w:t xml:space="preserve"> / ((6 / 3) - 1)) </w:t>
+      </w:r>
+    </w:p>
+    <w:p>
+      <w:pPr>
+        <w:rPr>
+          <w:sz w:val="24"/>
+        </w:rPr>
+      </w:pPr>
+    </w:p>
+    <w:p>
+      <w:pPr>
+        <w:rPr>
+          <w:sz w:val="24"/>
+        </w:rPr>
+      </w:pPr>
+      <w:r>
+        <w:rPr>
+          <w:sz w:val="24"/>
+        </w:rPr>
+        <w:t xml:space="preserve">                        Output: 12 </w:t>
+      </w:r>
+    </w:p>
+    <w:p>
+      <w:pPr>
+        <w:rPr>
+          <w:sz w:val="24"/>
+        </w:rPr>
+      </w:pPr>
+    </w:p>
+    <w:p>
+      <w:pPr>
+        <w:rPr>
+          <w:sz w:val="24"/>
+        </w:rPr>
+      </w:pPr>
+      <w:r>
+        <w:rPr>
+          <w:sz w:val="24"/>
+        </w:rPr>
+        <w:t xml:space="preserve">            Combination of Extraneous and Necessary Parentheses: (((((6 – 2))) * (((2 + 1))) + ((3 *4)))) </w:t>
+      </w:r>
+    </w:p>
+    <w:p>
+      <w:pPr>
+        <w:rPr>
+          <w:sz w:val="24"/>
+        </w:rPr>
+      </w:pPr>
+    </w:p>
+    <w:p>
+      <w:pPr>
+        <w:rPr>
+          <w:sz w:val="24"/>
+        </w:rPr>
+      </w:pPr>
+      <w:r>
+        <w:rPr>
+          <w:sz w:val="24"/>
+        </w:rPr>
+        <w:t xml:space="preserve">                        Output: 24 </w:t>
+      </w:r>
+    </w:p>
+    <w:p>
+      <w:pPr>
+        <w:rPr>
+          <w:sz w:val="24"/>
+        </w:rPr>
+      </w:pPr>
+    </w:p>
+    <w:p>
+      <w:pPr>
+        <w:rPr>
+          <w:sz w:val="24"/>
+        </w:rPr>
+      </w:pPr>
+      <w:r>
+        <w:rPr>
+          <w:sz w:val="24"/>
+        </w:rPr>
+        <w:t xml:space="preserve">            Extraneous Parentheses with Division: ((9 – 3)) / ((3 * 2) / (((2 + 2)) - 1)</w:t>
+      </w:r>
+      <w:r>
+        <w:rPr>
+          <w:sz w:val="24"/>
+        </w:rPr>
+        <w:t>)</w:t>
+      </w:r>
+      <w:r>
+        <w:rPr>
+          <w:sz w:val="24"/>
+        </w:rPr>
+        <w:t xml:space="preserve"> </w:t>
+      </w:r>
+    </w:p>
+    <w:p>
+      <w:pPr>
+        <w:rPr>
+          <w:sz w:val="24"/>
+        </w:rPr>
+      </w:pPr>
+    </w:p>
+    <w:p>
+      <w:pPr>
+        <w:rPr>
+          <w:sz w:val="24"/>
+        </w:rPr>
+      </w:pPr>
+      <w:r>
+        <w:rPr>
+          <w:sz w:val="24"/>
+        </w:rPr>
+        <w:t xml:space="preserve">                        Output: 12 </w:t>
+      </w:r>
+    </w:p>
+    <w:p>
+      <w:pPr>
+        <w:rPr>
+          <w:sz w:val="24"/>
+        </w:rPr>
+      </w:pPr>
+    </w:p>
+    <w:p>
+      <w:pPr>
+        <w:rPr>
+          <w:sz w:val="24"/>
+        </w:rPr>
+      </w:pPr>
+      <w:r>
+        <w:rPr>
+          <w:sz w:val="24"/>
+        </w:rPr>
+        <w:tab/>
+        <w:t xml:space="preserve">Combining Unary Operators with Arithmetic Operations: +(-2) * (-3) - ((-4) / (+5)) </w:t>
+      </w:r>
+    </w:p>
+    <w:p>
+      <w:pPr>
+        <w:rPr>
+          <w:sz w:val="24"/>
+        </w:rPr>
+      </w:pPr>
+    </w:p>
+    <w:p>
+      <w:pPr>
+        <w:rPr>
+          <w:sz w:val="24"/>
+        </w:rPr>
+      </w:pPr>
+      <w:r>
+        <w:rPr>
+          <w:sz w:val="24"/>
+        </w:rPr>
+        <w:t xml:space="preserve">                        Output: 6</w:t>
+      </w:r>
+    </w:p>
+    <w:p>
+      <w:pPr>
+        <w:rPr>
+          <w:sz w:val="24"/>
+        </w:rPr>
+      </w:pPr>
+    </w:p>
+    <w:p>
+      <w:pPr>
+        <w:rPr>
+          <w:sz w:val="24"/>
+        </w:rPr>
+      </w:pPr>
+      <w:r>
+        <w:rPr>
+          <w:sz w:val="24"/>
+        </w:rPr>
+        <w:t xml:space="preserve">            Unary Negation and Addition in Parentheses: -(+1) + (+2) </w:t>
+      </w:r>
+    </w:p>
+    <w:p>
+      <w:pPr>
+        <w:rPr>
+          <w:sz w:val="24"/>
+        </w:rPr>
+      </w:pPr>
+    </w:p>
+    <w:p>
+      <w:pPr>
+        <w:rPr>
+          <w:sz w:val="24"/>
+        </w:rPr>
+      </w:pPr>
+      <w:r>
+        <w:rPr>
+          <w:sz w:val="24"/>
+        </w:rPr>
+        <w:tab/>
+        <w:t xml:space="preserve">            Output: 1 </w:t>
+      </w:r>
+    </w:p>
+    <w:p>
+      <w:pPr>
+        <w:rPr>
+          <w:sz w:val="24"/>
+        </w:rPr>
+      </w:pPr>
+    </w:p>
+    <w:p>
+      <w:pPr>
+        <w:rPr>
+          <w:sz w:val="24"/>
+        </w:rPr>
+      </w:pPr>
+      <w:r>
+        <w:rPr>
+          <w:sz w:val="24"/>
+        </w:rPr>
+        <w:t xml:space="preserve">            Negation and Addition with Negated Parentheses: -(-(-2)) + (-1) + (+4) </w:t>
+      </w:r>
+    </w:p>
+    <w:p>
+      <w:pPr>
+        <w:rPr>
+          <w:sz w:val="24"/>
+        </w:rPr>
+      </w:pPr>
+    </w:p>
+    <w:p>
+      <w:pPr>
+        <w:rPr>
+          <w:sz w:val="24"/>
+        </w:rPr>
+      </w:pPr>
+      <w:r>
+        <w:rPr>
+          <w:sz w:val="24"/>
+        </w:rPr>
+        <w:tab/>
+        <w:t xml:space="preserve">            Output: 1 </w:t>
+      </w:r>
+    </w:p>
+    <w:p>
+      <w:pPr>
+        <w:rPr>
+          <w:sz w:val="24"/>
+        </w:rPr>
+      </w:pPr>
+    </w:p>
+    <w:p>
+      <w:pPr>
+        <w:rPr>
+          <w:sz w:val="24"/>
+        </w:rPr>
+      </w:pPr>
+      <w:r>
+        <w:rPr>
+          <w:sz w:val="24"/>
+        </w:rPr>
+        <w:tab/>
+        <w:t xml:space="preserve">Combining Unary Operators with Parentheses: -(+2) * (+3) - (-4) / (-5) </w:t>
+      </w:r>
+    </w:p>
+    <w:p>
+      <w:pPr>
+        <w:rPr>
+          <w:sz w:val="24"/>
+        </w:rPr>
+      </w:pPr>
+    </w:p>
+    <w:p>
+      <w:pPr>
+        <w:rPr>
+          <w:sz w:val="24"/>
+        </w:rPr>
+      </w:pPr>
+      <w:r>
+        <w:rPr>
+          <w:sz w:val="24"/>
+        </w:rPr>
+        <w:tab/>
+      </w:r>
+      <w:r>
+        <w:rPr>
+          <w:sz w:val="24"/>
+        </w:rPr>
+        <w:tab/>
+        <w:t>Output: -6</w:t>
+      </w:r>
+    </w:p>
+    <w:p>
+      <w:pPr>
+        <w:pStyle w:val="Heading1"/>
+        <w:rPr>
+          <w:highlight w:val="yellow"/>
+        </w:rPr>
+      </w:pPr>
+      <w:bookmarkStart w:id="57" w:name="_Toc6187941"/>
+      <w:bookmarkStart w:id="58" w:name="_Toc150698969"/>
+      <w:bookmarkStart w:id="59" w:name="_Toc150651765"/>
+      <w:r>
+        <w:rPr>
+          <w:highlight w:val="yellow"/>
+        </w:rPr>
+        <w:t>Size and Performance</w:t>
+      </w:r>
+      <w:bookmarkEnd w:id="57"/>
+      <w:bookmarkEnd w:id="58"/>
+      <w:bookmarkEnd w:id="59"/>
+      <w:r>
+        <w:rPr>
+          <w:highlight w:val="yellow"/>
+        </w:rPr>
+        <w:t xml:space="preserve"> </w:t>
+      </w:r>
     </w:p>
     <w:p>
       <w:pPr>
         <w:pStyle w:val="InfoBlue"/>
       </w:pPr>
       <w:r>
-        <w:t>[A description of the major entity interfaces, including screen formats, valid inputs, and resulting outputs. If a User-Interface Prototype Document is available, refer to it in this section]</w:t>
+        <w:rPr>
+          <w:highlight w:val="yellow"/>
+        </w:rPr>
+        <w:t>[A description of the major dimensioning characteristics of the software that impact the architecture, as well as the target performance constraints.]</w:t>
       </w:r>
     </w:p>
     <w:p>
       <w:pPr>
         <w:pStyle w:val="Heading1"/>
-        <w:rPr>
-          <w:highlight w:val="yellow"/>
-        </w:rPr>
-      </w:pPr>
-      <w:bookmarkStart w:id="39" w:name="_Toc6187941"/>
-      <w:bookmarkStart w:id="40" w:name="_Toc150698969"/>
-      <w:r>
-        <w:rPr>
-          <w:highlight w:val="yellow"/>
-        </w:rPr>
-        <w:lastRenderedPageBreak/>
-        <w:t>Size and Performance</w:t>
-      </w:r>
-      <w:bookmarkEnd w:id="39"/>
-      <w:bookmarkEnd w:id="40"/>
-      <w:r>
-        <w:rPr>
-          <w:highlight w:val="yellow"/>
-        </w:rPr>
+      </w:pPr>
+      <w:bookmarkStart w:id="60" w:name="_Toc6187942"/>
+      <w:bookmarkStart w:id="61" w:name="_Toc150698970"/>
+      <w:bookmarkStart w:id="62" w:name="_Toc150651766"/>
+      <w:r>
+        <w:t>Quality</w:t>
+      </w:r>
+      <w:bookmarkEnd w:id="60"/>
+      <w:bookmarkEnd w:id="61"/>
+      <w:bookmarkEnd w:id="62"/>
+      <w:r>
         <w:t xml:space="preserve"> </w:t>
       </w:r>
     </w:p>
     <w:p>
       <w:pPr>
-        <w:pStyle w:val="InfoBlue"/>
-      </w:pPr>
-      <w:r>
-        <w:rPr>
-          <w:highlight w:val="yellow"/>
-        </w:rPr>
-        <w:t>[A description of the major dimensioning characteristics of the software that impact the architecture, as well as the target performance constraints.]</w:t>
-      </w:r>
-    </w:p>
-    <w:p>
-      <w:pPr>
-        <w:pStyle w:val="Heading1"/>
-      </w:pPr>
-      <w:bookmarkStart w:id="41" w:name="_Toc6187942"/>
-      <w:bookmarkStart w:id="42" w:name="_Toc150698970"/>
-      <w:r>
-        <w:t>Quality</w:t>
-      </w:r>
-      <w:bookmarkEnd w:id="41"/>
-      <w:bookmarkEnd w:id="42"/>
-      <w:r>
-        <w:t xml:space="preserve"> </w:t>
-      </w:r>
-    </w:p>
-    <w:p>
-      <w:pPr>
         <w:pStyle w:val="Heading2"/>
       </w:pPr>
-      <w:bookmarkStart w:id="43" w:name="_Toc150698971"/>
+      <w:bookmarkStart w:id="63" w:name="_Toc150698971"/>
       <w:r>
         <w:t>Reliability</w:t>
       </w:r>
-      <w:bookmarkEnd w:id="43"/>
+      <w:bookmarkEnd w:id="63"/>
     </w:p>
     <w:p>
       <w:pPr>
@@ -3807,11 +4678,11 @@
       <w:pPr>
         <w:pStyle w:val="Heading2"/>
       </w:pPr>
-      <w:bookmarkStart w:id="44" w:name="_Toc150698972"/>
+      <w:bookmarkStart w:id="64" w:name="_Toc150698972"/>
       <w:r>
         <w:t>Portability</w:t>
       </w:r>
-      <w:bookmarkEnd w:id="44"/>
+      <w:bookmarkEnd w:id="64"/>
     </w:p>
     <w:p>
       <w:pPr>
@@ -3828,11 +4699,11 @@
       <w:pPr>
         <w:pStyle w:val="Heading2"/>
       </w:pPr>
-      <w:bookmarkStart w:id="45" w:name="_Toc150698973"/>
+      <w:bookmarkStart w:id="65" w:name="_Toc150698973"/>
       <w:r>
         <w:t>Security and Privacy</w:t>
       </w:r>
-      <w:bookmarkEnd w:id="45"/>
+      <w:bookmarkEnd w:id="65"/>
     </w:p>
     <w:p>
       <w:pPr>
@@ -4381,7 +5252,7 @@
             <w:t>.</w:t>
           </w:r>
           <w:r>
-            <w:t>3</w:t>
+            <w:t>4</w:t>
           </w:r>
           <w:r>
             <w:t>&gt;</w:t>
@@ -5505,7 +6376,7 @@
     <w:lsdException w:name="toc 7" w:semiHidden="1" w:uiPriority="39" w:unhideWhenUsed="1"/>
     <w:lsdException w:name="toc 8" w:semiHidden="1" w:uiPriority="39" w:unhideWhenUsed="1"/>
     <w:lsdException w:name="toc 9" w:semiHidden="1" w:uiPriority="39" w:unhideWhenUsed="1"/>
-    <w:lsdException w:name="Normal Indent" w:semiHidden="1" w:unhideWhenUsed="1"/>
+    <w:lsdException w:name="Normal Indent" w:semiHidden="1" w:unhideWhenUsed="1" w:qFormat="1"/>
     <w:lsdException w:name="footnote text" w:semiHidden="1" w:unhideWhenUsed="1"/>
     <w:lsdException w:name="annotation text" w:semiHidden="1" w:unhideWhenUsed="1"/>
     <w:lsdException w:name="header" w:semiHidden="1" w:unhideWhenUsed="1"/>
@@ -5518,7 +6389,7 @@
     <w:lsdException w:name="footnote reference" w:semiHidden="1" w:unhideWhenUsed="1"/>
     <w:lsdException w:name="annotation reference" w:semiHidden="1" w:unhideWhenUsed="1"/>
     <w:lsdException w:name="line number" w:semiHidden="1" w:unhideWhenUsed="1"/>
-    <w:lsdException w:name="page number" w:semiHidden="1" w:unhideWhenUsed="1"/>
+    <w:lsdException w:name="page number" w:semiHidden="1" w:unhideWhenUsed="1" w:qFormat="1"/>
     <w:lsdException w:name="endnote reference" w:semiHidden="1" w:unhideWhenUsed="1"/>
     <w:lsdException w:name="endnote text" w:semiHidden="1" w:unhideWhenUsed="1"/>
     <w:lsdException w:name="table of authorities" w:semiHidden="1" w:unhideWhenUsed="1"/>
@@ -5557,7 +6428,7 @@
     <w:lsdException w:name="Body Text First Indent" w:semiHidden="1" w:unhideWhenUsed="1"/>
     <w:lsdException w:name="Body Text First Indent 2" w:semiHidden="1" w:unhideWhenUsed="1"/>
     <w:lsdException w:name="Note Heading" w:semiHidden="1" w:unhideWhenUsed="1"/>
-    <w:lsdException w:name="Body Text 2" w:semiHidden="1" w:unhideWhenUsed="1"/>
+    <w:lsdException w:name="Body Text 2" w:semiHidden="1" w:unhideWhenUsed="1" w:qFormat="1"/>
     <w:lsdException w:name="Body Text 3" w:semiHidden="1" w:unhideWhenUsed="1"/>
     <w:lsdException w:name="Body Text Indent 2" w:semiHidden="1" w:unhideWhenUsed="1"/>
     <w:lsdException w:name="Body Text Indent 3" w:semiHidden="1" w:unhideWhenUsed="1"/>
@@ -5566,7 +6437,7 @@
     <w:lsdException w:name="FollowedHyperlink" w:semiHidden="1" w:unhideWhenUsed="1"/>
     <w:lsdException w:name="Strong" w:uiPriority="22" w:qFormat="1"/>
     <w:lsdException w:name="Emphasis" w:uiPriority="20" w:qFormat="1"/>
-    <w:lsdException w:name="Document Map" w:semiHidden="1" w:unhideWhenUsed="1"/>
+    <w:lsdException w:name="Document Map" w:semiHidden="1" w:unhideWhenUsed="1" w:qFormat="1"/>
     <w:lsdException w:name="Plain Text" w:semiHidden="1" w:unhideWhenUsed="1"/>
     <w:lsdException w:name="E-mail Signature" w:semiHidden="1" w:unhideWhenUsed="1"/>
     <w:lsdException w:name="HTML Top of Form" w:semiHidden="1" w:unhideWhenUsed="1"/>
@@ -6050,6 +6921,7 @@
   <w:style w:type="character" w:styleId="PageNumber">
     <w:name w:val="page number"/>
     <w:basedOn w:val="DefaultParagraphFont"/>
+    <w:qFormat/>
   </w:style>
   <w:style w:type="character" w:customStyle="1" w:styleId="FootnoteCharacters">
     <w:name w:val="Footnote Characters"/>
@@ -6062,7 +6934,6 @@
   </w:style>
   <w:style w:type="character" w:styleId="FootnoteReference">
     <w:name w:val="footnote reference"/>
-    <w:semiHidden/>
     <w:rPr>
       <w:sz w:val="20"/>
       <w:vertAlign w:val="superscript"/>
@@ -6151,6 +7022,7 @@
   <w:style w:type="paragraph" w:customStyle="1" w:styleId="Paragraph2">
     <w:name w:val="Paragraph2"/>
     <w:basedOn w:val="Normal"/>
+    <w:qFormat/>
     <w:pPr>
       <w:suppressAutoHyphens w:val="0"/>
       <w:spacing w:before="80"/>
@@ -6195,6 +7067,7 @@
   <w:style w:type="paragraph" w:styleId="NormalIndent">
     <w:name w:val="Normal Indent"/>
     <w:basedOn w:val="Normal"/>
+    <w:qFormat/>
     <w:pPr>
       <w:ind w:left="900" w:hanging="900"/>
     </w:pPr>
@@ -6265,6 +7138,7 @@
   <w:style w:type="paragraph" w:customStyle="1" w:styleId="Bullet1">
     <w:name w:val="Bullet1"/>
     <w:basedOn w:val="Normal"/>
+    <w:qFormat/>
     <w:pPr>
       <w:ind w:left="720" w:hanging="432"/>
     </w:pPr>
@@ -6272,6 +7146,7 @@
   <w:style w:type="paragraph" w:customStyle="1" w:styleId="Bullet2">
     <w:name w:val="Bullet2"/>
     <w:basedOn w:val="Normal"/>
+    <w:qFormat/>
     <w:pPr>
       <w:ind w:left="1440" w:hanging="360"/>
     </w:pPr>
@@ -6292,6 +7167,7 @@
     <w:name w:val="Document Map"/>
     <w:basedOn w:val="Normal"/>
     <w:semiHidden/>
+    <w:qFormat/>
     <w:pPr>
       <w:shd w:val="clear" w:color="auto" w:fill="000080"/>
     </w:pPr>
@@ -6320,6 +7196,7 @@
   <w:style w:type="paragraph" w:customStyle="1" w:styleId="MainTitle">
     <w:name w:val="Main Title"/>
     <w:basedOn w:val="Normal"/>
+    <w:qFormat/>
     <w:pPr>
       <w:spacing w:before="480" w:after="60" w:line="240" w:lineRule="auto"/>
       <w:jc w:val="center"/>
@@ -6334,6 +7211,7 @@
   <w:style w:type="paragraph" w:customStyle="1" w:styleId="Paragraph1">
     <w:name w:val="Paragraph1"/>
     <w:basedOn w:val="Normal"/>
+    <w:qFormat/>
     <w:pPr>
       <w:spacing w:before="80" w:line="240" w:lineRule="auto"/>
       <w:jc w:val="both"/>
@@ -6342,6 +7220,7 @@
   <w:style w:type="paragraph" w:customStyle="1" w:styleId="Paragraph3">
     <w:name w:val="Paragraph3"/>
     <w:basedOn w:val="Normal"/>
+    <w:qFormat/>
     <w:pPr>
       <w:spacing w:before="80" w:line="240" w:lineRule="auto"/>
       <w:ind w:left="1530"/>
@@ -6351,6 +7230,7 @@
   <w:style w:type="paragraph" w:customStyle="1" w:styleId="Paragraph4">
     <w:name w:val="Paragraph4"/>
     <w:basedOn w:val="Normal"/>
+    <w:qFormat/>
     <w:pPr>
       <w:spacing w:before="80" w:line="240" w:lineRule="auto"/>
       <w:ind w:left="2250"/>
@@ -6420,6 +7300,7 @@
   <w:style w:type="paragraph" w:styleId="BodyText2">
     <w:name w:val="Body Text 2"/>
     <w:basedOn w:val="Normal"/>
+    <w:qFormat/>
     <w:rPr>
       <w:i/>
       <w:color w:val="0000FF"/>
@@ -6440,6 +7321,7 @@
   <w:style w:type="paragraph" w:customStyle="1" w:styleId="Body">
     <w:name w:val="Body"/>
     <w:basedOn w:val="Normal"/>
+    <w:qFormat/>
     <w:pPr>
       <w:widowControl/>
       <w:spacing w:before="120" w:line="240" w:lineRule="auto"/>
@@ -6452,6 +7334,7 @@
   <w:style w:type="paragraph" w:customStyle="1" w:styleId="Bullet">
     <w:name w:val="Bullet"/>
     <w:basedOn w:val="Normal"/>
+    <w:qFormat/>
     <w:pPr>
       <w:widowControl/>
       <w:numPr>
@@ -6473,7 +7356,7 @@
     <w:basedOn w:val="Normal"/>
     <w:next w:val="BodyText"/>
     <w:autoRedefine/>
-    <w:rsid w:val="000C79E9"/>
+    <w:qFormat/>
     <w:pPr>
       <w:spacing w:after="120"/>
       <w:ind w:left="720"/>

--- a/Documentation/03-Software-Architecutre.docx
+++ b/Documentation/03-Software-Architecutre.docx
@@ -575,10 +575,7 @@
               <w:pStyle w:val="Tabletext"/>
             </w:pPr>
             <w:r>
-              <w:t>1.</w:t>
-            </w:r>
-            <w:r>
-              <w:t>4</w:t>
+              <w:t>1.4</w:t>
             </w:r>
           </w:p>
         </w:tc>
@@ -669,7 +666,7 @@
           <w:r>
             <w:fldChar w:fldCharType="separate"/>
           </w:r>
-          <w:hyperlink w:anchor="_Toc150698951" w:history="1">
+          <w:hyperlink w:anchor="_Toc150701603" w:history="1">
             <w:r>
               <w:rPr>
                 <w:rStyle w:val="Hyperlink"/>
@@ -711,7 +708,7 @@
               <w:rPr>
                 <w:noProof/>
               </w:rPr>
-              <w:instrText xml:space="preserve"> PAGEREF _Toc150698951 \h </w:instrText>
+              <w:instrText xml:space="preserve"> PAGEREF _Toc150701603 \h </w:instrText>
             </w:r>
             <w:r>
               <w:rPr>
@@ -753,7 +750,7 @@
               <w14:ligatures w14:val="standardContextual"/>
             </w:rPr>
           </w:pPr>
-          <w:hyperlink w:anchor="_Toc150698952" w:history="1">
+          <w:hyperlink w:anchor="_Toc150701604" w:history="1">
             <w:r>
               <w:rPr>
                 <w:rStyle w:val="Hyperlink"/>
@@ -795,7 +792,7 @@
               <w:rPr>
                 <w:noProof/>
               </w:rPr>
-              <w:instrText xml:space="preserve"> PAGEREF _Toc150698952 \h </w:instrText>
+              <w:instrText xml:space="preserve"> PAGEREF _Toc150701604 \h </w:instrText>
             </w:r>
             <w:r>
               <w:rPr>
@@ -837,7 +834,7 @@
               <w14:ligatures w14:val="standardContextual"/>
             </w:rPr>
           </w:pPr>
-          <w:hyperlink w:anchor="_Toc150698953" w:history="1">
+          <w:hyperlink w:anchor="_Toc150701605" w:history="1">
             <w:r>
               <w:rPr>
                 <w:rStyle w:val="Hyperlink"/>
@@ -879,7 +876,7 @@
               <w:rPr>
                 <w:noProof/>
               </w:rPr>
-              <w:instrText xml:space="preserve"> PAGEREF _Toc150698953 \h </w:instrText>
+              <w:instrText xml:space="preserve"> PAGEREF _Toc150701605 \h </w:instrText>
             </w:r>
             <w:r>
               <w:rPr>
@@ -921,7 +918,7 @@
               <w14:ligatures w14:val="standardContextual"/>
             </w:rPr>
           </w:pPr>
-          <w:hyperlink w:anchor="_Toc150698954" w:history="1">
+          <w:hyperlink w:anchor="_Toc150701606" w:history="1">
             <w:r>
               <w:rPr>
                 <w:rStyle w:val="Hyperlink"/>
@@ -963,7 +960,7 @@
               <w:rPr>
                 <w:noProof/>
               </w:rPr>
-              <w:instrText xml:space="preserve"> PAGEREF _Toc150698954 \h </w:instrText>
+              <w:instrText xml:space="preserve"> PAGEREF _Toc150701606 \h </w:instrText>
             </w:r>
             <w:r>
               <w:rPr>
@@ -1005,7 +1002,7 @@
               <w14:ligatures w14:val="standardContextual"/>
             </w:rPr>
           </w:pPr>
-          <w:hyperlink w:anchor="_Toc150698955" w:history="1">
+          <w:hyperlink w:anchor="_Toc150701607" w:history="1">
             <w:r>
               <w:rPr>
                 <w:rStyle w:val="Hyperlink"/>
@@ -1047,7 +1044,7 @@
               <w:rPr>
                 <w:noProof/>
               </w:rPr>
-              <w:instrText xml:space="preserve"> PAGEREF _Toc150698955 \h </w:instrText>
+              <w:instrText xml:space="preserve"> PAGEREF _Toc150701607 \h </w:instrText>
             </w:r>
             <w:r>
               <w:rPr>
@@ -1089,7 +1086,7 @@
               <w14:ligatures w14:val="standardContextual"/>
             </w:rPr>
           </w:pPr>
-          <w:hyperlink w:anchor="_Toc150698956" w:history="1">
+          <w:hyperlink w:anchor="_Toc150701608" w:history="1">
             <w:r>
               <w:rPr>
                 <w:rStyle w:val="Hyperlink"/>
@@ -1131,7 +1128,7 @@
               <w:rPr>
                 <w:noProof/>
               </w:rPr>
-              <w:instrText xml:space="preserve"> PAGEREF _Toc150698956 \h </w:instrText>
+              <w:instrText xml:space="preserve"> PAGEREF _Toc150701608 \h </w:instrText>
             </w:r>
             <w:r>
               <w:rPr>
@@ -1173,7 +1170,7 @@
               <w14:ligatures w14:val="standardContextual"/>
             </w:rPr>
           </w:pPr>
-          <w:hyperlink w:anchor="_Toc150698957" w:history="1">
+          <w:hyperlink w:anchor="_Toc150701609" w:history="1">
             <w:r>
               <w:rPr>
                 <w:rStyle w:val="Hyperlink"/>
@@ -1215,7 +1212,7 @@
               <w:rPr>
                 <w:noProof/>
               </w:rPr>
-              <w:instrText xml:space="preserve"> PAGEREF _Toc150698957 \h </w:instrText>
+              <w:instrText xml:space="preserve"> PAGEREF _Toc150701609 \h </w:instrText>
             </w:r>
             <w:r>
               <w:rPr>
@@ -1257,7 +1254,7 @@
               <w14:ligatures w14:val="standardContextual"/>
             </w:rPr>
           </w:pPr>
-          <w:hyperlink w:anchor="_Toc150698958" w:history="1">
+          <w:hyperlink w:anchor="_Toc150701610" w:history="1">
             <w:r>
               <w:rPr>
                 <w:rStyle w:val="Hyperlink"/>
@@ -1299,7 +1296,7 @@
               <w:rPr>
                 <w:noProof/>
               </w:rPr>
-              <w:instrText xml:space="preserve"> PAGEREF _Toc150698958 \h </w:instrText>
+              <w:instrText xml:space="preserve"> PAGEREF _Toc150701610 \h </w:instrText>
             </w:r>
             <w:r>
               <w:rPr>
@@ -1341,7 +1338,7 @@
               <w14:ligatures w14:val="standardContextual"/>
             </w:rPr>
           </w:pPr>
-          <w:hyperlink w:anchor="_Toc150698959" w:history="1">
+          <w:hyperlink w:anchor="_Toc150701611" w:history="1">
             <w:r>
               <w:rPr>
                 <w:rStyle w:val="Hyperlink"/>
@@ -1385,7 +1382,7 @@
               <w:rPr>
                 <w:noProof/>
               </w:rPr>
-              <w:instrText xml:space="preserve"> PAGEREF _Toc150698959 \h </w:instrText>
+              <w:instrText xml:space="preserve"> PAGEREF _Toc150701611 \h </w:instrText>
             </w:r>
             <w:r>
               <w:rPr>
@@ -1427,7 +1424,7 @@
               <w14:ligatures w14:val="standardContextual"/>
             </w:rPr>
           </w:pPr>
-          <w:hyperlink w:anchor="_Toc150698960" w:history="1">
+          <w:hyperlink w:anchor="_Toc150701612" w:history="1">
             <w:r>
               <w:rPr>
                 <w:rStyle w:val="Hyperlink"/>
@@ -1471,7 +1468,7 @@
               <w:rPr>
                 <w:noProof/>
               </w:rPr>
-              <w:instrText xml:space="preserve"> PAGEREF _Toc150698960 \h </w:instrText>
+              <w:instrText xml:space="preserve"> PAGEREF _Toc150701612 \h </w:instrText>
             </w:r>
             <w:r>
               <w:rPr>
@@ -1513,7 +1510,7 @@
               <w14:ligatures w14:val="standardContextual"/>
             </w:rPr>
           </w:pPr>
-          <w:hyperlink w:anchor="_Toc150698961" w:history="1">
+          <w:hyperlink w:anchor="_Toc150701613" w:history="1">
             <w:r>
               <w:rPr>
                 <w:rStyle w:val="Hyperlink"/>
@@ -1555,7 +1552,7 @@
               <w:rPr>
                 <w:noProof/>
               </w:rPr>
-              <w:instrText xml:space="preserve"> PAGEREF _Toc150698961 \h </w:instrText>
+              <w:instrText xml:space="preserve"> PAGEREF _Toc150701613 \h </w:instrText>
             </w:r>
             <w:r>
               <w:rPr>
@@ -1597,7 +1594,7 @@
               <w14:ligatures w14:val="standardContextual"/>
             </w:rPr>
           </w:pPr>
-          <w:hyperlink w:anchor="_Toc150698962" w:history="1">
+          <w:hyperlink w:anchor="_Toc150701614" w:history="1">
             <w:r>
               <w:rPr>
                 <w:rStyle w:val="Hyperlink"/>
@@ -1639,7 +1636,7 @@
               <w:rPr>
                 <w:noProof/>
               </w:rPr>
-              <w:instrText xml:space="preserve"> PAGEREF _Toc150698962 \h </w:instrText>
+              <w:instrText xml:space="preserve"> PAGEREF _Toc150701614 \h </w:instrText>
             </w:r>
             <w:r>
               <w:rPr>
@@ -1678,7 +1675,7 @@
               <w14:ligatures w14:val="standardContextual"/>
             </w:rPr>
           </w:pPr>
-          <w:hyperlink w:anchor="_Toc150698963" w:history="1">
+          <w:hyperlink w:anchor="_Toc150701615" w:history="1">
             <w:r>
               <w:rPr>
                 <w:rStyle w:val="Hyperlink"/>
@@ -1720,7 +1717,7 @@
               <w:rPr>
                 <w:noProof/>
               </w:rPr>
-              <w:instrText xml:space="preserve"> PAGEREF _Toc150698963 \h </w:instrText>
+              <w:instrText xml:space="preserve"> PAGEREF _Toc150701615 \h </w:instrText>
             </w:r>
             <w:r>
               <w:rPr>
@@ -1759,7 +1756,7 @@
               <w14:ligatures w14:val="standardContextual"/>
             </w:rPr>
           </w:pPr>
-          <w:hyperlink w:anchor="_Toc150698964" w:history="1">
+          <w:hyperlink w:anchor="_Toc150701616" w:history="1">
             <w:r>
               <w:rPr>
                 <w:rStyle w:val="Hyperlink"/>
@@ -1801,7 +1798,7 @@
               <w:rPr>
                 <w:noProof/>
               </w:rPr>
-              <w:instrText xml:space="preserve"> PAGEREF _Toc150698964 \h </w:instrText>
+              <w:instrText xml:space="preserve"> PAGEREF _Toc150701616 \h </w:instrText>
             </w:r>
             <w:r>
               <w:rPr>
@@ -1843,7 +1840,7 @@
               <w14:ligatures w14:val="standardContextual"/>
             </w:rPr>
           </w:pPr>
-          <w:hyperlink w:anchor="_Toc150698965" w:history="1">
+          <w:hyperlink w:anchor="_Toc150701617" w:history="1">
             <w:r>
               <w:rPr>
                 <w:rStyle w:val="Hyperlink"/>
@@ -1885,7 +1882,7 @@
               <w:rPr>
                 <w:noProof/>
               </w:rPr>
-              <w:instrText xml:space="preserve"> PAGEREF _Toc150698965 \h </w:instrText>
+              <w:instrText xml:space="preserve"> PAGEREF _Toc150701617 \h </w:instrText>
             </w:r>
             <w:r>
               <w:rPr>
@@ -1924,7 +1921,7 @@
               <w14:ligatures w14:val="standardContextual"/>
             </w:rPr>
           </w:pPr>
-          <w:hyperlink w:anchor="_Toc150698966" w:history="1">
+          <w:hyperlink w:anchor="_Toc150701618" w:history="1">
             <w:r>
               <w:rPr>
                 <w:rStyle w:val="Hyperlink"/>
@@ -1966,7 +1963,7 @@
               <w:rPr>
                 <w:noProof/>
               </w:rPr>
-              <w:instrText xml:space="preserve"> PAGEREF _Toc150698966 \h </w:instrText>
+              <w:instrText xml:space="preserve"> PAGEREF _Toc150701618 \h </w:instrText>
             </w:r>
             <w:r>
               <w:rPr>
@@ -2005,7 +2002,7 @@
               <w14:ligatures w14:val="standardContextual"/>
             </w:rPr>
           </w:pPr>
-          <w:hyperlink w:anchor="_Toc150698967" w:history="1">
+          <w:hyperlink w:anchor="_Toc150701619" w:history="1">
             <w:r>
               <w:rPr>
                 <w:rStyle w:val="Hyperlink"/>
@@ -2047,7 +2044,7 @@
               <w:rPr>
                 <w:noProof/>
               </w:rPr>
-              <w:instrText xml:space="preserve"> PAGEREF _Toc150698967 \h </w:instrText>
+              <w:instrText xml:space="preserve"> PAGEREF _Toc150701619 \h </w:instrText>
             </w:r>
             <w:r>
               <w:rPr>
@@ -2089,7 +2086,7 @@
               <w14:ligatures w14:val="standardContextual"/>
             </w:rPr>
           </w:pPr>
-          <w:hyperlink w:anchor="_Toc150698968" w:history="1">
+          <w:hyperlink w:anchor="_Toc150701620" w:history="1">
             <w:r>
               <w:rPr>
                 <w:rStyle w:val="Hyperlink"/>
@@ -2131,7 +2128,7 @@
               <w:rPr>
                 <w:noProof/>
               </w:rPr>
-              <w:instrText xml:space="preserve"> PAGEREF _Toc150698968 \h </w:instrText>
+              <w:instrText xml:space="preserve"> PAGEREF _Toc150701620 \h </w:instrText>
             </w:r>
             <w:r>
               <w:rPr>
@@ -2173,7 +2170,7 @@
               <w14:ligatures w14:val="standardContextual"/>
             </w:rPr>
           </w:pPr>
-          <w:hyperlink w:anchor="_Toc150698969" w:history="1">
+          <w:hyperlink w:anchor="_Toc150701621" w:history="1">
             <w:r>
               <w:rPr>
                 <w:rStyle w:val="Hyperlink"/>
@@ -2217,7 +2214,7 @@
               <w:rPr>
                 <w:noProof/>
               </w:rPr>
-              <w:instrText xml:space="preserve"> PAGEREF _Toc150698969 \h </w:instrText>
+              <w:instrText xml:space="preserve"> PAGEREF _Toc150701621 \h </w:instrText>
             </w:r>
             <w:r>
               <w:rPr>
@@ -2234,7 +2231,7 @@
               <w:rPr>
                 <w:noProof/>
               </w:rPr>
-              <w:t>8</w:t>
+              <w:t>9</w:t>
             </w:r>
             <w:r>
               <w:rPr>
@@ -2259,7 +2256,7 @@
               <w14:ligatures w14:val="standardContextual"/>
             </w:rPr>
           </w:pPr>
-          <w:hyperlink w:anchor="_Toc150698970" w:history="1">
+          <w:hyperlink w:anchor="_Toc150701622" w:history="1">
             <w:r>
               <w:rPr>
                 <w:rStyle w:val="Hyperlink"/>
@@ -2301,7 +2298,7 @@
               <w:rPr>
                 <w:noProof/>
               </w:rPr>
-              <w:instrText xml:space="preserve"> PAGEREF _Toc150698970 \h </w:instrText>
+              <w:instrText xml:space="preserve"> PAGEREF _Toc150701622 \h </w:instrText>
             </w:r>
             <w:r>
               <w:rPr>
@@ -2318,7 +2315,7 @@
               <w:rPr>
                 <w:noProof/>
               </w:rPr>
-              <w:t>8</w:t>
+              <w:t>9</w:t>
             </w:r>
             <w:r>
               <w:rPr>
@@ -2343,7 +2340,7 @@
               <w14:ligatures w14:val="standardContextual"/>
             </w:rPr>
           </w:pPr>
-          <w:hyperlink w:anchor="_Toc150698971" w:history="1">
+          <w:hyperlink w:anchor="_Toc150701623" w:history="1">
             <w:r>
               <w:rPr>
                 <w:rStyle w:val="Hyperlink"/>
@@ -2385,7 +2382,7 @@
               <w:rPr>
                 <w:noProof/>
               </w:rPr>
-              <w:instrText xml:space="preserve"> PAGEREF _Toc150698971 \h </w:instrText>
+              <w:instrText xml:space="preserve"> PAGEREF _Toc150701623 \h </w:instrText>
             </w:r>
             <w:r>
               <w:rPr>
@@ -2402,7 +2399,7 @@
               <w:rPr>
                 <w:noProof/>
               </w:rPr>
-              <w:t>8</w:t>
+              <w:t>9</w:t>
             </w:r>
             <w:r>
               <w:rPr>
@@ -2427,7 +2424,7 @@
               <w14:ligatures w14:val="standardContextual"/>
             </w:rPr>
           </w:pPr>
-          <w:hyperlink w:anchor="_Toc150698972" w:history="1">
+          <w:hyperlink w:anchor="_Toc150701624" w:history="1">
             <w:r>
               <w:rPr>
                 <w:rStyle w:val="Hyperlink"/>
@@ -2469,7 +2466,7 @@
               <w:rPr>
                 <w:noProof/>
               </w:rPr>
-              <w:instrText xml:space="preserve"> PAGEREF _Toc150698972 \h </w:instrText>
+              <w:instrText xml:space="preserve"> PAGEREF _Toc150701624 \h </w:instrText>
             </w:r>
             <w:r>
               <w:rPr>
@@ -2486,7 +2483,7 @@
               <w:rPr>
                 <w:noProof/>
               </w:rPr>
-              <w:t>8</w:t>
+              <w:t>9</w:t>
             </w:r>
             <w:r>
               <w:rPr>
@@ -2511,7 +2508,7 @@
               <w14:ligatures w14:val="standardContextual"/>
             </w:rPr>
           </w:pPr>
-          <w:hyperlink w:anchor="_Toc150698973" w:history="1">
+          <w:hyperlink w:anchor="_Toc150701625" w:history="1">
             <w:r>
               <w:rPr>
                 <w:rStyle w:val="Hyperlink"/>
@@ -2553,7 +2550,7 @@
               <w:rPr>
                 <w:noProof/>
               </w:rPr>
-              <w:instrText xml:space="preserve"> PAGEREF _Toc150698973 \h </w:instrText>
+              <w:instrText xml:space="preserve"> PAGEREF _Toc150701625 \h </w:instrText>
             </w:r>
             <w:r>
               <w:rPr>
@@ -2570,7 +2567,7 @@
               <w:rPr>
                 <w:noProof/>
               </w:rPr>
-              <w:t>8</w:t>
+              <w:t>9</w:t>
             </w:r>
             <w:r>
               <w:rPr>
@@ -2616,8 +2613,8 @@
       </w:pPr>
       <w:bookmarkStart w:id="0" w:name="_Toc6187927"/>
       <w:bookmarkStart w:id="1" w:name="_Toc456598586"/>
-      <w:bookmarkStart w:id="2" w:name="_Toc150698951"/>
-      <w:bookmarkStart w:id="3" w:name="_Toc150651747"/>
+      <w:bookmarkStart w:id="2" w:name="_Toc150651747"/>
+      <w:bookmarkStart w:id="3" w:name="_Toc150701603"/>
       <w:r>
         <w:t>Introduction</w:t>
       </w:r>
@@ -2650,8 +2647,8 @@
       </w:pPr>
       <w:bookmarkStart w:id="4" w:name="_Toc6187928"/>
       <w:bookmarkStart w:id="5" w:name="_Toc456598587"/>
-      <w:bookmarkStart w:id="6" w:name="_Toc150698952"/>
-      <w:bookmarkStart w:id="7" w:name="_Toc150651748"/>
+      <w:bookmarkStart w:id="6" w:name="_Toc150651748"/>
+      <w:bookmarkStart w:id="7" w:name="_Toc150701604"/>
       <w:r>
         <w:t>Purpose</w:t>
       </w:r>
@@ -2694,8 +2691,8 @@
       </w:pPr>
       <w:bookmarkStart w:id="8" w:name="_Toc456598588"/>
       <w:bookmarkStart w:id="9" w:name="_Toc6187929"/>
-      <w:bookmarkStart w:id="10" w:name="_Toc150698953"/>
-      <w:bookmarkStart w:id="11" w:name="_Toc150651749"/>
+      <w:bookmarkStart w:id="10" w:name="_Toc150651749"/>
+      <w:bookmarkStart w:id="11" w:name="_Toc150701605"/>
       <w:r>
         <w:t>Scope</w:t>
       </w:r>
@@ -2728,8 +2725,8 @@
       </w:pPr>
       <w:bookmarkStart w:id="12" w:name="_Toc456598589"/>
       <w:bookmarkStart w:id="13" w:name="_Toc6187930"/>
-      <w:bookmarkStart w:id="14" w:name="_Toc150698954"/>
-      <w:bookmarkStart w:id="15" w:name="_Toc150651750"/>
+      <w:bookmarkStart w:id="14" w:name="_Toc150651750"/>
+      <w:bookmarkStart w:id="15" w:name="_Toc150701606"/>
       <w:r>
         <w:lastRenderedPageBreak/>
         <w:t>Definitions, Acronyms, and Abbreviations</w:t>
@@ -2753,8 +2750,8 @@
       </w:pPr>
       <w:bookmarkStart w:id="16" w:name="_Toc6187931"/>
       <w:bookmarkStart w:id="17" w:name="_Toc456598590"/>
-      <w:bookmarkStart w:id="18" w:name="_Toc150698955"/>
-      <w:bookmarkStart w:id="19" w:name="_Toc150651751"/>
+      <w:bookmarkStart w:id="18" w:name="_Toc150651751"/>
+      <w:bookmarkStart w:id="19" w:name="_Toc150701607"/>
       <w:r>
         <w:t>References</w:t>
       </w:r>
@@ -2793,8 +2790,8 @@
       </w:pPr>
       <w:bookmarkStart w:id="20" w:name="_Toc6187932"/>
       <w:bookmarkStart w:id="21" w:name="_Toc456598591"/>
-      <w:bookmarkStart w:id="22" w:name="_Toc150698956"/>
-      <w:bookmarkStart w:id="23" w:name="_Toc150651752"/>
+      <w:bookmarkStart w:id="22" w:name="_Toc150651752"/>
+      <w:bookmarkStart w:id="23" w:name="_Toc150701608"/>
       <w:r>
         <w:t>Overview</w:t>
       </w:r>
@@ -2826,8 +2823,8 @@
         <w:pStyle w:val="Heading1"/>
       </w:pPr>
       <w:bookmarkStart w:id="24" w:name="_Toc6187933"/>
-      <w:bookmarkStart w:id="25" w:name="_Toc150698957"/>
-      <w:bookmarkStart w:id="26" w:name="_Toc150651753"/>
+      <w:bookmarkStart w:id="25" w:name="_Toc150651753"/>
+      <w:bookmarkStart w:id="26" w:name="_Toc150701609"/>
       <w:r>
         <w:t>Architectural Representation</w:t>
       </w:r>
@@ -2851,8 +2848,8 @@
         <w:pStyle w:val="Heading1"/>
       </w:pPr>
       <w:bookmarkStart w:id="27" w:name="_Toc6187934"/>
-      <w:bookmarkStart w:id="28" w:name="_Toc150698958"/>
-      <w:bookmarkStart w:id="29" w:name="_Toc150651754"/>
+      <w:bookmarkStart w:id="28" w:name="_Toc150651754"/>
+      <w:bookmarkStart w:id="29" w:name="_Toc150701610"/>
       <w:r>
         <w:t>Architectural Goals and Constraints</w:t>
       </w:r>
@@ -2970,8 +2967,8 @@
         </w:rPr>
       </w:pPr>
       <w:bookmarkStart w:id="30" w:name="_Toc6187935"/>
-      <w:bookmarkStart w:id="31" w:name="_Toc150698959"/>
-      <w:bookmarkStart w:id="32" w:name="_Toc150651755"/>
+      <w:bookmarkStart w:id="31" w:name="_Toc150651755"/>
+      <w:bookmarkStart w:id="32" w:name="_Toc150701611"/>
       <w:r>
         <w:rPr>
           <w:highlight w:val="yellow"/>
@@ -3007,8 +3004,8 @@
         </w:rPr>
       </w:pPr>
       <w:bookmarkStart w:id="33" w:name="_Toc6187936"/>
-      <w:bookmarkStart w:id="34" w:name="_Toc150698960"/>
-      <w:bookmarkStart w:id="35" w:name="_Toc150651756"/>
+      <w:bookmarkStart w:id="34" w:name="_Toc150651756"/>
+      <w:bookmarkStart w:id="35" w:name="_Toc150701612"/>
       <w:r>
         <w:rPr>
           <w:highlight w:val="yellow"/>
@@ -3050,8 +3047,8 @@
         <w:pStyle w:val="Heading1"/>
       </w:pPr>
       <w:bookmarkStart w:id="36" w:name="_Toc6187937"/>
-      <w:bookmarkStart w:id="37" w:name="_Toc150698961"/>
-      <w:bookmarkStart w:id="38" w:name="_Toc150651757"/>
+      <w:bookmarkStart w:id="37" w:name="_Toc150651757"/>
+      <w:bookmarkStart w:id="38" w:name="_Toc150701613"/>
       <w:r>
         <w:t>Logical View</w:t>
       </w:r>
@@ -3075,8 +3072,8 @@
         <w:pStyle w:val="Heading2"/>
       </w:pPr>
       <w:bookmarkStart w:id="39" w:name="_Toc6187938"/>
-      <w:bookmarkStart w:id="40" w:name="_Toc150698962"/>
-      <w:bookmarkStart w:id="41" w:name="_Toc150651758"/>
+      <w:bookmarkStart w:id="40" w:name="_Toc150651758"/>
+      <w:bookmarkStart w:id="41" w:name="_Toc150701614"/>
       <w:r>
         <w:lastRenderedPageBreak/>
         <w:t>Overview</w:t>
@@ -3089,8 +3086,8 @@
       <w:pPr>
         <w:pStyle w:val="Heading3"/>
       </w:pPr>
-      <w:bookmarkStart w:id="42" w:name="_Toc150698963"/>
-      <w:bookmarkStart w:id="43" w:name="_Toc150651759"/>
+      <w:bookmarkStart w:id="42" w:name="_Toc150651759"/>
+      <w:bookmarkStart w:id="43" w:name="_Toc150701615"/>
       <w:r>
         <w:t xml:space="preserve">Package </w:t>
       </w:r>
@@ -3109,10 +3106,10 @@
           <w:noProof/>
         </w:rPr>
         <w:drawing>
-          <wp:inline distT="0" distB="0" distL="0" distR="0" wp14:anchorId="76ECE8F4" wp14:editId="54D792DE">
+          <wp:inline distT="0" distB="0" distL="0" distR="0" wp14:anchorId="18BEA280" wp14:editId="064226B6">
             <wp:extent cx="5943600" cy="4953000"/>
             <wp:effectExtent l="0" t="0" r="0" b="0"/>
-            <wp:docPr id="1999641099" name="Picture 1999641099" descr="A diagram of a company&#10;&#10;Description automatically generated with medium confidence"/>
+            <wp:docPr id="1447551234" name="Picture 1" descr="A diagram of a company&#10;&#10;Description automatically generated"/>
             <wp:cNvGraphicFramePr>
               <a:graphicFrameLocks xmlns:a="http://schemas.openxmlformats.org/drawingml/2006/main" noChangeAspect="1"/>
             </wp:cNvGraphicFramePr>
@@ -3120,7 +3117,7 @@
               <a:graphicData uri="http://schemas.openxmlformats.org/drawingml/2006/picture">
                 <pic:pic xmlns:pic="http://schemas.openxmlformats.org/drawingml/2006/picture">
                   <pic:nvPicPr>
-                    <pic:cNvPr id="1999641099" name="Picture 2" descr="A diagram of a company&#10;&#10;Description automatically generated with medium confidence"/>
+                    <pic:cNvPr id="1447551234" name="Picture 1" descr="A diagram of a company&#10;&#10;Description automatically generated"/>
                     <pic:cNvPicPr/>
                   </pic:nvPicPr>
                   <pic:blipFill>
@@ -3155,8 +3152,8 @@
       <w:pPr>
         <w:pStyle w:val="Heading3"/>
       </w:pPr>
-      <w:bookmarkStart w:id="44" w:name="_Toc150698964"/>
-      <w:bookmarkStart w:id="45" w:name="_Toc150651760"/>
+      <w:bookmarkStart w:id="44" w:name="_Toc150651760"/>
+      <w:bookmarkStart w:id="45" w:name="_Toc150701616"/>
       <w:r>
         <w:t>Structural Description</w:t>
       </w:r>
@@ -3176,8 +3173,8 @@
         <w:pStyle w:val="Heading2"/>
       </w:pPr>
       <w:bookmarkStart w:id="46" w:name="_Toc6187939"/>
-      <w:bookmarkStart w:id="47" w:name="_Toc150698965"/>
-      <w:bookmarkStart w:id="48" w:name="_Toc150651761"/>
+      <w:bookmarkStart w:id="47" w:name="_Toc150651761"/>
+      <w:bookmarkStart w:id="48" w:name="_Toc150701617"/>
       <w:r>
         <w:t>Architecturally Significant Design Modules or Packages</w:t>
       </w:r>
@@ -3205,8 +3202,8 @@
       <w:pPr>
         <w:pStyle w:val="Heading3"/>
       </w:pPr>
-      <w:bookmarkStart w:id="49" w:name="_Toc150698966"/>
-      <w:bookmarkStart w:id="50" w:name="_Toc150651762"/>
+      <w:bookmarkStart w:id="49" w:name="_Toc150651762"/>
+      <w:bookmarkStart w:id="50" w:name="_Toc150701618"/>
       <w:r>
         <w:t>Equation Element Package</w:t>
       </w:r>
@@ -3290,10 +3287,10 @@
           <w:noProof/>
         </w:rPr>
         <w:drawing>
-          <wp:inline distT="0" distB="0" distL="0" distR="0" wp14:anchorId="6EFC1460" wp14:editId="1E49F6F7">
-            <wp:extent cx="5943600" cy="3453130"/>
+          <wp:inline distT="0" distB="0" distL="0" distR="0" wp14:anchorId="3EE6D5B6" wp14:editId="7B1959CD">
+            <wp:extent cx="5943600" cy="3429635"/>
             <wp:effectExtent l="0" t="0" r="0" b="0"/>
-            <wp:docPr id="83739449" name="Picture 83739449" descr="A diagram of a company&#10;&#10;Description automatically generated"/>
+            <wp:docPr id="465546423" name="Picture 1" descr="A diagram of a structure&#10;&#10;Description automatically generated with medium confidence"/>
             <wp:cNvGraphicFramePr>
               <a:graphicFrameLocks xmlns:a="http://schemas.openxmlformats.org/drawingml/2006/main" noChangeAspect="1"/>
             </wp:cNvGraphicFramePr>
@@ -3301,7 +3298,7 @@
               <a:graphicData uri="http://schemas.openxmlformats.org/drawingml/2006/picture">
                 <pic:pic xmlns:pic="http://schemas.openxmlformats.org/drawingml/2006/picture">
                   <pic:nvPicPr>
-                    <pic:cNvPr id="83739449" name="Picture 1" descr="A diagram of a company&#10;&#10;Description automatically generated"/>
+                    <pic:cNvPr id="465546423" name="Picture 1" descr="A diagram of a structure&#10;&#10;Description automatically generated with medium confidence"/>
                     <pic:cNvPicPr/>
                   </pic:nvPicPr>
                   <pic:blipFill>
@@ -3313,7 +3310,7 @@
                   <pic:spPr>
                     <a:xfrm>
                       <a:off x="0" y="0"/>
-                      <a:ext cx="5943600" cy="3453130"/>
+                      <a:ext cx="5943600" cy="3429635"/>
                     </a:xfrm>
                     <a:prstGeom prst="rect">
                       <a:avLst/>
@@ -3672,8 +3669,8 @@
         <w:pStyle w:val="Heading3"/>
       </w:pPr>
       <w:bookmarkStart w:id="51" w:name="_Ref150647474"/>
-      <w:bookmarkStart w:id="52" w:name="_Toc150698967"/>
-      <w:bookmarkStart w:id="53" w:name="_Toc150651763"/>
+      <w:bookmarkStart w:id="52" w:name="_Toc150651763"/>
+      <w:bookmarkStart w:id="53" w:name="_Toc150701619"/>
       <w:r>
         <w:t>Control Package</w:t>
       </w:r>
@@ -3870,8 +3867,8 @@
         <w:pStyle w:val="Heading1"/>
       </w:pPr>
       <w:bookmarkStart w:id="54" w:name="_Toc6187940"/>
-      <w:bookmarkStart w:id="55" w:name="_Toc150698968"/>
-      <w:bookmarkStart w:id="56" w:name="_Toc150651764"/>
+      <w:bookmarkStart w:id="55" w:name="_Toc150651764"/>
+      <w:bookmarkStart w:id="56" w:name="_Toc150701620"/>
       <w:r>
         <w:t>Interface Description</w:t>
       </w:r>
@@ -4610,8 +4607,8 @@
         </w:rPr>
       </w:pPr>
       <w:bookmarkStart w:id="57" w:name="_Toc6187941"/>
-      <w:bookmarkStart w:id="58" w:name="_Toc150698969"/>
-      <w:bookmarkStart w:id="59" w:name="_Toc150651765"/>
+      <w:bookmarkStart w:id="58" w:name="_Toc150651765"/>
+      <w:bookmarkStart w:id="59" w:name="_Toc150701621"/>
       <w:r>
         <w:rPr>
           <w:highlight w:val="yellow"/>
@@ -4644,8 +4641,8 @@
         <w:pStyle w:val="Heading1"/>
       </w:pPr>
       <w:bookmarkStart w:id="60" w:name="_Toc6187942"/>
-      <w:bookmarkStart w:id="61" w:name="_Toc150698970"/>
-      <w:bookmarkStart w:id="62" w:name="_Toc150651766"/>
+      <w:bookmarkStart w:id="61" w:name="_Toc150651766"/>
+      <w:bookmarkStart w:id="62" w:name="_Toc150701622"/>
       <w:r>
         <w:t>Quality</w:t>
       </w:r>
@@ -4660,7 +4657,7 @@
       <w:pPr>
         <w:pStyle w:val="Heading2"/>
       </w:pPr>
-      <w:bookmarkStart w:id="63" w:name="_Toc150698971"/>
+      <w:bookmarkStart w:id="63" w:name="_Toc150701623"/>
       <w:r>
         <w:t>Reliability</w:t>
       </w:r>
@@ -4678,7 +4675,7 @@
       <w:pPr>
         <w:pStyle w:val="Heading2"/>
       </w:pPr>
-      <w:bookmarkStart w:id="64" w:name="_Toc150698972"/>
+      <w:bookmarkStart w:id="64" w:name="_Toc150701624"/>
       <w:r>
         <w:t>Portability</w:t>
       </w:r>
@@ -4699,7 +4696,7 @@
       <w:pPr>
         <w:pStyle w:val="Heading2"/>
       </w:pPr>
-      <w:bookmarkStart w:id="65" w:name="_Toc150698973"/>
+      <w:bookmarkStart w:id="65" w:name="_Toc150701625"/>
       <w:r>
         <w:t>Security and Privacy</w:t>
       </w:r>

--- a/Documentation/03-Software-Architecutre.docx
+++ b/Documentation/03-Software-Architecutre.docx
@@ -16,11 +16,21 @@
         <w:pStyle w:val="Title"/>
         <w:jc w:val="right"/>
       </w:pPr>
-      <w:fldSimple w:instr=" TITLE ">
-        <w:r>
-          <w:t>Software Architecture Document</w:t>
-        </w:r>
-      </w:fldSimple>
+      <w:r>
+        <w:fldChar w:fldCharType="begin"/>
+      </w:r>
+      <w:r>
+        <w:instrText xml:space="preserve"> TITLE </w:instrText>
+      </w:r>
+      <w:r>
+        <w:fldChar w:fldCharType="separate"/>
+      </w:r>
+      <w:r>
+        <w:t>Software Architecture Document</w:t>
+      </w:r>
+      <w:r>
+        <w:fldChar w:fldCharType="end"/>
+      </w:r>
     </w:p>
     <w:p>
       <w:pPr>
@@ -58,7 +68,7 @@
         <w:rPr>
           <w:sz w:val="28"/>
         </w:rPr>
-        <w:t>4</w:t>
+        <w:t>5</w:t>
       </w:r>
       <w:r>
         <w:rPr>
@@ -115,6 +125,14 @@
         <w:gridCol w:w="1152"/>
         <w:gridCol w:w="3745"/>
         <w:gridCol w:w="2303"/>
+        <w:tblGridChange w:id="0">
+          <w:tblGrid>
+            <w:gridCol w:w="2304"/>
+            <w:gridCol w:w="1152"/>
+            <w:gridCol w:w="3745"/>
+            <w:gridCol w:w="2303"/>
+          </w:tblGrid>
+        </w:tblGridChange>
       </w:tblGrid>
       <w:tr>
         <w:tc>
@@ -614,6 +632,90 @@
             </w:pPr>
             <w:r>
               <w:t>Ashley Vierling</w:t>
+            </w:r>
+          </w:p>
+        </w:tc>
+      </w:tr>
+      <w:tr>
+        <w:tc>
+          <w:tcPr>
+            <w:tcW w:w="2304" w:type="dxa"/>
+            <w:tcBorders>
+              <w:top w:val="single" w:sz="6" w:space="0" w:color="000000"/>
+              <w:left w:val="single" w:sz="6" w:space="0" w:color="000000"/>
+              <w:bottom w:val="single" w:sz="6" w:space="0" w:color="000000"/>
+              <w:right w:val="single" w:sz="6" w:space="0" w:color="000000"/>
+            </w:tcBorders>
+          </w:tcPr>
+          <w:p>
+            <w:pPr>
+              <w:pStyle w:val="Tabletext"/>
+            </w:pPr>
+            <w:r>
+              <w:t>11/12/2023</w:t>
+            </w:r>
+          </w:p>
+        </w:tc>
+        <w:tc>
+          <w:tcPr>
+            <w:tcW w:w="1152" w:type="dxa"/>
+            <w:tcBorders>
+              <w:top w:val="single" w:sz="6" w:space="0" w:color="000000"/>
+              <w:left w:val="single" w:sz="6" w:space="0" w:color="000000"/>
+              <w:bottom w:val="single" w:sz="6" w:space="0" w:color="000000"/>
+              <w:right w:val="single" w:sz="6" w:space="0" w:color="000000"/>
+            </w:tcBorders>
+          </w:tcPr>
+          <w:p>
+            <w:pPr>
+              <w:pStyle w:val="Tabletext"/>
+            </w:pPr>
+            <w:r>
+              <w:t>1.</w:t>
+            </w:r>
+            <w:r>
+              <w:t>5</w:t>
+            </w:r>
+          </w:p>
+        </w:tc>
+        <w:tc>
+          <w:tcPr>
+            <w:tcW w:w="3745" w:type="dxa"/>
+            <w:tcBorders>
+              <w:top w:val="single" w:sz="6" w:space="0" w:color="000000"/>
+              <w:left w:val="single" w:sz="6" w:space="0" w:color="000000"/>
+              <w:bottom w:val="single" w:sz="6" w:space="0" w:color="000000"/>
+              <w:right w:val="single" w:sz="6" w:space="0" w:color="000000"/>
+            </w:tcBorders>
+          </w:tcPr>
+          <w:p>
+            <w:pPr>
+              <w:pStyle w:val="Tabletext"/>
+            </w:pPr>
+            <w:r>
+              <w:t xml:space="preserve">Update </w:t>
+            </w:r>
+            <w:r>
+              <w:t>Representation</w:t>
+            </w:r>
+          </w:p>
+        </w:tc>
+        <w:tc>
+          <w:tcPr>
+            <w:tcW w:w="2303" w:type="dxa"/>
+            <w:tcBorders>
+              <w:top w:val="single" w:sz="6" w:space="0" w:color="000000"/>
+              <w:left w:val="single" w:sz="6" w:space="0" w:color="000000"/>
+              <w:bottom w:val="single" w:sz="6" w:space="0" w:color="000000"/>
+              <w:right w:val="single" w:sz="6" w:space="0" w:color="000000"/>
+            </w:tcBorders>
+          </w:tcPr>
+          <w:p>
+            <w:pPr>
+              <w:pStyle w:val="Tabletext"/>
+            </w:pPr>
+            <w:r>
+              <w:t>Jeffrey Burns</w:t>
             </w:r>
           </w:p>
         </w:tc>
@@ -666,7 +768,7 @@
           <w:r>
             <w:fldChar w:fldCharType="separate"/>
           </w:r>
-          <w:hyperlink w:anchor="_Toc150701603" w:history="1">
+          <w:hyperlink w:anchor="_Toc150704060" w:history="1">
             <w:r>
               <w:rPr>
                 <w:rStyle w:val="Hyperlink"/>
@@ -708,7 +810,7 @@
               <w:rPr>
                 <w:noProof/>
               </w:rPr>
-              <w:instrText xml:space="preserve"> PAGEREF _Toc150701603 \h </w:instrText>
+              <w:instrText xml:space="preserve"> PAGEREF _Toc150704060 \h </w:instrText>
             </w:r>
             <w:r>
               <w:rPr>
@@ -750,7 +852,7 @@
               <w14:ligatures w14:val="standardContextual"/>
             </w:rPr>
           </w:pPr>
-          <w:hyperlink w:anchor="_Toc150701604" w:history="1">
+          <w:hyperlink w:anchor="_Toc150704061" w:history="1">
             <w:r>
               <w:rPr>
                 <w:rStyle w:val="Hyperlink"/>
@@ -792,7 +894,7 @@
               <w:rPr>
                 <w:noProof/>
               </w:rPr>
-              <w:instrText xml:space="preserve"> PAGEREF _Toc150701604 \h </w:instrText>
+              <w:instrText xml:space="preserve"> PAGEREF _Toc150704061 \h </w:instrText>
             </w:r>
             <w:r>
               <w:rPr>
@@ -834,7 +936,7 @@
               <w14:ligatures w14:val="standardContextual"/>
             </w:rPr>
           </w:pPr>
-          <w:hyperlink w:anchor="_Toc150701605" w:history="1">
+          <w:hyperlink w:anchor="_Toc150704062" w:history="1">
             <w:r>
               <w:rPr>
                 <w:rStyle w:val="Hyperlink"/>
@@ -876,7 +978,7 @@
               <w:rPr>
                 <w:noProof/>
               </w:rPr>
-              <w:instrText xml:space="preserve"> PAGEREF _Toc150701605 \h </w:instrText>
+              <w:instrText xml:space="preserve"> PAGEREF _Toc150704062 \h </w:instrText>
             </w:r>
             <w:r>
               <w:rPr>
@@ -918,7 +1020,7 @@
               <w14:ligatures w14:val="standardContextual"/>
             </w:rPr>
           </w:pPr>
-          <w:hyperlink w:anchor="_Toc150701606" w:history="1">
+          <w:hyperlink w:anchor="_Toc150704063" w:history="1">
             <w:r>
               <w:rPr>
                 <w:rStyle w:val="Hyperlink"/>
@@ -960,7 +1062,7 @@
               <w:rPr>
                 <w:noProof/>
               </w:rPr>
-              <w:instrText xml:space="preserve"> PAGEREF _Toc150701606 \h </w:instrText>
+              <w:instrText xml:space="preserve"> PAGEREF _Toc150704063 \h </w:instrText>
             </w:r>
             <w:r>
               <w:rPr>
@@ -977,7 +1079,7 @@
               <w:rPr>
                 <w:noProof/>
               </w:rPr>
-              <w:t>4</w:t>
+              <w:t>3</w:t>
             </w:r>
             <w:r>
               <w:rPr>
@@ -1002,7 +1104,7 @@
               <w14:ligatures w14:val="standardContextual"/>
             </w:rPr>
           </w:pPr>
-          <w:hyperlink w:anchor="_Toc150701607" w:history="1">
+          <w:hyperlink w:anchor="_Toc150704064" w:history="1">
             <w:r>
               <w:rPr>
                 <w:rStyle w:val="Hyperlink"/>
@@ -1044,7 +1146,7 @@
               <w:rPr>
                 <w:noProof/>
               </w:rPr>
-              <w:instrText xml:space="preserve"> PAGEREF _Toc150701607 \h </w:instrText>
+              <w:instrText xml:space="preserve"> PAGEREF _Toc150704064 \h </w:instrText>
             </w:r>
             <w:r>
               <w:rPr>
@@ -1061,7 +1163,7 @@
               <w:rPr>
                 <w:noProof/>
               </w:rPr>
-              <w:t>4</w:t>
+              <w:t>3</w:t>
             </w:r>
             <w:r>
               <w:rPr>
@@ -1086,7 +1188,7 @@
               <w14:ligatures w14:val="standardContextual"/>
             </w:rPr>
           </w:pPr>
-          <w:hyperlink w:anchor="_Toc150701608" w:history="1">
+          <w:hyperlink w:anchor="_Toc150704065" w:history="1">
             <w:r>
               <w:rPr>
                 <w:rStyle w:val="Hyperlink"/>
@@ -1128,7 +1230,7 @@
               <w:rPr>
                 <w:noProof/>
               </w:rPr>
-              <w:instrText xml:space="preserve"> PAGEREF _Toc150701608 \h </w:instrText>
+              <w:instrText xml:space="preserve"> PAGEREF _Toc150704065 \h </w:instrText>
             </w:r>
             <w:r>
               <w:rPr>
@@ -1170,7 +1272,7 @@
               <w14:ligatures w14:val="standardContextual"/>
             </w:rPr>
           </w:pPr>
-          <w:hyperlink w:anchor="_Toc150701609" w:history="1">
+          <w:hyperlink w:anchor="_Toc150704066" w:history="1">
             <w:r>
               <w:rPr>
                 <w:rStyle w:val="Hyperlink"/>
@@ -1212,7 +1314,7 @@
               <w:rPr>
                 <w:noProof/>
               </w:rPr>
-              <w:instrText xml:space="preserve"> PAGEREF _Toc150701609 \h </w:instrText>
+              <w:instrText xml:space="preserve"> PAGEREF _Toc150704066 \h </w:instrText>
             </w:r>
             <w:r>
               <w:rPr>
@@ -1254,7 +1356,7 @@
               <w14:ligatures w14:val="standardContextual"/>
             </w:rPr>
           </w:pPr>
-          <w:hyperlink w:anchor="_Toc150701610" w:history="1">
+          <w:hyperlink w:anchor="_Toc150704067" w:history="1">
             <w:r>
               <w:rPr>
                 <w:rStyle w:val="Hyperlink"/>
@@ -1296,7 +1398,7 @@
               <w:rPr>
                 <w:noProof/>
               </w:rPr>
-              <w:instrText xml:space="preserve"> PAGEREF _Toc150701610 \h </w:instrText>
+              <w:instrText xml:space="preserve"> PAGEREF _Toc150704067 \h </w:instrText>
             </w:r>
             <w:r>
               <w:rPr>
@@ -1338,12 +1440,11 @@
               <w14:ligatures w14:val="standardContextual"/>
             </w:rPr>
           </w:pPr>
-          <w:hyperlink w:anchor="_Toc150701611" w:history="1">
+          <w:hyperlink w:anchor="_Toc150704068" w:history="1">
             <w:r>
               <w:rPr>
                 <w:rStyle w:val="Hyperlink"/>
                 <w:noProof/>
-                <w:highlight w:val="yellow"/>
               </w:rPr>
               <w:t>4.</w:t>
             </w:r>
@@ -1362,9 +1463,8 @@
               <w:rPr>
                 <w:rStyle w:val="Hyperlink"/>
                 <w:noProof/>
-                <w:highlight w:val="yellow"/>
-              </w:rPr>
-              <w:t>Use-Case View</w:t>
+              </w:rPr>
+              <w:t>Logical View</w:t>
             </w:r>
             <w:r>
               <w:rPr>
@@ -1382,7 +1482,7 @@
               <w:rPr>
                 <w:noProof/>
               </w:rPr>
-              <w:instrText xml:space="preserve"> PAGEREF _Toc150701611 \h </w:instrText>
+              <w:instrText xml:space="preserve"> PAGEREF _Toc150704068 \h </w:instrText>
             </w:r>
             <w:r>
               <w:rPr>
@@ -1399,7 +1499,7 @@
               <w:rPr>
                 <w:noProof/>
               </w:rPr>
-              <w:t>4</w:t>
+              <w:t>5</w:t>
             </w:r>
             <w:r>
               <w:rPr>
@@ -1424,12 +1524,11 @@
               <w14:ligatures w14:val="standardContextual"/>
             </w:rPr>
           </w:pPr>
-          <w:hyperlink w:anchor="_Toc150701612" w:history="1">
+          <w:hyperlink w:anchor="_Toc150704069" w:history="1">
             <w:r>
               <w:rPr>
                 <w:rStyle w:val="Hyperlink"/>
                 <w:noProof/>
-                <w:highlight w:val="yellow"/>
               </w:rPr>
               <w:t>4.1</w:t>
             </w:r>
@@ -1448,9 +1547,8 @@
               <w:rPr>
                 <w:rStyle w:val="Hyperlink"/>
                 <w:noProof/>
-                <w:highlight w:val="yellow"/>
-              </w:rPr>
-              <w:t>Use-Case Realizations</w:t>
+              </w:rPr>
+              <w:t>Overview</w:t>
             </w:r>
             <w:r>
               <w:rPr>
@@ -1468,7 +1566,7 @@
               <w:rPr>
                 <w:noProof/>
               </w:rPr>
-              <w:instrText xml:space="preserve"> PAGEREF _Toc150701612 \h </w:instrText>
+              <w:instrText xml:space="preserve"> PAGEREF _Toc150704069 \h </w:instrText>
             </w:r>
             <w:r>
               <w:rPr>
@@ -1485,7 +1583,415 @@
               <w:rPr>
                 <w:noProof/>
               </w:rPr>
-              <w:t>4</w:t>
+              <w:t>5</w:t>
+            </w:r>
+            <w:r>
+              <w:rPr>
+                <w:noProof/>
+              </w:rPr>
+              <w:fldChar w:fldCharType="end"/>
+            </w:r>
+          </w:hyperlink>
+        </w:p>
+        <w:p>
+          <w:pPr>
+            <w:pStyle w:val="TOC3"/>
+            <w:rPr>
+              <w:rFonts w:asciiTheme="minorHAnsi" w:eastAsiaTheme="minorEastAsia" w:hAnsiTheme="minorHAnsi" w:cstheme="minorBidi"/>
+              <w:noProof/>
+              <w:kern w:val="2"/>
+              <w:sz w:val="22"/>
+              <w:szCs w:val="22"/>
+              <w14:ligatures w14:val="standardContextual"/>
+            </w:rPr>
+          </w:pPr>
+          <w:hyperlink w:anchor="_Toc150704070" w:history="1">
+            <w:r>
+              <w:rPr>
+                <w:rStyle w:val="Hyperlink"/>
+                <w:noProof/>
+              </w:rPr>
+              <w:t>4.1.1</w:t>
+            </w:r>
+            <w:r>
+              <w:rPr>
+                <w:rFonts w:asciiTheme="minorHAnsi" w:eastAsiaTheme="minorEastAsia" w:hAnsiTheme="minorHAnsi" w:cstheme="minorBidi"/>
+                <w:noProof/>
+                <w:kern w:val="2"/>
+                <w:sz w:val="22"/>
+                <w:szCs w:val="22"/>
+                <w14:ligatures w14:val="standardContextual"/>
+              </w:rPr>
+              <w:tab/>
+            </w:r>
+            <w:r>
+              <w:rPr>
+                <w:rStyle w:val="Hyperlink"/>
+                <w:noProof/>
+              </w:rPr>
+              <w:t>Package Diagram</w:t>
+            </w:r>
+            <w:r>
+              <w:rPr>
+                <w:noProof/>
+              </w:rPr>
+              <w:tab/>
+            </w:r>
+            <w:r>
+              <w:rPr>
+                <w:noProof/>
+              </w:rPr>
+              <w:fldChar w:fldCharType="begin"/>
+            </w:r>
+            <w:r>
+              <w:rPr>
+                <w:noProof/>
+              </w:rPr>
+              <w:instrText xml:space="preserve"> PAGEREF _Toc150704070 \h </w:instrText>
+            </w:r>
+            <w:r>
+              <w:rPr>
+                <w:noProof/>
+              </w:rPr>
+            </w:r>
+            <w:r>
+              <w:rPr>
+                <w:noProof/>
+              </w:rPr>
+              <w:fldChar w:fldCharType="separate"/>
+            </w:r>
+            <w:r>
+              <w:rPr>
+                <w:noProof/>
+              </w:rPr>
+              <w:t>5</w:t>
+            </w:r>
+            <w:r>
+              <w:rPr>
+                <w:noProof/>
+              </w:rPr>
+              <w:fldChar w:fldCharType="end"/>
+            </w:r>
+          </w:hyperlink>
+        </w:p>
+        <w:p>
+          <w:pPr>
+            <w:pStyle w:val="TOC3"/>
+            <w:rPr>
+              <w:rFonts w:asciiTheme="minorHAnsi" w:eastAsiaTheme="minorEastAsia" w:hAnsiTheme="minorHAnsi" w:cstheme="minorBidi"/>
+              <w:noProof/>
+              <w:kern w:val="2"/>
+              <w:sz w:val="22"/>
+              <w:szCs w:val="22"/>
+              <w14:ligatures w14:val="standardContextual"/>
+            </w:rPr>
+          </w:pPr>
+          <w:hyperlink w:anchor="_Toc150704071" w:history="1">
+            <w:r>
+              <w:rPr>
+                <w:rStyle w:val="Hyperlink"/>
+                <w:noProof/>
+              </w:rPr>
+              <w:t>4.1.2</w:t>
+            </w:r>
+            <w:r>
+              <w:rPr>
+                <w:rFonts w:asciiTheme="minorHAnsi" w:eastAsiaTheme="minorEastAsia" w:hAnsiTheme="minorHAnsi" w:cstheme="minorBidi"/>
+                <w:noProof/>
+                <w:kern w:val="2"/>
+                <w:sz w:val="22"/>
+                <w:szCs w:val="22"/>
+                <w14:ligatures w14:val="standardContextual"/>
+              </w:rPr>
+              <w:tab/>
+            </w:r>
+            <w:r>
+              <w:rPr>
+                <w:rStyle w:val="Hyperlink"/>
+                <w:noProof/>
+              </w:rPr>
+              <w:t>Structural Description</w:t>
+            </w:r>
+            <w:r>
+              <w:rPr>
+                <w:noProof/>
+              </w:rPr>
+              <w:tab/>
+            </w:r>
+            <w:r>
+              <w:rPr>
+                <w:noProof/>
+              </w:rPr>
+              <w:fldChar w:fldCharType="begin"/>
+            </w:r>
+            <w:r>
+              <w:rPr>
+                <w:noProof/>
+              </w:rPr>
+              <w:instrText xml:space="preserve"> PAGEREF _Toc150704071 \h </w:instrText>
+            </w:r>
+            <w:r>
+              <w:rPr>
+                <w:noProof/>
+              </w:rPr>
+            </w:r>
+            <w:r>
+              <w:rPr>
+                <w:noProof/>
+              </w:rPr>
+              <w:fldChar w:fldCharType="separate"/>
+            </w:r>
+            <w:r>
+              <w:rPr>
+                <w:noProof/>
+              </w:rPr>
+              <w:t>5</w:t>
+            </w:r>
+            <w:r>
+              <w:rPr>
+                <w:noProof/>
+              </w:rPr>
+              <w:fldChar w:fldCharType="end"/>
+            </w:r>
+          </w:hyperlink>
+        </w:p>
+        <w:p>
+          <w:pPr>
+            <w:pStyle w:val="TOC2"/>
+            <w:tabs>
+              <w:tab w:val="left" w:pos="1000"/>
+            </w:tabs>
+            <w:rPr>
+              <w:rFonts w:asciiTheme="minorHAnsi" w:eastAsiaTheme="minorEastAsia" w:hAnsiTheme="minorHAnsi" w:cstheme="minorBidi"/>
+              <w:noProof/>
+              <w:kern w:val="2"/>
+              <w:sz w:val="22"/>
+              <w:szCs w:val="22"/>
+              <w14:ligatures w14:val="standardContextual"/>
+            </w:rPr>
+          </w:pPr>
+          <w:hyperlink w:anchor="_Toc150704072" w:history="1">
+            <w:r>
+              <w:rPr>
+                <w:rStyle w:val="Hyperlink"/>
+                <w:noProof/>
+              </w:rPr>
+              <w:t>4.2</w:t>
+            </w:r>
+            <w:r>
+              <w:rPr>
+                <w:rFonts w:asciiTheme="minorHAnsi" w:eastAsiaTheme="minorEastAsia" w:hAnsiTheme="minorHAnsi" w:cstheme="minorBidi"/>
+                <w:noProof/>
+                <w:kern w:val="2"/>
+                <w:sz w:val="22"/>
+                <w:szCs w:val="22"/>
+                <w14:ligatures w14:val="standardContextual"/>
+              </w:rPr>
+              <w:tab/>
+            </w:r>
+            <w:r>
+              <w:rPr>
+                <w:rStyle w:val="Hyperlink"/>
+                <w:noProof/>
+              </w:rPr>
+              <w:t>Architecturally Significant Design Modules or Packages</w:t>
+            </w:r>
+            <w:r>
+              <w:rPr>
+                <w:noProof/>
+              </w:rPr>
+              <w:tab/>
+            </w:r>
+            <w:r>
+              <w:rPr>
+                <w:noProof/>
+              </w:rPr>
+              <w:fldChar w:fldCharType="begin"/>
+            </w:r>
+            <w:r>
+              <w:rPr>
+                <w:noProof/>
+              </w:rPr>
+              <w:instrText xml:space="preserve"> PAGEREF _Toc150704072 \h </w:instrText>
+            </w:r>
+            <w:r>
+              <w:rPr>
+                <w:noProof/>
+              </w:rPr>
+            </w:r>
+            <w:r>
+              <w:rPr>
+                <w:noProof/>
+              </w:rPr>
+              <w:fldChar w:fldCharType="separate"/>
+            </w:r>
+            <w:r>
+              <w:rPr>
+                <w:noProof/>
+              </w:rPr>
+              <w:t>5</w:t>
+            </w:r>
+            <w:r>
+              <w:rPr>
+                <w:noProof/>
+              </w:rPr>
+              <w:fldChar w:fldCharType="end"/>
+            </w:r>
+          </w:hyperlink>
+        </w:p>
+        <w:p>
+          <w:pPr>
+            <w:pStyle w:val="TOC3"/>
+            <w:rPr>
+              <w:rFonts w:asciiTheme="minorHAnsi" w:eastAsiaTheme="minorEastAsia" w:hAnsiTheme="minorHAnsi" w:cstheme="minorBidi"/>
+              <w:noProof/>
+              <w:kern w:val="2"/>
+              <w:sz w:val="22"/>
+              <w:szCs w:val="22"/>
+              <w14:ligatures w14:val="standardContextual"/>
+            </w:rPr>
+          </w:pPr>
+          <w:hyperlink w:anchor="_Toc150704073" w:history="1">
+            <w:r>
+              <w:rPr>
+                <w:rStyle w:val="Hyperlink"/>
+                <w:noProof/>
+              </w:rPr>
+              <w:t>4.2.1</w:t>
+            </w:r>
+            <w:r>
+              <w:rPr>
+                <w:rFonts w:asciiTheme="minorHAnsi" w:eastAsiaTheme="minorEastAsia" w:hAnsiTheme="minorHAnsi" w:cstheme="minorBidi"/>
+                <w:noProof/>
+                <w:kern w:val="2"/>
+                <w:sz w:val="22"/>
+                <w:szCs w:val="22"/>
+                <w14:ligatures w14:val="standardContextual"/>
+              </w:rPr>
+              <w:tab/>
+            </w:r>
+            <w:r>
+              <w:rPr>
+                <w:rStyle w:val="Hyperlink"/>
+                <w:noProof/>
+              </w:rPr>
+              <w:t>Equation Element Package</w:t>
+            </w:r>
+            <w:r>
+              <w:rPr>
+                <w:noProof/>
+              </w:rPr>
+              <w:tab/>
+            </w:r>
+            <w:r>
+              <w:rPr>
+                <w:noProof/>
+              </w:rPr>
+              <w:fldChar w:fldCharType="begin"/>
+            </w:r>
+            <w:r>
+              <w:rPr>
+                <w:noProof/>
+              </w:rPr>
+              <w:instrText xml:space="preserve"> PAGEREF _Toc150704073 \h </w:instrText>
+            </w:r>
+            <w:r>
+              <w:rPr>
+                <w:noProof/>
+              </w:rPr>
+            </w:r>
+            <w:r>
+              <w:rPr>
+                <w:noProof/>
+              </w:rPr>
+              <w:fldChar w:fldCharType="separate"/>
+            </w:r>
+            <w:r>
+              <w:rPr>
+                <w:noProof/>
+              </w:rPr>
+              <w:t>5</w:t>
+            </w:r>
+            <w:r>
+              <w:rPr>
+                <w:noProof/>
+              </w:rPr>
+              <w:fldChar w:fldCharType="end"/>
+            </w:r>
+          </w:hyperlink>
+        </w:p>
+        <w:p>
+          <w:pPr>
+            <w:pStyle w:val="TOC3"/>
+            <w:rPr>
+              <w:rFonts w:asciiTheme="minorHAnsi" w:eastAsiaTheme="minorEastAsia" w:hAnsiTheme="minorHAnsi" w:cstheme="minorBidi"/>
+              <w:noProof/>
+              <w:kern w:val="2"/>
+              <w:sz w:val="22"/>
+              <w:szCs w:val="22"/>
+              <w14:ligatures w14:val="standardContextual"/>
+            </w:rPr>
+          </w:pPr>
+          <w:hyperlink w:anchor="_Toc150704074" w:history="1">
+            <w:r>
+              <w:rPr>
+                <w:rStyle w:val="Hyperlink"/>
+                <w:noProof/>
+              </w:rPr>
+              <w:t>4.2.2</w:t>
+            </w:r>
+            <w:r>
+              <w:rPr>
+                <w:rFonts w:asciiTheme="minorHAnsi" w:eastAsiaTheme="minorEastAsia" w:hAnsiTheme="minorHAnsi" w:cstheme="minorBidi"/>
+                <w:noProof/>
+                <w:kern w:val="2"/>
+                <w:sz w:val="22"/>
+                <w:szCs w:val="22"/>
+                <w14:ligatures w14:val="standardContextual"/>
+              </w:rPr>
+              <w:tab/>
+            </w:r>
+            <w:r>
+              <w:rPr>
+                <w:rStyle w:val="Hyperlink"/>
+                <w:noProof/>
+              </w:rPr>
+              <w:t>Control Package</w:t>
+            </w:r>
+            <w:r>
+              <w:rPr>
+                <w:noProof/>
+              </w:rPr>
+              <w:tab/>
+            </w:r>
+            <w:r>
+              <w:rPr>
+                <w:noProof/>
+              </w:rPr>
+              <w:fldChar w:fldCharType="begin"/>
+            </w:r>
+            <w:r>
+              <w:rPr>
+                <w:noProof/>
+              </w:rPr>
+              <w:instrText xml:space="preserve"> PAGEREF _Toc150704074 \h </w:instrText>
+            </w:r>
+            <w:r>
+              <w:rPr>
+                <w:noProof/>
+              </w:rPr>
+            </w:r>
+            <w:r>
+              <w:rPr>
+                <w:noProof/>
+              </w:rPr>
+              <w:fldChar w:fldCharType="separate"/>
+            </w:r>
+            <w:r>
+              <w:rPr>
+                <w:noProof/>
+              </w:rPr>
+              <w:t>7</w:t>
             </w:r>
             <w:r>
               <w:rPr>
@@ -1510,7 +2016,7 @@
               <w14:ligatures w14:val="standardContextual"/>
             </w:rPr>
           </w:pPr>
-          <w:hyperlink w:anchor="_Toc150701613" w:history="1">
+          <w:hyperlink w:anchor="_Toc150704075" w:history="1">
             <w:r>
               <w:rPr>
                 <w:rStyle w:val="Hyperlink"/>
@@ -1534,7 +2040,7 @@
                 <w:rStyle w:val="Hyperlink"/>
                 <w:noProof/>
               </w:rPr>
-              <w:t>Logical View</w:t>
+              <w:t>Interface Description</w:t>
             </w:r>
             <w:r>
               <w:rPr>
@@ -1552,7 +2058,7 @@
               <w:rPr>
                 <w:noProof/>
               </w:rPr>
-              <w:instrText xml:space="preserve"> PAGEREF _Toc150701613 \h </w:instrText>
+              <w:instrText xml:space="preserve"> PAGEREF _Toc150704075 \h </w:instrText>
             </w:r>
             <w:r>
               <w:rPr>
@@ -1569,7 +2075,91 @@
               <w:rPr>
                 <w:noProof/>
               </w:rPr>
-              <w:t>4</w:t>
+              <w:t>7</w:t>
+            </w:r>
+            <w:r>
+              <w:rPr>
+                <w:noProof/>
+              </w:rPr>
+              <w:fldChar w:fldCharType="end"/>
+            </w:r>
+          </w:hyperlink>
+        </w:p>
+        <w:p>
+          <w:pPr>
+            <w:pStyle w:val="TOC1"/>
+            <w:tabs>
+              <w:tab w:val="left" w:pos="432"/>
+            </w:tabs>
+            <w:rPr>
+              <w:rFonts w:asciiTheme="minorHAnsi" w:eastAsiaTheme="minorEastAsia" w:hAnsiTheme="minorHAnsi" w:cstheme="minorBidi"/>
+              <w:noProof/>
+              <w:kern w:val="2"/>
+              <w:sz w:val="22"/>
+              <w:szCs w:val="22"/>
+              <w14:ligatures w14:val="standardContextual"/>
+            </w:rPr>
+          </w:pPr>
+          <w:hyperlink w:anchor="_Toc150704076" w:history="1">
+            <w:r>
+              <w:rPr>
+                <w:rStyle w:val="Hyperlink"/>
+                <w:noProof/>
+              </w:rPr>
+              <w:t>6.</w:t>
+            </w:r>
+            <w:r>
+              <w:rPr>
+                <w:rFonts w:asciiTheme="minorHAnsi" w:eastAsiaTheme="minorEastAsia" w:hAnsiTheme="minorHAnsi" w:cstheme="minorBidi"/>
+                <w:noProof/>
+                <w:kern w:val="2"/>
+                <w:sz w:val="22"/>
+                <w:szCs w:val="22"/>
+                <w14:ligatures w14:val="standardContextual"/>
+              </w:rPr>
+              <w:tab/>
+            </w:r>
+            <w:r>
+              <w:rPr>
+                <w:rStyle w:val="Hyperlink"/>
+                <w:noProof/>
+              </w:rPr>
+              <w:t>Quality</w:t>
+            </w:r>
+            <w:r>
+              <w:rPr>
+                <w:noProof/>
+              </w:rPr>
+              <w:tab/>
+            </w:r>
+            <w:r>
+              <w:rPr>
+                <w:noProof/>
+              </w:rPr>
+              <w:fldChar w:fldCharType="begin"/>
+            </w:r>
+            <w:r>
+              <w:rPr>
+                <w:noProof/>
+              </w:rPr>
+              <w:instrText xml:space="preserve"> PAGEREF _Toc150704076 \h </w:instrText>
+            </w:r>
+            <w:r>
+              <w:rPr>
+                <w:noProof/>
+              </w:rPr>
+            </w:r>
+            <w:r>
+              <w:rPr>
+                <w:noProof/>
+              </w:rPr>
+              <w:fldChar w:fldCharType="separate"/>
+            </w:r>
+            <w:r>
+              <w:rPr>
+                <w:noProof/>
+              </w:rPr>
+              <w:t>9</w:t>
             </w:r>
             <w:r>
               <w:rPr>
@@ -1594,13 +2184,13 @@
               <w14:ligatures w14:val="standardContextual"/>
             </w:rPr>
           </w:pPr>
-          <w:hyperlink w:anchor="_Toc150701614" w:history="1">
+          <w:hyperlink w:anchor="_Toc150704077" w:history="1">
             <w:r>
               <w:rPr>
                 <w:rStyle w:val="Hyperlink"/>
                 <w:noProof/>
               </w:rPr>
-              <w:t>5.1</w:t>
+              <w:t>6.1</w:t>
             </w:r>
             <w:r>
               <w:rPr>
@@ -1618,7 +2208,7 @@
                 <w:rStyle w:val="Hyperlink"/>
                 <w:noProof/>
               </w:rPr>
-              <w:t>Overview</w:t>
+              <w:t>Reliability</w:t>
             </w:r>
             <w:r>
               <w:rPr>
@@ -1636,7 +2226,7 @@
               <w:rPr>
                 <w:noProof/>
               </w:rPr>
-              <w:instrText xml:space="preserve"> PAGEREF _Toc150701614 \h </w:instrText>
+              <w:instrText xml:space="preserve"> PAGEREF _Toc150704077 \h </w:instrText>
             </w:r>
             <w:r>
               <w:rPr>
@@ -1653,169 +2243,7 @@
               <w:rPr>
                 <w:noProof/>
               </w:rPr>
-              <w:t>5</w:t>
-            </w:r>
-            <w:r>
-              <w:rPr>
-                <w:noProof/>
-              </w:rPr>
-              <w:fldChar w:fldCharType="end"/>
-            </w:r>
-          </w:hyperlink>
-        </w:p>
-        <w:p>
-          <w:pPr>
-            <w:pStyle w:val="TOC3"/>
-            <w:rPr>
-              <w:rFonts w:asciiTheme="minorHAnsi" w:eastAsiaTheme="minorEastAsia" w:hAnsiTheme="minorHAnsi" w:cstheme="minorBidi"/>
-              <w:noProof/>
-              <w:kern w:val="2"/>
-              <w:sz w:val="22"/>
-              <w:szCs w:val="22"/>
-              <w14:ligatures w14:val="standardContextual"/>
-            </w:rPr>
-          </w:pPr>
-          <w:hyperlink w:anchor="_Toc150701615" w:history="1">
-            <w:r>
-              <w:rPr>
-                <w:rStyle w:val="Hyperlink"/>
-                <w:noProof/>
-              </w:rPr>
-              <w:t>5.1.1</w:t>
-            </w:r>
-            <w:r>
-              <w:rPr>
-                <w:rFonts w:asciiTheme="minorHAnsi" w:eastAsiaTheme="minorEastAsia" w:hAnsiTheme="minorHAnsi" w:cstheme="minorBidi"/>
-                <w:noProof/>
-                <w:kern w:val="2"/>
-                <w:sz w:val="22"/>
-                <w:szCs w:val="22"/>
-                <w14:ligatures w14:val="standardContextual"/>
-              </w:rPr>
-              <w:tab/>
-            </w:r>
-            <w:r>
-              <w:rPr>
-                <w:rStyle w:val="Hyperlink"/>
-                <w:noProof/>
-              </w:rPr>
-              <w:t>Package Diagram</w:t>
-            </w:r>
-            <w:r>
-              <w:rPr>
-                <w:noProof/>
-              </w:rPr>
-              <w:tab/>
-            </w:r>
-            <w:r>
-              <w:rPr>
-                <w:noProof/>
-              </w:rPr>
-              <w:fldChar w:fldCharType="begin"/>
-            </w:r>
-            <w:r>
-              <w:rPr>
-                <w:noProof/>
-              </w:rPr>
-              <w:instrText xml:space="preserve"> PAGEREF _Toc150701615 \h </w:instrText>
-            </w:r>
-            <w:r>
-              <w:rPr>
-                <w:noProof/>
-              </w:rPr>
-            </w:r>
-            <w:r>
-              <w:rPr>
-                <w:noProof/>
-              </w:rPr>
-              <w:fldChar w:fldCharType="separate"/>
-            </w:r>
-            <w:r>
-              <w:rPr>
-                <w:noProof/>
-              </w:rPr>
-              <w:t>5</w:t>
-            </w:r>
-            <w:r>
-              <w:rPr>
-                <w:noProof/>
-              </w:rPr>
-              <w:fldChar w:fldCharType="end"/>
-            </w:r>
-          </w:hyperlink>
-        </w:p>
-        <w:p>
-          <w:pPr>
-            <w:pStyle w:val="TOC3"/>
-            <w:rPr>
-              <w:rFonts w:asciiTheme="minorHAnsi" w:eastAsiaTheme="minorEastAsia" w:hAnsiTheme="minorHAnsi" w:cstheme="minorBidi"/>
-              <w:noProof/>
-              <w:kern w:val="2"/>
-              <w:sz w:val="22"/>
-              <w:szCs w:val="22"/>
-              <w14:ligatures w14:val="standardContextual"/>
-            </w:rPr>
-          </w:pPr>
-          <w:hyperlink w:anchor="_Toc150701616" w:history="1">
-            <w:r>
-              <w:rPr>
-                <w:rStyle w:val="Hyperlink"/>
-                <w:noProof/>
-              </w:rPr>
-              <w:t>5.1.2</w:t>
-            </w:r>
-            <w:r>
-              <w:rPr>
-                <w:rFonts w:asciiTheme="minorHAnsi" w:eastAsiaTheme="minorEastAsia" w:hAnsiTheme="minorHAnsi" w:cstheme="minorBidi"/>
-                <w:noProof/>
-                <w:kern w:val="2"/>
-                <w:sz w:val="22"/>
-                <w:szCs w:val="22"/>
-                <w14:ligatures w14:val="standardContextual"/>
-              </w:rPr>
-              <w:tab/>
-            </w:r>
-            <w:r>
-              <w:rPr>
-                <w:rStyle w:val="Hyperlink"/>
-                <w:noProof/>
-              </w:rPr>
-              <w:t>Structural Description</w:t>
-            </w:r>
-            <w:r>
-              <w:rPr>
-                <w:noProof/>
-              </w:rPr>
-              <w:tab/>
-            </w:r>
-            <w:r>
-              <w:rPr>
-                <w:noProof/>
-              </w:rPr>
-              <w:fldChar w:fldCharType="begin"/>
-            </w:r>
-            <w:r>
-              <w:rPr>
-                <w:noProof/>
-              </w:rPr>
-              <w:instrText xml:space="preserve"> PAGEREF _Toc150701616 \h </w:instrText>
-            </w:r>
-            <w:r>
-              <w:rPr>
-                <w:noProof/>
-              </w:rPr>
-            </w:r>
-            <w:r>
-              <w:rPr>
-                <w:noProof/>
-              </w:rPr>
-              <w:fldChar w:fldCharType="separate"/>
-            </w:r>
-            <w:r>
-              <w:rPr>
-                <w:noProof/>
-              </w:rPr>
-              <w:t>5</w:t>
+              <w:t>9</w:t>
             </w:r>
             <w:r>
               <w:rPr>
@@ -1840,13 +2268,13 @@
               <w14:ligatures w14:val="standardContextual"/>
             </w:rPr>
           </w:pPr>
-          <w:hyperlink w:anchor="_Toc150701617" w:history="1">
+          <w:hyperlink w:anchor="_Toc150704078" w:history="1">
             <w:r>
               <w:rPr>
                 <w:rStyle w:val="Hyperlink"/>
                 <w:noProof/>
               </w:rPr>
-              <w:t>5.2</w:t>
+              <w:t>6.2</w:t>
             </w:r>
             <w:r>
               <w:rPr>
@@ -1864,7 +2292,7 @@
                 <w:rStyle w:val="Hyperlink"/>
                 <w:noProof/>
               </w:rPr>
-              <w:t>Architecturally Significant Design Modules or Packages</w:t>
+              <w:t>Portability</w:t>
             </w:r>
             <w:r>
               <w:rPr>
@@ -1882,423 +2310,7 @@
               <w:rPr>
                 <w:noProof/>
               </w:rPr>
-              <w:instrText xml:space="preserve"> PAGEREF _Toc150701617 \h </w:instrText>
-            </w:r>
-            <w:r>
-              <w:rPr>
-                <w:noProof/>
-              </w:rPr>
-            </w:r>
-            <w:r>
-              <w:rPr>
-                <w:noProof/>
-              </w:rPr>
-              <w:fldChar w:fldCharType="separate"/>
-            </w:r>
-            <w:r>
-              <w:rPr>
-                <w:noProof/>
-              </w:rPr>
-              <w:t>5</w:t>
-            </w:r>
-            <w:r>
-              <w:rPr>
-                <w:noProof/>
-              </w:rPr>
-              <w:fldChar w:fldCharType="end"/>
-            </w:r>
-          </w:hyperlink>
-        </w:p>
-        <w:p>
-          <w:pPr>
-            <w:pStyle w:val="TOC3"/>
-            <w:rPr>
-              <w:rFonts w:asciiTheme="minorHAnsi" w:eastAsiaTheme="minorEastAsia" w:hAnsiTheme="minorHAnsi" w:cstheme="minorBidi"/>
-              <w:noProof/>
-              <w:kern w:val="2"/>
-              <w:sz w:val="22"/>
-              <w:szCs w:val="22"/>
-              <w14:ligatures w14:val="standardContextual"/>
-            </w:rPr>
-          </w:pPr>
-          <w:hyperlink w:anchor="_Toc150701618" w:history="1">
-            <w:r>
-              <w:rPr>
-                <w:rStyle w:val="Hyperlink"/>
-                <w:noProof/>
-              </w:rPr>
-              <w:t>5.2.1</w:t>
-            </w:r>
-            <w:r>
-              <w:rPr>
-                <w:rFonts w:asciiTheme="minorHAnsi" w:eastAsiaTheme="minorEastAsia" w:hAnsiTheme="minorHAnsi" w:cstheme="minorBidi"/>
-                <w:noProof/>
-                <w:kern w:val="2"/>
-                <w:sz w:val="22"/>
-                <w:szCs w:val="22"/>
-                <w14:ligatures w14:val="standardContextual"/>
-              </w:rPr>
-              <w:tab/>
-            </w:r>
-            <w:r>
-              <w:rPr>
-                <w:rStyle w:val="Hyperlink"/>
-                <w:noProof/>
-              </w:rPr>
-              <w:t>Equation Element Package</w:t>
-            </w:r>
-            <w:r>
-              <w:rPr>
-                <w:noProof/>
-              </w:rPr>
-              <w:tab/>
-            </w:r>
-            <w:r>
-              <w:rPr>
-                <w:noProof/>
-              </w:rPr>
-              <w:fldChar w:fldCharType="begin"/>
-            </w:r>
-            <w:r>
-              <w:rPr>
-                <w:noProof/>
-              </w:rPr>
-              <w:instrText xml:space="preserve"> PAGEREF _Toc150701618 \h </w:instrText>
-            </w:r>
-            <w:r>
-              <w:rPr>
-                <w:noProof/>
-              </w:rPr>
-            </w:r>
-            <w:r>
-              <w:rPr>
-                <w:noProof/>
-              </w:rPr>
-              <w:fldChar w:fldCharType="separate"/>
-            </w:r>
-            <w:r>
-              <w:rPr>
-                <w:noProof/>
-              </w:rPr>
-              <w:t>5</w:t>
-            </w:r>
-            <w:r>
-              <w:rPr>
-                <w:noProof/>
-              </w:rPr>
-              <w:fldChar w:fldCharType="end"/>
-            </w:r>
-          </w:hyperlink>
-        </w:p>
-        <w:p>
-          <w:pPr>
-            <w:pStyle w:val="TOC3"/>
-            <w:rPr>
-              <w:rFonts w:asciiTheme="minorHAnsi" w:eastAsiaTheme="minorEastAsia" w:hAnsiTheme="minorHAnsi" w:cstheme="minorBidi"/>
-              <w:noProof/>
-              <w:kern w:val="2"/>
-              <w:sz w:val="22"/>
-              <w:szCs w:val="22"/>
-              <w14:ligatures w14:val="standardContextual"/>
-            </w:rPr>
-          </w:pPr>
-          <w:hyperlink w:anchor="_Toc150701619" w:history="1">
-            <w:r>
-              <w:rPr>
-                <w:rStyle w:val="Hyperlink"/>
-                <w:noProof/>
-              </w:rPr>
-              <w:t>5.2.2</w:t>
-            </w:r>
-            <w:r>
-              <w:rPr>
-                <w:rFonts w:asciiTheme="minorHAnsi" w:eastAsiaTheme="minorEastAsia" w:hAnsiTheme="minorHAnsi" w:cstheme="minorBidi"/>
-                <w:noProof/>
-                <w:kern w:val="2"/>
-                <w:sz w:val="22"/>
-                <w:szCs w:val="22"/>
-                <w14:ligatures w14:val="standardContextual"/>
-              </w:rPr>
-              <w:tab/>
-            </w:r>
-            <w:r>
-              <w:rPr>
-                <w:rStyle w:val="Hyperlink"/>
-                <w:noProof/>
-              </w:rPr>
-              <w:t>Control Package</w:t>
-            </w:r>
-            <w:r>
-              <w:rPr>
-                <w:noProof/>
-              </w:rPr>
-              <w:tab/>
-            </w:r>
-            <w:r>
-              <w:rPr>
-                <w:noProof/>
-              </w:rPr>
-              <w:fldChar w:fldCharType="begin"/>
-            </w:r>
-            <w:r>
-              <w:rPr>
-                <w:noProof/>
-              </w:rPr>
-              <w:instrText xml:space="preserve"> PAGEREF _Toc150701619 \h </w:instrText>
-            </w:r>
-            <w:r>
-              <w:rPr>
-                <w:noProof/>
-              </w:rPr>
-            </w:r>
-            <w:r>
-              <w:rPr>
-                <w:noProof/>
-              </w:rPr>
-              <w:fldChar w:fldCharType="separate"/>
-            </w:r>
-            <w:r>
-              <w:rPr>
-                <w:noProof/>
-              </w:rPr>
-              <w:t>7</w:t>
-            </w:r>
-            <w:r>
-              <w:rPr>
-                <w:noProof/>
-              </w:rPr>
-              <w:fldChar w:fldCharType="end"/>
-            </w:r>
-          </w:hyperlink>
-        </w:p>
-        <w:p>
-          <w:pPr>
-            <w:pStyle w:val="TOC1"/>
-            <w:tabs>
-              <w:tab w:val="left" w:pos="432"/>
-            </w:tabs>
-            <w:rPr>
-              <w:rFonts w:asciiTheme="minorHAnsi" w:eastAsiaTheme="minorEastAsia" w:hAnsiTheme="minorHAnsi" w:cstheme="minorBidi"/>
-              <w:noProof/>
-              <w:kern w:val="2"/>
-              <w:sz w:val="22"/>
-              <w:szCs w:val="22"/>
-              <w14:ligatures w14:val="standardContextual"/>
-            </w:rPr>
-          </w:pPr>
-          <w:hyperlink w:anchor="_Toc150701620" w:history="1">
-            <w:r>
-              <w:rPr>
-                <w:rStyle w:val="Hyperlink"/>
-                <w:noProof/>
-              </w:rPr>
-              <w:t>6.</w:t>
-            </w:r>
-            <w:r>
-              <w:rPr>
-                <w:rFonts w:asciiTheme="minorHAnsi" w:eastAsiaTheme="minorEastAsia" w:hAnsiTheme="minorHAnsi" w:cstheme="minorBidi"/>
-                <w:noProof/>
-                <w:kern w:val="2"/>
-                <w:sz w:val="22"/>
-                <w:szCs w:val="22"/>
-                <w14:ligatures w14:val="standardContextual"/>
-              </w:rPr>
-              <w:tab/>
-            </w:r>
-            <w:r>
-              <w:rPr>
-                <w:rStyle w:val="Hyperlink"/>
-                <w:noProof/>
-              </w:rPr>
-              <w:t>Interface Description</w:t>
-            </w:r>
-            <w:r>
-              <w:rPr>
-                <w:noProof/>
-              </w:rPr>
-              <w:tab/>
-            </w:r>
-            <w:r>
-              <w:rPr>
-                <w:noProof/>
-              </w:rPr>
-              <w:fldChar w:fldCharType="begin"/>
-            </w:r>
-            <w:r>
-              <w:rPr>
-                <w:noProof/>
-              </w:rPr>
-              <w:instrText xml:space="preserve"> PAGEREF _Toc150701620 \h </w:instrText>
-            </w:r>
-            <w:r>
-              <w:rPr>
-                <w:noProof/>
-              </w:rPr>
-            </w:r>
-            <w:r>
-              <w:rPr>
-                <w:noProof/>
-              </w:rPr>
-              <w:fldChar w:fldCharType="separate"/>
-            </w:r>
-            <w:r>
-              <w:rPr>
-                <w:noProof/>
-              </w:rPr>
-              <w:t>7</w:t>
-            </w:r>
-            <w:r>
-              <w:rPr>
-                <w:noProof/>
-              </w:rPr>
-              <w:fldChar w:fldCharType="end"/>
-            </w:r>
-          </w:hyperlink>
-        </w:p>
-        <w:p>
-          <w:pPr>
-            <w:pStyle w:val="TOC1"/>
-            <w:tabs>
-              <w:tab w:val="left" w:pos="432"/>
-            </w:tabs>
-            <w:rPr>
-              <w:rFonts w:asciiTheme="minorHAnsi" w:eastAsiaTheme="minorEastAsia" w:hAnsiTheme="minorHAnsi" w:cstheme="minorBidi"/>
-              <w:noProof/>
-              <w:kern w:val="2"/>
-              <w:sz w:val="22"/>
-              <w:szCs w:val="22"/>
-              <w14:ligatures w14:val="standardContextual"/>
-            </w:rPr>
-          </w:pPr>
-          <w:hyperlink w:anchor="_Toc150701621" w:history="1">
-            <w:r>
-              <w:rPr>
-                <w:rStyle w:val="Hyperlink"/>
-                <w:noProof/>
-                <w:highlight w:val="yellow"/>
-              </w:rPr>
-              <w:t>7.</w:t>
-            </w:r>
-            <w:r>
-              <w:rPr>
-                <w:rFonts w:asciiTheme="minorHAnsi" w:eastAsiaTheme="minorEastAsia" w:hAnsiTheme="minorHAnsi" w:cstheme="minorBidi"/>
-                <w:noProof/>
-                <w:kern w:val="2"/>
-                <w:sz w:val="22"/>
-                <w:szCs w:val="22"/>
-                <w14:ligatures w14:val="standardContextual"/>
-              </w:rPr>
-              <w:tab/>
-            </w:r>
-            <w:r>
-              <w:rPr>
-                <w:rStyle w:val="Hyperlink"/>
-                <w:noProof/>
-                <w:highlight w:val="yellow"/>
-              </w:rPr>
-              <w:t>Size and Performance</w:t>
-            </w:r>
-            <w:r>
-              <w:rPr>
-                <w:noProof/>
-              </w:rPr>
-              <w:tab/>
-            </w:r>
-            <w:r>
-              <w:rPr>
-                <w:noProof/>
-              </w:rPr>
-              <w:fldChar w:fldCharType="begin"/>
-            </w:r>
-            <w:r>
-              <w:rPr>
-                <w:noProof/>
-              </w:rPr>
-              <w:instrText xml:space="preserve"> PAGEREF _Toc150701621 \h </w:instrText>
-            </w:r>
-            <w:r>
-              <w:rPr>
-                <w:noProof/>
-              </w:rPr>
-            </w:r>
-            <w:r>
-              <w:rPr>
-                <w:noProof/>
-              </w:rPr>
-              <w:fldChar w:fldCharType="separate"/>
-            </w:r>
-            <w:r>
-              <w:rPr>
-                <w:noProof/>
-              </w:rPr>
-              <w:t>9</w:t>
-            </w:r>
-            <w:r>
-              <w:rPr>
-                <w:noProof/>
-              </w:rPr>
-              <w:fldChar w:fldCharType="end"/>
-            </w:r>
-          </w:hyperlink>
-        </w:p>
-        <w:p>
-          <w:pPr>
-            <w:pStyle w:val="TOC1"/>
-            <w:tabs>
-              <w:tab w:val="left" w:pos="432"/>
-            </w:tabs>
-            <w:rPr>
-              <w:rFonts w:asciiTheme="minorHAnsi" w:eastAsiaTheme="minorEastAsia" w:hAnsiTheme="minorHAnsi" w:cstheme="minorBidi"/>
-              <w:noProof/>
-              <w:kern w:val="2"/>
-              <w:sz w:val="22"/>
-              <w:szCs w:val="22"/>
-              <w14:ligatures w14:val="standardContextual"/>
-            </w:rPr>
-          </w:pPr>
-          <w:hyperlink w:anchor="_Toc150701622" w:history="1">
-            <w:r>
-              <w:rPr>
-                <w:rStyle w:val="Hyperlink"/>
-                <w:noProof/>
-              </w:rPr>
-              <w:t>8.</w:t>
-            </w:r>
-            <w:r>
-              <w:rPr>
-                <w:rFonts w:asciiTheme="minorHAnsi" w:eastAsiaTheme="minorEastAsia" w:hAnsiTheme="minorHAnsi" w:cstheme="minorBidi"/>
-                <w:noProof/>
-                <w:kern w:val="2"/>
-                <w:sz w:val="22"/>
-                <w:szCs w:val="22"/>
-                <w14:ligatures w14:val="standardContextual"/>
-              </w:rPr>
-              <w:tab/>
-            </w:r>
-            <w:r>
-              <w:rPr>
-                <w:rStyle w:val="Hyperlink"/>
-                <w:noProof/>
-              </w:rPr>
-              <w:t>Quality</w:t>
-            </w:r>
-            <w:r>
-              <w:rPr>
-                <w:noProof/>
-              </w:rPr>
-              <w:tab/>
-            </w:r>
-            <w:r>
-              <w:rPr>
-                <w:noProof/>
-              </w:rPr>
-              <w:fldChar w:fldCharType="begin"/>
-            </w:r>
-            <w:r>
-              <w:rPr>
-                <w:noProof/>
-              </w:rPr>
-              <w:instrText xml:space="preserve"> PAGEREF _Toc150701622 \h </w:instrText>
+              <w:instrText xml:space="preserve"> PAGEREF _Toc150704078 \h </w:instrText>
             </w:r>
             <w:r>
               <w:rPr>
@@ -2340,13 +2352,13 @@
               <w14:ligatures w14:val="standardContextual"/>
             </w:rPr>
           </w:pPr>
-          <w:hyperlink w:anchor="_Toc150701623" w:history="1">
+          <w:hyperlink w:anchor="_Toc150704079" w:history="1">
             <w:r>
               <w:rPr>
                 <w:rStyle w:val="Hyperlink"/>
                 <w:noProof/>
               </w:rPr>
-              <w:t>8.1</w:t>
+              <w:t>6.3</w:t>
             </w:r>
             <w:r>
               <w:rPr>
@@ -2364,7 +2376,7 @@
                 <w:rStyle w:val="Hyperlink"/>
                 <w:noProof/>
               </w:rPr>
-              <w:t>Reliability</w:t>
+              <w:t>Security and Privacy</w:t>
             </w:r>
             <w:r>
               <w:rPr>
@@ -2382,175 +2394,7 @@
               <w:rPr>
                 <w:noProof/>
               </w:rPr>
-              <w:instrText xml:space="preserve"> PAGEREF _Toc150701623 \h </w:instrText>
-            </w:r>
-            <w:r>
-              <w:rPr>
-                <w:noProof/>
-              </w:rPr>
-            </w:r>
-            <w:r>
-              <w:rPr>
-                <w:noProof/>
-              </w:rPr>
-              <w:fldChar w:fldCharType="separate"/>
-            </w:r>
-            <w:r>
-              <w:rPr>
-                <w:noProof/>
-              </w:rPr>
-              <w:t>9</w:t>
-            </w:r>
-            <w:r>
-              <w:rPr>
-                <w:noProof/>
-              </w:rPr>
-              <w:fldChar w:fldCharType="end"/>
-            </w:r>
-          </w:hyperlink>
-        </w:p>
-        <w:p>
-          <w:pPr>
-            <w:pStyle w:val="TOC2"/>
-            <w:tabs>
-              <w:tab w:val="left" w:pos="1000"/>
-            </w:tabs>
-            <w:rPr>
-              <w:rFonts w:asciiTheme="minorHAnsi" w:eastAsiaTheme="minorEastAsia" w:hAnsiTheme="minorHAnsi" w:cstheme="minorBidi"/>
-              <w:noProof/>
-              <w:kern w:val="2"/>
-              <w:sz w:val="22"/>
-              <w:szCs w:val="22"/>
-              <w14:ligatures w14:val="standardContextual"/>
-            </w:rPr>
-          </w:pPr>
-          <w:hyperlink w:anchor="_Toc150701624" w:history="1">
-            <w:r>
-              <w:rPr>
-                <w:rStyle w:val="Hyperlink"/>
-                <w:noProof/>
-              </w:rPr>
-              <w:t>8.2</w:t>
-            </w:r>
-            <w:r>
-              <w:rPr>
-                <w:rFonts w:asciiTheme="minorHAnsi" w:eastAsiaTheme="minorEastAsia" w:hAnsiTheme="minorHAnsi" w:cstheme="minorBidi"/>
-                <w:noProof/>
-                <w:kern w:val="2"/>
-                <w:sz w:val="22"/>
-                <w:szCs w:val="22"/>
-                <w14:ligatures w14:val="standardContextual"/>
-              </w:rPr>
-              <w:tab/>
-            </w:r>
-            <w:r>
-              <w:rPr>
-                <w:rStyle w:val="Hyperlink"/>
-                <w:noProof/>
-              </w:rPr>
-              <w:t>Portability</w:t>
-            </w:r>
-            <w:r>
-              <w:rPr>
-                <w:noProof/>
-              </w:rPr>
-              <w:tab/>
-            </w:r>
-            <w:r>
-              <w:rPr>
-                <w:noProof/>
-              </w:rPr>
-              <w:fldChar w:fldCharType="begin"/>
-            </w:r>
-            <w:r>
-              <w:rPr>
-                <w:noProof/>
-              </w:rPr>
-              <w:instrText xml:space="preserve"> PAGEREF _Toc150701624 \h </w:instrText>
-            </w:r>
-            <w:r>
-              <w:rPr>
-                <w:noProof/>
-              </w:rPr>
-            </w:r>
-            <w:r>
-              <w:rPr>
-                <w:noProof/>
-              </w:rPr>
-              <w:fldChar w:fldCharType="separate"/>
-            </w:r>
-            <w:r>
-              <w:rPr>
-                <w:noProof/>
-              </w:rPr>
-              <w:t>9</w:t>
-            </w:r>
-            <w:r>
-              <w:rPr>
-                <w:noProof/>
-              </w:rPr>
-              <w:fldChar w:fldCharType="end"/>
-            </w:r>
-          </w:hyperlink>
-        </w:p>
-        <w:p>
-          <w:pPr>
-            <w:pStyle w:val="TOC2"/>
-            <w:tabs>
-              <w:tab w:val="left" w:pos="1000"/>
-            </w:tabs>
-            <w:rPr>
-              <w:rFonts w:asciiTheme="minorHAnsi" w:eastAsiaTheme="minorEastAsia" w:hAnsiTheme="minorHAnsi" w:cstheme="minorBidi"/>
-              <w:noProof/>
-              <w:kern w:val="2"/>
-              <w:sz w:val="22"/>
-              <w:szCs w:val="22"/>
-              <w14:ligatures w14:val="standardContextual"/>
-            </w:rPr>
-          </w:pPr>
-          <w:hyperlink w:anchor="_Toc150701625" w:history="1">
-            <w:r>
-              <w:rPr>
-                <w:rStyle w:val="Hyperlink"/>
-                <w:noProof/>
-              </w:rPr>
-              <w:t>8.3</w:t>
-            </w:r>
-            <w:r>
-              <w:rPr>
-                <w:rFonts w:asciiTheme="minorHAnsi" w:eastAsiaTheme="minorEastAsia" w:hAnsiTheme="minorHAnsi" w:cstheme="minorBidi"/>
-                <w:noProof/>
-                <w:kern w:val="2"/>
-                <w:sz w:val="22"/>
-                <w:szCs w:val="22"/>
-                <w14:ligatures w14:val="standardContextual"/>
-              </w:rPr>
-              <w:tab/>
-            </w:r>
-            <w:r>
-              <w:rPr>
-                <w:rStyle w:val="Hyperlink"/>
-                <w:noProof/>
-              </w:rPr>
-              <w:t>Security and Privacy</w:t>
-            </w:r>
-            <w:r>
-              <w:rPr>
-                <w:noProof/>
-              </w:rPr>
-              <w:tab/>
-            </w:r>
-            <w:r>
-              <w:rPr>
-                <w:noProof/>
-              </w:rPr>
-              <w:fldChar w:fldCharType="begin"/>
-            </w:r>
-            <w:r>
-              <w:rPr>
-                <w:noProof/>
-              </w:rPr>
-              <w:instrText xml:space="preserve"> PAGEREF _Toc150701625 \h </w:instrText>
+              <w:instrText xml:space="preserve"> PAGEREF _Toc150704079 \h </w:instrText>
             </w:r>
             <w:r>
               <w:rPr>
@@ -2598,11 +2442,21 @@
       <w:pPr>
         <w:pStyle w:val="Title"/>
       </w:pPr>
-      <w:fldSimple w:instr=" TITLE ">
-        <w:r>
-          <w:t>Software Architecture Document</w:t>
-        </w:r>
-      </w:fldSimple>
+      <w:r>
+        <w:fldChar w:fldCharType="begin"/>
+      </w:r>
+      <w:r>
+        <w:instrText xml:space="preserve"> TITLE </w:instrText>
+      </w:r>
+      <w:r>
+        <w:fldChar w:fldCharType="separate"/>
+      </w:r>
+      <w:r>
+        <w:t>Software Architecture Document</w:t>
+      </w:r>
+      <w:r>
+        <w:fldChar w:fldCharType="end"/>
+      </w:r>
       <w:r>
         <w:t xml:space="preserve"> </w:t>
       </w:r>
@@ -2611,17 +2465,17 @@
       <w:pPr>
         <w:pStyle w:val="Heading1"/>
       </w:pPr>
-      <w:bookmarkStart w:id="0" w:name="_Toc6187927"/>
-      <w:bookmarkStart w:id="1" w:name="_Toc456598586"/>
-      <w:bookmarkStart w:id="2" w:name="_Toc150651747"/>
-      <w:bookmarkStart w:id="3" w:name="_Toc150701603"/>
+      <w:bookmarkStart w:id="1" w:name="_Toc6187927"/>
+      <w:bookmarkStart w:id="2" w:name="_Toc456598586"/>
+      <w:bookmarkStart w:id="3" w:name="_Toc150651747"/>
+      <w:bookmarkStart w:id="4" w:name="_Toc150704060"/>
       <w:r>
         <w:t>Introduction</w:t>
       </w:r>
-      <w:bookmarkEnd w:id="0"/>
       <w:bookmarkEnd w:id="1"/>
       <w:bookmarkEnd w:id="2"/>
       <w:bookmarkEnd w:id="3"/>
+      <w:bookmarkEnd w:id="4"/>
     </w:p>
     <w:p>
       <w:pPr>
@@ -2645,17 +2499,17 @@
       <w:pPr>
         <w:pStyle w:val="Heading2"/>
       </w:pPr>
-      <w:bookmarkStart w:id="4" w:name="_Toc6187928"/>
-      <w:bookmarkStart w:id="5" w:name="_Toc456598587"/>
-      <w:bookmarkStart w:id="6" w:name="_Toc150651748"/>
-      <w:bookmarkStart w:id="7" w:name="_Toc150701604"/>
+      <w:bookmarkStart w:id="5" w:name="_Toc6187928"/>
+      <w:bookmarkStart w:id="6" w:name="_Toc456598587"/>
+      <w:bookmarkStart w:id="7" w:name="_Toc150651748"/>
+      <w:bookmarkStart w:id="8" w:name="_Toc150704061"/>
       <w:r>
         <w:t>Purpose</w:t>
       </w:r>
-      <w:bookmarkEnd w:id="4"/>
       <w:bookmarkEnd w:id="5"/>
       <w:bookmarkEnd w:id="6"/>
       <w:bookmarkEnd w:id="7"/>
+      <w:bookmarkEnd w:id="8"/>
     </w:p>
     <w:p>
       <w:pPr>
@@ -2689,17 +2543,17 @@
       <w:pPr>
         <w:pStyle w:val="Heading2"/>
       </w:pPr>
-      <w:bookmarkStart w:id="8" w:name="_Toc456598588"/>
-      <w:bookmarkStart w:id="9" w:name="_Toc6187929"/>
-      <w:bookmarkStart w:id="10" w:name="_Toc150651749"/>
-      <w:bookmarkStart w:id="11" w:name="_Toc150701605"/>
+      <w:bookmarkStart w:id="9" w:name="_Toc456598588"/>
+      <w:bookmarkStart w:id="10" w:name="_Toc6187929"/>
+      <w:bookmarkStart w:id="11" w:name="_Toc150651749"/>
+      <w:bookmarkStart w:id="12" w:name="_Toc150704062"/>
       <w:r>
         <w:t>Scope</w:t>
       </w:r>
-      <w:bookmarkEnd w:id="8"/>
       <w:bookmarkEnd w:id="9"/>
       <w:bookmarkEnd w:id="10"/>
       <w:bookmarkEnd w:id="11"/>
+      <w:bookmarkEnd w:id="12"/>
     </w:p>
     <w:p>
       <w:pPr>
@@ -2723,18 +2577,17 @@
       <w:pPr>
         <w:pStyle w:val="Heading2"/>
       </w:pPr>
-      <w:bookmarkStart w:id="12" w:name="_Toc456598589"/>
-      <w:bookmarkStart w:id="13" w:name="_Toc6187930"/>
-      <w:bookmarkStart w:id="14" w:name="_Toc150651750"/>
-      <w:bookmarkStart w:id="15" w:name="_Toc150701606"/>
-      <w:r>
-        <w:lastRenderedPageBreak/>
+      <w:bookmarkStart w:id="13" w:name="_Toc456598589"/>
+      <w:bookmarkStart w:id="14" w:name="_Toc6187930"/>
+      <w:bookmarkStart w:id="15" w:name="_Toc150651750"/>
+      <w:bookmarkStart w:id="16" w:name="_Toc150704063"/>
+      <w:r>
         <w:t>Definitions, Acronyms, and Abbreviations</w:t>
       </w:r>
-      <w:bookmarkEnd w:id="12"/>
       <w:bookmarkEnd w:id="13"/>
       <w:bookmarkEnd w:id="14"/>
       <w:bookmarkEnd w:id="15"/>
+      <w:bookmarkEnd w:id="16"/>
     </w:p>
     <w:p>
       <w:pPr>
@@ -2748,17 +2601,17 @@
       <w:pPr>
         <w:pStyle w:val="Heading2"/>
       </w:pPr>
-      <w:bookmarkStart w:id="16" w:name="_Toc6187931"/>
-      <w:bookmarkStart w:id="17" w:name="_Toc456598590"/>
-      <w:bookmarkStart w:id="18" w:name="_Toc150651751"/>
-      <w:bookmarkStart w:id="19" w:name="_Toc150701607"/>
+      <w:bookmarkStart w:id="17" w:name="_Toc6187931"/>
+      <w:bookmarkStart w:id="18" w:name="_Toc456598590"/>
+      <w:bookmarkStart w:id="19" w:name="_Toc150651751"/>
+      <w:bookmarkStart w:id="20" w:name="_Toc150704064"/>
       <w:r>
         <w:t>References</w:t>
       </w:r>
-      <w:bookmarkEnd w:id="16"/>
       <w:bookmarkEnd w:id="17"/>
       <w:bookmarkEnd w:id="18"/>
       <w:bookmarkEnd w:id="19"/>
+      <w:bookmarkEnd w:id="20"/>
     </w:p>
     <w:p>
       <w:pPr>
@@ -2781,6 +2634,7 @@
         </w:numPr>
       </w:pPr>
       <w:r>
+        <w:lastRenderedPageBreak/>
         <w:t>Software Requirements Document – 10/14/2023, CAVJAC Group</w:t>
       </w:r>
     </w:p>
@@ -2788,17 +2642,17 @@
       <w:pPr>
         <w:pStyle w:val="Heading2"/>
       </w:pPr>
-      <w:bookmarkStart w:id="20" w:name="_Toc6187932"/>
-      <w:bookmarkStart w:id="21" w:name="_Toc456598591"/>
-      <w:bookmarkStart w:id="22" w:name="_Toc150651752"/>
-      <w:bookmarkStart w:id="23" w:name="_Toc150701608"/>
+      <w:bookmarkStart w:id="21" w:name="_Toc6187932"/>
+      <w:bookmarkStart w:id="22" w:name="_Toc456598591"/>
+      <w:bookmarkStart w:id="23" w:name="_Toc150651752"/>
+      <w:bookmarkStart w:id="24" w:name="_Toc150704065"/>
       <w:r>
         <w:t>Overview</w:t>
       </w:r>
-      <w:bookmarkEnd w:id="20"/>
       <w:bookmarkEnd w:id="21"/>
       <w:bookmarkEnd w:id="22"/>
       <w:bookmarkEnd w:id="23"/>
+      <w:bookmarkEnd w:id="24"/>
     </w:p>
     <w:p>
       <w:pPr>
@@ -2822,15 +2676,15 @@
       <w:pPr>
         <w:pStyle w:val="Heading1"/>
       </w:pPr>
-      <w:bookmarkStart w:id="24" w:name="_Toc6187933"/>
-      <w:bookmarkStart w:id="25" w:name="_Toc150651753"/>
-      <w:bookmarkStart w:id="26" w:name="_Toc150701609"/>
+      <w:bookmarkStart w:id="25" w:name="_Toc6187933"/>
+      <w:bookmarkStart w:id="26" w:name="_Toc150651753"/>
+      <w:bookmarkStart w:id="27" w:name="_Toc150704066"/>
       <w:r>
         <w:t>Architectural Representation</w:t>
       </w:r>
-      <w:bookmarkEnd w:id="24"/>
       <w:bookmarkEnd w:id="25"/>
       <w:bookmarkEnd w:id="26"/>
+      <w:bookmarkEnd w:id="27"/>
       <w:r>
         <w:t xml:space="preserve"> </w:t>
       </w:r>
@@ -2838,24 +2692,30 @@
     <w:p>
       <w:pPr>
         <w:pStyle w:val="InfoBlue"/>
-      </w:pPr>
-      <w:r>
-        <w:t>[This section describes what software architecture is for the current system, and how it is represented. It enumerates the views that are necessary, and for each view, explains what types of model elements it contains.]</w:t>
+        <w:rPr>
+          <w:color w:val="000000"/>
+        </w:rPr>
+      </w:pPr>
+      <w:bookmarkStart w:id="28" w:name="_Toc6187934"/>
+      <w:bookmarkStart w:id="29" w:name="_Toc150651754"/>
+      <w:r>
+        <w:rPr>
+          <w:color w:val="000000"/>
+        </w:rPr>
+        <w:t xml:space="preserve">The Arithmetic Expression Evaluator will utilize a list of objects for storing and evaluating values and operators entered by the user. The input data will be separated by values and operators. The parenthesis operator will be stored as one object containing all values and operators withing the opening and closing parenthesis. The parenthesis object will be evaluated as its own equation to determine the value of the parenthesis object for the overall equation. </w:t>
       </w:r>
     </w:p>
     <w:p>
       <w:pPr>
         <w:pStyle w:val="Heading1"/>
       </w:pPr>
-      <w:bookmarkStart w:id="27" w:name="_Toc6187934"/>
-      <w:bookmarkStart w:id="28" w:name="_Toc150651754"/>
-      <w:bookmarkStart w:id="29" w:name="_Toc150701610"/>
+      <w:bookmarkStart w:id="30" w:name="_Toc150704067"/>
       <w:r>
         <w:t>Architectural Goals and Constraints</w:t>
       </w:r>
-      <w:bookmarkEnd w:id="27"/>
       <w:bookmarkEnd w:id="28"/>
       <w:bookmarkEnd w:id="29"/>
+      <w:bookmarkEnd w:id="30"/>
       <w:r>
         <w:t xml:space="preserve"> </w:t>
       </w:r>
@@ -2962,140 +2822,49 @@
     <w:p>
       <w:pPr>
         <w:pStyle w:val="Heading1"/>
-        <w:rPr>
-          <w:highlight w:val="yellow"/>
-        </w:rPr>
-      </w:pPr>
-      <w:bookmarkStart w:id="30" w:name="_Toc6187935"/>
-      <w:bookmarkStart w:id="31" w:name="_Toc150651755"/>
-      <w:bookmarkStart w:id="32" w:name="_Toc150701611"/>
-      <w:r>
-        <w:rPr>
-          <w:highlight w:val="yellow"/>
-        </w:rPr>
-        <w:t>Use-Case View</w:t>
-      </w:r>
-      <w:bookmarkEnd w:id="30"/>
+      </w:pPr>
+      <w:bookmarkStart w:id="31" w:name="_Toc6187937"/>
+      <w:bookmarkStart w:id="32" w:name="_Toc150651757"/>
+      <w:bookmarkStart w:id="33" w:name="_Toc150704068"/>
+      <w:r>
+        <w:lastRenderedPageBreak/>
+        <w:t>Logical View</w:t>
+      </w:r>
       <w:bookmarkEnd w:id="31"/>
       <w:bookmarkEnd w:id="32"/>
-      <w:r>
-        <w:rPr>
-          <w:highlight w:val="yellow"/>
-        </w:rPr>
+      <w:bookmarkEnd w:id="33"/>
+      <w:r>
         <w:t xml:space="preserve"> </w:t>
       </w:r>
     </w:p>
     <w:p>
       <w:pPr>
-        <w:pStyle w:val="InfoBlue"/>
-      </w:pPr>
-      <w:r>
-        <w:rPr>
-          <w:highlight w:val="yellow"/>
-        </w:rPr>
-        <w:t>[This section lists use cases or scenarios from the use-case model if they represent some significant, central functionality of the final system, or if they have a large architectural coverage—they exercise many architectural elements or if they stress or illustrate a specific, delicate point of the architecture.]</w:t>
-      </w:r>
-    </w:p>
-    <w:p>
-      <w:pPr>
         <w:pStyle w:val="Heading2"/>
-        <w:rPr>
-          <w:highlight w:val="yellow"/>
-        </w:rPr>
-      </w:pPr>
-      <w:bookmarkStart w:id="33" w:name="_Toc6187936"/>
-      <w:bookmarkStart w:id="34" w:name="_Toc150651756"/>
-      <w:bookmarkStart w:id="35" w:name="_Toc150701612"/>
-      <w:r>
-        <w:rPr>
-          <w:highlight w:val="yellow"/>
-        </w:rPr>
-        <w:t>Use-Case Realizations</w:t>
-      </w:r>
-      <w:bookmarkEnd w:id="33"/>
+      </w:pPr>
+      <w:bookmarkStart w:id="34" w:name="_Toc6187938"/>
+      <w:bookmarkStart w:id="35" w:name="_Toc150651758"/>
+      <w:bookmarkStart w:id="36" w:name="_Toc150704069"/>
+      <w:r>
+        <w:t>Overview</w:t>
+      </w:r>
       <w:bookmarkEnd w:id="34"/>
       <w:bookmarkEnd w:id="35"/>
-    </w:p>
-    <w:p>
-      <w:pPr>
-        <w:pStyle w:val="InfoBlue"/>
-      </w:pPr>
-      <w:r>
-        <w:rPr>
-          <w:highlight w:val="yellow"/>
-        </w:rPr>
-        <w:t xml:space="preserve">[This section illustrates how the software actually works by giving a few selected use-case (or scenario) </w:t>
-      </w:r>
-      <w:proofErr w:type="gramStart"/>
-      <w:r>
-        <w:rPr>
-          <w:highlight w:val="yellow"/>
-        </w:rPr>
-        <w:t>realizations, and</w:t>
-      </w:r>
-      <w:proofErr w:type="gramEnd"/>
-      <w:r>
-        <w:rPr>
-          <w:highlight w:val="yellow"/>
-        </w:rPr>
-        <w:t xml:space="preserve"> explains how the various design model elements contribute to their functionality. If a Use-Case Realization Document is available, refer to it in this section.]</w:t>
-      </w:r>
-    </w:p>
-    <w:p/>
-    <w:p>
-      <w:pPr>
-        <w:pStyle w:val="Heading1"/>
-      </w:pPr>
-      <w:bookmarkStart w:id="36" w:name="_Toc6187937"/>
-      <w:bookmarkStart w:id="37" w:name="_Toc150651757"/>
-      <w:bookmarkStart w:id="38" w:name="_Toc150701613"/>
-      <w:r>
-        <w:t>Logical View</w:t>
-      </w:r>
       <w:bookmarkEnd w:id="36"/>
+    </w:p>
+    <w:p>
+      <w:pPr>
+        <w:pStyle w:val="Heading3"/>
+      </w:pPr>
+      <w:bookmarkStart w:id="37" w:name="_Toc150651759"/>
+      <w:bookmarkStart w:id="38" w:name="_Toc150704070"/>
+      <w:r>
+        <w:t xml:space="preserve">Package </w:t>
+      </w:r>
+      <w:r>
+        <w:t>Diagram</w:t>
+      </w:r>
       <w:bookmarkEnd w:id="37"/>
       <w:bookmarkEnd w:id="38"/>
-      <w:r>
-        <w:t xml:space="preserve"> </w:t>
-      </w:r>
-    </w:p>
-    <w:p>
-      <w:pPr>
-        <w:pStyle w:val="InfoBlue"/>
-      </w:pPr>
-      <w:r>
-        <w:t>[This section describes the architecturally significant parts of the design model, such as its decomposition into subsystems and packages. And for each significant package, its decomposition into classes and class utilities. You should introduce architecturally significant classes and describe their responsibilities, as well as a few very important relationships, operations, and attributes.]</w:t>
-      </w:r>
-    </w:p>
-    <w:p>
-      <w:pPr>
-        <w:pStyle w:val="Heading2"/>
-      </w:pPr>
-      <w:bookmarkStart w:id="39" w:name="_Toc6187938"/>
-      <w:bookmarkStart w:id="40" w:name="_Toc150651758"/>
-      <w:bookmarkStart w:id="41" w:name="_Toc150701614"/>
-      <w:r>
-        <w:lastRenderedPageBreak/>
-        <w:t>Overview</w:t>
-      </w:r>
-      <w:bookmarkEnd w:id="39"/>
-      <w:bookmarkEnd w:id="40"/>
-      <w:bookmarkEnd w:id="41"/>
-    </w:p>
-    <w:p>
-      <w:pPr>
-        <w:pStyle w:val="Heading3"/>
-      </w:pPr>
-      <w:bookmarkStart w:id="42" w:name="_Toc150651759"/>
-      <w:bookmarkStart w:id="43" w:name="_Toc150701615"/>
-      <w:r>
-        <w:t xml:space="preserve">Package </w:t>
-      </w:r>
-      <w:r>
-        <w:t>Diagram</w:t>
-      </w:r>
-      <w:bookmarkEnd w:id="42"/>
-      <w:bookmarkEnd w:id="43"/>
     </w:p>
     <w:p>
       <w:pPr>
@@ -3152,63 +2921,47 @@
       <w:pPr>
         <w:pStyle w:val="Heading3"/>
       </w:pPr>
-      <w:bookmarkStart w:id="44" w:name="_Toc150651760"/>
-      <w:bookmarkStart w:id="45" w:name="_Toc150701616"/>
+      <w:bookmarkStart w:id="39" w:name="_Toc150651760"/>
+      <w:bookmarkStart w:id="40" w:name="_Toc150704071"/>
       <w:r>
         <w:t>Structural Description</w:t>
+      </w:r>
+      <w:bookmarkEnd w:id="39"/>
+      <w:bookmarkEnd w:id="40"/>
+    </w:p>
+    <w:p>
+      <w:pPr>
+        <w:ind w:left="720"/>
+      </w:pPr>
+      <w:r>
+        <w:t xml:space="preserve">The system is divided into two main sections: the Equation Elements, which describe the structure of the user-provided equation, and the control classes, including the Driver, Parser, and Evaluator, which interface with the user and act upon the user-provided equation. </w:t>
+      </w:r>
+    </w:p>
+    <w:p>
+      <w:pPr>
+        <w:pStyle w:val="Heading2"/>
+      </w:pPr>
+      <w:bookmarkStart w:id="41" w:name="_Toc6187939"/>
+      <w:bookmarkStart w:id="42" w:name="_Toc150651761"/>
+      <w:bookmarkStart w:id="43" w:name="_Toc150704072"/>
+      <w:r>
+        <w:t>Architecturally Significant Design Modules or Packages</w:t>
+      </w:r>
+      <w:bookmarkEnd w:id="41"/>
+      <w:bookmarkEnd w:id="42"/>
+      <w:bookmarkEnd w:id="43"/>
+    </w:p>
+    <w:p>
+      <w:pPr>
+        <w:pStyle w:val="Heading3"/>
+      </w:pPr>
+      <w:bookmarkStart w:id="44" w:name="_Toc150651762"/>
+      <w:bookmarkStart w:id="45" w:name="_Toc150704073"/>
+      <w:r>
+        <w:t>Equation Element Package</w:t>
       </w:r>
       <w:bookmarkEnd w:id="44"/>
       <w:bookmarkEnd w:id="45"/>
-    </w:p>
-    <w:p>
-      <w:pPr>
-        <w:ind w:left="720"/>
-      </w:pPr>
-      <w:r>
-        <w:t xml:space="preserve">The system is divided into two main sections: the Equation Elements, which describe the structure of the user-provided equation, and the control classes, including the Driver, Parser, and Evaluator, which interface with the user and act upon the user-provided equation. </w:t>
-      </w:r>
-    </w:p>
-    <w:p>
-      <w:pPr>
-        <w:pStyle w:val="Heading2"/>
-      </w:pPr>
-      <w:bookmarkStart w:id="46" w:name="_Toc6187939"/>
-      <w:bookmarkStart w:id="47" w:name="_Toc150651761"/>
-      <w:bookmarkStart w:id="48" w:name="_Toc150701617"/>
-      <w:r>
-        <w:t>Architecturally Significant Design Modules or Packages</w:t>
-      </w:r>
-      <w:bookmarkEnd w:id="46"/>
-      <w:bookmarkEnd w:id="47"/>
-      <w:bookmarkEnd w:id="48"/>
-    </w:p>
-    <w:p>
-      <w:pPr>
-        <w:pStyle w:val="InfoBlue"/>
-      </w:pPr>
-      <w:r>
-        <w:t xml:space="preserve">[For each significant package, include a subsection with its name, its brief description, and a diagram with all significant classes and packages contained within the package. </w:t>
-      </w:r>
-    </w:p>
-    <w:p>
-      <w:pPr>
-        <w:pStyle w:val="InfoBlue"/>
-      </w:pPr>
-      <w:r>
-        <w:t>For each significant class in the package, include its name, brief description, and, optionally, a description of some of its major responsibilities, operations, and attributes.]</w:t>
-      </w:r>
-    </w:p>
-    <w:p>
-      <w:pPr>
-        <w:pStyle w:val="Heading3"/>
-      </w:pPr>
-      <w:bookmarkStart w:id="49" w:name="_Toc150651762"/>
-      <w:bookmarkStart w:id="50" w:name="_Toc150701618"/>
-      <w:r>
-        <w:t>Equation Element Package</w:t>
-      </w:r>
-      <w:bookmarkEnd w:id="49"/>
-      <w:bookmarkEnd w:id="50"/>
     </w:p>
     <w:p>
       <w:pPr>
@@ -3668,15 +3421,15 @@
       <w:pPr>
         <w:pStyle w:val="Heading3"/>
       </w:pPr>
-      <w:bookmarkStart w:id="51" w:name="_Ref150647474"/>
-      <w:bookmarkStart w:id="52" w:name="_Toc150651763"/>
-      <w:bookmarkStart w:id="53" w:name="_Toc150701619"/>
+      <w:bookmarkStart w:id="46" w:name="_Ref150647474"/>
+      <w:bookmarkStart w:id="47" w:name="_Toc150651763"/>
+      <w:bookmarkStart w:id="48" w:name="_Toc150704074"/>
       <w:r>
         <w:t>Control Package</w:t>
       </w:r>
-      <w:bookmarkEnd w:id="51"/>
-      <w:bookmarkEnd w:id="52"/>
-      <w:bookmarkEnd w:id="53"/>
+      <w:bookmarkEnd w:id="46"/>
+      <w:bookmarkEnd w:id="47"/>
+      <w:bookmarkEnd w:id="48"/>
     </w:p>
     <w:p>
       <w:pPr>
@@ -3866,15 +3619,15 @@
       <w:pPr>
         <w:pStyle w:val="Heading1"/>
       </w:pPr>
-      <w:bookmarkStart w:id="54" w:name="_Toc6187940"/>
-      <w:bookmarkStart w:id="55" w:name="_Toc150651764"/>
-      <w:bookmarkStart w:id="56" w:name="_Toc150701620"/>
+      <w:bookmarkStart w:id="49" w:name="_Toc6187940"/>
+      <w:bookmarkStart w:id="50" w:name="_Toc150651764"/>
+      <w:bookmarkStart w:id="51" w:name="_Toc150704075"/>
       <w:r>
         <w:t>Interface Description</w:t>
       </w:r>
-      <w:bookmarkEnd w:id="54"/>
-      <w:bookmarkEnd w:id="55"/>
-      <w:bookmarkEnd w:id="56"/>
+      <w:bookmarkEnd w:id="49"/>
+      <w:bookmarkEnd w:id="50"/>
+      <w:bookmarkEnd w:id="51"/>
     </w:p>
     <w:p>
       <w:pPr>
@@ -3908,799 +3661,407 @@
     <w:p/>
     <w:p>
       <w:r>
-        <w:tab/>
-      </w:r>
-      <w:r>
-        <w:rPr>
-          <w:sz w:val="24"/>
-        </w:rPr>
+        <w:t xml:space="preserve">            </w:t>
+      </w:r>
+      <w:r>
+        <w:t xml:space="preserve"> </w:t>
+      </w:r>
+      <w:r>
         <w:t xml:space="preserve">Addition: 2 + 3 </w:t>
       </w:r>
     </w:p>
-    <w:p>
-      <w:pPr>
-        <w:rPr>
-          <w:sz w:val="24"/>
-        </w:rPr>
-      </w:pPr>
-    </w:p>
-    <w:p>
-      <w:pPr>
-        <w:rPr>
-          <w:sz w:val="24"/>
-        </w:rPr>
-      </w:pPr>
-      <w:r>
-        <w:rPr>
-          <w:sz w:val="24"/>
-        </w:rPr>
+    <w:p/>
+    <w:p>
+      <w:r>
         <w:t xml:space="preserve">                             Output: 5 </w:t>
       </w:r>
     </w:p>
-    <w:p>
-      <w:pPr>
-        <w:rPr>
-          <w:sz w:val="24"/>
-        </w:rPr>
-      </w:pPr>
-    </w:p>
-    <w:p>
-      <w:pPr>
-        <w:rPr>
-          <w:sz w:val="24"/>
-        </w:rPr>
-      </w:pPr>
-      <w:r>
-        <w:rPr>
-          <w:sz w:val="24"/>
-        </w:rPr>
-        <w:t xml:space="preserve">              Subtraction: 6 – 4  </w:t>
-      </w:r>
-    </w:p>
-    <w:p>
-      <w:pPr>
-        <w:rPr>
-          <w:sz w:val="24"/>
-        </w:rPr>
-      </w:pPr>
-    </w:p>
-    <w:p>
-      <w:pPr>
-        <w:rPr>
-          <w:sz w:val="24"/>
-        </w:rPr>
-      </w:pPr>
-      <w:r>
-        <w:rPr>
-          <w:sz w:val="24"/>
-        </w:rPr>
+    <w:p/>
+    <w:p>
+      <w:r>
+        <w:t xml:space="preserve">            </w:t>
+      </w:r>
+      <w:r>
+        <w:t xml:space="preserve"> </w:t>
+      </w:r>
+      <w:r>
+        <w:t xml:space="preserve">Subtraction: 6 – 4  </w:t>
+      </w:r>
+    </w:p>
+    <w:p/>
+    <w:p>
+      <w:r>
         <w:tab/>
         <w:t xml:space="preserve">              Output: 2 </w:t>
       </w:r>
     </w:p>
-    <w:p>
-      <w:pPr>
-        <w:rPr>
-          <w:sz w:val="24"/>
-        </w:rPr>
-      </w:pPr>
-    </w:p>
-    <w:p>
-      <w:pPr>
-        <w:rPr>
-          <w:sz w:val="24"/>
-        </w:rPr>
-      </w:pPr>
-      <w:r>
-        <w:rPr>
-          <w:sz w:val="24"/>
-        </w:rPr>
-        <w:t xml:space="preserve">               Subtraction with Parentheses: 10 - (3 - 1) </w:t>
-      </w:r>
-    </w:p>
-    <w:p>
-      <w:pPr>
-        <w:rPr>
-          <w:sz w:val="24"/>
-        </w:rPr>
-      </w:pPr>
-    </w:p>
-    <w:p>
-      <w:pPr>
-        <w:rPr>
-          <w:sz w:val="24"/>
-        </w:rPr>
-      </w:pPr>
-      <w:r>
-        <w:rPr>
-          <w:sz w:val="24"/>
-        </w:rPr>
+    <w:p/>
+    <w:p>
+      <w:r>
+        <w:t xml:space="preserve">            </w:t>
+      </w:r>
+      <w:r>
+        <w:t xml:space="preserve"> </w:t>
+      </w:r>
+      <w:r>
+        <w:t xml:space="preserve">Subtraction with Parentheses: 10 - (3 - 1) </w:t>
+      </w:r>
+    </w:p>
+    <w:p/>
+    <w:p>
+      <w:r>
         <w:tab/>
       </w:r>
       <w:r>
-        <w:rPr>
-          <w:sz w:val="24"/>
-        </w:rPr>
         <w:tab/>
         <w:t xml:space="preserve">Output: 8 </w:t>
       </w:r>
     </w:p>
-    <w:p>
-      <w:pPr>
-        <w:rPr>
-          <w:sz w:val="24"/>
-        </w:rPr>
-      </w:pPr>
-    </w:p>
-    <w:p>
-      <w:pPr>
-        <w:rPr>
-          <w:sz w:val="24"/>
-        </w:rPr>
-      </w:pPr>
-      <w:r>
-        <w:rPr>
-          <w:sz w:val="24"/>
-        </w:rPr>
+    <w:p/>
+    <w:p>
+      <w:r>
+        <w:t xml:space="preserve">            </w:t>
+      </w:r>
+      <w:r>
+        <w:t xml:space="preserve"> </w:t>
+      </w:r>
+      <w:r>
+        <w:t xml:space="preserve">Multiplication and Division: 3 * 4 / 6 </w:t>
+      </w:r>
+    </w:p>
+    <w:p/>
+    <w:p>
+      <w:r>
         <w:tab/>
-        <w:t xml:space="preserve">Multiplication and Division: 3 * 4 / 6 </w:t>
-      </w:r>
-    </w:p>
-    <w:p>
-      <w:pPr>
-        <w:rPr>
-          <w:sz w:val="24"/>
-        </w:rPr>
-      </w:pPr>
-    </w:p>
-    <w:p>
-      <w:pPr>
-        <w:rPr>
-          <w:sz w:val="24"/>
-        </w:rPr>
-      </w:pPr>
-      <w:r>
-        <w:rPr>
-          <w:sz w:val="24"/>
-        </w:rPr>
-        <w:tab/>
-      </w:r>
-      <w:r>
-        <w:rPr>
-          <w:sz w:val="24"/>
-        </w:rPr>
+      </w:r>
+      <w:r>
         <w:tab/>
         <w:t xml:space="preserve">Output: 2 </w:t>
       </w:r>
     </w:p>
-    <w:p>
-      <w:pPr>
-        <w:rPr>
-          <w:sz w:val="24"/>
-        </w:rPr>
-      </w:pPr>
-    </w:p>
-    <w:p>
-      <w:pPr>
-        <w:rPr>
-          <w:sz w:val="24"/>
-        </w:rPr>
-      </w:pPr>
-      <w:r>
-        <w:rPr>
-          <w:sz w:val="24"/>
-        </w:rPr>
+    <w:p/>
+    <w:p>
+      <w:r>
+        <w:t xml:space="preserve">            </w:t>
+      </w:r>
+      <w:r>
+        <w:t xml:space="preserve"> </w:t>
+      </w:r>
+      <w:r>
+        <w:t xml:space="preserve">Exponentiation: 3 ^ 2 </w:t>
+      </w:r>
+    </w:p>
+    <w:p/>
+    <w:p>
+      <w:r>
         <w:tab/>
-        <w:t xml:space="preserve">Exponentiation: 3 ^ 2 </w:t>
-      </w:r>
-    </w:p>
-    <w:p>
-      <w:pPr>
-        <w:rPr>
-          <w:sz w:val="24"/>
-        </w:rPr>
-      </w:pPr>
-    </w:p>
-    <w:p>
-      <w:pPr>
-        <w:rPr>
-          <w:sz w:val="24"/>
-        </w:rPr>
-      </w:pPr>
-      <w:r>
-        <w:rPr>
-          <w:sz w:val="24"/>
-        </w:rPr>
-        <w:tab/>
-      </w:r>
-      <w:r>
-        <w:rPr>
-          <w:sz w:val="24"/>
-        </w:rPr>
+      </w:r>
+      <w:r>
         <w:tab/>
         <w:t xml:space="preserve">Output: 9 </w:t>
       </w:r>
     </w:p>
-    <w:p>
-      <w:pPr>
-        <w:rPr>
-          <w:sz w:val="24"/>
-        </w:rPr>
-      </w:pPr>
-    </w:p>
-    <w:p>
-      <w:pPr>
-        <w:rPr>
-          <w:sz w:val="24"/>
-        </w:rPr>
-      </w:pPr>
-      <w:r>
-        <w:rPr>
-          <w:sz w:val="24"/>
-        </w:rPr>
+    <w:p/>
+    <w:p>
+      <w:r>
+        <w:t xml:space="preserve">            </w:t>
+      </w:r>
+      <w:r>
+        <w:t xml:space="preserve"> </w:t>
+      </w:r>
+      <w:r>
+        <w:t xml:space="preserve">Mixed Operations: 6 * (3-1) / </w:t>
+      </w:r>
+      <w:r>
+        <w:t>4</w:t>
+      </w:r>
+      <w:r>
+        <w:t xml:space="preserve">+1 </w:t>
+      </w:r>
+    </w:p>
+    <w:p/>
+    <w:p>
+      <w:r>
         <w:tab/>
-        <w:t xml:space="preserve">Mixed Operations: 6 * (3-1) / </w:t>
-      </w:r>
-      <w:r>
-        <w:rPr>
-          <w:sz w:val="24"/>
-        </w:rPr>
-        <w:t>4</w:t>
-      </w:r>
-      <w:r>
-        <w:rPr>
-          <w:sz w:val="24"/>
-        </w:rPr>
-        <w:t xml:space="preserve">+1 </w:t>
-      </w:r>
-    </w:p>
-    <w:p>
-      <w:pPr>
-        <w:rPr>
-          <w:sz w:val="24"/>
-        </w:rPr>
-      </w:pPr>
-    </w:p>
-    <w:p>
-      <w:pPr>
-        <w:rPr>
-          <w:sz w:val="24"/>
-        </w:rPr>
-      </w:pPr>
-      <w:r>
-        <w:rPr>
-          <w:sz w:val="24"/>
-        </w:rPr>
-        <w:tab/>
-      </w:r>
-      <w:r>
-        <w:rPr>
-          <w:sz w:val="24"/>
-        </w:rPr>
+      </w:r>
+      <w:r>
         <w:tab/>
         <w:t xml:space="preserve">Output: </w:t>
       </w:r>
       <w:r>
-        <w:rPr>
-          <w:sz w:val="24"/>
-        </w:rPr>
         <w:t>4</w:t>
       </w:r>
     </w:p>
-    <w:p>
-      <w:pPr>
-        <w:rPr>
-          <w:sz w:val="24"/>
-        </w:rPr>
-      </w:pPr>
-    </w:p>
-    <w:p>
-      <w:pPr>
-        <w:rPr>
-          <w:sz w:val="24"/>
-        </w:rPr>
-      </w:pPr>
-      <w:r>
-        <w:rPr>
-          <w:sz w:val="24"/>
-        </w:rPr>
+    <w:p/>
+    <w:p>
+      <w:r>
+        <w:t xml:space="preserve">            </w:t>
+      </w:r>
+      <w:r>
+        <w:t xml:space="preserve"> </w:t>
+      </w:r>
+      <w:r>
+        <w:t xml:space="preserve">Complex Addition with Extraneous Parentheses: (((8+2))) + (((2+1))) </w:t>
+      </w:r>
+    </w:p>
+    <w:p/>
+    <w:p>
+      <w:r>
         <w:tab/>
-        <w:t xml:space="preserve">Complex Addition with Extraneous Parentheses: (((8+2))) + (((2+1))) </w:t>
-      </w:r>
-    </w:p>
-    <w:p>
-      <w:pPr>
-        <w:rPr>
-          <w:sz w:val="24"/>
-        </w:rPr>
-      </w:pPr>
-    </w:p>
-    <w:p>
-      <w:pPr>
-        <w:rPr>
-          <w:sz w:val="24"/>
-        </w:rPr>
-      </w:pPr>
-      <w:r>
-        <w:rPr>
-          <w:sz w:val="24"/>
-        </w:rPr>
-        <w:tab/>
-      </w:r>
-      <w:r>
-        <w:rPr>
-          <w:sz w:val="24"/>
-        </w:rPr>
+      </w:r>
+      <w:r>
         <w:tab/>
         <w:t xml:space="preserve">Output: 13 </w:t>
       </w:r>
     </w:p>
-    <w:p>
-      <w:pPr>
-        <w:rPr>
-          <w:sz w:val="24"/>
-        </w:rPr>
-      </w:pPr>
-    </w:p>
-    <w:p>
-      <w:pPr>
-        <w:rPr>
-          <w:sz w:val="24"/>
-        </w:rPr>
-      </w:pPr>
-      <w:r>
-        <w:rPr>
-          <w:sz w:val="24"/>
-        </w:rPr>
+    <w:p/>
+    <w:p>
+      <w:r>
+        <w:t xml:space="preserve">           </w:t>
+      </w:r>
+      <w:r>
+        <w:t xml:space="preserve"> </w:t>
+      </w:r>
+      <w:r>
+        <w:t xml:space="preserve"> </w:t>
+      </w:r>
+      <w:r>
+        <w:t xml:space="preserve">Mixed Operations with Extraneous Parentheses: ((3 * 4) - (2 / 1) + ((4 % 3))) </w:t>
+      </w:r>
+    </w:p>
+    <w:p/>
+    <w:p>
+      <w:r>
         <w:tab/>
-        <w:t xml:space="preserve">Mixed Operations with Extraneous Parentheses: ((3 * 4) - (2 / 1) + ((4 % 3))) </w:t>
-      </w:r>
-    </w:p>
-    <w:p>
-      <w:pPr>
-        <w:rPr>
-          <w:sz w:val="24"/>
-        </w:rPr>
-      </w:pPr>
-    </w:p>
-    <w:p>
-      <w:pPr>
-        <w:rPr>
-          <w:sz w:val="24"/>
-        </w:rPr>
-      </w:pPr>
-      <w:r>
-        <w:rPr>
-          <w:sz w:val="24"/>
-        </w:rPr>
-        <w:tab/>
-      </w:r>
-      <w:r>
-        <w:rPr>
-          <w:sz w:val="24"/>
-        </w:rPr>
+      </w:r>
+      <w:r>
         <w:tab/>
         <w:t xml:space="preserve">Output: 11 </w:t>
       </w:r>
     </w:p>
-    <w:p>
-      <w:pPr>
-        <w:rPr>
-          <w:sz w:val="24"/>
-        </w:rPr>
-      </w:pPr>
-    </w:p>
-    <w:p>
-      <w:pPr>
-        <w:rPr>
-          <w:sz w:val="24"/>
-        </w:rPr>
-      </w:pPr>
-      <w:r>
-        <w:rPr>
-          <w:sz w:val="24"/>
-        </w:rPr>
+    <w:p/>
+    <w:p>
+      <w:r>
+        <w:t xml:space="preserve">            </w:t>
+      </w:r>
+      <w:r>
+        <w:t xml:space="preserve"> </w:t>
+      </w:r>
+      <w:r>
+        <w:t>Nested Parentheses with Exponents: (((2 ^ (1 + 2) + ((3 – 1) ^ 2))</w:t>
+      </w:r>
+      <w:r>
+        <w:t>)</w:t>
+      </w:r>
+      <w:r>
+        <w:t xml:space="preserve"> / ((6 / 3) - 1)) </w:t>
+      </w:r>
+    </w:p>
+    <w:p/>
+    <w:p>
+      <w:r>
+        <w:t xml:space="preserve">                       </w:t>
+      </w:r>
+      <w:r>
         <w:tab/>
-        <w:t>Nested Parentheses with Exponents: (((2 ^ (1 + 2) + ((3 – 1) ^ 2))</w:t>
-      </w:r>
-      <w:r>
-        <w:rPr>
-          <w:sz w:val="24"/>
-        </w:rPr>
+      </w:r>
+      <w:r>
+        <w:t xml:space="preserve">Output: 12 </w:t>
+      </w:r>
+    </w:p>
+    <w:p/>
+    <w:p>
+      <w:r>
+        <w:t xml:space="preserve">            </w:t>
+      </w:r>
+      <w:r>
+        <w:t xml:space="preserve"> </w:t>
+      </w:r>
+      <w:r>
+        <w:t xml:space="preserve">Combination of Extraneous and Necessary Parentheses: (((((6 – 2))) * (((2 + 1))) + ((3 *4)))) </w:t>
+      </w:r>
+    </w:p>
+    <w:p/>
+    <w:p>
+      <w:r>
+        <w:t xml:space="preserve">                        </w:t>
+      </w:r>
+      <w:r>
+        <w:tab/>
+      </w:r>
+      <w:r>
+        <w:t xml:space="preserve">Output: 24 </w:t>
+      </w:r>
+    </w:p>
+    <w:p/>
+    <w:p>
+      <w:r>
+        <w:t xml:space="preserve">            </w:t>
+      </w:r>
+      <w:r>
+        <w:t xml:space="preserve"> </w:t>
+      </w:r>
+      <w:r>
+        <w:t>Extraneous Parentheses with Division: ((9 – 3)) / ((3 * 2) / (((2 + 2)) - 1)</w:t>
+      </w:r>
+      <w:r>
         <w:t>)</w:t>
       </w:r>
       <w:r>
-        <w:rPr>
-          <w:sz w:val="24"/>
-        </w:rPr>
-        <w:t xml:space="preserve"> / ((6 / 3) - 1)) </w:t>
-      </w:r>
-    </w:p>
-    <w:p>
-      <w:pPr>
-        <w:rPr>
-          <w:sz w:val="24"/>
-        </w:rPr>
-      </w:pPr>
-    </w:p>
-    <w:p>
-      <w:pPr>
-        <w:rPr>
-          <w:sz w:val="24"/>
-        </w:rPr>
-      </w:pPr>
-      <w:r>
-        <w:rPr>
-          <w:sz w:val="24"/>
-        </w:rPr>
-        <w:t xml:space="preserve">                        Output: 12 </w:t>
-      </w:r>
-    </w:p>
-    <w:p>
-      <w:pPr>
-        <w:rPr>
-          <w:sz w:val="24"/>
-        </w:rPr>
-      </w:pPr>
-    </w:p>
-    <w:p>
-      <w:pPr>
-        <w:rPr>
-          <w:sz w:val="24"/>
-        </w:rPr>
-      </w:pPr>
-      <w:r>
-        <w:rPr>
-          <w:sz w:val="24"/>
-        </w:rPr>
-        <w:t xml:space="preserve">            Combination of Extraneous and Necessary Parentheses: (((((6 – 2))) * (((2 + 1))) + ((3 *4)))) </w:t>
-      </w:r>
-    </w:p>
-    <w:p>
-      <w:pPr>
-        <w:rPr>
-          <w:sz w:val="24"/>
-        </w:rPr>
-      </w:pPr>
-    </w:p>
-    <w:p>
-      <w:pPr>
-        <w:rPr>
-          <w:sz w:val="24"/>
-        </w:rPr>
-      </w:pPr>
-      <w:r>
-        <w:rPr>
-          <w:sz w:val="24"/>
-        </w:rPr>
-        <w:t xml:space="preserve">                        Output: 24 </w:t>
-      </w:r>
-    </w:p>
-    <w:p>
-      <w:pPr>
-        <w:rPr>
-          <w:sz w:val="24"/>
-        </w:rPr>
-      </w:pPr>
-    </w:p>
-    <w:p>
-      <w:pPr>
-        <w:rPr>
-          <w:sz w:val="24"/>
-        </w:rPr>
-      </w:pPr>
-      <w:r>
-        <w:rPr>
-          <w:sz w:val="24"/>
-        </w:rPr>
-        <w:t xml:space="preserve">            Extraneous Parentheses with Division: ((9 – 3)) / ((3 * 2) / (((2 + 2)) - 1)</w:t>
-      </w:r>
-      <w:r>
-        <w:rPr>
-          <w:sz w:val="24"/>
-        </w:rPr>
-        <w:t>)</w:t>
-      </w:r>
-      <w:r>
-        <w:rPr>
-          <w:sz w:val="24"/>
-        </w:rPr>
         <w:t xml:space="preserve"> </w:t>
       </w:r>
     </w:p>
-    <w:p>
-      <w:pPr>
-        <w:rPr>
-          <w:sz w:val="24"/>
-        </w:rPr>
-      </w:pPr>
-    </w:p>
-    <w:p>
-      <w:pPr>
-        <w:rPr>
-          <w:sz w:val="24"/>
-        </w:rPr>
-      </w:pPr>
-      <w:r>
-        <w:rPr>
-          <w:sz w:val="24"/>
-        </w:rPr>
-        <w:t xml:space="preserve">                        Output: 12 </w:t>
-      </w:r>
-    </w:p>
-    <w:p>
-      <w:pPr>
-        <w:rPr>
-          <w:sz w:val="24"/>
-        </w:rPr>
-      </w:pPr>
-    </w:p>
-    <w:p>
-      <w:pPr>
-        <w:rPr>
-          <w:sz w:val="24"/>
-        </w:rPr>
-      </w:pPr>
-      <w:r>
-        <w:rPr>
-          <w:sz w:val="24"/>
-        </w:rPr>
+    <w:p/>
+    <w:p>
+      <w:r>
+        <w:t xml:space="preserve">                       Output: 12 </w:t>
+      </w:r>
+    </w:p>
+    <w:p/>
+    <w:p>
+      <w:r>
+        <w:t xml:space="preserve">             </w:t>
+      </w:r>
+      <w:r>
+        <w:t xml:space="preserve">Combining Unary Operators with Arithmetic Operations: +(-2) * (-3) - ((-4) / (+5)) </w:t>
+      </w:r>
+    </w:p>
+    <w:p/>
+    <w:p>
+      <w:r>
+        <w:lastRenderedPageBreak/>
+        <w:t xml:space="preserve">                       Output: 6</w:t>
+      </w:r>
+    </w:p>
+    <w:p/>
+    <w:p>
+      <w:r>
+        <w:t xml:space="preserve">            </w:t>
+      </w:r>
+      <w:r>
+        <w:t xml:space="preserve"> </w:t>
+      </w:r>
+      <w:r>
+        <w:t xml:space="preserve">Unary Negation and Addition in Parentheses: -(+1) + (+2) </w:t>
+      </w:r>
+    </w:p>
+    <w:p/>
+    <w:p>
+      <w:r>
         <w:tab/>
-        <w:t xml:space="preserve">Combining Unary Operators with Arithmetic Operations: +(-2) * (-3) - ((-4) / (+5)) </w:t>
-      </w:r>
-    </w:p>
-    <w:p>
-      <w:pPr>
-        <w:rPr>
-          <w:sz w:val="24"/>
-        </w:rPr>
-      </w:pPr>
-    </w:p>
-    <w:p>
-      <w:pPr>
-        <w:rPr>
-          <w:sz w:val="24"/>
-        </w:rPr>
-      </w:pPr>
-      <w:r>
-        <w:rPr>
-          <w:sz w:val="24"/>
-        </w:rPr>
-        <w:t xml:space="preserve">                        Output: 6</w:t>
-      </w:r>
-    </w:p>
-    <w:p>
-      <w:pPr>
-        <w:rPr>
-          <w:sz w:val="24"/>
-        </w:rPr>
-      </w:pPr>
-    </w:p>
-    <w:p>
-      <w:pPr>
-        <w:rPr>
-          <w:sz w:val="24"/>
-        </w:rPr>
-      </w:pPr>
-      <w:r>
-        <w:rPr>
-          <w:sz w:val="24"/>
-        </w:rPr>
-        <w:t xml:space="preserve">            Unary Negation and Addition in Parentheses: -(+1) + (+2) </w:t>
-      </w:r>
-    </w:p>
-    <w:p>
-      <w:pPr>
-        <w:rPr>
-          <w:sz w:val="24"/>
-        </w:rPr>
-      </w:pPr>
-    </w:p>
-    <w:p>
-      <w:pPr>
-        <w:rPr>
-          <w:sz w:val="24"/>
-        </w:rPr>
-      </w:pPr>
-      <w:r>
-        <w:rPr>
-          <w:sz w:val="24"/>
-        </w:rPr>
-        <w:tab/>
-        <w:t xml:space="preserve">            Output: 1 </w:t>
-      </w:r>
-    </w:p>
-    <w:p>
-      <w:pPr>
-        <w:rPr>
-          <w:sz w:val="24"/>
-        </w:rPr>
-      </w:pPr>
-    </w:p>
-    <w:p>
-      <w:pPr>
-        <w:rPr>
-          <w:sz w:val="24"/>
-        </w:rPr>
-      </w:pPr>
-      <w:r>
-        <w:rPr>
-          <w:sz w:val="24"/>
-        </w:rPr>
-        <w:t xml:space="preserve">            Negation and Addition with Negated Parentheses: -(-(-2)) + (-1) + (+4) </w:t>
-      </w:r>
-    </w:p>
-    <w:p>
-      <w:pPr>
-        <w:rPr>
-          <w:sz w:val="24"/>
-        </w:rPr>
-      </w:pPr>
-    </w:p>
-    <w:p>
-      <w:pPr>
-        <w:rPr>
-          <w:sz w:val="24"/>
-        </w:rPr>
-      </w:pPr>
-      <w:r>
-        <w:rPr>
-          <w:sz w:val="24"/>
-        </w:rPr>
-        <w:tab/>
-        <w:t xml:space="preserve">            Output: 1 </w:t>
-      </w:r>
-    </w:p>
-    <w:p>
-      <w:pPr>
-        <w:rPr>
-          <w:sz w:val="24"/>
-        </w:rPr>
-      </w:pPr>
-    </w:p>
-    <w:p>
-      <w:pPr>
-        <w:rPr>
-          <w:sz w:val="24"/>
-        </w:rPr>
-      </w:pPr>
-      <w:r>
-        <w:rPr>
-          <w:sz w:val="24"/>
-        </w:rPr>
-        <w:tab/>
+        <w:t xml:space="preserve">         Output: 1 </w:t>
+      </w:r>
+    </w:p>
+    <w:p/>
+    <w:p>
+      <w:r>
+        <w:t xml:space="preserve">            </w:t>
+      </w:r>
+      <w:r>
+        <w:t xml:space="preserve"> </w:t>
+      </w:r>
+      <w:r>
+        <w:t xml:space="preserve">Negation and Addition with Negated Parentheses: -(-(-2)) + (-1) + (+4) </w:t>
+      </w:r>
+    </w:p>
+    <w:p/>
+    <w:p>
+      <w:r>
+        <w:t xml:space="preserve">            </w:t>
+      </w:r>
+      <w:r>
+        <w:t xml:space="preserve">           </w:t>
+      </w:r>
+      <w:r>
+        <w:t xml:space="preserve">Output: 1 </w:t>
+      </w:r>
+    </w:p>
+    <w:p/>
+    <w:p>
+      <w:r>
+        <w:t xml:space="preserve">             </w:t>
+      </w:r>
+      <w:r>
         <w:t xml:space="preserve">Combining Unary Operators with Parentheses: -(+2) * (+3) - (-4) / (-5) </w:t>
       </w:r>
     </w:p>
-    <w:p>
-      <w:pPr>
-        <w:rPr>
-          <w:sz w:val="24"/>
-        </w:rPr>
-      </w:pPr>
-    </w:p>
-    <w:p>
-      <w:pPr>
-        <w:rPr>
-          <w:sz w:val="24"/>
-        </w:rPr>
-      </w:pPr>
-      <w:r>
-        <w:rPr>
-          <w:sz w:val="24"/>
-        </w:rPr>
-        <w:tab/>
-      </w:r>
-      <w:r>
-        <w:rPr>
-          <w:sz w:val="24"/>
-        </w:rPr>
-        <w:tab/>
+    <w:p/>
+    <w:p>
+      <w:r>
+        <w:t xml:space="preserve">                      </w:t>
+      </w:r>
+      <w:r>
+        <w:t xml:space="preserve"> </w:t>
+      </w:r>
+      <w:r>
         <w:t>Output: -6</w:t>
       </w:r>
     </w:p>
     <w:p>
       <w:pPr>
         <w:pStyle w:val="Heading1"/>
-        <w:rPr>
-          <w:highlight w:val="yellow"/>
-        </w:rPr>
-      </w:pPr>
-      <w:bookmarkStart w:id="57" w:name="_Toc6187941"/>
-      <w:bookmarkStart w:id="58" w:name="_Toc150651765"/>
-      <w:bookmarkStart w:id="59" w:name="_Toc150701621"/>
-      <w:r>
-        <w:rPr>
-          <w:highlight w:val="yellow"/>
-        </w:rPr>
-        <w:t>Size and Performance</w:t>
+      </w:pPr>
+      <w:bookmarkStart w:id="52" w:name="_Toc6187942"/>
+      <w:bookmarkStart w:id="53" w:name="_Toc150651766"/>
+      <w:bookmarkStart w:id="54" w:name="_Toc150704076"/>
+      <w:r>
+        <w:t>Quality</w:t>
+      </w:r>
+      <w:bookmarkEnd w:id="52"/>
+      <w:bookmarkEnd w:id="53"/>
+      <w:bookmarkEnd w:id="54"/>
+      <w:r>
+        <w:t xml:space="preserve"> </w:t>
+      </w:r>
+    </w:p>
+    <w:p>
+      <w:pPr>
+        <w:pStyle w:val="Heading2"/>
+      </w:pPr>
+      <w:bookmarkStart w:id="55" w:name="_Toc150704077"/>
+      <w:r>
+        <w:t>Reliability</w:t>
+      </w:r>
+      <w:bookmarkEnd w:id="55"/>
+    </w:p>
+    <w:p>
+      <w:pPr>
+        <w:pStyle w:val="BodyText"/>
+      </w:pPr>
+      <w:r>
+        <w:t>The architecture will incorporate error-handling mechanisms to ensure that the program handles unexpected inputs.</w:t>
+      </w:r>
+    </w:p>
+    <w:p>
+      <w:pPr>
+        <w:pStyle w:val="Heading2"/>
+      </w:pPr>
+      <w:bookmarkStart w:id="56" w:name="_Toc150704078"/>
+      <w:r>
+        <w:t>Portability</w:t>
+      </w:r>
+      <w:bookmarkEnd w:id="56"/>
+    </w:p>
+    <w:p>
+      <w:pPr>
+        <w:pStyle w:val="BodyText"/>
+      </w:pPr>
+      <w:r>
+        <w:t xml:space="preserve">The program </w:t>
+      </w:r>
+      <w:r>
+        <w:t>will work on any operating system which it is compiled for. The program will be compiled for x64 Windows, and Linux if need be.</w:t>
+      </w:r>
+    </w:p>
+    <w:p>
+      <w:pPr>
+        <w:pStyle w:val="Heading2"/>
+      </w:pPr>
+      <w:bookmarkStart w:id="57" w:name="_Toc150704079"/>
+      <w:r>
+        <w:t>Security and Privacy</w:t>
       </w:r>
       <w:bookmarkEnd w:id="57"/>
-      <w:bookmarkEnd w:id="58"/>
-      <w:bookmarkEnd w:id="59"/>
-      <w:r>
-        <w:rPr>
-          <w:highlight w:val="yellow"/>
-        </w:rPr>
-        <w:t xml:space="preserve"> </w:t>
-      </w:r>
-    </w:p>
-    <w:p>
-      <w:pPr>
-        <w:pStyle w:val="InfoBlue"/>
-      </w:pPr>
-      <w:r>
-        <w:rPr>
-          <w:highlight w:val="yellow"/>
-        </w:rPr>
-        <w:t>[A description of the major dimensioning characteristics of the software that impact the architecture, as well as the target performance constraints.]</w:t>
-      </w:r>
-    </w:p>
-    <w:p>
-      <w:pPr>
-        <w:pStyle w:val="Heading1"/>
-      </w:pPr>
-      <w:bookmarkStart w:id="60" w:name="_Toc6187942"/>
-      <w:bookmarkStart w:id="61" w:name="_Toc150651766"/>
-      <w:bookmarkStart w:id="62" w:name="_Toc150701622"/>
-      <w:r>
-        <w:t>Quality</w:t>
-      </w:r>
-      <w:bookmarkEnd w:id="60"/>
-      <w:bookmarkEnd w:id="61"/>
-      <w:bookmarkEnd w:id="62"/>
-      <w:r>
-        <w:t xml:space="preserve"> </w:t>
-      </w:r>
-    </w:p>
-    <w:p>
-      <w:pPr>
-        <w:pStyle w:val="Heading2"/>
-      </w:pPr>
-      <w:bookmarkStart w:id="63" w:name="_Toc150701623"/>
-      <w:r>
-        <w:t>Reliability</w:t>
-      </w:r>
-      <w:bookmarkEnd w:id="63"/>
-    </w:p>
-    <w:p>
-      <w:pPr>
-        <w:pStyle w:val="BodyText"/>
-      </w:pPr>
-      <w:r>
-        <w:t>The architecture will incorporate error-handling mechanisms to ensure that the program handles unexpected inputs.</w:t>
-      </w:r>
-    </w:p>
-    <w:p>
-      <w:pPr>
-        <w:pStyle w:val="Heading2"/>
-      </w:pPr>
-      <w:bookmarkStart w:id="64" w:name="_Toc150701624"/>
-      <w:r>
-        <w:t>Portability</w:t>
-      </w:r>
-      <w:bookmarkEnd w:id="64"/>
-    </w:p>
-    <w:p>
-      <w:pPr>
-        <w:pStyle w:val="BodyText"/>
-      </w:pPr>
-      <w:r>
-        <w:t xml:space="preserve">The program </w:t>
-      </w:r>
-      <w:r>
-        <w:t>will work on any operating system which it is compiled for. The program will be compiled for x64 Windows, and Linux if need be.</w:t>
-      </w:r>
-    </w:p>
-    <w:p>
-      <w:pPr>
-        <w:pStyle w:val="Heading2"/>
-      </w:pPr>
-      <w:bookmarkStart w:id="65" w:name="_Toc150701625"/>
-      <w:r>
-        <w:t>Security and Privacy</w:t>
-      </w:r>
-      <w:bookmarkEnd w:id="65"/>
     </w:p>
     <w:p>
       <w:pPr>
@@ -4974,7 +4335,7 @@
             <w:fldChar w:fldCharType="separate"/>
           </w:r>
           <w:r>
-            <w:t>&lt;Company Name&gt;</w:t>
+            <w:t>CAVJAC Group</w:t>
           </w:r>
           <w:r>
             <w:fldChar w:fldCharType="end"/>
@@ -5249,7 +4610,7 @@
             <w:t>.</w:t>
           </w:r>
           <w:r>
-            <w:t>4</w:t>
+            <w:t>5</w:t>
           </w:r>
           <w:r>
             <w:t>&gt;</w:t>
@@ -5269,11 +4630,21 @@
           </w:tcBorders>
         </w:tcPr>
         <w:p>
-          <w:fldSimple w:instr=" TITLE ">
-            <w:r>
-              <w:t>Software Architecture Document</w:t>
-            </w:r>
-          </w:fldSimple>
+          <w:r>
+            <w:fldChar w:fldCharType="begin"/>
+          </w:r>
+          <w:r>
+            <w:instrText xml:space="preserve"> TITLE </w:instrText>
+          </w:r>
+          <w:r>
+            <w:fldChar w:fldCharType="separate"/>
+          </w:r>
+          <w:r>
+            <w:t>Software Architecture Document</w:t>
+          </w:r>
+          <w:r>
+            <w:fldChar w:fldCharType="end"/>
+          </w:r>
         </w:p>
       </w:tc>
       <w:tc>
